--- a/de_cuong.docx
+++ b/de_cuong.docx
@@ -92,10 +92,10 @@
             <v:path o:extrusionok="f" gradientshapeok="t" o:connecttype="rect"/>
             <o:lock v:ext="edit" aspectratio="t"/>
           </v:shapetype>
-          <v:shape id="_x0000_i1025" type="#_x0000_t75" style="width:283.5pt;height:192.75pt" o:ole="">
+          <v:shape id="_x0000_i1025" type="#_x0000_t75" style="width:283.3pt;height:192.4pt" o:ole="">
             <v:imagedata r:id="rId5" o:title=""/>
           </v:shape>
-          <o:OLEObject Type="Embed" ProgID="PBrush" ShapeID="_x0000_i1025" DrawAspect="Content" ObjectID="_1645128088" r:id="rId6"/>
+          <o:OLEObject Type="Embed" ProgID="PBrush" ShapeID="_x0000_i1025" DrawAspect="Content" ObjectID="_1645129673" r:id="rId6"/>
         </w:object>
       </w:r>
     </w:p>
@@ -1225,302 +1225,317 @@
         </w:rPr>
         <w:t>Giá trị điện trở thay đổi theo một hệ số Alpha (0.00385) (đối với RTD platin) Alpha =(R100-R0)/100R0</w:t>
       </w:r>
+    </w:p>
+    <w:p>
+      <w:pPr>
+        <w:pStyle w:val="ListParagraph"/>
+        <w:numPr>
+          <w:ilvl w:val="0"/>
+          <w:numId w:val="8"/>
+        </w:numPr>
+        <w:rPr>
+          <w:rFonts w:ascii="Arial" w:hAnsi="Arial" w:cs="Arial"/>
+          <w:sz w:val="24"/>
+          <w:szCs w:val="24"/>
+        </w:rPr>
+      </w:pPr>
+      <w:r>
+        <w:rPr>
+          <w:rFonts w:ascii="Arial" w:hAnsi="Arial" w:cs="Arial"/>
+          <w:sz w:val="24"/>
+          <w:szCs w:val="24"/>
+        </w:rPr>
+        <w:t>Thermocouple.</w:t>
+      </w:r>
+    </w:p>
+    <w:p>
+      <w:pPr>
+        <w:pStyle w:val="ListParagraph"/>
+        <w:ind w:left="1080"/>
+        <w:rPr>
+          <w:rFonts w:ascii="Arial" w:hAnsi="Arial" w:cs="Arial"/>
+          <w:sz w:val="24"/>
+          <w:szCs w:val="24"/>
+        </w:rPr>
+      </w:pPr>
+      <w:r>
+        <w:rPr>
+          <w:rFonts w:ascii="Arial" w:hAnsi="Arial" w:cs="Arial"/>
+          <w:sz w:val="24"/>
+          <w:szCs w:val="24"/>
+        </w:rPr>
+        <w:t>Là một thiết bị cảm biến nhiệt điện mạch kín bao gồm hai dây kim loại khác nhau được nối lại ở hai đâu.một dòng điện được tạo ra khi nhiệt độ ở một đầu khác với nhiệt độ ở đầu còn lại. Hiện tượng này được biết như là hiệu ứng seebeck.</w:t>
+      </w:r>
+    </w:p>
+    <w:p>
+      <w:pPr>
+        <w:pStyle w:val="ListParagraph"/>
+        <w:numPr>
+          <w:ilvl w:val="0"/>
+          <w:numId w:val="8"/>
+        </w:numPr>
+        <w:rPr>
+          <w:rFonts w:ascii="Arial" w:hAnsi="Arial" w:cs="Arial"/>
+          <w:sz w:val="24"/>
+          <w:szCs w:val="24"/>
+        </w:rPr>
+      </w:pPr>
+      <w:r>
+        <w:rPr>
+          <w:rFonts w:ascii="Arial" w:hAnsi="Arial" w:cs="Arial"/>
+          <w:sz w:val="24"/>
+          <w:szCs w:val="24"/>
+        </w:rPr>
+        <w:t xml:space="preserve">Thermistor </w:t>
+      </w:r>
+    </w:p>
+    <w:p>
+      <w:pPr>
+        <w:pStyle w:val="ListParagraph"/>
+        <w:ind w:left="1080"/>
+        <w:rPr>
+          <w:rFonts w:ascii="Arial" w:hAnsi="Arial" w:cs="Arial"/>
+          <w:sz w:val="24"/>
+          <w:szCs w:val="24"/>
+        </w:rPr>
+      </w:pPr>
+      <w:r>
+        <w:rPr>
+          <w:rFonts w:ascii="Arial" w:hAnsi="Arial" w:cs="Arial"/>
+          <w:sz w:val="24"/>
+          <w:szCs w:val="24"/>
+        </w:rPr>
+        <w:t>Delta R=kDeltaT</w:t>
+      </w:r>
+    </w:p>
+    <w:p>
+      <w:pPr>
+        <w:pStyle w:val="ListParagraph"/>
+        <w:ind w:left="1080"/>
+        <w:rPr>
+          <w:rFonts w:ascii="Arial" w:hAnsi="Arial" w:cs="Arial"/>
+          <w:sz w:val="24"/>
+          <w:szCs w:val="24"/>
+        </w:rPr>
+      </w:pPr>
+      <w:r>
+        <w:rPr>
+          <w:rFonts w:ascii="Arial" w:hAnsi="Arial" w:cs="Arial"/>
+          <w:sz w:val="24"/>
+          <w:szCs w:val="24"/>
+        </w:rPr>
+        <w:t>Là điện trở nhiệt nhạy cảm. Trong nhiệt trở, điện trở thay đổi theo nhiệt độ của chúng. Chúng được làm bằng</w:t>
+      </w:r>
+    </w:p>
+    <w:p>
+      <w:pPr>
+        <w:pStyle w:val="ListParagraph"/>
+        <w:numPr>
+          <w:ilvl w:val="0"/>
+          <w:numId w:val="1"/>
+        </w:numPr>
+        <w:rPr>
+          <w:rFonts w:ascii="Arial" w:hAnsi="Arial" w:cs="Arial"/>
+          <w:sz w:val="24"/>
+          <w:szCs w:val="24"/>
+          <w:lang w:val="vi-VN"/>
+        </w:rPr>
+      </w:pPr>
+      <w:r>
+        <w:rPr>
+          <w:rFonts w:ascii="Arial" w:hAnsi="Arial" w:cs="Arial"/>
+          <w:sz w:val="24"/>
+          <w:szCs w:val="24"/>
+          <w:lang w:val="vi-VN"/>
+        </w:rPr>
+        <w:t>Tính toán công suất của một mạch điện, và lựa chọn dây dẫn: ví dụ cái ấm nước 1000w thì đi dây dẫn bao nhiêu mm2?</w:t>
+      </w:r>
+    </w:p>
+    <w:p>
+      <w:pPr>
+        <w:pStyle w:val="ListParagraph"/>
+        <w:numPr>
+          <w:ilvl w:val="0"/>
+          <w:numId w:val="1"/>
+        </w:numPr>
+        <w:rPr>
+          <w:rFonts w:ascii="Arial" w:hAnsi="Arial" w:cs="Arial"/>
+          <w:sz w:val="24"/>
+          <w:szCs w:val="24"/>
+          <w:lang w:val="vi-VN"/>
+        </w:rPr>
+      </w:pPr>
+      <w:r>
+        <w:rPr>
+          <w:rFonts w:ascii="Arial" w:hAnsi="Arial" w:cs="Arial"/>
+          <w:sz w:val="24"/>
+          <w:szCs w:val="24"/>
+          <w:lang w:val="vi-VN"/>
+        </w:rPr>
+        <w:t>Nguyên lý và phương pháp truyền thông modbus RTU/TCP, ethernet , RS485. Viết chuỗi truyền của nó ra?</w:t>
+      </w:r>
+    </w:p>
+    <w:p>
+      <w:pPr>
+        <w:pStyle w:val="ListParagraph"/>
+        <w:numPr>
+          <w:ilvl w:val="0"/>
+          <w:numId w:val="1"/>
+        </w:numPr>
+        <w:rPr>
+          <w:rFonts w:ascii="Arial" w:hAnsi="Arial" w:cs="Arial"/>
+          <w:sz w:val="24"/>
+          <w:szCs w:val="24"/>
+          <w:lang w:val="vi-VN"/>
+        </w:rPr>
+      </w:pPr>
+      <w:r>
+        <w:rPr>
+          <w:rFonts w:ascii="Arial" w:hAnsi="Arial" w:cs="Arial"/>
+          <w:sz w:val="24"/>
+          <w:szCs w:val="24"/>
+          <w:lang w:val="vi-VN"/>
+        </w:rPr>
+        <w:t>Transmitter là gì, tranducer là gì?</w:t>
+      </w:r>
+    </w:p>
+    <w:p>
+      <w:pPr>
+        <w:pStyle w:val="ListParagraph"/>
+        <w:numPr>
+          <w:ilvl w:val="0"/>
+          <w:numId w:val="1"/>
+        </w:numPr>
+        <w:rPr>
+          <w:rFonts w:ascii="Arial" w:hAnsi="Arial" w:cs="Arial"/>
+          <w:sz w:val="24"/>
+          <w:szCs w:val="24"/>
+          <w:lang w:val="vi-VN"/>
+        </w:rPr>
+      </w:pPr>
+      <w:r>
+        <w:rPr>
+          <w:rFonts w:ascii="Arial" w:hAnsi="Arial" w:cs="Arial"/>
+          <w:sz w:val="24"/>
+          <w:szCs w:val="24"/>
+          <w:lang w:val="vi-VN"/>
+        </w:rPr>
+        <w:t>Một hệ kính của thệ thống scada, DCS gồm các thành phần gì?</w:t>
+      </w:r>
+    </w:p>
+    <w:p>
+      <w:pPr>
+        <w:pStyle w:val="ListParagraph"/>
+        <w:numPr>
+          <w:ilvl w:val="0"/>
+          <w:numId w:val="1"/>
+        </w:numPr>
+        <w:rPr>
+          <w:rFonts w:ascii="Arial" w:hAnsi="Arial" w:cs="Arial"/>
+          <w:sz w:val="24"/>
+          <w:szCs w:val="24"/>
+          <w:lang w:val="vi-VN"/>
+        </w:rPr>
+      </w:pPr>
+      <w:r>
+        <w:rPr>
+          <w:rFonts w:ascii="Arial" w:hAnsi="Arial" w:cs="Arial"/>
+          <w:sz w:val="24"/>
+          <w:szCs w:val="24"/>
+          <w:lang w:val="vi-VN"/>
+        </w:rPr>
+        <w:t>PLC là gì? Có mấy ngôn ngữ để lập trình PLC, chu kỳ quét của PLC gồm bước nào, kể tên ra?</w:t>
+      </w:r>
+    </w:p>
+    <w:p>
+      <w:pPr>
+        <w:pStyle w:val="ListParagraph"/>
+        <w:numPr>
+          <w:ilvl w:val="0"/>
+          <w:numId w:val="1"/>
+        </w:numPr>
+        <w:rPr>
+          <w:rFonts w:ascii="Arial" w:hAnsi="Arial" w:cs="Arial"/>
+          <w:sz w:val="24"/>
+          <w:szCs w:val="24"/>
+          <w:lang w:val="vi-VN"/>
+        </w:rPr>
+      </w:pPr>
+      <w:r>
+        <w:rPr>
+          <w:rFonts w:ascii="Arial" w:hAnsi="Arial" w:cs="Arial"/>
+          <w:sz w:val="24"/>
+          <w:szCs w:val="24"/>
+          <w:lang w:val="vi-VN"/>
+        </w:rPr>
+        <w:t>Đọc tên và nguyên lý hoạt động của các van khí nén, mạch khí nén?</w:t>
+      </w:r>
+    </w:p>
+    <w:p>
+      <w:pPr>
+        <w:pStyle w:val="ListParagraph"/>
+        <w:numPr>
+          <w:ilvl w:val="0"/>
+          <w:numId w:val="1"/>
+        </w:numPr>
+        <w:rPr>
+          <w:rFonts w:ascii="Arial" w:hAnsi="Arial" w:cs="Arial"/>
+          <w:sz w:val="24"/>
+          <w:szCs w:val="24"/>
+          <w:lang w:val="vi-VN"/>
+        </w:rPr>
+      </w:pPr>
+      <w:r>
+        <w:rPr>
+          <w:rFonts w:ascii="Arial" w:hAnsi="Arial" w:cs="Arial"/>
+          <w:sz w:val="24"/>
+          <w:szCs w:val="24"/>
+          <w:lang w:val="vi-VN"/>
+        </w:rPr>
+        <w:lastRenderedPageBreak/>
+        <w:t>Tìm cái mô hình đơn giản như băng tải phân loại sản phẩm, hệ thống trộn... viết chương trình và sơ đồ giải thuật?</w:t>
+      </w:r>
+    </w:p>
+    <w:p>
+      <w:pPr>
+        <w:pStyle w:val="ListParagraph"/>
+        <w:numPr>
+          <w:ilvl w:val="0"/>
+          <w:numId w:val="1"/>
+        </w:numPr>
+        <w:rPr>
+          <w:rFonts w:ascii="Arial" w:hAnsi="Arial" w:cs="Arial"/>
+          <w:sz w:val="24"/>
+          <w:szCs w:val="24"/>
+          <w:lang w:val="vi-VN"/>
+        </w:rPr>
+      </w:pPr>
+      <w:r>
+        <w:rPr>
+          <w:rFonts w:ascii="Arial" w:hAnsi="Arial" w:cs="Arial"/>
+          <w:sz w:val="24"/>
+          <w:szCs w:val="24"/>
+          <w:lang w:val="vi-VN"/>
+        </w:rPr>
+        <w:t>Học các ký hiệu trong  chương trình PLC nhe. NO, NC, set, reset, CTU, CTD, timer, HSC, pluse,....</w:t>
+      </w:r>
+    </w:p>
+    <w:p>
+      <w:pPr>
+        <w:pStyle w:val="ListParagraph"/>
+        <w:numPr>
+          <w:ilvl w:val="0"/>
+          <w:numId w:val="1"/>
+        </w:numPr>
+        <w:rPr>
+          <w:rFonts w:ascii="Arial" w:hAnsi="Arial" w:cs="Arial"/>
+          <w:sz w:val="24"/>
+          <w:szCs w:val="24"/>
+          <w:lang w:val="vi-VN"/>
+        </w:rPr>
+      </w:pPr>
       <w:bookmarkStart w:id="0" w:name="_GoBack"/>
       <w:bookmarkEnd w:id="0"/>
-    </w:p>
-    <w:p>
-      <w:pPr>
-        <w:pStyle w:val="ListParagraph"/>
-        <w:numPr>
-          <w:ilvl w:val="0"/>
-          <w:numId w:val="8"/>
-        </w:numPr>
-        <w:rPr>
-          <w:rFonts w:ascii="Arial" w:hAnsi="Arial" w:cs="Arial"/>
-          <w:sz w:val="24"/>
-          <w:szCs w:val="24"/>
-        </w:rPr>
-      </w:pPr>
-      <w:r>
-        <w:rPr>
-          <w:rFonts w:ascii="Arial" w:hAnsi="Arial" w:cs="Arial"/>
-          <w:sz w:val="24"/>
-          <w:szCs w:val="24"/>
-        </w:rPr>
-        <w:t>Thermocouple.</w:t>
-      </w:r>
-    </w:p>
-    <w:p>
-      <w:pPr>
-        <w:pStyle w:val="ListParagraph"/>
-        <w:ind w:left="1080"/>
-        <w:rPr>
-          <w:rFonts w:ascii="Arial" w:hAnsi="Arial" w:cs="Arial"/>
-          <w:sz w:val="24"/>
-          <w:szCs w:val="24"/>
-        </w:rPr>
-      </w:pPr>
-      <w:r>
-        <w:rPr>
-          <w:rFonts w:ascii="Arial" w:hAnsi="Arial" w:cs="Arial"/>
-          <w:sz w:val="24"/>
-          <w:szCs w:val="24"/>
-        </w:rPr>
-        <w:t>Là một thiết bị cảm biến nhiệt điện mạch kín bao gồm hai dây kim loại khác nhau được nối lại ở hai đâu.một dòng điện được tạo ra khi nhiệt độ ở một đầu khác với nhiệt độ ở đầu còn lại. Hiện tượng này được biết như là hiệu ứng seebeck.</w:t>
-      </w:r>
-    </w:p>
-    <w:p>
-      <w:pPr>
-        <w:pStyle w:val="ListParagraph"/>
-        <w:numPr>
-          <w:ilvl w:val="0"/>
-          <w:numId w:val="8"/>
-        </w:numPr>
-        <w:rPr>
-          <w:rFonts w:ascii="Arial" w:hAnsi="Arial" w:cs="Arial"/>
-          <w:sz w:val="24"/>
-          <w:szCs w:val="24"/>
-        </w:rPr>
-      </w:pPr>
-      <w:r>
-        <w:rPr>
-          <w:rFonts w:ascii="Arial" w:hAnsi="Arial" w:cs="Arial"/>
-          <w:sz w:val="24"/>
-          <w:szCs w:val="24"/>
-        </w:rPr>
-        <w:t xml:space="preserve">Thermistor </w:t>
-      </w:r>
-    </w:p>
-    <w:p>
-      <w:pPr>
-        <w:pStyle w:val="ListParagraph"/>
-        <w:ind w:left="1080"/>
-        <w:rPr>
-          <w:rFonts w:ascii="Arial" w:hAnsi="Arial" w:cs="Arial"/>
-          <w:sz w:val="24"/>
-          <w:szCs w:val="24"/>
-        </w:rPr>
-      </w:pPr>
-      <w:r>
-        <w:rPr>
-          <w:rFonts w:ascii="Arial" w:hAnsi="Arial" w:cs="Arial"/>
-          <w:sz w:val="24"/>
-          <w:szCs w:val="24"/>
-        </w:rPr>
-        <w:t>Delta R=kDeltaT</w:t>
-      </w:r>
-    </w:p>
-    <w:p>
-      <w:pPr>
-        <w:pStyle w:val="ListParagraph"/>
-        <w:ind w:left="1080"/>
-        <w:rPr>
-          <w:rFonts w:ascii="Arial" w:hAnsi="Arial" w:cs="Arial"/>
-          <w:sz w:val="24"/>
-          <w:szCs w:val="24"/>
-        </w:rPr>
-      </w:pPr>
-      <w:r>
-        <w:rPr>
-          <w:rFonts w:ascii="Arial" w:hAnsi="Arial" w:cs="Arial"/>
-          <w:sz w:val="24"/>
-          <w:szCs w:val="24"/>
-        </w:rPr>
-        <w:t>Là điện trở nhiệt nhạy cảm. Trong nhiệt trở, điện trở thay đổi theo nhiệt độ của chúng. Chúng được làm bằng</w:t>
-      </w:r>
-    </w:p>
-    <w:p>
-      <w:pPr>
-        <w:pStyle w:val="ListParagraph"/>
-        <w:numPr>
-          <w:ilvl w:val="0"/>
-          <w:numId w:val="1"/>
-        </w:numPr>
-        <w:rPr>
-          <w:rFonts w:ascii="Arial" w:hAnsi="Arial" w:cs="Arial"/>
-          <w:sz w:val="24"/>
-          <w:szCs w:val="24"/>
-          <w:lang w:val="vi-VN"/>
-        </w:rPr>
-      </w:pPr>
-      <w:r>
-        <w:rPr>
-          <w:rFonts w:ascii="Arial" w:hAnsi="Arial" w:cs="Arial"/>
-          <w:sz w:val="24"/>
-          <w:szCs w:val="24"/>
-          <w:lang w:val="vi-VN"/>
-        </w:rPr>
-        <w:t>Tính toán công suất của một mạch điện, và lựa chọn dây dẫn: ví dụ cái ấm nước 1000w thì đi dây dẫn bao nhiêu mm2?</w:t>
-      </w:r>
-    </w:p>
-    <w:p>
-      <w:pPr>
-        <w:pStyle w:val="ListParagraph"/>
-        <w:numPr>
-          <w:ilvl w:val="0"/>
-          <w:numId w:val="1"/>
-        </w:numPr>
-        <w:rPr>
-          <w:rFonts w:ascii="Arial" w:hAnsi="Arial" w:cs="Arial"/>
-          <w:sz w:val="24"/>
-          <w:szCs w:val="24"/>
-          <w:lang w:val="vi-VN"/>
-        </w:rPr>
-      </w:pPr>
-      <w:r>
-        <w:rPr>
-          <w:rFonts w:ascii="Arial" w:hAnsi="Arial" w:cs="Arial"/>
-          <w:sz w:val="24"/>
-          <w:szCs w:val="24"/>
-          <w:lang w:val="vi-VN"/>
-        </w:rPr>
-        <w:t>Nguyên lý và phương pháp truyền thông modbus RTU/TCP, ethernet , RS485. Viết chuỗi truyền của nó ra?</w:t>
-      </w:r>
-    </w:p>
-    <w:p>
-      <w:pPr>
-        <w:pStyle w:val="ListParagraph"/>
-        <w:numPr>
-          <w:ilvl w:val="0"/>
-          <w:numId w:val="1"/>
-        </w:numPr>
-        <w:rPr>
-          <w:rFonts w:ascii="Arial" w:hAnsi="Arial" w:cs="Arial"/>
-          <w:sz w:val="24"/>
-          <w:szCs w:val="24"/>
-          <w:lang w:val="vi-VN"/>
-        </w:rPr>
-      </w:pPr>
-      <w:r>
-        <w:rPr>
-          <w:rFonts w:ascii="Arial" w:hAnsi="Arial" w:cs="Arial"/>
-          <w:sz w:val="24"/>
-          <w:szCs w:val="24"/>
-          <w:lang w:val="vi-VN"/>
-        </w:rPr>
-        <w:t>Transmitter là gì, tranducer là gì?</w:t>
-      </w:r>
-    </w:p>
-    <w:p>
-      <w:pPr>
-        <w:pStyle w:val="ListParagraph"/>
-        <w:numPr>
-          <w:ilvl w:val="0"/>
-          <w:numId w:val="1"/>
-        </w:numPr>
-        <w:rPr>
-          <w:rFonts w:ascii="Arial" w:hAnsi="Arial" w:cs="Arial"/>
-          <w:sz w:val="24"/>
-          <w:szCs w:val="24"/>
-          <w:lang w:val="vi-VN"/>
-        </w:rPr>
-      </w:pPr>
-      <w:r>
-        <w:rPr>
-          <w:rFonts w:ascii="Arial" w:hAnsi="Arial" w:cs="Arial"/>
-          <w:sz w:val="24"/>
-          <w:szCs w:val="24"/>
-          <w:lang w:val="vi-VN"/>
-        </w:rPr>
-        <w:t>Một hệ kính của thệ thống scada, DCS gồm các thành phần gì?</w:t>
-      </w:r>
-    </w:p>
-    <w:p>
-      <w:pPr>
-        <w:pStyle w:val="ListParagraph"/>
-        <w:numPr>
-          <w:ilvl w:val="0"/>
-          <w:numId w:val="1"/>
-        </w:numPr>
-        <w:rPr>
-          <w:rFonts w:ascii="Arial" w:hAnsi="Arial" w:cs="Arial"/>
-          <w:sz w:val="24"/>
-          <w:szCs w:val="24"/>
-          <w:lang w:val="vi-VN"/>
-        </w:rPr>
-      </w:pPr>
-      <w:r>
-        <w:rPr>
-          <w:rFonts w:ascii="Arial" w:hAnsi="Arial" w:cs="Arial"/>
-          <w:sz w:val="24"/>
-          <w:szCs w:val="24"/>
-          <w:lang w:val="vi-VN"/>
-        </w:rPr>
-        <w:t>PLC là gì? Có mấy ngôn ngữ để lập trình PLC, chu kỳ quét của PLC gồm bước nào, kể tên ra?</w:t>
-      </w:r>
-    </w:p>
-    <w:p>
-      <w:pPr>
-        <w:pStyle w:val="ListParagraph"/>
-        <w:numPr>
-          <w:ilvl w:val="0"/>
-          <w:numId w:val="1"/>
-        </w:numPr>
-        <w:rPr>
-          <w:rFonts w:ascii="Arial" w:hAnsi="Arial" w:cs="Arial"/>
-          <w:sz w:val="24"/>
-          <w:szCs w:val="24"/>
-          <w:lang w:val="vi-VN"/>
-        </w:rPr>
-      </w:pPr>
-      <w:r>
-        <w:rPr>
-          <w:rFonts w:ascii="Arial" w:hAnsi="Arial" w:cs="Arial"/>
-          <w:sz w:val="24"/>
-          <w:szCs w:val="24"/>
-          <w:lang w:val="vi-VN"/>
-        </w:rPr>
-        <w:t>Đọc tên và nguyên lý hoạt động của các van khí nén, mạch khí nén?</w:t>
-      </w:r>
-    </w:p>
-    <w:p>
-      <w:pPr>
-        <w:pStyle w:val="ListParagraph"/>
-        <w:numPr>
-          <w:ilvl w:val="0"/>
-          <w:numId w:val="1"/>
-        </w:numPr>
-        <w:rPr>
-          <w:rFonts w:ascii="Arial" w:hAnsi="Arial" w:cs="Arial"/>
-          <w:sz w:val="24"/>
-          <w:szCs w:val="24"/>
-          <w:lang w:val="vi-VN"/>
-        </w:rPr>
-      </w:pPr>
-      <w:r>
-        <w:rPr>
-          <w:rFonts w:ascii="Arial" w:hAnsi="Arial" w:cs="Arial"/>
-          <w:sz w:val="24"/>
-          <w:szCs w:val="24"/>
-          <w:lang w:val="vi-VN"/>
-        </w:rPr>
-        <w:lastRenderedPageBreak/>
-        <w:t>Tìm cái mô hình đơn giản như băng tải phân loại sản phẩm, hệ thống trộn... viết chương trình và sơ đồ giải thuật?</w:t>
-      </w:r>
-    </w:p>
-    <w:p>
-      <w:pPr>
-        <w:pStyle w:val="ListParagraph"/>
-        <w:numPr>
-          <w:ilvl w:val="0"/>
-          <w:numId w:val="1"/>
-        </w:numPr>
-        <w:rPr>
-          <w:rFonts w:ascii="Arial" w:hAnsi="Arial" w:cs="Arial"/>
-          <w:sz w:val="24"/>
-          <w:szCs w:val="24"/>
-          <w:lang w:val="vi-VN"/>
-        </w:rPr>
-      </w:pPr>
-      <w:r>
-        <w:rPr>
-          <w:rFonts w:ascii="Arial" w:hAnsi="Arial" w:cs="Arial"/>
-          <w:sz w:val="24"/>
-          <w:szCs w:val="24"/>
-          <w:lang w:val="vi-VN"/>
-        </w:rPr>
-        <w:t>Học các ký hiệu trong  chương trình PLC nhe. NO, NC, set, reset, CTU, CTD, timer, HSC, pluse,....</w:t>
-      </w:r>
     </w:p>
     <w:sectPr>
       <w:pgSz w:w="12240" w:h="15840"/>

--- a/de_cuong.docx
+++ b/de_cuong.docx
@@ -95,7 +95,7 @@
           <v:shape id="_x0000_i1025" type="#_x0000_t75" style="width:283.3pt;height:192.4pt" o:ole="">
             <v:imagedata r:id="rId5" o:title=""/>
           </v:shape>
-          <o:OLEObject Type="Embed" ProgID="PBrush" ShapeID="_x0000_i1025" DrawAspect="Content" ObjectID="_1645129673" r:id="rId6"/>
+          <o:OLEObject Type="Embed" ProgID="PBrush" ShapeID="_x0000_i1025" DrawAspect="Content" ObjectID="_1645130585" r:id="rId6"/>
         </w:object>
       </w:r>
     </w:p>
@@ -1326,6 +1326,16 @@
         </w:rPr>
         <w:t>Là điện trở nhiệt nhạy cảm. Trong nhiệt trở, điện trở thay đổi theo nhiệt độ của chúng. Chúng được làm bằng</w:t>
       </w:r>
+      <w:r>
+        <w:rPr>
+          <w:rFonts w:ascii="Arial" w:hAnsi="Arial" w:cs="Arial"/>
+          <w:sz w:val="24"/>
+          <w:szCs w:val="24"/>
+        </w:rPr>
+        <w:t xml:space="preserve"> một sự kết hợp của hai hoặc ba oxit kim loại với oxit kẽm.</w:t>
+      </w:r>
+      <w:bookmarkStart w:id="0" w:name="_GoBack"/>
+      <w:bookmarkEnd w:id="0"/>
     </w:p>
     <w:p>
       <w:pPr>
@@ -1522,20 +1532,13 @@
     </w:p>
     <w:p>
       <w:pPr>
-        <w:pStyle w:val="ListParagraph"/>
-        <w:numPr>
-          <w:ilvl w:val="0"/>
-          <w:numId w:val="1"/>
-        </w:numPr>
-        <w:rPr>
-          <w:rFonts w:ascii="Arial" w:hAnsi="Arial" w:cs="Arial"/>
-          <w:sz w:val="24"/>
-          <w:szCs w:val="24"/>
-          <w:lang w:val="vi-VN"/>
-        </w:rPr>
-      </w:pPr>
-      <w:bookmarkStart w:id="0" w:name="_GoBack"/>
-      <w:bookmarkEnd w:id="0"/>
+        <w:rPr>
+          <w:rFonts w:ascii="Arial" w:hAnsi="Arial" w:cs="Arial"/>
+          <w:sz w:val="24"/>
+          <w:szCs w:val="24"/>
+          <w:lang w:val="vi-VN"/>
+        </w:rPr>
+      </w:pPr>
     </w:p>
     <w:sectPr>
       <w:pgSz w:w="12240" w:h="15840"/>

--- a/de_cuong.docx
+++ b/de_cuong.docx
@@ -92,10 +92,10 @@
             <v:path o:extrusionok="f" gradientshapeok="t" o:connecttype="rect"/>
             <o:lock v:ext="edit" aspectratio="t"/>
           </v:shapetype>
-          <v:shape id="_x0000_i1025" type="#_x0000_t75" style="width:283.3pt;height:192.4pt" o:ole="">
+          <v:shape id="_x0000_i1025" type="#_x0000_t75" style="width:283.35pt;height:192.75pt" o:ole="">
             <v:imagedata r:id="rId5" o:title=""/>
           </v:shape>
-          <o:OLEObject Type="Embed" ProgID="PBrush" ShapeID="_x0000_i1025" DrawAspect="Content" ObjectID="_1645130585" r:id="rId6"/>
+          <o:OLEObject Type="Embed" ProgID="PBrush" ShapeID="_x0000_i1025" DrawAspect="Content" ObjectID="_1645179304" r:id="rId6"/>
         </w:object>
       </w:r>
     </w:p>
@@ -1334,211 +1334,561 @@
         </w:rPr>
         <w:t xml:space="preserve"> một sự kết hợp của hai hoặc ba oxit kim loại với oxit kẽm.</w:t>
       </w:r>
+    </w:p>
+    <w:p>
+      <w:pPr>
+        <w:pStyle w:val="ListParagraph"/>
+        <w:numPr>
+          <w:ilvl w:val="0"/>
+          <w:numId w:val="1"/>
+        </w:numPr>
+        <w:rPr>
+          <w:rFonts w:ascii="Arial" w:hAnsi="Arial" w:cs="Arial"/>
+          <w:sz w:val="24"/>
+          <w:szCs w:val="24"/>
+          <w:lang w:val="vi-VN"/>
+        </w:rPr>
+      </w:pPr>
+      <w:r>
+        <w:rPr>
+          <w:rFonts w:ascii="Arial" w:hAnsi="Arial" w:cs="Arial"/>
+          <w:sz w:val="24"/>
+          <w:szCs w:val="24"/>
+          <w:lang w:val="vi-VN"/>
+        </w:rPr>
+        <w:t>Tính toán công suất của một mạch điện, và lựa chọn dây dẫn: ví dụ cái ấm nước 1000w thì đi dây dẫn bao nhiêu mm2?</w:t>
+      </w:r>
+    </w:p>
+    <w:p>
+      <w:pPr>
+        <w:pStyle w:val="ListParagraph"/>
+        <w:rPr>
+          <w:rFonts w:ascii="Arial" w:hAnsi="Arial" w:cs="Arial"/>
+          <w:sz w:val="24"/>
+          <w:szCs w:val="24"/>
+        </w:rPr>
+      </w:pPr>
+      <w:r>
+        <w:rPr>
+          <w:rFonts w:ascii="Arial" w:hAnsi="Arial" w:cs="Arial"/>
+          <w:sz w:val="24"/>
+          <w:szCs w:val="24"/>
+        </w:rPr>
+        <w:t>Tiết diện dây dẫn được tính theo công thức</w:t>
+      </w:r>
+    </w:p>
+    <w:p>
+      <w:pPr>
+        <w:pStyle w:val="ListParagraph"/>
+        <w:rPr>
+          <w:rFonts w:ascii="Arial" w:hAnsi="Arial" w:cs="Arial"/>
+          <w:sz w:val="24"/>
+          <w:szCs w:val="24"/>
+        </w:rPr>
+      </w:pPr>
+      <w:r>
+        <w:rPr>
+          <w:rFonts w:ascii="Arial" w:hAnsi="Arial" w:cs="Arial"/>
+          <w:sz w:val="24"/>
+          <w:szCs w:val="24"/>
+        </w:rPr>
+        <w:t>S=I/J</w:t>
+      </w:r>
+    </w:p>
+    <w:p>
+      <w:pPr>
+        <w:pStyle w:val="ListParagraph"/>
+        <w:rPr>
+          <w:rFonts w:ascii="Arial" w:hAnsi="Arial" w:cs="Arial"/>
+          <w:sz w:val="24"/>
+          <w:szCs w:val="24"/>
+        </w:rPr>
+      </w:pPr>
+      <w:r>
+        <w:rPr>
+          <w:rFonts w:ascii="Arial" w:hAnsi="Arial" w:cs="Arial"/>
+          <w:sz w:val="24"/>
+          <w:szCs w:val="24"/>
+        </w:rPr>
+        <w:t xml:space="preserve">Trong đó: </w:t>
+      </w:r>
+    </w:p>
+    <w:p>
+      <w:pPr>
+        <w:pStyle w:val="ListParagraph"/>
+        <w:rPr>
+          <w:rFonts w:ascii="Arial" w:hAnsi="Arial" w:cs="Arial"/>
+          <w:sz w:val="24"/>
+          <w:szCs w:val="24"/>
+        </w:rPr>
+      </w:pPr>
+      <w:r>
+        <w:rPr>
+          <w:rFonts w:ascii="Arial" w:hAnsi="Arial" w:cs="Arial"/>
+          <w:sz w:val="24"/>
+          <w:szCs w:val="24"/>
+        </w:rPr>
+        <w:tab/>
+        <w:t>S: tiết diện dây dẫn (mm</w:t>
+      </w:r>
+      <w:r>
+        <w:rPr>
+          <w:rFonts w:ascii="Arial" w:hAnsi="Arial" w:cs="Arial"/>
+          <w:sz w:val="24"/>
+          <w:szCs w:val="24"/>
+          <w:vertAlign w:val="superscript"/>
+        </w:rPr>
+        <w:t>2</w:t>
+      </w:r>
+      <w:r>
+        <w:rPr>
+          <w:rFonts w:ascii="Arial" w:hAnsi="Arial" w:cs="Arial"/>
+          <w:sz w:val="24"/>
+          <w:szCs w:val="24"/>
+        </w:rPr>
+        <w:t>)</w:t>
+      </w:r>
+    </w:p>
+    <w:p>
+      <w:pPr>
+        <w:pStyle w:val="ListParagraph"/>
+        <w:rPr>
+          <w:rFonts w:ascii="Arial" w:hAnsi="Arial" w:cs="Arial"/>
+          <w:sz w:val="24"/>
+          <w:szCs w:val="24"/>
+        </w:rPr>
+      </w:pPr>
+      <w:r>
+        <w:rPr>
+          <w:rFonts w:ascii="Arial" w:hAnsi="Arial" w:cs="Arial"/>
+          <w:sz w:val="24"/>
+          <w:szCs w:val="24"/>
+        </w:rPr>
+        <w:tab/>
+        <w:t>I: dòng điện chạy qua mặt cắt vuông(A)</w:t>
+      </w:r>
+    </w:p>
+    <w:p>
+      <w:pPr>
+        <w:pStyle w:val="ListParagraph"/>
+        <w:rPr>
+          <w:rFonts w:ascii="Arial" w:hAnsi="Arial" w:cs="Arial"/>
+          <w:sz w:val="24"/>
+          <w:szCs w:val="24"/>
+        </w:rPr>
+      </w:pPr>
+      <w:r>
+        <w:rPr>
+          <w:rFonts w:ascii="Arial" w:hAnsi="Arial" w:cs="Arial"/>
+          <w:sz w:val="24"/>
+          <w:szCs w:val="24"/>
+        </w:rPr>
+        <w:tab/>
+        <w:t>J: mật độ dòng điện cho phép(A/mm</w:t>
+      </w:r>
+      <w:r>
+        <w:rPr>
+          <w:rFonts w:ascii="Arial" w:hAnsi="Arial" w:cs="Arial"/>
+          <w:sz w:val="24"/>
+          <w:szCs w:val="24"/>
+          <w:vertAlign w:val="superscript"/>
+        </w:rPr>
+        <w:t>2</w:t>
+      </w:r>
+      <w:r>
+        <w:rPr>
+          <w:rFonts w:ascii="Arial" w:hAnsi="Arial" w:cs="Arial"/>
+          <w:sz w:val="24"/>
+          <w:szCs w:val="24"/>
+        </w:rPr>
+        <w:t>)</w:t>
+      </w:r>
+    </w:p>
+    <w:p>
+      <w:pPr>
+        <w:pStyle w:val="ListParagraph"/>
+        <w:rPr>
+          <w:rFonts w:ascii="Arial" w:hAnsi="Arial" w:cs="Arial"/>
+          <w:sz w:val="24"/>
+          <w:szCs w:val="24"/>
+        </w:rPr>
+      </w:pPr>
+      <w:r>
+        <w:rPr>
+          <w:rFonts w:ascii="Arial" w:hAnsi="Arial" w:cs="Arial"/>
+          <w:sz w:val="24"/>
+          <w:szCs w:val="24"/>
+        </w:rPr>
+        <w:tab/>
+        <w:t>J</w:t>
+      </w:r>
+      <w:r>
+        <w:rPr>
+          <w:rFonts w:ascii="Arial" w:hAnsi="Arial" w:cs="Arial"/>
+          <w:sz w:val="24"/>
+          <w:szCs w:val="24"/>
+          <w:vertAlign w:val="subscript"/>
+        </w:rPr>
+        <w:t>Cu</w:t>
+      </w:r>
+      <w:r>
+        <w:rPr>
+          <w:rFonts w:ascii="Arial" w:hAnsi="Arial" w:cs="Arial"/>
+          <w:sz w:val="24"/>
+          <w:szCs w:val="24"/>
+          <w:vertAlign w:val="subscript"/>
+        </w:rPr>
+        <w:t xml:space="preserve"> </w:t>
+      </w:r>
+      <w:r>
+        <w:rPr>
+          <w:rFonts w:ascii="Arial" w:hAnsi="Arial" w:cs="Arial"/>
+          <w:sz w:val="24"/>
+          <w:szCs w:val="24"/>
+        </w:rPr>
+        <w:t>=6 A/mm</w:t>
+      </w:r>
+      <w:r>
+        <w:rPr>
+          <w:rFonts w:ascii="Arial" w:hAnsi="Arial" w:cs="Arial"/>
+          <w:sz w:val="24"/>
+          <w:szCs w:val="24"/>
+          <w:vertAlign w:val="superscript"/>
+        </w:rPr>
+        <w:t>2</w:t>
+      </w:r>
+      <w:r>
+        <w:rPr>
+          <w:rFonts w:ascii="Arial" w:hAnsi="Arial" w:cs="Arial"/>
+          <w:sz w:val="24"/>
+          <w:szCs w:val="24"/>
+          <w:vertAlign w:val="superscript"/>
+        </w:rPr>
+        <w:t xml:space="preserve"> </w:t>
+      </w:r>
+      <w:r>
+        <w:rPr>
+          <w:rFonts w:ascii="Arial" w:hAnsi="Arial" w:cs="Arial"/>
+          <w:sz w:val="24"/>
+          <w:szCs w:val="24"/>
+        </w:rPr>
+        <w:t>;</w:t>
+      </w:r>
+      <w:r>
+        <w:rPr>
+          <w:rFonts w:ascii="Arial" w:hAnsi="Arial" w:cs="Arial"/>
+          <w:sz w:val="24"/>
+          <w:szCs w:val="24"/>
+          <w:vertAlign w:val="subscript"/>
+        </w:rPr>
+        <w:t xml:space="preserve"> </w:t>
+      </w:r>
+      <w:r>
+        <w:rPr>
+          <w:rFonts w:ascii="Arial" w:hAnsi="Arial" w:cs="Arial"/>
+          <w:sz w:val="24"/>
+          <w:szCs w:val="24"/>
+        </w:rPr>
+        <w:t>J</w:t>
+      </w:r>
+      <w:r>
+        <w:rPr>
+          <w:rFonts w:ascii="Arial" w:hAnsi="Arial" w:cs="Arial"/>
+          <w:sz w:val="24"/>
+          <w:szCs w:val="24"/>
+          <w:vertAlign w:val="subscript"/>
+        </w:rPr>
+        <w:t>AL</w:t>
+      </w:r>
+      <w:r>
+        <w:rPr>
+          <w:rFonts w:ascii="Arial" w:hAnsi="Arial" w:cs="Arial"/>
+          <w:sz w:val="24"/>
+          <w:szCs w:val="24"/>
+        </w:rPr>
+        <w:t>=4.5 A/mm</w:t>
+      </w:r>
+      <w:r>
+        <w:rPr>
+          <w:rFonts w:ascii="Arial" w:hAnsi="Arial" w:cs="Arial"/>
+          <w:sz w:val="24"/>
+          <w:szCs w:val="24"/>
+          <w:vertAlign w:val="superscript"/>
+        </w:rPr>
+        <w:t>2</w:t>
+      </w:r>
+    </w:p>
+    <w:p>
+      <w:pPr>
+        <w:ind w:left="360"/>
+        <w:rPr>
+          <w:rFonts w:ascii="Arial" w:hAnsi="Arial" w:cs="Arial"/>
+          <w:sz w:val="24"/>
+          <w:szCs w:val="24"/>
+        </w:rPr>
+      </w:pPr>
+      <w:r>
+        <w:rPr>
+          <w:rFonts w:ascii="Arial" w:hAnsi="Arial" w:cs="Arial"/>
+          <w:sz w:val="24"/>
+          <w:szCs w:val="24"/>
+        </w:rPr>
+        <w:lastRenderedPageBreak/>
+        <w:tab/>
+        <w:t>Một thiết bị điện có công suất 10kW dùng điện 230V</w:t>
+      </w:r>
+    </w:p>
+    <w:p>
+      <w:pPr>
+        <w:ind w:left="360"/>
+        <w:rPr>
+          <w:rFonts w:ascii="Arial" w:hAnsi="Arial" w:cs="Arial"/>
+          <w:sz w:val="24"/>
+          <w:szCs w:val="24"/>
+        </w:rPr>
+      </w:pPr>
+      <w:r>
+        <w:rPr>
+          <w:rFonts w:ascii="Arial" w:hAnsi="Arial" w:cs="Arial"/>
+          <w:sz w:val="24"/>
+          <w:szCs w:val="24"/>
+        </w:rPr>
+        <w:tab/>
+        <w:t>I=P/U =10000/230= 43.47A</w:t>
+      </w:r>
+    </w:p>
+    <w:p>
+      <w:pPr>
+        <w:ind w:left="360"/>
+        <w:rPr>
+          <w:rFonts w:ascii="Arial" w:hAnsi="Arial" w:cs="Arial"/>
+          <w:sz w:val="24"/>
+          <w:szCs w:val="24"/>
+        </w:rPr>
+      </w:pPr>
+      <w:r>
+        <w:rPr>
+          <w:rFonts w:ascii="Arial" w:hAnsi="Arial" w:cs="Arial"/>
+          <w:sz w:val="24"/>
+          <w:szCs w:val="24"/>
+        </w:rPr>
+        <w:tab/>
+        <w:t>S= 43.47/6 = 7.3 mm</w:t>
+      </w:r>
+      <w:r>
+        <w:rPr>
+          <w:rFonts w:ascii="Arial" w:hAnsi="Arial" w:cs="Arial"/>
+          <w:sz w:val="24"/>
+          <w:szCs w:val="24"/>
+          <w:vertAlign w:val="superscript"/>
+        </w:rPr>
+        <w:t>2</w:t>
+      </w:r>
+      <w:r>
+        <w:rPr>
+          <w:rFonts w:ascii="Arial" w:hAnsi="Arial" w:cs="Arial"/>
+          <w:sz w:val="24"/>
+          <w:szCs w:val="24"/>
+        </w:rPr>
+        <w:t xml:space="preserve"> vậy ta chọn S=8mm</w:t>
+      </w:r>
+      <w:r>
+        <w:rPr>
+          <w:rFonts w:ascii="Arial" w:hAnsi="Arial" w:cs="Arial"/>
+          <w:sz w:val="24"/>
+          <w:szCs w:val="24"/>
+          <w:vertAlign w:val="superscript"/>
+        </w:rPr>
+        <w:t>2</w:t>
+      </w:r>
+      <w:r>
+        <w:rPr>
+          <w:rFonts w:ascii="Arial" w:hAnsi="Arial" w:cs="Arial"/>
+          <w:sz w:val="24"/>
+          <w:szCs w:val="24"/>
+        </w:rPr>
+        <w:t xml:space="preserve">  </w:t>
+      </w:r>
+    </w:p>
+    <w:p>
+      <w:pPr>
+        <w:pStyle w:val="ListParagraph"/>
+        <w:numPr>
+          <w:ilvl w:val="0"/>
+          <w:numId w:val="1"/>
+        </w:numPr>
+        <w:rPr>
+          <w:rFonts w:ascii="Arial" w:hAnsi="Arial" w:cs="Arial"/>
+          <w:sz w:val="24"/>
+          <w:szCs w:val="24"/>
+          <w:lang w:val="vi-VN"/>
+        </w:rPr>
+      </w:pPr>
+      <w:r>
+        <w:rPr>
+          <w:rFonts w:ascii="Arial" w:hAnsi="Arial" w:cs="Arial"/>
+          <w:sz w:val="24"/>
+          <w:szCs w:val="24"/>
+          <w:lang w:val="vi-VN"/>
+        </w:rPr>
+        <w:t>Nguyên lý và phương pháp truyền thông modbus RTU/TCP, ethernet , RS485. Viết chuỗi truyền của nó ra?</w:t>
+      </w:r>
+    </w:p>
+    <w:p>
+      <w:pPr>
+        <w:pStyle w:val="ListParagraph"/>
+        <w:numPr>
+          <w:ilvl w:val="0"/>
+          <w:numId w:val="1"/>
+        </w:numPr>
+        <w:rPr>
+          <w:rFonts w:ascii="Arial" w:hAnsi="Arial" w:cs="Arial"/>
+          <w:sz w:val="24"/>
+          <w:szCs w:val="24"/>
+          <w:lang w:val="vi-VN"/>
+        </w:rPr>
+      </w:pPr>
+      <w:r>
+        <w:rPr>
+          <w:rFonts w:ascii="Arial" w:hAnsi="Arial" w:cs="Arial"/>
+          <w:sz w:val="24"/>
+          <w:szCs w:val="24"/>
+          <w:lang w:val="vi-VN"/>
+        </w:rPr>
+        <w:t>Transmitter là gì, tranducer là gì?</w:t>
+      </w:r>
+    </w:p>
+    <w:p>
+      <w:pPr>
+        <w:pStyle w:val="ListParagraph"/>
+        <w:numPr>
+          <w:ilvl w:val="0"/>
+          <w:numId w:val="1"/>
+        </w:numPr>
+        <w:rPr>
+          <w:rFonts w:ascii="Arial" w:hAnsi="Arial" w:cs="Arial"/>
+          <w:sz w:val="24"/>
+          <w:szCs w:val="24"/>
+          <w:lang w:val="vi-VN"/>
+        </w:rPr>
+      </w:pPr>
+      <w:r>
+        <w:rPr>
+          <w:rFonts w:ascii="Arial" w:hAnsi="Arial" w:cs="Arial"/>
+          <w:sz w:val="24"/>
+          <w:szCs w:val="24"/>
+          <w:lang w:val="vi-VN"/>
+        </w:rPr>
+        <w:t>Một hệ kính của thệ thống scada, DCS gồm các thành phần gì?</w:t>
+      </w:r>
+    </w:p>
+    <w:p>
+      <w:pPr>
+        <w:pStyle w:val="ListParagraph"/>
+        <w:numPr>
+          <w:ilvl w:val="0"/>
+          <w:numId w:val="1"/>
+        </w:numPr>
+        <w:rPr>
+          <w:rFonts w:ascii="Arial" w:hAnsi="Arial" w:cs="Arial"/>
+          <w:sz w:val="24"/>
+          <w:szCs w:val="24"/>
+          <w:lang w:val="vi-VN"/>
+        </w:rPr>
+      </w:pPr>
+      <w:r>
+        <w:rPr>
+          <w:rFonts w:ascii="Arial" w:hAnsi="Arial" w:cs="Arial"/>
+          <w:sz w:val="24"/>
+          <w:szCs w:val="24"/>
+          <w:lang w:val="vi-VN"/>
+        </w:rPr>
+        <w:t>PLC là gì? Có mấy ngôn ngữ để lập trình PLC, chu kỳ quét của PLC gồm bước nào, kể tên ra?</w:t>
+      </w:r>
+    </w:p>
+    <w:p>
+      <w:pPr>
+        <w:pStyle w:val="ListParagraph"/>
+        <w:numPr>
+          <w:ilvl w:val="0"/>
+          <w:numId w:val="1"/>
+        </w:numPr>
+        <w:rPr>
+          <w:rFonts w:ascii="Arial" w:hAnsi="Arial" w:cs="Arial"/>
+          <w:sz w:val="24"/>
+          <w:szCs w:val="24"/>
+          <w:lang w:val="vi-VN"/>
+        </w:rPr>
+      </w:pPr>
+      <w:r>
+        <w:rPr>
+          <w:rFonts w:ascii="Arial" w:hAnsi="Arial" w:cs="Arial"/>
+          <w:sz w:val="24"/>
+          <w:szCs w:val="24"/>
+          <w:lang w:val="vi-VN"/>
+        </w:rPr>
+        <w:t>Đọc tên và nguyên lý hoạt động của các van khí nén, mạch khí nén?</w:t>
+      </w:r>
+    </w:p>
+    <w:p>
+      <w:pPr>
+        <w:pStyle w:val="ListParagraph"/>
+        <w:numPr>
+          <w:ilvl w:val="0"/>
+          <w:numId w:val="1"/>
+        </w:numPr>
+        <w:rPr>
+          <w:rFonts w:ascii="Arial" w:hAnsi="Arial" w:cs="Arial"/>
+          <w:sz w:val="24"/>
+          <w:szCs w:val="24"/>
+          <w:lang w:val="vi-VN"/>
+        </w:rPr>
+      </w:pPr>
+      <w:r>
+        <w:rPr>
+          <w:rFonts w:ascii="Arial" w:hAnsi="Arial" w:cs="Arial"/>
+          <w:sz w:val="24"/>
+          <w:szCs w:val="24"/>
+          <w:lang w:val="vi-VN"/>
+        </w:rPr>
+        <w:t>Tìm cái mô hình đơn giản như băng tải phân loại sản phẩm, hệ thống trộn... viết chương trình và sơ đồ giải thuật?</w:t>
+      </w:r>
+    </w:p>
+    <w:p>
+      <w:pPr>
+        <w:pStyle w:val="ListParagraph"/>
+        <w:numPr>
+          <w:ilvl w:val="0"/>
+          <w:numId w:val="1"/>
+        </w:numPr>
+        <w:rPr>
+          <w:rFonts w:ascii="Arial" w:hAnsi="Arial" w:cs="Arial"/>
+          <w:sz w:val="24"/>
+          <w:szCs w:val="24"/>
+          <w:lang w:val="vi-VN"/>
+        </w:rPr>
+      </w:pPr>
+      <w:r>
+        <w:rPr>
+          <w:rFonts w:ascii="Arial" w:hAnsi="Arial" w:cs="Arial"/>
+          <w:sz w:val="24"/>
+          <w:szCs w:val="24"/>
+          <w:lang w:val="vi-VN"/>
+        </w:rPr>
+        <w:t>Học các ký hiệu trong  chương trình PLC nhe. NO, NC, set, reset, CTU, CTD, timer, HSC, pluse,....</w:t>
+      </w:r>
+    </w:p>
+    <w:p>
+      <w:pPr>
+        <w:rPr>
+          <w:rFonts w:ascii="Arial" w:hAnsi="Arial" w:cs="Arial"/>
+          <w:sz w:val="24"/>
+          <w:szCs w:val="24"/>
+          <w:lang w:val="vi-VN"/>
+        </w:rPr>
+      </w:pPr>
       <w:bookmarkStart w:id="0" w:name="_GoBack"/>
       <w:bookmarkEnd w:id="0"/>
-    </w:p>
-    <w:p>
-      <w:pPr>
-        <w:pStyle w:val="ListParagraph"/>
-        <w:numPr>
-          <w:ilvl w:val="0"/>
-          <w:numId w:val="1"/>
-        </w:numPr>
-        <w:rPr>
-          <w:rFonts w:ascii="Arial" w:hAnsi="Arial" w:cs="Arial"/>
-          <w:sz w:val="24"/>
-          <w:szCs w:val="24"/>
-          <w:lang w:val="vi-VN"/>
-        </w:rPr>
-      </w:pPr>
-      <w:r>
-        <w:rPr>
-          <w:rFonts w:ascii="Arial" w:hAnsi="Arial" w:cs="Arial"/>
-          <w:sz w:val="24"/>
-          <w:szCs w:val="24"/>
-          <w:lang w:val="vi-VN"/>
-        </w:rPr>
-        <w:t>Tính toán công suất của một mạch điện, và lựa chọn dây dẫn: ví dụ cái ấm nước 1000w thì đi dây dẫn bao nhiêu mm2?</w:t>
-      </w:r>
-    </w:p>
-    <w:p>
-      <w:pPr>
-        <w:pStyle w:val="ListParagraph"/>
-        <w:numPr>
-          <w:ilvl w:val="0"/>
-          <w:numId w:val="1"/>
-        </w:numPr>
-        <w:rPr>
-          <w:rFonts w:ascii="Arial" w:hAnsi="Arial" w:cs="Arial"/>
-          <w:sz w:val="24"/>
-          <w:szCs w:val="24"/>
-          <w:lang w:val="vi-VN"/>
-        </w:rPr>
-      </w:pPr>
-      <w:r>
-        <w:rPr>
-          <w:rFonts w:ascii="Arial" w:hAnsi="Arial" w:cs="Arial"/>
-          <w:sz w:val="24"/>
-          <w:szCs w:val="24"/>
-          <w:lang w:val="vi-VN"/>
-        </w:rPr>
-        <w:t>Nguyên lý và phương pháp truyền thông modbus RTU/TCP, ethernet , RS485. Viết chuỗi truyền của nó ra?</w:t>
-      </w:r>
-    </w:p>
-    <w:p>
-      <w:pPr>
-        <w:pStyle w:val="ListParagraph"/>
-        <w:numPr>
-          <w:ilvl w:val="0"/>
-          <w:numId w:val="1"/>
-        </w:numPr>
-        <w:rPr>
-          <w:rFonts w:ascii="Arial" w:hAnsi="Arial" w:cs="Arial"/>
-          <w:sz w:val="24"/>
-          <w:szCs w:val="24"/>
-          <w:lang w:val="vi-VN"/>
-        </w:rPr>
-      </w:pPr>
-      <w:r>
-        <w:rPr>
-          <w:rFonts w:ascii="Arial" w:hAnsi="Arial" w:cs="Arial"/>
-          <w:sz w:val="24"/>
-          <w:szCs w:val="24"/>
-          <w:lang w:val="vi-VN"/>
-        </w:rPr>
-        <w:t>Transmitter là gì, tranducer là gì?</w:t>
-      </w:r>
-    </w:p>
-    <w:p>
-      <w:pPr>
-        <w:pStyle w:val="ListParagraph"/>
-        <w:numPr>
-          <w:ilvl w:val="0"/>
-          <w:numId w:val="1"/>
-        </w:numPr>
-        <w:rPr>
-          <w:rFonts w:ascii="Arial" w:hAnsi="Arial" w:cs="Arial"/>
-          <w:sz w:val="24"/>
-          <w:szCs w:val="24"/>
-          <w:lang w:val="vi-VN"/>
-        </w:rPr>
-      </w:pPr>
-      <w:r>
-        <w:rPr>
-          <w:rFonts w:ascii="Arial" w:hAnsi="Arial" w:cs="Arial"/>
-          <w:sz w:val="24"/>
-          <w:szCs w:val="24"/>
-          <w:lang w:val="vi-VN"/>
-        </w:rPr>
-        <w:t>Một hệ kính của thệ thống scada, DCS gồm các thành phần gì?</w:t>
-      </w:r>
-    </w:p>
-    <w:p>
-      <w:pPr>
-        <w:pStyle w:val="ListParagraph"/>
-        <w:numPr>
-          <w:ilvl w:val="0"/>
-          <w:numId w:val="1"/>
-        </w:numPr>
-        <w:rPr>
-          <w:rFonts w:ascii="Arial" w:hAnsi="Arial" w:cs="Arial"/>
-          <w:sz w:val="24"/>
-          <w:szCs w:val="24"/>
-          <w:lang w:val="vi-VN"/>
-        </w:rPr>
-      </w:pPr>
-      <w:r>
-        <w:rPr>
-          <w:rFonts w:ascii="Arial" w:hAnsi="Arial" w:cs="Arial"/>
-          <w:sz w:val="24"/>
-          <w:szCs w:val="24"/>
-          <w:lang w:val="vi-VN"/>
-        </w:rPr>
-        <w:t>PLC là gì? Có mấy ngôn ngữ để lập trình PLC, chu kỳ quét của PLC gồm bước nào, kể tên ra?</w:t>
-      </w:r>
-    </w:p>
-    <w:p>
-      <w:pPr>
-        <w:pStyle w:val="ListParagraph"/>
-        <w:numPr>
-          <w:ilvl w:val="0"/>
-          <w:numId w:val="1"/>
-        </w:numPr>
-        <w:rPr>
-          <w:rFonts w:ascii="Arial" w:hAnsi="Arial" w:cs="Arial"/>
-          <w:sz w:val="24"/>
-          <w:szCs w:val="24"/>
-          <w:lang w:val="vi-VN"/>
-        </w:rPr>
-      </w:pPr>
-      <w:r>
-        <w:rPr>
-          <w:rFonts w:ascii="Arial" w:hAnsi="Arial" w:cs="Arial"/>
-          <w:sz w:val="24"/>
-          <w:szCs w:val="24"/>
-          <w:lang w:val="vi-VN"/>
-        </w:rPr>
-        <w:t>Đọc tên và nguyên lý hoạt động của các van khí nén, mạch khí nén?</w:t>
-      </w:r>
-    </w:p>
-    <w:p>
-      <w:pPr>
-        <w:pStyle w:val="ListParagraph"/>
-        <w:numPr>
-          <w:ilvl w:val="0"/>
-          <w:numId w:val="1"/>
-        </w:numPr>
-        <w:rPr>
-          <w:rFonts w:ascii="Arial" w:hAnsi="Arial" w:cs="Arial"/>
-          <w:sz w:val="24"/>
-          <w:szCs w:val="24"/>
-          <w:lang w:val="vi-VN"/>
-        </w:rPr>
-      </w:pPr>
-      <w:r>
-        <w:rPr>
-          <w:rFonts w:ascii="Arial" w:hAnsi="Arial" w:cs="Arial"/>
-          <w:sz w:val="24"/>
-          <w:szCs w:val="24"/>
-          <w:lang w:val="vi-VN"/>
-        </w:rPr>
-        <w:lastRenderedPageBreak/>
-        <w:t>Tìm cái mô hình đơn giản như băng tải phân loại sản phẩm, hệ thống trộn... viết chương trình và sơ đồ giải thuật?</w:t>
-      </w:r>
-    </w:p>
-    <w:p>
-      <w:pPr>
-        <w:pStyle w:val="ListParagraph"/>
-        <w:numPr>
-          <w:ilvl w:val="0"/>
-          <w:numId w:val="1"/>
-        </w:numPr>
-        <w:rPr>
-          <w:rFonts w:ascii="Arial" w:hAnsi="Arial" w:cs="Arial"/>
-          <w:sz w:val="24"/>
-          <w:szCs w:val="24"/>
-          <w:lang w:val="vi-VN"/>
-        </w:rPr>
-      </w:pPr>
-      <w:r>
-        <w:rPr>
-          <w:rFonts w:ascii="Arial" w:hAnsi="Arial" w:cs="Arial"/>
-          <w:sz w:val="24"/>
-          <w:szCs w:val="24"/>
-          <w:lang w:val="vi-VN"/>
-        </w:rPr>
-        <w:t>Học các ký hiệu trong  chương trình PLC nhe. NO, NC, set, reset, CTU, CTD, timer, HSC, pluse,....</w:t>
-      </w:r>
-    </w:p>
-    <w:p>
-      <w:pPr>
-        <w:rPr>
-          <w:rFonts w:ascii="Arial" w:hAnsi="Arial" w:cs="Arial"/>
-          <w:sz w:val="24"/>
-          <w:szCs w:val="24"/>
-          <w:lang w:val="vi-VN"/>
-        </w:rPr>
-      </w:pPr>
     </w:p>
     <w:sectPr>
       <w:pgSz w:w="12240" w:h="15840"/>

--- a/de_cuong.docx
+++ b/de_cuong.docx
@@ -92,10 +92,10 @@
             <v:path o:extrusionok="f" gradientshapeok="t" o:connecttype="rect"/>
             <o:lock v:ext="edit" aspectratio="t"/>
           </v:shapetype>
-          <v:shape id="_x0000_i1025" type="#_x0000_t75" style="width:283.35pt;height:192.75pt" o:ole="">
+          <v:shape id="_x0000_i1025" type="#_x0000_t75" style="width:283.3pt;height:192.6pt" o:ole="">
             <v:imagedata r:id="rId5" o:title=""/>
           </v:shape>
-          <o:OLEObject Type="Embed" ProgID="PBrush" ShapeID="_x0000_i1025" DrawAspect="Content" ObjectID="_1645179304" r:id="rId6"/>
+          <o:OLEObject Type="Embed" ProgID="PBrush" ShapeID="_x0000_i1025" DrawAspect="Content" ObjectID="_1645187002" r:id="rId6"/>
         </w:object>
       </w:r>
     </w:p>
@@ -1737,158 +1737,540 @@
     <w:p>
       <w:pPr>
         <w:pStyle w:val="ListParagraph"/>
-        <w:numPr>
-          <w:ilvl w:val="0"/>
-          <w:numId w:val="1"/>
-        </w:numPr>
-        <w:rPr>
-          <w:rFonts w:ascii="Arial" w:hAnsi="Arial" w:cs="Arial"/>
-          <w:sz w:val="24"/>
-          <w:szCs w:val="24"/>
-          <w:lang w:val="vi-VN"/>
-        </w:rPr>
-      </w:pPr>
-      <w:r>
-        <w:rPr>
-          <w:rFonts w:ascii="Arial" w:hAnsi="Arial" w:cs="Arial"/>
-          <w:sz w:val="24"/>
-          <w:szCs w:val="24"/>
-          <w:lang w:val="vi-VN"/>
-        </w:rPr>
-        <w:t>Transmitter là gì, tranducer là gì?</w:t>
-      </w:r>
-    </w:p>
-    <w:p>
-      <w:pPr>
-        <w:pStyle w:val="ListParagraph"/>
-        <w:numPr>
-          <w:ilvl w:val="0"/>
-          <w:numId w:val="1"/>
-        </w:numPr>
-        <w:rPr>
-          <w:rFonts w:ascii="Arial" w:hAnsi="Arial" w:cs="Arial"/>
-          <w:sz w:val="24"/>
-          <w:szCs w:val="24"/>
-          <w:lang w:val="vi-VN"/>
-        </w:rPr>
-      </w:pPr>
-      <w:r>
-        <w:rPr>
-          <w:rFonts w:ascii="Arial" w:hAnsi="Arial" w:cs="Arial"/>
-          <w:sz w:val="24"/>
-          <w:szCs w:val="24"/>
-          <w:lang w:val="vi-VN"/>
-        </w:rPr>
-        <w:t>Một hệ kính của thệ thống scada, DCS gồm các thành phần gì?</w:t>
-      </w:r>
-    </w:p>
-    <w:p>
-      <w:pPr>
-        <w:pStyle w:val="ListParagraph"/>
-        <w:numPr>
-          <w:ilvl w:val="0"/>
-          <w:numId w:val="1"/>
-        </w:numPr>
-        <w:rPr>
-          <w:rFonts w:ascii="Arial" w:hAnsi="Arial" w:cs="Arial"/>
-          <w:sz w:val="24"/>
-          <w:szCs w:val="24"/>
-          <w:lang w:val="vi-VN"/>
-        </w:rPr>
-      </w:pPr>
-      <w:r>
-        <w:rPr>
-          <w:rFonts w:ascii="Arial" w:hAnsi="Arial" w:cs="Arial"/>
-          <w:sz w:val="24"/>
-          <w:szCs w:val="24"/>
-          <w:lang w:val="vi-VN"/>
-        </w:rPr>
-        <w:t>PLC là gì? Có mấy ngôn ngữ để lập trình PLC, chu kỳ quét của PLC gồm bước nào, kể tên ra?</w:t>
-      </w:r>
-    </w:p>
-    <w:p>
-      <w:pPr>
-        <w:pStyle w:val="ListParagraph"/>
-        <w:numPr>
-          <w:ilvl w:val="0"/>
-          <w:numId w:val="1"/>
-        </w:numPr>
-        <w:rPr>
-          <w:rFonts w:ascii="Arial" w:hAnsi="Arial" w:cs="Arial"/>
-          <w:sz w:val="24"/>
-          <w:szCs w:val="24"/>
-          <w:lang w:val="vi-VN"/>
-        </w:rPr>
-      </w:pPr>
-      <w:r>
-        <w:rPr>
-          <w:rFonts w:ascii="Arial" w:hAnsi="Arial" w:cs="Arial"/>
-          <w:sz w:val="24"/>
-          <w:szCs w:val="24"/>
-          <w:lang w:val="vi-VN"/>
-        </w:rPr>
-        <w:t>Đọc tên và nguyên lý hoạt động của các van khí nén, mạch khí nén?</w:t>
-      </w:r>
-    </w:p>
-    <w:p>
-      <w:pPr>
-        <w:pStyle w:val="ListParagraph"/>
-        <w:numPr>
-          <w:ilvl w:val="0"/>
-          <w:numId w:val="1"/>
-        </w:numPr>
-        <w:rPr>
-          <w:rFonts w:ascii="Arial" w:hAnsi="Arial" w:cs="Arial"/>
-          <w:sz w:val="24"/>
-          <w:szCs w:val="24"/>
-          <w:lang w:val="vi-VN"/>
-        </w:rPr>
-      </w:pPr>
-      <w:r>
-        <w:rPr>
-          <w:rFonts w:ascii="Arial" w:hAnsi="Arial" w:cs="Arial"/>
-          <w:sz w:val="24"/>
-          <w:szCs w:val="24"/>
-          <w:lang w:val="vi-VN"/>
-        </w:rPr>
-        <w:t>Tìm cái mô hình đơn giản như băng tải phân loại sản phẩm, hệ thống trộn... viết chương trình và sơ đồ giải thuật?</w:t>
-      </w:r>
-    </w:p>
-    <w:p>
-      <w:pPr>
-        <w:pStyle w:val="ListParagraph"/>
-        <w:numPr>
-          <w:ilvl w:val="0"/>
-          <w:numId w:val="1"/>
-        </w:numPr>
-        <w:rPr>
-          <w:rFonts w:ascii="Arial" w:hAnsi="Arial" w:cs="Arial"/>
-          <w:sz w:val="24"/>
-          <w:szCs w:val="24"/>
-          <w:lang w:val="vi-VN"/>
-        </w:rPr>
-      </w:pPr>
-      <w:r>
-        <w:rPr>
-          <w:rFonts w:ascii="Arial" w:hAnsi="Arial" w:cs="Arial"/>
-          <w:sz w:val="24"/>
-          <w:szCs w:val="24"/>
-          <w:lang w:val="vi-VN"/>
-        </w:rPr>
-        <w:t>Học các ký hiệu trong  chương trình PLC nhe. NO, NC, set, reset, CTU, CTD, timer, HSC, pluse,....</w:t>
-      </w:r>
-    </w:p>
-    <w:p>
-      <w:pPr>
-        <w:rPr>
-          <w:rFonts w:ascii="Arial" w:hAnsi="Arial" w:cs="Arial"/>
-          <w:sz w:val="24"/>
-          <w:szCs w:val="24"/>
-          <w:lang w:val="vi-VN"/>
-        </w:rPr>
-      </w:pPr>
+        <w:rPr>
+          <w:rFonts w:ascii="Arial" w:hAnsi="Arial" w:cs="Arial"/>
+          <w:sz w:val="24"/>
+          <w:szCs w:val="24"/>
+        </w:rPr>
+      </w:pPr>
+      <w:r>
+        <w:rPr>
+          <w:rFonts w:ascii="Arial" w:hAnsi="Arial" w:cs="Arial"/>
+          <w:b/>
+          <w:sz w:val="24"/>
+          <w:szCs w:val="24"/>
+        </w:rPr>
+        <w:t>Modbus là gì</w:t>
+      </w:r>
+      <w:r>
+        <w:rPr>
+          <w:rFonts w:ascii="Arial" w:hAnsi="Arial" w:cs="Arial"/>
+          <w:sz w:val="24"/>
+          <w:szCs w:val="24"/>
+        </w:rPr>
+        <w:t>: là một giao thức truyền thông lớp ứng dụng. Vị trí thứ 7 ở tần OSI, cung cấp giao tiếp client/server giữa các thiết bị được kết nối trên các loại bus or network khác nhau.</w:t>
+      </w:r>
+    </w:p>
+    <w:p>
+      <w:pPr>
+        <w:pStyle w:val="ListParagraph"/>
+        <w:rPr>
+          <w:rFonts w:ascii="Arial" w:hAnsi="Arial" w:cs="Arial"/>
+          <w:sz w:val="24"/>
+          <w:szCs w:val="24"/>
+        </w:rPr>
+      </w:pPr>
+      <w:r>
+        <w:rPr>
+          <w:rFonts w:ascii="Arial" w:hAnsi="Arial" w:cs="Arial"/>
+          <w:b/>
+          <w:sz w:val="24"/>
+          <w:szCs w:val="24"/>
+        </w:rPr>
+        <w:t>Nguyên lý</w:t>
+      </w:r>
+      <w:r>
+        <w:rPr>
+          <w:rFonts w:ascii="Arial" w:hAnsi="Arial" w:cs="Arial"/>
+          <w:sz w:val="24"/>
+          <w:szCs w:val="24"/>
+        </w:rPr>
+        <w:t>:</w:t>
+      </w:r>
+    </w:p>
+    <w:p>
+      <w:pPr>
+        <w:pStyle w:val="ListParagraph"/>
+        <w:rPr>
+          <w:rFonts w:ascii="Arial" w:hAnsi="Arial" w:cs="Arial"/>
+          <w:sz w:val="24"/>
+          <w:szCs w:val="24"/>
+        </w:rPr>
+      </w:pPr>
+      <w:r>
+        <w:rPr>
+          <w:rFonts w:ascii="Arial" w:hAnsi="Arial" w:cs="Arial"/>
+          <w:sz w:val="24"/>
+          <w:szCs w:val="24"/>
+        </w:rPr>
+        <w:t>Để kết nối với một thiết bị Slave, mater sẽ gửi một thông điệp có.</w:t>
+      </w:r>
+    </w:p>
+    <w:p>
+      <w:pPr>
+        <w:pStyle w:val="ListParagraph"/>
+        <w:rPr>
+          <w:rFonts w:ascii="Arial" w:hAnsi="Arial" w:cs="Arial"/>
+          <w:sz w:val="24"/>
+          <w:szCs w:val="24"/>
+        </w:rPr>
+      </w:pPr>
+      <w:r>
+        <w:rPr>
+          <w:rFonts w:ascii="Arial" w:hAnsi="Arial" w:cs="Arial"/>
+          <w:sz w:val="24"/>
+          <w:szCs w:val="24"/>
+        </w:rPr>
+        <w:t>Địa chỉ thiết bị</w:t>
+      </w:r>
+    </w:p>
+    <w:p>
+      <w:pPr>
+        <w:pStyle w:val="ListParagraph"/>
+        <w:rPr>
+          <w:rFonts w:ascii="Arial" w:hAnsi="Arial" w:cs="Arial"/>
+          <w:sz w:val="24"/>
+          <w:szCs w:val="24"/>
+        </w:rPr>
+      </w:pPr>
+      <w:r>
+        <w:rPr>
+          <w:rFonts w:ascii="Arial" w:hAnsi="Arial" w:cs="Arial"/>
+          <w:sz w:val="24"/>
+          <w:szCs w:val="24"/>
+        </w:rPr>
+        <w:t>Mã chức năng</w:t>
+      </w:r>
+    </w:p>
+    <w:p>
+      <w:pPr>
+        <w:pStyle w:val="ListParagraph"/>
+        <w:rPr>
+          <w:rFonts w:ascii="Arial" w:hAnsi="Arial" w:cs="Arial"/>
+          <w:sz w:val="24"/>
+          <w:szCs w:val="24"/>
+        </w:rPr>
+      </w:pPr>
+      <w:r>
+        <w:rPr>
+          <w:rFonts w:ascii="Arial" w:hAnsi="Arial" w:cs="Arial"/>
+          <w:sz w:val="24"/>
+          <w:szCs w:val="24"/>
+        </w:rPr>
+        <w:t xml:space="preserve">Dữ liệu </w:t>
+      </w:r>
+    </w:p>
+    <w:p>
+      <w:pPr>
+        <w:pStyle w:val="ListParagraph"/>
+        <w:rPr>
+          <w:rFonts w:ascii="Arial" w:hAnsi="Arial" w:cs="Arial"/>
+          <w:sz w:val="24"/>
+          <w:szCs w:val="24"/>
+        </w:rPr>
+      </w:pPr>
+      <w:r>
+        <w:rPr>
+          <w:rFonts w:ascii="Arial" w:hAnsi="Arial" w:cs="Arial"/>
+          <w:sz w:val="24"/>
+          <w:szCs w:val="24"/>
+        </w:rPr>
+        <w:t>CRC kiểm tra lỗi</w:t>
+      </w:r>
+    </w:p>
+    <w:p>
+      <w:pPr>
+        <w:pStyle w:val="ListParagraph"/>
+        <w:rPr>
+          <w:rFonts w:ascii="Arial" w:hAnsi="Arial" w:cs="Arial"/>
+          <w:sz w:val="24"/>
+          <w:szCs w:val="24"/>
+        </w:rPr>
+      </w:pPr>
+      <w:r>
+        <w:rPr>
+          <w:rFonts w:ascii="Arial" w:hAnsi="Arial" w:cs="Arial"/>
+          <w:b/>
+          <w:sz w:val="24"/>
+          <w:szCs w:val="24"/>
+        </w:rPr>
+        <w:t>Địa chỉ</w:t>
+      </w:r>
+      <w:r>
+        <w:rPr>
+          <w:rFonts w:ascii="Arial" w:hAnsi="Arial" w:cs="Arial"/>
+          <w:sz w:val="24"/>
+          <w:szCs w:val="24"/>
+        </w:rPr>
+        <w:t xml:space="preserve"> này là một con số từ 0-247. Thông điệp được gửi tới địa chỉ 0(truyền thông điệp) có thể được tất cả các slave chấp nhận, nhưng các con số có giá trị từ 1-247 là địa chỉ của các thiết bị cụ thể. Với ngoại lệ của việc truyền thông điệp, một thiết bị tớ luôn phản ứng với một thông điệp modbus, do đó sẽ biế</w:t>
+      </w:r>
+      <w:r>
+        <w:rPr>
+          <w:rFonts w:ascii="Arial" w:hAnsi="Arial" w:cs="Arial"/>
+          <w:sz w:val="24"/>
+          <w:szCs w:val="24"/>
+        </w:rPr>
+        <w:t>t được</w:t>
+      </w:r>
+      <w:r>
+        <w:rPr>
+          <w:rFonts w:ascii="Arial" w:hAnsi="Arial" w:cs="Arial"/>
+          <w:sz w:val="24"/>
+          <w:szCs w:val="24"/>
+        </w:rPr>
+        <w:t xml:space="preserve"> thông điệp đã được nhận.</w:t>
+      </w:r>
+    </w:p>
+    <w:p>
+      <w:pPr>
+        <w:pStyle w:val="ListParagraph"/>
+        <w:rPr>
+          <w:rFonts w:ascii="Arial" w:hAnsi="Arial" w:cs="Arial"/>
+          <w:sz w:val="24"/>
+          <w:szCs w:val="24"/>
+        </w:rPr>
+      </w:pPr>
+      <w:r>
+        <w:rPr>
+          <w:rFonts w:ascii="Arial" w:hAnsi="Arial" w:cs="Arial"/>
+          <w:b/>
+          <w:sz w:val="24"/>
+          <w:szCs w:val="24"/>
+        </w:rPr>
+        <w:t>Dữ liệu</w:t>
+      </w:r>
+      <w:r>
+        <w:rPr>
+          <w:rFonts w:ascii="Arial" w:hAnsi="Arial" w:cs="Arial"/>
+          <w:sz w:val="24"/>
+          <w:szCs w:val="24"/>
+        </w:rPr>
+        <w:t xml:space="preserve"> xác định địa chỉ trong bộ nhớ thiết bị thường hay chứa các giá trị dữ liệu được viết trong bộ nhớ của thiết bị, hoặc chứa các thông tin cần thiết khac mang chứ</w:t>
+      </w:r>
+      <w:r>
+        <w:rPr>
+          <w:rFonts w:ascii="Arial" w:hAnsi="Arial" w:cs="Arial"/>
+          <w:sz w:val="24"/>
+          <w:szCs w:val="24"/>
+        </w:rPr>
+        <w:t>c năng theo như yêu câu.</w:t>
+      </w:r>
+    </w:p>
+    <w:p>
+      <w:pPr>
+        <w:pStyle w:val="ListParagraph"/>
+        <w:rPr>
+          <w:rFonts w:ascii="Arial" w:hAnsi="Arial" w:cs="Arial"/>
+          <w:sz w:val="24"/>
+          <w:szCs w:val="24"/>
+        </w:rPr>
+      </w:pPr>
+      <w:r>
+        <w:rPr>
+          <w:rFonts w:ascii="Arial" w:hAnsi="Arial" w:cs="Arial"/>
+          <w:b/>
+          <w:sz w:val="24"/>
+          <w:szCs w:val="24"/>
+        </w:rPr>
+        <w:t>Kiểm tra lỗi:</w:t>
+      </w:r>
+      <w:r>
+        <w:rPr>
+          <w:rFonts w:ascii="Arial" w:hAnsi="Arial" w:cs="Arial"/>
+          <w:sz w:val="24"/>
+          <w:szCs w:val="24"/>
+        </w:rPr>
+        <w:t xml:space="preserve"> là một giá trị bằng số 16 bit kiểm tra dự phòng tuần hoàn(CRC).CRC được thiết bị chủ tạo ra và thiết bị nhận có trách nhiệm kiểm tra. Nếu giá trị CRC không thỏa mãn thì thiết bị sẽ đòi hỏi truyền lại thông điệp này.</w:t>
+      </w:r>
+    </w:p>
+    <w:p>
+      <w:pPr>
+        <w:pStyle w:val="ListParagraph"/>
+        <w:rPr>
+          <w:rFonts w:ascii="Arial" w:hAnsi="Arial" w:cs="Arial"/>
+          <w:b/>
+          <w:sz w:val="24"/>
+          <w:szCs w:val="24"/>
+        </w:rPr>
+      </w:pPr>
+      <w:r>
+        <w:rPr>
+          <w:rFonts w:ascii="Arial" w:hAnsi="Arial" w:cs="Arial"/>
+          <w:b/>
+          <w:sz w:val="24"/>
+          <w:szCs w:val="24"/>
+        </w:rPr>
+        <w:t>Khi thiết bị slave thực hiện chức năng theo yêu cầu, nó sẽ gửi một thông điệp cho chủ.</w:t>
+      </w:r>
+      <w:r>
+        <w:rPr>
+          <w:rFonts w:ascii="Arial" w:hAnsi="Arial" w:cs="Arial"/>
+          <w:sz w:val="24"/>
+          <w:szCs w:val="24"/>
+        </w:rPr>
+        <w:t xml:space="preserve"> </w:t>
+      </w:r>
+      <w:r>
+        <w:rPr>
+          <w:rFonts w:ascii="Arial" w:hAnsi="Arial" w:cs="Arial"/>
+          <w:b/>
+          <w:sz w:val="24"/>
+          <w:szCs w:val="24"/>
+        </w:rPr>
+        <w:t>Thông điệp này sẽ chứa địa chỉ c</w:t>
+      </w:r>
+      <w:r>
+        <w:rPr>
+          <w:rFonts w:ascii="Arial" w:hAnsi="Arial" w:cs="Arial"/>
+          <w:b/>
+          <w:sz w:val="24"/>
+          <w:szCs w:val="24"/>
+        </w:rPr>
+        <w:t>ủa</w:t>
+      </w:r>
+      <w:r>
+        <w:rPr>
+          <w:rFonts w:ascii="Arial" w:hAnsi="Arial" w:cs="Arial"/>
+          <w:b/>
+          <w:sz w:val="24"/>
+          <w:szCs w:val="24"/>
+        </w:rPr>
+        <w:t xml:space="preserve"> slave</w:t>
+      </w:r>
+      <w:r>
+        <w:rPr>
+          <w:rFonts w:ascii="Arial" w:hAnsi="Arial" w:cs="Arial"/>
+          <w:b/>
+          <w:sz w:val="24"/>
+          <w:szCs w:val="24"/>
+        </w:rPr>
+        <w:t xml:space="preserve"> và mã chức năng, dữ liệu theo yêu cầu, và một giá trị để kiểm tra lỗi.</w:t>
+      </w:r>
+    </w:p>
+    <w:p>
+      <w:pPr>
+        <w:pStyle w:val="ListParagraph"/>
+        <w:numPr>
+          <w:ilvl w:val="0"/>
+          <w:numId w:val="9"/>
+        </w:numPr>
+        <w:rPr>
+          <w:rFonts w:ascii="Arial" w:hAnsi="Arial" w:cs="Arial"/>
+          <w:sz w:val="24"/>
+          <w:szCs w:val="24"/>
+        </w:rPr>
+      </w:pPr>
+      <w:r>
+        <w:rPr>
+          <w:rFonts w:ascii="Arial" w:hAnsi="Arial" w:cs="Arial"/>
+          <w:b/>
+          <w:sz w:val="24"/>
+          <w:szCs w:val="24"/>
+        </w:rPr>
+        <w:t>Modbus RTU</w:t>
+      </w:r>
+    </w:p>
+    <w:p>
+      <w:pPr>
+        <w:pStyle w:val="ListParagraph"/>
+        <w:numPr>
+          <w:ilvl w:val="0"/>
+          <w:numId w:val="9"/>
+        </w:numPr>
+        <w:rPr>
+          <w:rFonts w:ascii="Arial" w:hAnsi="Arial" w:cs="Arial"/>
+          <w:sz w:val="24"/>
+          <w:szCs w:val="24"/>
+        </w:rPr>
+      </w:pPr>
+      <w:r>
+        <w:rPr>
+          <w:rFonts w:ascii="Arial" w:hAnsi="Arial" w:cs="Arial"/>
+          <w:b/>
+          <w:sz w:val="24"/>
+          <w:szCs w:val="24"/>
+        </w:rPr>
+        <w:t>Modbus ASCII</w:t>
+      </w:r>
       <w:bookmarkStart w:id="0" w:name="_GoBack"/>
       <w:bookmarkEnd w:id="0"/>
+    </w:p>
+    <w:p>
+      <w:pPr>
+        <w:pStyle w:val="ListParagraph"/>
+        <w:numPr>
+          <w:ilvl w:val="0"/>
+          <w:numId w:val="9"/>
+        </w:numPr>
+        <w:rPr>
+          <w:rFonts w:ascii="Arial" w:hAnsi="Arial" w:cs="Arial"/>
+          <w:sz w:val="24"/>
+          <w:szCs w:val="24"/>
+        </w:rPr>
+      </w:pPr>
+      <w:r>
+        <w:rPr>
+          <w:rFonts w:ascii="Arial" w:hAnsi="Arial" w:cs="Arial"/>
+          <w:b/>
+          <w:sz w:val="24"/>
+          <w:szCs w:val="24"/>
+        </w:rPr>
+        <w:t>Modbus TCP/IP</w:t>
+      </w:r>
+    </w:p>
+    <w:p>
+      <w:pPr>
+        <w:pStyle w:val="ListParagraph"/>
+        <w:numPr>
+          <w:ilvl w:val="0"/>
+          <w:numId w:val="1"/>
+        </w:numPr>
+        <w:rPr>
+          <w:rFonts w:ascii="Arial" w:hAnsi="Arial" w:cs="Arial"/>
+          <w:sz w:val="24"/>
+          <w:szCs w:val="24"/>
+          <w:lang w:val="vi-VN"/>
+        </w:rPr>
+      </w:pPr>
+      <w:r>
+        <w:rPr>
+          <w:rFonts w:ascii="Arial" w:hAnsi="Arial" w:cs="Arial"/>
+          <w:sz w:val="24"/>
+          <w:szCs w:val="24"/>
+          <w:lang w:val="vi-VN"/>
+        </w:rPr>
+        <w:t>Transmitter là gì, tranducer là gì?</w:t>
+      </w:r>
+    </w:p>
+    <w:p>
+      <w:pPr>
+        <w:pStyle w:val="ListParagraph"/>
+        <w:numPr>
+          <w:ilvl w:val="0"/>
+          <w:numId w:val="1"/>
+        </w:numPr>
+        <w:rPr>
+          <w:rFonts w:ascii="Arial" w:hAnsi="Arial" w:cs="Arial"/>
+          <w:sz w:val="24"/>
+          <w:szCs w:val="24"/>
+          <w:lang w:val="vi-VN"/>
+        </w:rPr>
+      </w:pPr>
+      <w:r>
+        <w:rPr>
+          <w:rFonts w:ascii="Arial" w:hAnsi="Arial" w:cs="Arial"/>
+          <w:sz w:val="24"/>
+          <w:szCs w:val="24"/>
+          <w:lang w:val="vi-VN"/>
+        </w:rPr>
+        <w:t>Một hệ kính của thệ thống scada, DCS gồm các thành phần gì?</w:t>
+      </w:r>
+    </w:p>
+    <w:p>
+      <w:pPr>
+        <w:pStyle w:val="ListParagraph"/>
+        <w:numPr>
+          <w:ilvl w:val="0"/>
+          <w:numId w:val="1"/>
+        </w:numPr>
+        <w:rPr>
+          <w:rFonts w:ascii="Arial" w:hAnsi="Arial" w:cs="Arial"/>
+          <w:sz w:val="24"/>
+          <w:szCs w:val="24"/>
+          <w:lang w:val="vi-VN"/>
+        </w:rPr>
+      </w:pPr>
+      <w:r>
+        <w:rPr>
+          <w:rFonts w:ascii="Arial" w:hAnsi="Arial" w:cs="Arial"/>
+          <w:sz w:val="24"/>
+          <w:szCs w:val="24"/>
+          <w:lang w:val="vi-VN"/>
+        </w:rPr>
+        <w:t>PLC là gì? Có mấy ngôn ngữ để lập trình PLC, chu kỳ quét của PLC gồm bước nào, kể tên ra?</w:t>
+      </w:r>
+    </w:p>
+    <w:p>
+      <w:pPr>
+        <w:pStyle w:val="ListParagraph"/>
+        <w:numPr>
+          <w:ilvl w:val="0"/>
+          <w:numId w:val="1"/>
+        </w:numPr>
+        <w:rPr>
+          <w:rFonts w:ascii="Arial" w:hAnsi="Arial" w:cs="Arial"/>
+          <w:sz w:val="24"/>
+          <w:szCs w:val="24"/>
+          <w:lang w:val="vi-VN"/>
+        </w:rPr>
+      </w:pPr>
+      <w:r>
+        <w:rPr>
+          <w:rFonts w:ascii="Arial" w:hAnsi="Arial" w:cs="Arial"/>
+          <w:sz w:val="24"/>
+          <w:szCs w:val="24"/>
+          <w:lang w:val="vi-VN"/>
+        </w:rPr>
+        <w:t>Đọc tên và nguyên lý hoạt động của các van khí nén, mạch khí nén?</w:t>
+      </w:r>
+    </w:p>
+    <w:p>
+      <w:pPr>
+        <w:pStyle w:val="ListParagraph"/>
+        <w:numPr>
+          <w:ilvl w:val="0"/>
+          <w:numId w:val="1"/>
+        </w:numPr>
+        <w:rPr>
+          <w:rFonts w:ascii="Arial" w:hAnsi="Arial" w:cs="Arial"/>
+          <w:sz w:val="24"/>
+          <w:szCs w:val="24"/>
+          <w:lang w:val="vi-VN"/>
+        </w:rPr>
+      </w:pPr>
+      <w:r>
+        <w:rPr>
+          <w:rFonts w:ascii="Arial" w:hAnsi="Arial" w:cs="Arial"/>
+          <w:sz w:val="24"/>
+          <w:szCs w:val="24"/>
+          <w:lang w:val="vi-VN"/>
+        </w:rPr>
+        <w:t>Tìm cái mô hình đơn giản như băng tải phân loại sản phẩm, hệ thống trộn... viết chương trình và sơ đồ giải thuật?</w:t>
+      </w:r>
+    </w:p>
+    <w:p>
+      <w:pPr>
+        <w:pStyle w:val="ListParagraph"/>
+        <w:numPr>
+          <w:ilvl w:val="0"/>
+          <w:numId w:val="1"/>
+        </w:numPr>
+        <w:rPr>
+          <w:rFonts w:ascii="Arial" w:hAnsi="Arial" w:cs="Arial"/>
+          <w:sz w:val="24"/>
+          <w:szCs w:val="24"/>
+          <w:lang w:val="vi-VN"/>
+        </w:rPr>
+      </w:pPr>
+      <w:r>
+        <w:rPr>
+          <w:rFonts w:ascii="Arial" w:hAnsi="Arial" w:cs="Arial"/>
+          <w:sz w:val="24"/>
+          <w:szCs w:val="24"/>
+          <w:lang w:val="vi-VN"/>
+        </w:rPr>
+        <w:t>Học các ký hiệu trong  chương trình PLC nhe. NO, NC, set, reset, CTU, CTD, timer, HSC, pluse,....</w:t>
+      </w:r>
+    </w:p>
+    <w:p>
+      <w:pPr>
+        <w:rPr>
+          <w:rFonts w:ascii="Arial" w:hAnsi="Arial" w:cs="Arial"/>
+          <w:sz w:val="24"/>
+          <w:szCs w:val="24"/>
+          <w:lang w:val="vi-VN"/>
+        </w:rPr>
+      </w:pPr>
     </w:p>
     <w:sectPr>
       <w:pgSz w:w="12240" w:h="15840"/>
@@ -2572,6 +2954,96 @@
     </w:lvl>
   </w:abstractNum>
   <w:abstractNum w:abstractNumId="7" w15:restartNumberingAfterBreak="0">
+    <w:nsid w:val="7CDA1C95"/>
+    <w:multiLevelType w:val="hybridMultilevel"/>
+    <w:tmpl w:val="F6A25546"/>
+    <w:lvl w:ilvl="0" w:tplc="F858DCAA">
+      <w:start w:val="1"/>
+      <w:numFmt w:val="lowerLetter"/>
+      <w:lvlText w:val="%1."/>
+      <w:lvlJc w:val="left"/>
+      <w:pPr>
+        <w:ind w:left="1080" w:hanging="360"/>
+      </w:pPr>
+      <w:rPr>
+        <w:rFonts w:hint="default"/>
+        <w:b/>
+      </w:rPr>
+    </w:lvl>
+    <w:lvl w:ilvl="1" w:tplc="04090019" w:tentative="1">
+      <w:start w:val="1"/>
+      <w:numFmt w:val="lowerLetter"/>
+      <w:lvlText w:val="%2."/>
+      <w:lvlJc w:val="left"/>
+      <w:pPr>
+        <w:ind w:left="1800" w:hanging="360"/>
+      </w:pPr>
+    </w:lvl>
+    <w:lvl w:ilvl="2" w:tplc="0409001B" w:tentative="1">
+      <w:start w:val="1"/>
+      <w:numFmt w:val="lowerRoman"/>
+      <w:lvlText w:val="%3."/>
+      <w:lvlJc w:val="right"/>
+      <w:pPr>
+        <w:ind w:left="2520" w:hanging="180"/>
+      </w:pPr>
+    </w:lvl>
+    <w:lvl w:ilvl="3" w:tplc="0409000F" w:tentative="1">
+      <w:start w:val="1"/>
+      <w:numFmt w:val="decimal"/>
+      <w:lvlText w:val="%4."/>
+      <w:lvlJc w:val="left"/>
+      <w:pPr>
+        <w:ind w:left="3240" w:hanging="360"/>
+      </w:pPr>
+    </w:lvl>
+    <w:lvl w:ilvl="4" w:tplc="04090019" w:tentative="1">
+      <w:start w:val="1"/>
+      <w:numFmt w:val="lowerLetter"/>
+      <w:lvlText w:val="%5."/>
+      <w:lvlJc w:val="left"/>
+      <w:pPr>
+        <w:ind w:left="3960" w:hanging="360"/>
+      </w:pPr>
+    </w:lvl>
+    <w:lvl w:ilvl="5" w:tplc="0409001B" w:tentative="1">
+      <w:start w:val="1"/>
+      <w:numFmt w:val="lowerRoman"/>
+      <w:lvlText w:val="%6."/>
+      <w:lvlJc w:val="right"/>
+      <w:pPr>
+        <w:ind w:left="4680" w:hanging="180"/>
+      </w:pPr>
+    </w:lvl>
+    <w:lvl w:ilvl="6" w:tplc="0409000F" w:tentative="1">
+      <w:start w:val="1"/>
+      <w:numFmt w:val="decimal"/>
+      <w:lvlText w:val="%7."/>
+      <w:lvlJc w:val="left"/>
+      <w:pPr>
+        <w:ind w:left="5400" w:hanging="360"/>
+      </w:pPr>
+    </w:lvl>
+    <w:lvl w:ilvl="7" w:tplc="04090019" w:tentative="1">
+      <w:start w:val="1"/>
+      <w:numFmt w:val="lowerLetter"/>
+      <w:lvlText w:val="%8."/>
+      <w:lvlJc w:val="left"/>
+      <w:pPr>
+        <w:ind w:left="6120" w:hanging="360"/>
+      </w:pPr>
+    </w:lvl>
+    <w:lvl w:ilvl="8" w:tplc="0409001B" w:tentative="1">
+      <w:start w:val="1"/>
+      <w:numFmt w:val="lowerRoman"/>
+      <w:lvlText w:val="%9."/>
+      <w:lvlJc w:val="right"/>
+      <w:pPr>
+        <w:ind w:left="6840" w:hanging="180"/>
+      </w:pPr>
+    </w:lvl>
+  </w:abstractNum>
+  <w:abstractNum w:abstractNumId="8" w15:restartNumberingAfterBreak="0">
     <w:nsid w:val="7F3E329A"/>
     <w:multiLevelType w:val="hybridMultilevel"/>
     <w:tmpl w:val="33BE534C"/>
@@ -2688,7 +3160,7 @@
     <w:abstractNumId w:val="2"/>
   </w:num>
   <w:num w:numId="2">
-    <w:abstractNumId w:val="7"/>
+    <w:abstractNumId w:val="8"/>
   </w:num>
   <w:num w:numId="3">
     <w:abstractNumId w:val="0"/>
@@ -2707,6 +3179,9 @@
   </w:num>
   <w:num w:numId="8">
     <w:abstractNumId w:val="3"/>
+  </w:num>
+  <w:num w:numId="9">
+    <w:abstractNumId w:val="7"/>
   </w:num>
 </w:numbering>
 </file>

--- a/de_cuong.docx
+++ b/de_cuong.docx
@@ -95,7 +95,7 @@
           <v:shape id="_x0000_i1025" type="#_x0000_t75" style="width:283.3pt;height:192.6pt" o:ole="">
             <v:imagedata r:id="rId5" o:title=""/>
           </v:shape>
-          <o:OLEObject Type="Embed" ProgID="PBrush" ShapeID="_x0000_i1025" DrawAspect="Content" ObjectID="_1645187002" r:id="rId6"/>
+          <o:OLEObject Type="Embed" ProgID="PBrush" ShapeID="_x0000_i1025" DrawAspect="Content" ObjectID="_1645188352" r:id="rId6"/>
         </w:object>
       </w:r>
     </w:p>
@@ -1727,28 +1727,38 @@
       <w:r>
         <w:rPr>
           <w:rFonts w:ascii="Arial" w:hAnsi="Arial" w:cs="Arial"/>
-          <w:sz w:val="24"/>
-          <w:szCs w:val="24"/>
-          <w:lang w:val="vi-VN"/>
-        </w:rPr>
-        <w:t>Nguyên lý và phương pháp truyền thông modbus RTU/TCP, ethernet , RS485. Viết chuỗi truyền của nó ra?</w:t>
-      </w:r>
-    </w:p>
-    <w:p>
-      <w:pPr>
-        <w:pStyle w:val="ListParagraph"/>
-        <w:rPr>
-          <w:rFonts w:ascii="Arial" w:hAnsi="Arial" w:cs="Arial"/>
-          <w:sz w:val="24"/>
-          <w:szCs w:val="24"/>
-        </w:rPr>
-      </w:pPr>
-      <w:r>
-        <w:rPr>
-          <w:rFonts w:ascii="Arial" w:hAnsi="Arial" w:cs="Arial"/>
           <w:b/>
           <w:sz w:val="24"/>
           <w:szCs w:val="24"/>
+          <w:lang w:val="vi-VN"/>
+        </w:rPr>
+        <w:t>Nguyên lý và phương pháp truyền thông modbus RTU/TCP, ethernet , RS485.</w:t>
+      </w:r>
+      <w:r>
+        <w:rPr>
+          <w:rFonts w:ascii="Arial" w:hAnsi="Arial" w:cs="Arial"/>
+          <w:sz w:val="24"/>
+          <w:szCs w:val="24"/>
+          <w:lang w:val="vi-VN"/>
+        </w:rPr>
+        <w:t xml:space="preserve"> Viết chuỗi truyền của nó ra?</w:t>
+      </w:r>
+    </w:p>
+    <w:p>
+      <w:pPr>
+        <w:pStyle w:val="ListParagraph"/>
+        <w:rPr>
+          <w:rFonts w:ascii="Arial" w:hAnsi="Arial" w:cs="Arial"/>
+          <w:sz w:val="24"/>
+          <w:szCs w:val="24"/>
+        </w:rPr>
+      </w:pPr>
+      <w:r>
+        <w:rPr>
+          <w:rFonts w:ascii="Arial" w:hAnsi="Arial" w:cs="Arial"/>
+          <w:b/>
+          <w:sz w:val="24"/>
+          <w:szCs w:val="24"/>
         </w:rPr>
         <w:t>Modbus là gì</w:t>
       </w:r>
@@ -2073,6 +2083,33 @@
     <w:p>
       <w:pPr>
         <w:pStyle w:val="ListParagraph"/>
+        <w:ind w:left="1080"/>
+        <w:rPr>
+          <w:rFonts w:ascii="Arial" w:hAnsi="Arial" w:cs="Arial"/>
+          <w:sz w:val="24"/>
+          <w:szCs w:val="24"/>
+        </w:rPr>
+      </w:pPr>
+      <w:r>
+        <w:rPr>
+          <w:rFonts w:ascii="Arial" w:hAnsi="Arial" w:cs="Arial"/>
+          <w:sz w:val="24"/>
+          <w:szCs w:val="24"/>
+        </w:rPr>
+        <w:t>Dữ liệu được</w:t>
+      </w:r>
+      <w:r>
+        <w:rPr>
+          <w:rFonts w:ascii="Arial" w:hAnsi="Arial" w:cs="Arial"/>
+          <w:sz w:val="24"/>
+          <w:szCs w:val="24"/>
+        </w:rPr>
+        <w:t xml:space="preserve"> mã hóa theo hệ nhị phân , dùng 1 byte truyền thông  cho 1 byte dữ liệu. Đây là thiết bị lí tưởng đối với RS232 hay mạng RS485 đa điểm. Tốc độ 9600-57600 baud</w:t>
+      </w:r>
+    </w:p>
+    <w:p>
+      <w:pPr>
+        <w:pStyle w:val="ListParagraph"/>
         <w:numPr>
           <w:ilvl w:val="0"/>
           <w:numId w:val="9"/>
@@ -2091,32 +2128,159 @@
           <w:szCs w:val="24"/>
         </w:rPr>
         <w:t>Modbus ASCII</w:t>
+      </w:r>
+    </w:p>
+    <w:p>
+      <w:pPr>
+        <w:pStyle w:val="ListParagraph"/>
+        <w:ind w:left="1080"/>
+        <w:rPr>
+          <w:rFonts w:ascii="Arial" w:hAnsi="Arial" w:cs="Arial"/>
+          <w:sz w:val="24"/>
+          <w:szCs w:val="24"/>
+        </w:rPr>
+      </w:pPr>
+      <w:r>
+        <w:rPr>
+          <w:rFonts w:ascii="Arial" w:hAnsi="Arial" w:cs="Arial"/>
+          <w:color w:val="333333"/>
+          <w:sz w:val="21"/>
+          <w:szCs w:val="21"/>
+          <w:shd w:val="clear" w:color="auto" w:fill="FFFFFF"/>
+        </w:rPr>
+        <w:t>Đ</w:t>
+      </w:r>
+      <w:r>
+        <w:rPr>
+          <w:rFonts w:ascii="Arial" w:hAnsi="Arial" w:cs="Arial"/>
+          <w:color w:val="333333"/>
+          <w:sz w:val="24"/>
+          <w:szCs w:val="24"/>
+          <w:shd w:val="clear" w:color="auto" w:fill="FFFFFF"/>
+        </w:rPr>
+        <w:t>ươc mã hoá dạng hexadecimal – 4 bit , cần 2 byte truyền thông cho một byte thông tin .</w:t>
+      </w:r>
+    </w:p>
+    <w:p>
+      <w:pPr>
+        <w:pStyle w:val="ListParagraph"/>
+        <w:numPr>
+          <w:ilvl w:val="0"/>
+          <w:numId w:val="9"/>
+        </w:numPr>
+        <w:rPr>
+          <w:rFonts w:ascii="Arial" w:hAnsi="Arial" w:cs="Arial"/>
+          <w:sz w:val="24"/>
+          <w:szCs w:val="24"/>
+        </w:rPr>
+      </w:pPr>
+      <w:r>
+        <w:rPr>
+          <w:rFonts w:ascii="Arial" w:hAnsi="Arial" w:cs="Arial"/>
+          <w:b/>
+          <w:sz w:val="24"/>
+          <w:szCs w:val="24"/>
+        </w:rPr>
+        <w:t>Modbus TCP/IP</w:t>
+      </w:r>
+    </w:p>
+    <w:p>
+      <w:pPr>
+        <w:pStyle w:val="ListParagraph"/>
+        <w:ind w:left="1080"/>
+        <w:rPr>
+          <w:rFonts w:ascii="Arial" w:hAnsi="Arial" w:cs="Arial"/>
+          <w:sz w:val="24"/>
+          <w:szCs w:val="24"/>
+        </w:rPr>
+      </w:pPr>
+      <w:r>
+        <w:rPr>
+          <w:rFonts w:ascii="Arial" w:hAnsi="Arial" w:cs="Arial"/>
+          <w:sz w:val="24"/>
+          <w:szCs w:val="24"/>
+        </w:rPr>
+        <w:t xml:space="preserve">Là </w:t>
+      </w:r>
+      <w:r>
+        <w:rPr>
+          <w:rFonts w:ascii="Arial" w:hAnsi="Arial" w:cs="Arial"/>
+          <w:sz w:val="24"/>
+          <w:szCs w:val="24"/>
+        </w:rPr>
+        <w:t>Modbus truyền thông qua Ethernet, các thiết bị slave và master sử dụng địa chỉ IP để nhận dạng và giao tiếp với nhau.trông chuẩn này dữ liệu được mã hóa trong một gói tin TCP/IP.</w:t>
+      </w:r>
+    </w:p>
+    <w:p>
+      <w:pPr>
+        <w:pStyle w:val="ListParagraph"/>
+        <w:ind w:left="1080"/>
+        <w:rPr>
+          <w:rFonts w:ascii="Arial" w:hAnsi="Arial" w:cs="Arial"/>
+          <w:sz w:val="24"/>
+          <w:szCs w:val="24"/>
+        </w:rPr>
+      </w:pPr>
+    </w:p>
+    <w:p>
+      <w:pPr>
+        <w:pStyle w:val="ListParagraph"/>
+        <w:ind w:left="1080"/>
+        <w:rPr>
+          <w:rFonts w:ascii="Arial" w:hAnsi="Arial" w:cs="Arial"/>
+          <w:sz w:val="24"/>
+          <w:szCs w:val="24"/>
+        </w:rPr>
+      </w:pPr>
+      <w:r>
+        <w:rPr>
+          <w:rFonts w:ascii="Arial" w:hAnsi="Arial" w:cs="Arial"/>
+          <w:sz w:val="24"/>
+          <w:szCs w:val="24"/>
+        </w:rPr>
+        <w:lastRenderedPageBreak/>
+        <w:t>Sự khác nhau modbus TCP và RTU</w:t>
+      </w:r>
+    </w:p>
+    <w:p>
+      <w:pPr>
+        <w:pStyle w:val="ListParagraph"/>
+        <w:ind w:left="1080"/>
+        <w:rPr>
+          <w:rFonts w:ascii="Arial" w:hAnsi="Arial" w:cs="Arial"/>
+          <w:sz w:val="24"/>
+          <w:szCs w:val="24"/>
+        </w:rPr>
+      </w:pPr>
+      <w:r>
+        <w:rPr>
+          <w:rFonts w:ascii="Arial" w:hAnsi="Arial" w:cs="Arial"/>
+          <w:sz w:val="24"/>
+          <w:szCs w:val="24"/>
+        </w:rPr>
+        <w:t>Modbus RTU thì chạy ở cổng vật lý serial nối tiếp(RS232 hay RS485)</w:t>
+      </w:r>
+    </w:p>
+    <w:p>
+      <w:pPr>
+        <w:pStyle w:val="ListParagraph"/>
+        <w:ind w:left="1080"/>
+        <w:rPr>
+          <w:rFonts w:ascii="Arial" w:hAnsi="Arial" w:cs="Arial"/>
+          <w:sz w:val="24"/>
+          <w:szCs w:val="24"/>
+        </w:rPr>
+      </w:pPr>
+      <w:r>
+        <w:rPr>
+          <w:rFonts w:ascii="Arial" w:hAnsi="Arial" w:cs="Arial"/>
+          <w:sz w:val="24"/>
+          <w:szCs w:val="24"/>
+        </w:rPr>
+        <w:t>Modbus TCP (modbus IP, modbus Ethernet, modbus TCP/IP) chạy ở cổng vật lý Ethernet</w:t>
       </w:r>
       <w:bookmarkStart w:id="0" w:name="_GoBack"/>
       <w:bookmarkEnd w:id="0"/>
-    </w:p>
-    <w:p>
-      <w:pPr>
-        <w:pStyle w:val="ListParagraph"/>
-        <w:numPr>
-          <w:ilvl w:val="0"/>
-          <w:numId w:val="9"/>
-        </w:numPr>
-        <w:rPr>
-          <w:rFonts w:ascii="Arial" w:hAnsi="Arial" w:cs="Arial"/>
-          <w:sz w:val="24"/>
-          <w:szCs w:val="24"/>
-        </w:rPr>
-      </w:pPr>
-      <w:r>
-        <w:rPr>
-          <w:rFonts w:ascii="Arial" w:hAnsi="Arial" w:cs="Arial"/>
-          <w:b/>
-          <w:sz w:val="24"/>
-          <w:szCs w:val="24"/>
-        </w:rPr>
-        <w:t>Modbus TCP/IP</w:t>
-      </w:r>
     </w:p>
     <w:p>
       <w:pPr>

--- a/de_cuong.docx
+++ b/de_cuong.docx
@@ -92,10 +92,10 @@
             <v:path o:extrusionok="f" gradientshapeok="t" o:connecttype="rect"/>
             <o:lock v:ext="edit" aspectratio="t"/>
           </v:shapetype>
-          <v:shape id="_x0000_i1025" type="#_x0000_t75" style="width:283.3pt;height:192.6pt" o:ole="">
+          <v:shape id="_x0000_i1025" type="#_x0000_t75" style="width:283.5pt;height:192.75pt" o:ole="">
             <v:imagedata r:id="rId5" o:title=""/>
           </v:shape>
-          <o:OLEObject Type="Embed" ProgID="PBrush" ShapeID="_x0000_i1025" DrawAspect="Content" ObjectID="_1645188352" r:id="rId6"/>
+          <o:OLEObject Type="Embed" ProgID="PBrush" ShapeID="_x0000_i1025" DrawAspect="Content" ObjectID="_1645215707" r:id="rId6"/>
         </w:object>
       </w:r>
     </w:p>
@@ -2279,8 +2279,403 @@
         </w:rPr>
         <w:t>Modbus TCP (modbus IP, modbus Ethernet, modbus TCP/IP) chạy ở cổng vật lý Ethernet</w:t>
       </w:r>
-      <w:bookmarkStart w:id="0" w:name="_GoBack"/>
+    </w:p>
+    <w:p>
+      <w:pPr>
+        <w:pStyle w:val="ListParagraph"/>
+        <w:numPr>
+          <w:ilvl w:val="0"/>
+          <w:numId w:val="1"/>
+        </w:numPr>
+        <w:rPr>
+          <w:rFonts w:ascii="Arial" w:hAnsi="Arial" w:cs="Arial"/>
+          <w:sz w:val="24"/>
+          <w:szCs w:val="24"/>
+          <w:lang w:val="vi-VN"/>
+        </w:rPr>
+      </w:pPr>
+      <w:r>
+        <w:rPr>
+          <w:rFonts w:ascii="Arial" w:hAnsi="Arial" w:cs="Arial"/>
+          <w:sz w:val="24"/>
+          <w:szCs w:val="24"/>
+          <w:lang w:val="vi-VN"/>
+        </w:rPr>
+        <w:t>Transmitter là gì, tranducer là gì?</w:t>
+      </w:r>
+    </w:p>
+    <w:p>
+      <w:pPr>
+        <w:pStyle w:val="ListParagraph"/>
+        <w:numPr>
+          <w:ilvl w:val="0"/>
+          <w:numId w:val="10"/>
+        </w:numPr>
+        <w:rPr>
+          <w:rFonts w:ascii="Arial" w:hAnsi="Arial" w:cs="Arial"/>
+          <w:sz w:val="24"/>
+          <w:szCs w:val="24"/>
+        </w:rPr>
+      </w:pPr>
+      <w:r>
+        <w:rPr>
+          <w:rFonts w:ascii="Arial" w:hAnsi="Arial" w:cs="Arial"/>
+          <w:sz w:val="24"/>
+          <w:szCs w:val="24"/>
+        </w:rPr>
+        <w:t>Transmittter</w:t>
+      </w:r>
+    </w:p>
+    <w:p>
+      <w:pPr>
+        <w:pStyle w:val="ListParagraph"/>
+        <w:ind w:left="1080"/>
+        <w:rPr>
+          <w:rFonts w:ascii="Arial" w:hAnsi="Arial" w:cs="Arial"/>
+          <w:sz w:val="24"/>
+          <w:szCs w:val="24"/>
+        </w:rPr>
+      </w:pPr>
+      <w:r>
+        <w:rPr>
+          <w:rFonts w:ascii="Arial" w:hAnsi="Arial" w:cs="Arial"/>
+          <w:sz w:val="24"/>
+          <w:szCs w:val="24"/>
+        </w:rPr>
+        <w:t>Là thiết bị chuyển dịch tín hiệu điện mức thấp từ ngõ ra của một pressure transducer, lên một mức tín hiệu xu</w:t>
+      </w:r>
+      <w:r>
+        <w:rPr>
+          <w:rFonts w:ascii="Arial" w:hAnsi="Arial" w:cs="Arial"/>
+          <w:sz w:val="24"/>
+          <w:szCs w:val="24"/>
+        </w:rPr>
+        <w:t>ấ</w:t>
+      </w:r>
+      <w:r>
+        <w:rPr>
+          <w:rFonts w:ascii="Arial" w:hAnsi="Arial" w:cs="Arial"/>
+          <w:sz w:val="24"/>
+          <w:szCs w:val="24"/>
+        </w:rPr>
+        <w:t>t cao hơn</w:t>
+      </w:r>
+      <w:r>
+        <w:rPr>
+          <w:rFonts w:ascii="Arial" w:hAnsi="Arial" w:cs="Arial"/>
+          <w:sz w:val="24"/>
+          <w:szCs w:val="24"/>
+        </w:rPr>
+        <w:t>. Với mục đích để thích hợp với việc truyền dẫn hay quy trình xử lý tín hiệu(tín hiệu dòng.)</w:t>
+      </w:r>
+    </w:p>
+    <w:p>
+      <w:pPr>
+        <w:pStyle w:val="ListParagraph"/>
+        <w:numPr>
+          <w:ilvl w:val="0"/>
+          <w:numId w:val="10"/>
+        </w:numPr>
+        <w:rPr>
+          <w:rFonts w:ascii="Arial" w:hAnsi="Arial" w:cs="Arial"/>
+          <w:sz w:val="24"/>
+          <w:szCs w:val="24"/>
+        </w:rPr>
+      </w:pPr>
+      <w:r>
+        <w:rPr>
+          <w:rFonts w:ascii="Arial" w:hAnsi="Arial" w:cs="Arial"/>
+          <w:sz w:val="24"/>
+          <w:szCs w:val="24"/>
+        </w:rPr>
+        <w:t xml:space="preserve">Tranducer </w:t>
+      </w:r>
+    </w:p>
+    <w:p>
+      <w:pPr>
+        <w:pStyle w:val="ListParagraph"/>
+        <w:ind w:left="1080"/>
+        <w:rPr>
+          <w:rFonts w:ascii="Arial" w:hAnsi="Arial" w:cs="Arial"/>
+          <w:sz w:val="24"/>
+          <w:szCs w:val="24"/>
+        </w:rPr>
+      </w:pPr>
+      <w:r>
+        <w:rPr>
+          <w:rFonts w:ascii="Arial" w:hAnsi="Arial" w:cs="Arial"/>
+          <w:sz w:val="24"/>
+          <w:szCs w:val="24"/>
+        </w:rPr>
+        <w:t>Là một thiết bị để chuyển đổi áp suất ra tín hiệu điện.</w:t>
+      </w:r>
+    </w:p>
+    <w:p>
+      <w:pPr>
+        <w:pStyle w:val="ListParagraph"/>
+        <w:numPr>
+          <w:ilvl w:val="0"/>
+          <w:numId w:val="1"/>
+        </w:numPr>
+        <w:rPr>
+          <w:rFonts w:ascii="Arial" w:hAnsi="Arial" w:cs="Arial"/>
+          <w:sz w:val="24"/>
+          <w:szCs w:val="24"/>
+          <w:lang w:val="vi-VN"/>
+        </w:rPr>
+      </w:pPr>
+      <w:r>
+        <w:rPr>
+          <w:rFonts w:ascii="Arial" w:hAnsi="Arial" w:cs="Arial"/>
+          <w:sz w:val="24"/>
+          <w:szCs w:val="24"/>
+          <w:lang w:val="vi-VN"/>
+        </w:rPr>
+        <w:t xml:space="preserve">Một hệ kính của thệ thống scada, </w:t>
+      </w:r>
+      <w:bookmarkStart w:id="0" w:name="OLE_LINK1"/>
+      <w:bookmarkStart w:id="1" w:name="OLE_LINK2"/>
+      <w:r>
+        <w:rPr>
+          <w:rFonts w:ascii="Arial" w:hAnsi="Arial" w:cs="Arial"/>
+          <w:sz w:val="24"/>
+          <w:szCs w:val="24"/>
+          <w:lang w:val="vi-VN"/>
+        </w:rPr>
+        <w:t>DCS gồm các thành phần gì</w:t>
+      </w:r>
       <w:bookmarkEnd w:id="0"/>
+      <w:bookmarkEnd w:id="1"/>
+      <w:r>
+        <w:rPr>
+          <w:rFonts w:ascii="Arial" w:hAnsi="Arial" w:cs="Arial"/>
+          <w:sz w:val="24"/>
+          <w:szCs w:val="24"/>
+          <w:lang w:val="vi-VN"/>
+        </w:rPr>
+        <w:t>?</w:t>
+      </w:r>
+      <w:r>
+        <w:rPr>
+          <w:rFonts w:ascii="Arial" w:hAnsi="Arial" w:cs="Arial"/>
+          <w:sz w:val="24"/>
+          <w:szCs w:val="24"/>
+        </w:rPr>
+        <w:t>(DCS điều khiển theo quá trình, SCADA điểu khiển theo sự kiện)</w:t>
+      </w:r>
+    </w:p>
+    <w:p>
+      <w:pPr>
+        <w:pStyle w:val="ListParagraph"/>
+        <w:numPr>
+          <w:ilvl w:val="0"/>
+          <w:numId w:val="11"/>
+        </w:numPr>
+        <w:rPr>
+          <w:rFonts w:ascii="Arial" w:hAnsi="Arial" w:cs="Arial"/>
+          <w:sz w:val="24"/>
+          <w:szCs w:val="24"/>
+        </w:rPr>
+      </w:pPr>
+      <w:r>
+        <w:rPr>
+          <w:rFonts w:ascii="Arial" w:hAnsi="Arial" w:cs="Arial"/>
+          <w:sz w:val="24"/>
+          <w:szCs w:val="24"/>
+        </w:rPr>
+        <w:t>Một hệ kính của hệ thống scada.</w:t>
+      </w:r>
+    </w:p>
+    <w:p>
+      <w:pPr>
+        <w:pStyle w:val="ListParagraph"/>
+        <w:numPr>
+          <w:ilvl w:val="0"/>
+          <w:numId w:val="11"/>
+        </w:numPr>
+        <w:rPr>
+          <w:rFonts w:ascii="Arial" w:hAnsi="Arial" w:cs="Arial"/>
+          <w:sz w:val="24"/>
+          <w:szCs w:val="24"/>
+        </w:rPr>
+      </w:pPr>
+      <w:r>
+        <w:rPr>
+          <w:rFonts w:ascii="Arial" w:hAnsi="Arial" w:cs="Arial"/>
+          <w:sz w:val="24"/>
+          <w:szCs w:val="24"/>
+        </w:rPr>
+        <w:t>Một hệ điều khiển phân tán</w:t>
+      </w:r>
+      <w:r>
+        <w:rPr>
+          <w:rFonts w:ascii="Arial" w:hAnsi="Arial" w:cs="Arial"/>
+          <w:sz w:val="24"/>
+          <w:szCs w:val="24"/>
+        </w:rPr>
+        <w:t xml:space="preserve"> DCS</w:t>
+      </w:r>
+      <w:r>
+        <w:rPr>
+          <w:rFonts w:ascii="Arial" w:hAnsi="Arial" w:cs="Arial"/>
+          <w:sz w:val="24"/>
+          <w:szCs w:val="24"/>
+        </w:rPr>
+        <w:t>.</w:t>
+      </w:r>
+    </w:p>
+    <w:p>
+      <w:pPr>
+        <w:pStyle w:val="ListParagraph"/>
+        <w:numPr>
+          <w:ilvl w:val="0"/>
+          <w:numId w:val="12"/>
+        </w:numPr>
+        <w:rPr>
+          <w:rFonts w:ascii="Arial" w:hAnsi="Arial" w:cs="Arial"/>
+          <w:sz w:val="24"/>
+          <w:szCs w:val="24"/>
+        </w:rPr>
+      </w:pPr>
+      <w:r>
+        <w:rPr>
+          <w:rFonts w:ascii="Arial" w:hAnsi="Arial" w:cs="Arial"/>
+          <w:sz w:val="24"/>
+          <w:szCs w:val="24"/>
+        </w:rPr>
+        <w:t>Khối điều khiển cục bộ(LCU), bộ điều khiển: chức năng đk cơ sở và giám sát, có thể cả đk cao cấp.</w:t>
+      </w:r>
+    </w:p>
+    <w:p>
+      <w:pPr>
+        <w:pStyle w:val="ListParagraph"/>
+        <w:numPr>
+          <w:ilvl w:val="0"/>
+          <w:numId w:val="12"/>
+        </w:numPr>
+        <w:rPr>
+          <w:rFonts w:ascii="Arial" w:hAnsi="Arial" w:cs="Arial"/>
+          <w:sz w:val="24"/>
+          <w:szCs w:val="24"/>
+        </w:rPr>
+      </w:pPr>
+      <w:r>
+        <w:rPr>
+          <w:rFonts w:ascii="Arial" w:hAnsi="Arial" w:cs="Arial"/>
+          <w:sz w:val="24"/>
+          <w:szCs w:val="24"/>
+        </w:rPr>
+        <w:t>Vào</w:t>
+      </w:r>
+      <w:r>
+        <w:rPr>
+          <w:rFonts w:ascii="Arial" w:hAnsi="Arial" w:cs="Arial"/>
+          <w:sz w:val="24"/>
+          <w:szCs w:val="24"/>
+        </w:rPr>
+        <w:t>/ra từ xa (RIO), vào ra phân tán.</w:t>
+      </w:r>
+    </w:p>
+    <w:p>
+      <w:pPr>
+        <w:pStyle w:val="ListParagraph"/>
+        <w:numPr>
+          <w:ilvl w:val="0"/>
+          <w:numId w:val="12"/>
+        </w:numPr>
+        <w:rPr>
+          <w:rFonts w:ascii="Arial" w:hAnsi="Arial" w:cs="Arial"/>
+          <w:sz w:val="24"/>
+          <w:szCs w:val="24"/>
+        </w:rPr>
+      </w:pPr>
+      <w:r>
+        <w:rPr>
+          <w:rFonts w:ascii="Arial" w:hAnsi="Arial" w:cs="Arial"/>
+          <w:sz w:val="24"/>
+          <w:szCs w:val="24"/>
+        </w:rPr>
+        <w:t>Trạm vận hành: chức năng giao diện vận hành &amp; giám sát, quản lý dữ liệu.</w:t>
+      </w:r>
+    </w:p>
+    <w:p>
+      <w:pPr>
+        <w:pStyle w:val="ListParagraph"/>
+        <w:numPr>
+          <w:ilvl w:val="0"/>
+          <w:numId w:val="12"/>
+        </w:numPr>
+        <w:rPr>
+          <w:rFonts w:ascii="Arial" w:hAnsi="Arial" w:cs="Arial"/>
+          <w:sz w:val="24"/>
+          <w:szCs w:val="24"/>
+        </w:rPr>
+      </w:pPr>
+      <w:r>
+        <w:rPr>
+          <w:rFonts w:ascii="Arial" w:hAnsi="Arial" w:cs="Arial"/>
+          <w:sz w:val="24"/>
+          <w:szCs w:val="24"/>
+        </w:rPr>
+        <w:t>Trạm kỹ thuật: phát triển phần mềm. Cấu hình và chuẩn đoán hệ thống.</w:t>
+      </w:r>
+    </w:p>
+    <w:p>
+      <w:pPr>
+        <w:pStyle w:val="ListParagraph"/>
+        <w:numPr>
+          <w:ilvl w:val="0"/>
+          <w:numId w:val="12"/>
+        </w:numPr>
+        <w:rPr>
+          <w:rFonts w:ascii="Arial" w:hAnsi="Arial" w:cs="Arial"/>
+          <w:sz w:val="24"/>
+          <w:szCs w:val="24"/>
+        </w:rPr>
+      </w:pPr>
+      <w:r>
+        <w:rPr>
+          <w:rFonts w:ascii="Arial" w:hAnsi="Arial" w:cs="Arial"/>
+          <w:sz w:val="24"/>
+          <w:szCs w:val="24"/>
+        </w:rPr>
+        <w:t>Bus hệ thống(system bus, data highway), bus điều khiển.</w:t>
+      </w:r>
+    </w:p>
+    <w:p>
+      <w:pPr>
+        <w:pStyle w:val="ListParagraph"/>
+        <w:numPr>
+          <w:ilvl w:val="0"/>
+          <w:numId w:val="12"/>
+        </w:numPr>
+        <w:rPr>
+          <w:rFonts w:ascii="Arial" w:hAnsi="Arial" w:cs="Arial"/>
+          <w:sz w:val="24"/>
+          <w:szCs w:val="24"/>
+        </w:rPr>
+      </w:pPr>
+      <w:r>
+        <w:rPr>
+          <w:rFonts w:ascii="Arial" w:hAnsi="Arial" w:cs="Arial"/>
+          <w:sz w:val="24"/>
+          <w:szCs w:val="24"/>
+        </w:rPr>
+        <w:t>Tùy chọn: các loại trạm chủ, các máy tính điều khiển cao cấp, các loại bus trường, bus thiết bị(Foundation fieldbus, DP, DeviceNet...)</w:t>
+      </w:r>
+      <w:bookmarkStart w:id="2" w:name="_GoBack"/>
+      <w:bookmarkEnd w:id="2"/>
+    </w:p>
+    <w:p>
+      <w:pPr>
+        <w:pStyle w:val="ListParagraph"/>
+        <w:ind w:left="1080"/>
+        <w:rPr>
+          <w:rFonts w:ascii="Arial" w:hAnsi="Arial" w:cs="Arial"/>
+          <w:sz w:val="24"/>
+          <w:szCs w:val="24"/>
+        </w:rPr>
+      </w:pPr>
     </w:p>
     <w:p>
       <w:pPr>
@@ -2303,55 +2698,25 @@
           <w:szCs w:val="24"/>
           <w:lang w:val="vi-VN"/>
         </w:rPr>
-        <w:t>Transmitter là gì, tranducer là gì?</w:t>
-      </w:r>
-    </w:p>
-    <w:p>
-      <w:pPr>
-        <w:pStyle w:val="ListParagraph"/>
-        <w:numPr>
-          <w:ilvl w:val="0"/>
-          <w:numId w:val="1"/>
-        </w:numPr>
-        <w:rPr>
-          <w:rFonts w:ascii="Arial" w:hAnsi="Arial" w:cs="Arial"/>
-          <w:sz w:val="24"/>
-          <w:szCs w:val="24"/>
-          <w:lang w:val="vi-VN"/>
-        </w:rPr>
-      </w:pPr>
-      <w:r>
-        <w:rPr>
-          <w:rFonts w:ascii="Arial" w:hAnsi="Arial" w:cs="Arial"/>
-          <w:sz w:val="24"/>
-          <w:szCs w:val="24"/>
-          <w:lang w:val="vi-VN"/>
-        </w:rPr>
-        <w:t>Một hệ kính của thệ thống scada, DCS gồm các thành phần gì?</w:t>
-      </w:r>
-    </w:p>
-    <w:p>
-      <w:pPr>
-        <w:pStyle w:val="ListParagraph"/>
-        <w:numPr>
-          <w:ilvl w:val="0"/>
-          <w:numId w:val="1"/>
-        </w:numPr>
-        <w:rPr>
-          <w:rFonts w:ascii="Arial" w:hAnsi="Arial" w:cs="Arial"/>
-          <w:sz w:val="24"/>
-          <w:szCs w:val="24"/>
-          <w:lang w:val="vi-VN"/>
-        </w:rPr>
-      </w:pPr>
-      <w:r>
-        <w:rPr>
-          <w:rFonts w:ascii="Arial" w:hAnsi="Arial" w:cs="Arial"/>
-          <w:sz w:val="24"/>
-          <w:szCs w:val="24"/>
-          <w:lang w:val="vi-VN"/>
-        </w:rPr>
-        <w:t>PLC là gì? Có mấy ngôn ngữ để lập trình PLC, chu kỳ quét của PLC gồm bước nào, kể tên ra?</w:t>
+        <w:t xml:space="preserve">PLC là gì? Có mấy ngôn ngữ để lập trình PLC, chu kỳ quét của PLC gồm bước nào, kể </w:t>
+      </w:r>
+      <w:r>
+        <w:rPr>
+          <w:rFonts w:ascii="Arial" w:hAnsi="Arial" w:cs="Arial"/>
+          <w:sz w:val="24"/>
+          <w:szCs w:val="24"/>
+          <w:lang w:val="vi-VN"/>
+        </w:rPr>
+        <w:t>tên ra</w:t>
+      </w:r>
+      <w:r>
+        <w:rPr>
+          <w:rFonts w:ascii="Arial" w:hAnsi="Arial" w:cs="Arial"/>
+          <w:sz w:val="24"/>
+          <w:szCs w:val="24"/>
+          <w:lang w:val="vi-VN"/>
+        </w:rPr>
+        <w:t>?</w:t>
       </w:r>
     </w:p>
     <w:p>
@@ -3118,6 +3483,273 @@
     </w:lvl>
   </w:abstractNum>
   <w:abstractNum w:abstractNumId="7" w15:restartNumberingAfterBreak="0">
+    <w:nsid w:val="65524BA9"/>
+    <w:multiLevelType w:val="hybridMultilevel"/>
+    <w:tmpl w:val="D3D4EAA4"/>
+    <w:lvl w:ilvl="0" w:tplc="891204F6">
+      <w:start w:val="1"/>
+      <w:numFmt w:val="lowerLetter"/>
+      <w:lvlText w:val="%1."/>
+      <w:lvlJc w:val="left"/>
+      <w:pPr>
+        <w:ind w:left="1080" w:hanging="360"/>
+      </w:pPr>
+      <w:rPr>
+        <w:rFonts w:hint="default"/>
+      </w:rPr>
+    </w:lvl>
+    <w:lvl w:ilvl="1" w:tplc="04090019" w:tentative="1">
+      <w:start w:val="1"/>
+      <w:numFmt w:val="lowerLetter"/>
+      <w:lvlText w:val="%2."/>
+      <w:lvlJc w:val="left"/>
+      <w:pPr>
+        <w:ind w:left="1800" w:hanging="360"/>
+      </w:pPr>
+    </w:lvl>
+    <w:lvl w:ilvl="2" w:tplc="0409001B" w:tentative="1">
+      <w:start w:val="1"/>
+      <w:numFmt w:val="lowerRoman"/>
+      <w:lvlText w:val="%3."/>
+      <w:lvlJc w:val="right"/>
+      <w:pPr>
+        <w:ind w:left="2520" w:hanging="180"/>
+      </w:pPr>
+    </w:lvl>
+    <w:lvl w:ilvl="3" w:tplc="0409000F" w:tentative="1">
+      <w:start w:val="1"/>
+      <w:numFmt w:val="decimal"/>
+      <w:lvlText w:val="%4."/>
+      <w:lvlJc w:val="left"/>
+      <w:pPr>
+        <w:ind w:left="3240" w:hanging="360"/>
+      </w:pPr>
+    </w:lvl>
+    <w:lvl w:ilvl="4" w:tplc="04090019" w:tentative="1">
+      <w:start w:val="1"/>
+      <w:numFmt w:val="lowerLetter"/>
+      <w:lvlText w:val="%5."/>
+      <w:lvlJc w:val="left"/>
+      <w:pPr>
+        <w:ind w:left="3960" w:hanging="360"/>
+      </w:pPr>
+    </w:lvl>
+    <w:lvl w:ilvl="5" w:tplc="0409001B" w:tentative="1">
+      <w:start w:val="1"/>
+      <w:numFmt w:val="lowerRoman"/>
+      <w:lvlText w:val="%6."/>
+      <w:lvlJc w:val="right"/>
+      <w:pPr>
+        <w:ind w:left="4680" w:hanging="180"/>
+      </w:pPr>
+    </w:lvl>
+    <w:lvl w:ilvl="6" w:tplc="0409000F" w:tentative="1">
+      <w:start w:val="1"/>
+      <w:numFmt w:val="decimal"/>
+      <w:lvlText w:val="%7."/>
+      <w:lvlJc w:val="left"/>
+      <w:pPr>
+        <w:ind w:left="5400" w:hanging="360"/>
+      </w:pPr>
+    </w:lvl>
+    <w:lvl w:ilvl="7" w:tplc="04090019" w:tentative="1">
+      <w:start w:val="1"/>
+      <w:numFmt w:val="lowerLetter"/>
+      <w:lvlText w:val="%8."/>
+      <w:lvlJc w:val="left"/>
+      <w:pPr>
+        <w:ind w:left="6120" w:hanging="360"/>
+      </w:pPr>
+    </w:lvl>
+    <w:lvl w:ilvl="8" w:tplc="0409001B" w:tentative="1">
+      <w:start w:val="1"/>
+      <w:numFmt w:val="lowerRoman"/>
+      <w:lvlText w:val="%9."/>
+      <w:lvlJc w:val="right"/>
+      <w:pPr>
+        <w:ind w:left="6840" w:hanging="180"/>
+      </w:pPr>
+    </w:lvl>
+  </w:abstractNum>
+  <w:abstractNum w:abstractNumId="8" w15:restartNumberingAfterBreak="0">
+    <w:nsid w:val="77927F1F"/>
+    <w:multiLevelType w:val="hybridMultilevel"/>
+    <w:tmpl w:val="BFDCD122"/>
+    <w:lvl w:ilvl="0" w:tplc="B59A5F3A">
+      <w:start w:val="1"/>
+      <w:numFmt w:val="decimal"/>
+      <w:lvlText w:val="%1."/>
+      <w:lvlJc w:val="left"/>
+      <w:pPr>
+        <w:ind w:left="1440" w:hanging="360"/>
+      </w:pPr>
+      <w:rPr>
+        <w:rFonts w:hint="default"/>
+      </w:rPr>
+    </w:lvl>
+    <w:lvl w:ilvl="1" w:tplc="04090019" w:tentative="1">
+      <w:start w:val="1"/>
+      <w:numFmt w:val="lowerLetter"/>
+      <w:lvlText w:val="%2."/>
+      <w:lvlJc w:val="left"/>
+      <w:pPr>
+        <w:ind w:left="2160" w:hanging="360"/>
+      </w:pPr>
+    </w:lvl>
+    <w:lvl w:ilvl="2" w:tplc="0409001B" w:tentative="1">
+      <w:start w:val="1"/>
+      <w:numFmt w:val="lowerRoman"/>
+      <w:lvlText w:val="%3."/>
+      <w:lvlJc w:val="right"/>
+      <w:pPr>
+        <w:ind w:left="2880" w:hanging="180"/>
+      </w:pPr>
+    </w:lvl>
+    <w:lvl w:ilvl="3" w:tplc="0409000F" w:tentative="1">
+      <w:start w:val="1"/>
+      <w:numFmt w:val="decimal"/>
+      <w:lvlText w:val="%4."/>
+      <w:lvlJc w:val="left"/>
+      <w:pPr>
+        <w:ind w:left="3600" w:hanging="360"/>
+      </w:pPr>
+    </w:lvl>
+    <w:lvl w:ilvl="4" w:tplc="04090019" w:tentative="1">
+      <w:start w:val="1"/>
+      <w:numFmt w:val="lowerLetter"/>
+      <w:lvlText w:val="%5."/>
+      <w:lvlJc w:val="left"/>
+      <w:pPr>
+        <w:ind w:left="4320" w:hanging="360"/>
+      </w:pPr>
+    </w:lvl>
+    <w:lvl w:ilvl="5" w:tplc="0409001B" w:tentative="1">
+      <w:start w:val="1"/>
+      <w:numFmt w:val="lowerRoman"/>
+      <w:lvlText w:val="%6."/>
+      <w:lvlJc w:val="right"/>
+      <w:pPr>
+        <w:ind w:left="5040" w:hanging="180"/>
+      </w:pPr>
+    </w:lvl>
+    <w:lvl w:ilvl="6" w:tplc="0409000F" w:tentative="1">
+      <w:start w:val="1"/>
+      <w:numFmt w:val="decimal"/>
+      <w:lvlText w:val="%7."/>
+      <w:lvlJc w:val="left"/>
+      <w:pPr>
+        <w:ind w:left="5760" w:hanging="360"/>
+      </w:pPr>
+    </w:lvl>
+    <w:lvl w:ilvl="7" w:tplc="04090019" w:tentative="1">
+      <w:start w:val="1"/>
+      <w:numFmt w:val="lowerLetter"/>
+      <w:lvlText w:val="%8."/>
+      <w:lvlJc w:val="left"/>
+      <w:pPr>
+        <w:ind w:left="6480" w:hanging="360"/>
+      </w:pPr>
+    </w:lvl>
+    <w:lvl w:ilvl="8" w:tplc="0409001B" w:tentative="1">
+      <w:start w:val="1"/>
+      <w:numFmt w:val="lowerRoman"/>
+      <w:lvlText w:val="%9."/>
+      <w:lvlJc w:val="right"/>
+      <w:pPr>
+        <w:ind w:left="7200" w:hanging="180"/>
+      </w:pPr>
+    </w:lvl>
+  </w:abstractNum>
+  <w:abstractNum w:abstractNumId="9" w15:restartNumberingAfterBreak="0">
+    <w:nsid w:val="77CB66E3"/>
+    <w:multiLevelType w:val="hybridMultilevel"/>
+    <w:tmpl w:val="27C65D46"/>
+    <w:lvl w:ilvl="0" w:tplc="F76A671C">
+      <w:start w:val="1"/>
+      <w:numFmt w:val="lowerLetter"/>
+      <w:lvlText w:val="%1."/>
+      <w:lvlJc w:val="left"/>
+      <w:pPr>
+        <w:ind w:left="1080" w:hanging="360"/>
+      </w:pPr>
+      <w:rPr>
+        <w:rFonts w:hint="default"/>
+      </w:rPr>
+    </w:lvl>
+    <w:lvl w:ilvl="1" w:tplc="04090019" w:tentative="1">
+      <w:start w:val="1"/>
+      <w:numFmt w:val="lowerLetter"/>
+      <w:lvlText w:val="%2."/>
+      <w:lvlJc w:val="left"/>
+      <w:pPr>
+        <w:ind w:left="1800" w:hanging="360"/>
+      </w:pPr>
+    </w:lvl>
+    <w:lvl w:ilvl="2" w:tplc="0409001B" w:tentative="1">
+      <w:start w:val="1"/>
+      <w:numFmt w:val="lowerRoman"/>
+      <w:lvlText w:val="%3."/>
+      <w:lvlJc w:val="right"/>
+      <w:pPr>
+        <w:ind w:left="2520" w:hanging="180"/>
+      </w:pPr>
+    </w:lvl>
+    <w:lvl w:ilvl="3" w:tplc="0409000F" w:tentative="1">
+      <w:start w:val="1"/>
+      <w:numFmt w:val="decimal"/>
+      <w:lvlText w:val="%4."/>
+      <w:lvlJc w:val="left"/>
+      <w:pPr>
+        <w:ind w:left="3240" w:hanging="360"/>
+      </w:pPr>
+    </w:lvl>
+    <w:lvl w:ilvl="4" w:tplc="04090019" w:tentative="1">
+      <w:start w:val="1"/>
+      <w:numFmt w:val="lowerLetter"/>
+      <w:lvlText w:val="%5."/>
+      <w:lvlJc w:val="left"/>
+      <w:pPr>
+        <w:ind w:left="3960" w:hanging="360"/>
+      </w:pPr>
+    </w:lvl>
+    <w:lvl w:ilvl="5" w:tplc="0409001B" w:tentative="1">
+      <w:start w:val="1"/>
+      <w:numFmt w:val="lowerRoman"/>
+      <w:lvlText w:val="%6."/>
+      <w:lvlJc w:val="right"/>
+      <w:pPr>
+        <w:ind w:left="4680" w:hanging="180"/>
+      </w:pPr>
+    </w:lvl>
+    <w:lvl w:ilvl="6" w:tplc="0409000F" w:tentative="1">
+      <w:start w:val="1"/>
+      <w:numFmt w:val="decimal"/>
+      <w:lvlText w:val="%7."/>
+      <w:lvlJc w:val="left"/>
+      <w:pPr>
+        <w:ind w:left="5400" w:hanging="360"/>
+      </w:pPr>
+    </w:lvl>
+    <w:lvl w:ilvl="7" w:tplc="04090019" w:tentative="1">
+      <w:start w:val="1"/>
+      <w:numFmt w:val="lowerLetter"/>
+      <w:lvlText w:val="%8."/>
+      <w:lvlJc w:val="left"/>
+      <w:pPr>
+        <w:ind w:left="6120" w:hanging="360"/>
+      </w:pPr>
+    </w:lvl>
+    <w:lvl w:ilvl="8" w:tplc="0409001B" w:tentative="1">
+      <w:start w:val="1"/>
+      <w:numFmt w:val="lowerRoman"/>
+      <w:lvlText w:val="%9."/>
+      <w:lvlJc w:val="right"/>
+      <w:pPr>
+        <w:ind w:left="6840" w:hanging="180"/>
+      </w:pPr>
+    </w:lvl>
+  </w:abstractNum>
+  <w:abstractNum w:abstractNumId="10" w15:restartNumberingAfterBreak="0">
     <w:nsid w:val="7CDA1C95"/>
     <w:multiLevelType w:val="hybridMultilevel"/>
     <w:tmpl w:val="F6A25546"/>
@@ -3207,7 +3839,7 @@
       </w:pPr>
     </w:lvl>
   </w:abstractNum>
-  <w:abstractNum w:abstractNumId="8" w15:restartNumberingAfterBreak="0">
+  <w:abstractNum w:abstractNumId="11" w15:restartNumberingAfterBreak="0">
     <w:nsid w:val="7F3E329A"/>
     <w:multiLevelType w:val="hybridMultilevel"/>
     <w:tmpl w:val="33BE534C"/>
@@ -3324,7 +3956,7 @@
     <w:abstractNumId w:val="2"/>
   </w:num>
   <w:num w:numId="2">
-    <w:abstractNumId w:val="8"/>
+    <w:abstractNumId w:val="11"/>
   </w:num>
   <w:num w:numId="3">
     <w:abstractNumId w:val="0"/>
@@ -3345,7 +3977,16 @@
     <w:abstractNumId w:val="3"/>
   </w:num>
   <w:num w:numId="9">
+    <w:abstractNumId w:val="10"/>
+  </w:num>
+  <w:num w:numId="10">
+    <w:abstractNumId w:val="9"/>
+  </w:num>
+  <w:num w:numId="11">
     <w:abstractNumId w:val="7"/>
+  </w:num>
+  <w:num w:numId="12">
+    <w:abstractNumId w:val="8"/>
   </w:num>
 </w:numbering>
 </file>

--- a/de_cuong.docx
+++ b/de_cuong.docx
@@ -10,17 +10,13 @@
           <w:numId w:val="1"/>
         </w:numPr>
         <w:rPr>
-          <w:rFonts w:ascii="Arial" w:hAnsi="Arial" w:cs="Arial"/>
-          <w:sz w:val="24"/>
-          <w:szCs w:val="24"/>
-          <w:lang w:val="vi-VN"/>
-        </w:rPr>
-      </w:pPr>
-      <w:r>
-        <w:rPr>
-          <w:rFonts w:ascii="Arial" w:hAnsi="Arial" w:cs="Arial"/>
-          <w:sz w:val="24"/>
-          <w:szCs w:val="24"/>
+          <w:rFonts w:ascii="Arial" w:hAnsi="Arial"/>
+          <w:lang w:val="vi-VN"/>
+        </w:rPr>
+      </w:pPr>
+      <w:r>
+        <w:rPr>
+          <w:rFonts w:ascii="Arial" w:hAnsi="Arial"/>
           <w:lang w:val="vi-VN"/>
         </w:rPr>
         <w:t>Nguyên lý đo  và cấu tạo của transmitter áp suất, cảm biến áp suất?</w:t>
@@ -34,24 +30,18 @@
           <w:numId w:val="2"/>
         </w:numPr>
         <w:rPr>
-          <w:rFonts w:ascii="Arial" w:hAnsi="Arial" w:cs="Arial"/>
-          <w:sz w:val="24"/>
-          <w:szCs w:val="24"/>
-        </w:rPr>
-      </w:pPr>
-      <w:r>
-        <w:rPr>
-          <w:rFonts w:ascii="Arial" w:hAnsi="Arial" w:cs="Arial"/>
-          <w:sz w:val="24"/>
-          <w:szCs w:val="24"/>
+          <w:rFonts w:ascii="Arial" w:hAnsi="Arial"/>
+        </w:rPr>
+      </w:pPr>
+      <w:r>
+        <w:rPr>
+          <w:rFonts w:ascii="Arial" w:hAnsi="Arial"/>
         </w:rPr>
         <w:t xml:space="preserve"> Nguyên lý: dự trên sự trên lệnh điện dung. Phân tử cảm biến là một màng kim loại đàn hồi, đưcọ đặt giữa hai bề mặt kim loại cố định. Tất cả có 3 tấm kim loại tạo thành 2 tụ điện có chung 1 bản cực. Dung môi thường là silicone lỏng có thể chuyển động được từ màn cách li sang màng cảm biế</w:t>
       </w:r>
       <w:r>
         <w:rPr>
-          <w:rFonts w:ascii="Arial" w:hAnsi="Arial" w:cs="Arial"/>
-          <w:sz w:val="24"/>
-          <w:szCs w:val="24"/>
+          <w:rFonts w:ascii="Arial" w:hAnsi="Arial"/>
         </w:rPr>
         <w:t>n và làm thay đổi điện dung của 2 tụ điện.</w:t>
       </w:r>
@@ -61,16 +51,12 @@
         <w:pStyle w:val="ListParagraph"/>
         <w:ind w:left="1080"/>
         <w:rPr>
-          <w:rFonts w:ascii="Arial" w:hAnsi="Arial" w:cs="Arial"/>
-          <w:sz w:val="24"/>
-          <w:szCs w:val="24"/>
-        </w:rPr>
-      </w:pPr>
-      <w:r>
-        <w:rPr>
-          <w:rFonts w:ascii="Arial" w:hAnsi="Arial" w:cs="Arial"/>
-          <w:sz w:val="24"/>
-          <w:szCs w:val="24"/>
+          <w:rFonts w:ascii="Arial" w:hAnsi="Arial"/>
+        </w:rPr>
+      </w:pPr>
+      <w:r>
+        <w:rPr>
+          <w:rFonts w:ascii="Arial" w:hAnsi="Arial"/>
         </w:rPr>
         <w:object w:dxaOrig="7499" w:dyaOrig="5084" w14:anchorId="5DE29003">
           <v:shapetype id="_x0000_t75" coordsize="21600,21600" o:spt="75" o:preferrelative="t" path="m@4@5l@4@11@9@11@9@5xe" filled="f" stroked="f">
@@ -92,10 +78,10 @@
             <v:path o:extrusionok="f" gradientshapeok="t" o:connecttype="rect"/>
             <o:lock v:ext="edit" aspectratio="t"/>
           </v:shapetype>
-          <v:shape id="_x0000_i1025" type="#_x0000_t75" style="width:283.5pt;height:192.75pt" o:ole="">
+          <v:shape id="_x0000_i1025" type="#_x0000_t75" style="width:283.5pt;height:192.5pt" o:ole="">
             <v:imagedata r:id="rId5" o:title=""/>
           </v:shape>
-          <o:OLEObject Type="Embed" ProgID="PBrush" ShapeID="_x0000_i1025" DrawAspect="Content" ObjectID="_1645215707" r:id="rId6"/>
+          <o:OLEObject Type="Embed" ProgID="PBrush" ShapeID="_x0000_i1025" DrawAspect="Content" ObjectID="_1645303590" r:id="rId6"/>
         </w:object>
       </w:r>
     </w:p>
@@ -104,16 +90,12 @@
         <w:pStyle w:val="ListParagraph"/>
         <w:ind w:left="1080"/>
         <w:rPr>
-          <w:rFonts w:ascii="Arial" w:hAnsi="Arial" w:cs="Arial"/>
-          <w:sz w:val="24"/>
-          <w:szCs w:val="24"/>
-        </w:rPr>
-      </w:pPr>
-      <w:r>
-        <w:rPr>
-          <w:rFonts w:ascii="Arial" w:hAnsi="Arial" w:cs="Arial"/>
-          <w:sz w:val="24"/>
-          <w:szCs w:val="24"/>
+          <w:rFonts w:ascii="Arial" w:hAnsi="Arial"/>
+        </w:rPr>
+      </w:pPr>
+      <w:r>
+        <w:rPr>
+          <w:rFonts w:ascii="Arial" w:hAnsi="Arial"/>
         </w:rPr>
         <w:t>pressure</w:t>
       </w:r>
@@ -126,17 +108,13 @@
           <w:numId w:val="1"/>
         </w:numPr>
         <w:rPr>
-          <w:rFonts w:ascii="Arial" w:hAnsi="Arial" w:cs="Arial"/>
-          <w:sz w:val="24"/>
-          <w:szCs w:val="24"/>
-          <w:lang w:val="vi-VN"/>
-        </w:rPr>
-      </w:pPr>
-      <w:r>
-        <w:rPr>
-          <w:rFonts w:ascii="Arial" w:hAnsi="Arial" w:cs="Arial"/>
-          <w:sz w:val="24"/>
-          <w:szCs w:val="24"/>
+          <w:rFonts w:ascii="Arial" w:hAnsi="Arial"/>
+          <w:lang w:val="vi-VN"/>
+        </w:rPr>
+      </w:pPr>
+      <w:r>
+        <w:rPr>
+          <w:rFonts w:ascii="Arial" w:hAnsi="Arial"/>
           <w:lang w:val="vi-VN"/>
         </w:rPr>
         <w:t>Nguyên lý đo lưu lượng và cấu tạo của thiết bị đo lưu lượng?</w:t>
@@ -150,16 +128,12 @@
           <w:numId w:val="4"/>
         </w:numPr>
         <w:rPr>
-          <w:rFonts w:ascii="Arial" w:hAnsi="Arial" w:cs="Arial"/>
-          <w:sz w:val="24"/>
-          <w:szCs w:val="24"/>
-        </w:rPr>
-      </w:pPr>
-      <w:r>
-        <w:rPr>
-          <w:rFonts w:ascii="Arial" w:hAnsi="Arial" w:cs="Arial"/>
-          <w:sz w:val="24"/>
-          <w:szCs w:val="24"/>
+          <w:rFonts w:ascii="Arial" w:hAnsi="Arial"/>
+        </w:rPr>
+      </w:pPr>
+      <w:r>
+        <w:rPr>
+          <w:rFonts w:ascii="Arial" w:hAnsi="Arial"/>
         </w:rPr>
         <w:t>Đo lưu lương thể tích: dựa vào nguyên lý chênh áp. Nguyên lý đo này dụa trên phương trình tính lưu lượng thể tích, người ta sẽ sử dụng cá thiết bị tạo chênh áp bằng cách thay đổi tiết diện ngang của ống. Như: Tấm Orifice, venturi, flow tube, pilot tube, elbow meters, flow nozzle.</w:t>
       </w:r>
@@ -172,24 +146,18 @@
           <w:numId w:val="4"/>
         </w:numPr>
         <w:rPr>
-          <w:rFonts w:ascii="Arial" w:hAnsi="Arial" w:cs="Arial"/>
-          <w:sz w:val="24"/>
-          <w:szCs w:val="24"/>
-        </w:rPr>
-      </w:pPr>
-      <w:r>
-        <w:rPr>
-          <w:rFonts w:ascii="Arial" w:hAnsi="Arial" w:cs="Arial"/>
-          <w:sz w:val="24"/>
-          <w:szCs w:val="24"/>
+          <w:rFonts w:ascii="Arial" w:hAnsi="Arial"/>
+        </w:rPr>
+      </w:pPr>
+      <w:r>
+        <w:rPr>
+          <w:rFonts w:ascii="Arial" w:hAnsi="Arial"/>
         </w:rPr>
         <w:t>Đo lưu lượng theo nguyên lý turbine: khi lưu lượng chất đi qua thiết bị đo nó sẽ làm quay cánh turbine , lưu lượng càng lớn thì tốc độ càng cao. Sẽ có một phần cảm ứng để cảm nhận tốc độ quay của cánh turbine</w:t>
       </w:r>
       <w:r>
         <w:rPr>
-          <w:rFonts w:ascii="Arial" w:hAnsi="Arial" w:cs="Arial"/>
-          <w:sz w:val="24"/>
-          <w:szCs w:val="24"/>
+          <w:rFonts w:ascii="Arial" w:hAnsi="Arial"/>
         </w:rPr>
         <w:t xml:space="preserve"> và sẽ cho ra các xung điện tương ứng. Số lượng các xung trong một đơn vị thời gian sẽ xác định lưu lượng của lưu chất.</w:t>
       </w:r>
@@ -202,24 +170,18 @@
           <w:numId w:val="4"/>
         </w:numPr>
         <w:rPr>
-          <w:rFonts w:ascii="Arial" w:hAnsi="Arial" w:cs="Arial"/>
-          <w:sz w:val="24"/>
-          <w:szCs w:val="24"/>
-        </w:rPr>
-      </w:pPr>
-      <w:r>
-        <w:rPr>
-          <w:rFonts w:ascii="Arial" w:hAnsi="Arial" w:cs="Arial"/>
-          <w:sz w:val="24"/>
-          <w:szCs w:val="24"/>
+          <w:rFonts w:ascii="Arial" w:hAnsi="Arial"/>
+        </w:rPr>
+      </w:pPr>
+      <w:r>
+        <w:rPr>
+          <w:rFonts w:ascii="Arial" w:hAnsi="Arial"/>
         </w:rPr>
         <w:t xml:space="preserve">Đo lưu lượng theo nguyên lý điện từ: theo định luật cảm ứng điện từ của faraday, sẽ xuất hiện điện áp cảm ứng khi dây dẫn chuyển động trong trường điện từ. Dòng chảy trung bình chính là sự chuyển động của dây dẫn. Điện áp cảm ứng tỉ lệ với vận tốc lưu lượng dòng chảy </w:t>
       </w:r>
       <w:r>
         <w:rPr>
-          <w:rFonts w:ascii="Arial" w:hAnsi="Arial" w:cs="Arial"/>
-          <w:sz w:val="24"/>
-          <w:szCs w:val="24"/>
+          <w:rFonts w:ascii="Arial" w:hAnsi="Arial"/>
         </w:rPr>
         <w:t xml:space="preserve"> và được đưa đến bộ khuếch đại thông qua 2 điện cực đo.</w:t>
       </w:r>
@@ -229,16 +191,12 @@
         <w:pStyle w:val="ListParagraph"/>
         <w:ind w:left="1080"/>
         <w:rPr>
-          <w:rFonts w:ascii="Arial" w:hAnsi="Arial" w:cs="Arial"/>
-          <w:sz w:val="24"/>
-          <w:szCs w:val="24"/>
-        </w:rPr>
-      </w:pPr>
-      <w:r>
-        <w:rPr>
-          <w:rFonts w:ascii="Arial" w:hAnsi="Arial" w:cs="Arial"/>
-          <w:sz w:val="24"/>
-          <w:szCs w:val="24"/>
+          <w:rFonts w:ascii="Arial" w:hAnsi="Arial"/>
+        </w:rPr>
+      </w:pPr>
+      <w:r>
+        <w:rPr>
+          <w:rFonts w:ascii="Arial" w:hAnsi="Arial"/>
         </w:rPr>
         <w:t>Ue = B.L.v</w:t>
       </w:r>
@@ -248,24 +206,18 @@
         <w:pStyle w:val="ListParagraph"/>
         <w:ind w:left="1080"/>
         <w:rPr>
-          <w:rFonts w:ascii="Arial" w:hAnsi="Arial" w:cs="Arial"/>
-          <w:sz w:val="24"/>
-          <w:szCs w:val="24"/>
-        </w:rPr>
-      </w:pPr>
-      <w:r>
-        <w:rPr>
-          <w:rFonts w:ascii="Arial" w:hAnsi="Arial" w:cs="Arial"/>
-          <w:sz w:val="24"/>
-          <w:szCs w:val="24"/>
+          <w:rFonts w:ascii="Arial" w:hAnsi="Arial"/>
+        </w:rPr>
+      </w:pPr>
+      <w:r>
+        <w:rPr>
+          <w:rFonts w:ascii="Arial" w:hAnsi="Arial"/>
         </w:rPr>
         <w:t>Q = A.v Với: Ue : Điện áp cảm ứng (V) B: hệ số cảm ứng từ (Vs/m2 )L : Khoảng cách giữa 2 điện cực(m)v: Vận tốc của dòng lưu chất Q: lưu lượng thể tích (m3 /s) A: tiết diện mặt cắt ngang của ống(m2 )</w:t>
       </w:r>
       <w:r>
         <w:rPr>
-          <w:rFonts w:ascii="Arial" w:hAnsi="Arial" w:cs="Arial"/>
-          <w:sz w:val="24"/>
-          <w:szCs w:val="24"/>
+          <w:rFonts w:ascii="Arial" w:hAnsi="Arial"/>
         </w:rPr>
         <w:t>.</w:t>
       </w:r>
@@ -278,32 +230,24 @@
           <w:numId w:val="4"/>
         </w:numPr>
         <w:rPr>
-          <w:rFonts w:ascii="Arial" w:hAnsi="Arial" w:cs="Arial"/>
-          <w:sz w:val="24"/>
-          <w:szCs w:val="24"/>
-        </w:rPr>
-      </w:pPr>
-      <w:r>
-        <w:rPr>
-          <w:rFonts w:ascii="Arial" w:hAnsi="Arial" w:cs="Arial"/>
-          <w:sz w:val="24"/>
-          <w:szCs w:val="24"/>
+          <w:rFonts w:ascii="Arial" w:hAnsi="Arial"/>
+        </w:rPr>
+      </w:pPr>
+      <w:r>
+        <w:rPr>
+          <w:rFonts w:ascii="Arial" w:hAnsi="Arial"/>
         </w:rPr>
         <w:t>Đo lưu lượng theo nguyên lý Vortex: (dùng với chất lỏng, hơi, khí)</w:t>
       </w:r>
       <w:r>
         <w:rPr>
-          <w:rFonts w:ascii="Arial" w:hAnsi="Arial" w:cs="Arial"/>
-          <w:sz w:val="24"/>
-          <w:szCs w:val="24"/>
+          <w:rFonts w:ascii="Arial" w:hAnsi="Arial"/>
         </w:rPr>
         <w:t xml:space="preserve"> :người ta dùng một thiết bị dạng hình côn đặt vuông góc và chắn giữa dòng chảy. Khi lưu chất gặp thiết bị này nó sẽ hình thành các điểm xoáy vortex ở phía hạ nguồn.</w:t>
       </w:r>
       <w:r>
         <w:rPr>
-          <w:rFonts w:ascii="Arial" w:hAnsi="Arial" w:cs="Arial"/>
-          <w:sz w:val="24"/>
-          <w:szCs w:val="24"/>
+          <w:rFonts w:ascii="Arial" w:hAnsi="Arial"/>
         </w:rPr>
         <w:t xml:space="preserve"> Lương lượng càng lớn thì các điểm xoáy này càng nhiều</w:t>
       </w:r>
@@ -316,16 +260,12 @@
           <w:numId w:val="4"/>
         </w:numPr>
         <w:rPr>
-          <w:rFonts w:ascii="Arial" w:hAnsi="Arial" w:cs="Arial"/>
-          <w:sz w:val="24"/>
-          <w:szCs w:val="24"/>
-        </w:rPr>
-      </w:pPr>
-      <w:r>
-        <w:rPr>
-          <w:rFonts w:ascii="Arial" w:hAnsi="Arial" w:cs="Arial"/>
-          <w:sz w:val="24"/>
-          <w:szCs w:val="24"/>
+          <w:rFonts w:ascii="Arial" w:hAnsi="Arial"/>
+        </w:rPr>
+      </w:pPr>
+      <w:r>
+        <w:rPr>
+          <w:rFonts w:ascii="Arial" w:hAnsi="Arial"/>
         </w:rPr>
         <w:lastRenderedPageBreak/>
         <w:t>Nguyên lý siêu âm.</w:t>
@@ -340,23 +280,17 @@
         </w:numPr>
         <w:rPr>
           <w:rFonts w:ascii="Times New Roman" w:eastAsia="Times New Roman" w:hAnsi="Times New Roman" w:cs="Times New Roman"/>
-          <w:sz w:val="24"/>
-          <w:szCs w:val="24"/>
-        </w:rPr>
-      </w:pPr>
-      <w:r>
-        <w:rPr>
-          <w:rFonts w:ascii="Arial" w:hAnsi="Arial" w:cs="Arial"/>
-          <w:sz w:val="24"/>
-          <w:szCs w:val="24"/>
+        </w:rPr>
+      </w:pPr>
+      <w:r>
+        <w:rPr>
+          <w:rFonts w:ascii="Arial" w:hAnsi="Arial"/>
         </w:rPr>
         <w:t>Đo độ chênh lệch tần số siêu âm, gọ</w:t>
       </w:r>
       <w:r>
         <w:rPr>
-          <w:rFonts w:ascii="Arial" w:hAnsi="Arial" w:cs="Arial"/>
-          <w:sz w:val="24"/>
-          <w:szCs w:val="24"/>
+          <w:rFonts w:ascii="Arial" w:hAnsi="Arial"/>
         </w:rPr>
         <w:t>i là doppler frequency shift:</w:t>
       </w:r>
@@ -365,39 +299,31 @@
       </w:r>
       <w:r>
         <w:rPr>
-          <w:rFonts w:ascii="Arial" w:eastAsia="Times New Roman" w:hAnsi="Arial" w:cs="Arial"/>
+          <w:rFonts w:ascii="Arial" w:eastAsia="Times New Roman" w:hAnsi="Arial"/>
           <w:color w:val="000000"/>
-          <w:sz w:val="24"/>
-          <w:szCs w:val="24"/>
         </w:rPr>
         <w:t>Thiết bị đo lưu lượng theo nguyên lý này dựa trên sự thay đổi của tần số siêu âm. Trong đó tần số truyền đi bị thay</w:t>
       </w:r>
       <w:r>
         <w:rPr>
-          <w:rFonts w:ascii="Arial" w:eastAsia="Times New Roman" w:hAnsi="Arial" w:cs="Arial"/>
+          <w:rFonts w:ascii="Arial" w:eastAsia="Times New Roman" w:hAnsi="Arial"/>
           <w:color w:val="000000"/>
-          <w:sz w:val="24"/>
-          <w:szCs w:val="24"/>
         </w:rPr>
         <w:br/>
         <w:t>đổi 1 cách tuyến tính đo gặp phải sự phản xạ từ các phần tử hay các bong bóng khí của lưu chất. Kết quả là có sự</w:t>
       </w:r>
       <w:r>
         <w:rPr>
-          <w:rFonts w:ascii="Arial" w:eastAsia="Times New Roman" w:hAnsi="Arial" w:cs="Arial"/>
+          <w:rFonts w:ascii="Arial" w:eastAsia="Times New Roman" w:hAnsi="Arial"/>
           <w:color w:val="000000"/>
-          <w:sz w:val="24"/>
-          <w:szCs w:val="24"/>
         </w:rPr>
         <w:br/>
         <w:t>chênh lệch tần số giữa 2 thiết bị thu và phát tần số siêu âm, và sự thay đổi này có liên quan trực tiếp tới vận tốc của</w:t>
       </w:r>
       <w:r>
         <w:rPr>
-          <w:rFonts w:ascii="Arial" w:eastAsia="Times New Roman" w:hAnsi="Arial" w:cs="Arial"/>
+          <w:rFonts w:ascii="Arial" w:eastAsia="Times New Roman" w:hAnsi="Arial"/>
           <w:color w:val="000000"/>
-          <w:sz w:val="24"/>
-          <w:szCs w:val="24"/>
         </w:rPr>
         <w:br/>
         <w:t>dòng chảy.</w:t>
@@ -420,61 +346,47 @@
           <w:numId w:val="5"/>
         </w:numPr>
         <w:rPr>
-          <w:rFonts w:ascii="Arial" w:eastAsia="Times New Roman" w:hAnsi="Arial" w:cs="Arial"/>
-          <w:sz w:val="24"/>
-          <w:szCs w:val="24"/>
-        </w:rPr>
-      </w:pPr>
-      <w:r>
-        <w:rPr>
-          <w:rFonts w:ascii="Arial" w:hAnsi="Arial" w:cs="Arial"/>
-          <w:sz w:val="24"/>
-          <w:szCs w:val="24"/>
+          <w:rFonts w:ascii="Arial" w:eastAsia="Times New Roman" w:hAnsi="Arial"/>
+        </w:rPr>
+      </w:pPr>
+      <w:r>
+        <w:rPr>
+          <w:rFonts w:ascii="Arial" w:hAnsi="Arial"/>
         </w:rPr>
         <w:t xml:space="preserve">Độ trên lệch thời gian. Difference </w:t>
       </w:r>
       <w:r>
         <w:rPr>
-          <w:rFonts w:ascii="Arial" w:hAnsi="Arial" w:cs="Arial"/>
-          <w:sz w:val="24"/>
-          <w:szCs w:val="24"/>
+          <w:rFonts w:ascii="Arial" w:hAnsi="Arial"/>
         </w:rPr>
         <w:t>in transit times:</w:t>
       </w:r>
       <w:r>
         <w:rPr>
-          <w:rFonts w:ascii="Arial" w:eastAsia="Times New Roman" w:hAnsi="Arial" w:cs="Arial"/>
+          <w:rFonts w:ascii="Arial" w:eastAsia="Times New Roman" w:hAnsi="Arial"/>
           <w:color w:val="000000"/>
-          <w:sz w:val="24"/>
-          <w:szCs w:val="24"/>
         </w:rPr>
         <w:t xml:space="preserve"> </w:t>
       </w:r>
       <w:r>
         <w:rPr>
-          <w:rFonts w:ascii="Arial" w:eastAsia="Times New Roman" w:hAnsi="Arial" w:cs="Arial"/>
+          <w:rFonts w:ascii="Arial" w:eastAsia="Times New Roman" w:hAnsi="Arial"/>
           <w:color w:val="000000"/>
-          <w:sz w:val="24"/>
-          <w:szCs w:val="24"/>
         </w:rPr>
         <w:t>Nguyên lý này được thực hiện bằng cách gửi 1 chùm tín hiệu xuyên qua 1 cái ống. Lưu lượng được đo dựa trên</w:t>
       </w:r>
       <w:r>
         <w:rPr>
-          <w:rFonts w:ascii="Arial" w:eastAsia="Times New Roman" w:hAnsi="Arial" w:cs="Arial"/>
+          <w:rFonts w:ascii="Arial" w:eastAsia="Times New Roman" w:hAnsi="Arial"/>
           <w:color w:val="000000"/>
-          <w:sz w:val="24"/>
-          <w:szCs w:val="24"/>
         </w:rPr>
         <w:br/>
         <w:t>nguyên tắc sóng âm đi theo hướng dòng chảy cần ít thời gian hơn so với đi theo hướng ngược lại. Nếu vận tốc bằng</w:t>
       </w:r>
       <w:r>
         <w:rPr>
-          <w:rFonts w:ascii="Arial" w:eastAsia="Times New Roman" w:hAnsi="Arial" w:cs="Arial"/>
+          <w:rFonts w:ascii="Arial" w:eastAsia="Times New Roman" w:hAnsi="Arial"/>
           <w:color w:val="000000"/>
-          <w:sz w:val="24"/>
-          <w:szCs w:val="24"/>
         </w:rPr>
         <w:br/>
         <w:t>0 thì độ chênh lệch thời gian là deltaT = 0.</w:t>
@@ -485,9 +397,7 @@
         <w:pStyle w:val="ListParagraph"/>
         <w:ind w:left="1440"/>
         <w:rPr>
-          <w:rFonts w:ascii="Arial" w:hAnsi="Arial" w:cs="Arial"/>
-          <w:sz w:val="24"/>
-          <w:szCs w:val="24"/>
+          <w:rFonts w:ascii="Arial" w:hAnsi="Arial"/>
         </w:rPr>
       </w:pPr>
     </w:p>
@@ -496,24 +406,18 @@
         <w:pStyle w:val="ListParagraph"/>
         <w:ind w:left="1440"/>
         <w:rPr>
-          <w:rFonts w:ascii="Arial" w:hAnsi="Arial" w:cs="Arial"/>
-          <w:sz w:val="24"/>
-          <w:szCs w:val="24"/>
-        </w:rPr>
-      </w:pPr>
-      <w:r>
-        <w:rPr>
-          <w:rFonts w:ascii="Arial" w:hAnsi="Arial" w:cs="Arial"/>
-          <w:sz w:val="24"/>
-          <w:szCs w:val="24"/>
+          <w:rFonts w:ascii="Arial" w:hAnsi="Arial"/>
+        </w:rPr>
+      </w:pPr>
+      <w:r>
+        <w:rPr>
+          <w:rFonts w:ascii="Arial" w:hAnsi="Arial"/>
         </w:rPr>
         <w:t xml:space="preserve">Thiết bị này có một bộ cảm biến gồm </w:t>
       </w:r>
       <w:r>
         <w:rPr>
-          <w:rFonts w:ascii="Arial" w:hAnsi="Arial" w:cs="Arial"/>
-          <w:sz w:val="24"/>
-          <w:szCs w:val="24"/>
+          <w:rFonts w:ascii="Arial" w:hAnsi="Arial"/>
         </w:rPr>
         <w:t>máy phát sóng siêu âm và thu sóng siêu âm.</w:t>
       </w:r>
@@ -523,9 +427,7 @@
         <w:pStyle w:val="ListParagraph"/>
         <w:ind w:left="1440"/>
         <w:rPr>
-          <w:rFonts w:ascii="Arial" w:hAnsi="Arial" w:cs="Arial"/>
-          <w:sz w:val="24"/>
-          <w:szCs w:val="24"/>
+          <w:rFonts w:ascii="Arial" w:hAnsi="Arial"/>
         </w:rPr>
       </w:pPr>
     </w:p>
@@ -537,17 +439,13 @@
           <w:numId w:val="1"/>
         </w:numPr>
         <w:rPr>
-          <w:rFonts w:ascii="Arial" w:hAnsi="Arial" w:cs="Arial"/>
-          <w:sz w:val="24"/>
-          <w:szCs w:val="24"/>
-          <w:lang w:val="vi-VN"/>
-        </w:rPr>
-      </w:pPr>
-      <w:r>
-        <w:rPr>
-          <w:rFonts w:ascii="Arial" w:hAnsi="Arial" w:cs="Arial"/>
-          <w:sz w:val="24"/>
-          <w:szCs w:val="24"/>
+          <w:rFonts w:ascii="Arial" w:hAnsi="Arial"/>
+          <w:lang w:val="vi-VN"/>
+        </w:rPr>
+      </w:pPr>
+      <w:r>
+        <w:rPr>
+          <w:rFonts w:ascii="Arial" w:hAnsi="Arial"/>
           <w:lang w:val="vi-VN"/>
         </w:rPr>
         <w:t>Nguyên lý đo mức và cấu tạo thiết bị đo mức?</w:t>
@@ -561,27 +459,21 @@
           <w:numId w:val="6"/>
         </w:numPr>
         <w:rPr>
-          <w:rFonts w:ascii="Arial" w:hAnsi="Arial" w:cs="Arial"/>
+          <w:rFonts w:ascii="Arial" w:hAnsi="Arial"/>
           <w:b/>
-          <w:sz w:val="24"/>
-          <w:szCs w:val="24"/>
-          <w:lang w:val="vi-VN"/>
-        </w:rPr>
-      </w:pPr>
-      <w:r>
-        <w:rPr>
-          <w:rFonts w:ascii="Arial" w:hAnsi="Arial" w:cs="Arial"/>
-          <w:sz w:val="24"/>
-          <w:szCs w:val="24"/>
+          <w:lang w:val="vi-VN"/>
+        </w:rPr>
+      </w:pPr>
+      <w:r>
+        <w:rPr>
+          <w:rFonts w:ascii="Arial" w:hAnsi="Arial"/>
         </w:rPr>
         <w:t xml:space="preserve"> </w:t>
       </w:r>
       <w:r>
         <w:rPr>
-          <w:rFonts w:ascii="Arial" w:hAnsi="Arial" w:cs="Arial"/>
+          <w:rFonts w:ascii="Arial" w:hAnsi="Arial"/>
           <w:b/>
-          <w:sz w:val="24"/>
-          <w:szCs w:val="24"/>
         </w:rPr>
         <w:t>Thiết bị đo mức loại phao.</w:t>
       </w:r>
@@ -594,19 +486,15 @@
           <w:numId w:val="6"/>
         </w:numPr>
         <w:rPr>
-          <w:rFonts w:ascii="Arial" w:hAnsi="Arial" w:cs="Arial"/>
+          <w:rFonts w:ascii="Arial" w:hAnsi="Arial"/>
           <w:b/>
-          <w:sz w:val="24"/>
-          <w:szCs w:val="24"/>
-          <w:lang w:val="vi-VN"/>
-        </w:rPr>
-      </w:pPr>
-      <w:r>
-        <w:rPr>
-          <w:rFonts w:ascii="Arial" w:hAnsi="Arial" w:cs="Arial"/>
+          <w:lang w:val="vi-VN"/>
+        </w:rPr>
+      </w:pPr>
+      <w:r>
+        <w:rPr>
+          <w:rFonts w:ascii="Arial" w:hAnsi="Arial"/>
           <w:b/>
-          <w:sz w:val="24"/>
-          <w:szCs w:val="24"/>
         </w:rPr>
         <w:t>Thiết bị đo mức điện dung.</w:t>
       </w:r>
@@ -619,19 +507,15 @@
           <w:numId w:val="6"/>
         </w:numPr>
         <w:rPr>
-          <w:rFonts w:ascii="Arial" w:hAnsi="Arial" w:cs="Arial"/>
+          <w:rFonts w:ascii="Arial" w:hAnsi="Arial"/>
           <w:b/>
-          <w:sz w:val="24"/>
-          <w:szCs w:val="24"/>
-          <w:lang w:val="vi-VN"/>
-        </w:rPr>
-      </w:pPr>
-      <w:r>
-        <w:rPr>
-          <w:rFonts w:ascii="Arial" w:hAnsi="Arial" w:cs="Arial"/>
+          <w:lang w:val="vi-VN"/>
+        </w:rPr>
+      </w:pPr>
+      <w:r>
+        <w:rPr>
+          <w:rFonts w:ascii="Arial" w:hAnsi="Arial"/>
           <w:b/>
-          <w:sz w:val="24"/>
-          <w:szCs w:val="24"/>
         </w:rPr>
         <w:t>Thiết bị đo mức điện dung.</w:t>
       </w:r>
@@ -644,19 +528,15 @@
           <w:numId w:val="6"/>
         </w:numPr>
         <w:rPr>
-          <w:rFonts w:ascii="Arial" w:hAnsi="Arial" w:cs="Arial"/>
+          <w:rFonts w:ascii="Arial" w:hAnsi="Arial"/>
           <w:b/>
-          <w:sz w:val="24"/>
-          <w:szCs w:val="24"/>
-          <w:lang w:val="vi-VN"/>
-        </w:rPr>
-      </w:pPr>
-      <w:r>
-        <w:rPr>
-          <w:rFonts w:ascii="Arial" w:hAnsi="Arial" w:cs="Arial"/>
+          <w:lang w:val="vi-VN"/>
+        </w:rPr>
+      </w:pPr>
+      <w:r>
+        <w:rPr>
+          <w:rFonts w:ascii="Arial" w:hAnsi="Arial"/>
           <w:b/>
-          <w:sz w:val="24"/>
-          <w:szCs w:val="24"/>
         </w:rPr>
         <w:t>Thiết bị đo mức phóng xạ.</w:t>
       </w:r>
@@ -669,19 +549,15 @@
           <w:numId w:val="6"/>
         </w:numPr>
         <w:rPr>
-          <w:rFonts w:ascii="Arial" w:hAnsi="Arial" w:cs="Arial"/>
+          <w:rFonts w:ascii="Arial" w:hAnsi="Arial"/>
           <w:b/>
-          <w:sz w:val="24"/>
-          <w:szCs w:val="24"/>
-          <w:lang w:val="vi-VN"/>
-        </w:rPr>
-      </w:pPr>
-      <w:r>
-        <w:rPr>
-          <w:rFonts w:ascii="Arial" w:hAnsi="Arial" w:cs="Arial"/>
+          <w:lang w:val="vi-VN"/>
+        </w:rPr>
+      </w:pPr>
+      <w:r>
+        <w:rPr>
+          <w:rFonts w:ascii="Arial" w:hAnsi="Arial"/>
           <w:b/>
-          <w:sz w:val="24"/>
-          <w:szCs w:val="24"/>
         </w:rPr>
         <w:t>Thiết bị đo mức radar.</w:t>
       </w:r>
@@ -691,10 +567,8 @@
         <w:pStyle w:val="ListParagraph"/>
         <w:ind w:left="1800"/>
         <w:rPr>
-          <w:rFonts w:ascii="Arial" w:hAnsi="Arial" w:cs="Arial"/>
+          <w:rFonts w:ascii="Arial" w:hAnsi="Arial"/>
           <w:b/>
-          <w:sz w:val="24"/>
-          <w:szCs w:val="24"/>
           <w:lang w:val="vi-VN"/>
         </w:rPr>
       </w:pPr>
@@ -707,19 +581,15 @@
           <w:numId w:val="6"/>
         </w:numPr>
         <w:rPr>
-          <w:rFonts w:ascii="Arial" w:hAnsi="Arial" w:cs="Arial"/>
+          <w:rFonts w:ascii="Arial" w:hAnsi="Arial"/>
           <w:b/>
-          <w:sz w:val="24"/>
-          <w:szCs w:val="24"/>
-          <w:lang w:val="vi-VN"/>
-        </w:rPr>
-      </w:pPr>
-      <w:r>
-        <w:rPr>
-          <w:rFonts w:ascii="Arial" w:hAnsi="Arial" w:cs="Arial"/>
+          <w:lang w:val="vi-VN"/>
+        </w:rPr>
+      </w:pPr>
+      <w:r>
+        <w:rPr>
+          <w:rFonts w:ascii="Arial" w:hAnsi="Arial"/>
           <w:b/>
-          <w:sz w:val="24"/>
-          <w:szCs w:val="24"/>
         </w:rPr>
         <w:t>Thiết bị đo mức siêu âm.</w:t>
       </w:r>
@@ -729,16 +599,12 @@
         <w:pStyle w:val="ListParagraph"/>
         <w:ind w:left="1800"/>
         <w:rPr>
-          <w:rFonts w:ascii="Arial" w:hAnsi="Arial" w:cs="Arial"/>
-          <w:sz w:val="24"/>
-          <w:szCs w:val="24"/>
-        </w:rPr>
-      </w:pPr>
-      <w:r>
-        <w:rPr>
-          <w:rFonts w:ascii="Arial" w:hAnsi="Arial" w:cs="Arial"/>
-          <w:sz w:val="24"/>
-          <w:szCs w:val="24"/>
+          <w:rFonts w:ascii="Arial" w:hAnsi="Arial"/>
+        </w:rPr>
+      </w:pPr>
+      <w:r>
+        <w:rPr>
+          <w:rFonts w:ascii="Arial" w:hAnsi="Arial"/>
         </w:rPr>
         <w:t>Phương phát này sư dụng nguyên tắc truyền sóng siêu âm trong không gian.dựa vào thời gian âm thah truyền đi và phản hổi để tính mức. D=c.t/2 (t:thời gian truyền đi và truyền về) =&gt; L=E-D.</w:t>
       </w:r>
@@ -751,19 +617,15 @@
           <w:numId w:val="6"/>
         </w:numPr>
         <w:rPr>
-          <w:rFonts w:ascii="Arial" w:hAnsi="Arial" w:cs="Arial"/>
+          <w:rFonts w:ascii="Arial" w:hAnsi="Arial"/>
           <w:b/>
-          <w:sz w:val="24"/>
-          <w:szCs w:val="24"/>
-          <w:lang w:val="vi-VN"/>
-        </w:rPr>
-      </w:pPr>
-      <w:r>
-        <w:rPr>
-          <w:rFonts w:ascii="Arial" w:hAnsi="Arial" w:cs="Arial"/>
+          <w:lang w:val="vi-VN"/>
+        </w:rPr>
+      </w:pPr>
+      <w:r>
+        <w:rPr>
+          <w:rFonts w:ascii="Arial" w:hAnsi="Arial"/>
           <w:b/>
-          <w:sz w:val="24"/>
-          <w:szCs w:val="24"/>
         </w:rPr>
         <w:t>Thiết bị đo mức từ tính.</w:t>
       </w:r>
@@ -776,25 +638,19 @@
           <w:numId w:val="5"/>
         </w:numPr>
         <w:rPr>
-          <w:rFonts w:ascii="Arial" w:hAnsi="Arial" w:cs="Arial"/>
-          <w:sz w:val="24"/>
-          <w:szCs w:val="24"/>
-          <w:lang w:val="vi-VN"/>
-        </w:rPr>
-      </w:pPr>
-      <w:r>
-        <w:rPr>
-          <w:rFonts w:ascii="Arial" w:hAnsi="Arial" w:cs="Arial"/>
-          <w:sz w:val="24"/>
-          <w:szCs w:val="24"/>
+          <w:rFonts w:ascii="Arial" w:hAnsi="Arial"/>
+          <w:lang w:val="vi-VN"/>
+        </w:rPr>
+      </w:pPr>
+      <w:r>
+        <w:rPr>
+          <w:rFonts w:ascii="Arial" w:hAnsi="Arial"/>
         </w:rPr>
         <w:t xml:space="preserve">Phao nam châm được lắp trong ống champer, thước đo sẽ được lắp ở bên ngoài ống bộ phận hiển thị được lắm bên cạch </w:t>
       </w:r>
       <w:r>
         <w:rPr>
-          <w:rFonts w:ascii="Arial" w:hAnsi="Arial" w:cs="Arial"/>
-          <w:sz w:val="24"/>
-          <w:szCs w:val="24"/>
+          <w:rFonts w:ascii="Arial" w:hAnsi="Arial"/>
         </w:rPr>
         <w:t>thước đo, khi mực chất lỏng thay đổi thì phao nam châm sẽ dịch chuyển theo mực chất lỏng và sẽ làm cho bộ phận hiển thị di chuyển theo để báo mực chất lỏng</w:t>
       </w:r>
@@ -807,19 +663,15 @@
           <w:numId w:val="6"/>
         </w:numPr>
         <w:rPr>
-          <w:rFonts w:ascii="Arial" w:hAnsi="Arial" w:cs="Arial"/>
+          <w:rFonts w:ascii="Arial" w:hAnsi="Arial"/>
           <w:b/>
-          <w:sz w:val="24"/>
-          <w:szCs w:val="24"/>
-          <w:lang w:val="vi-VN"/>
-        </w:rPr>
-      </w:pPr>
-      <w:r>
-        <w:rPr>
-          <w:rFonts w:ascii="Arial" w:hAnsi="Arial" w:cs="Arial"/>
+          <w:lang w:val="vi-VN"/>
+        </w:rPr>
+      </w:pPr>
+      <w:r>
+        <w:rPr>
+          <w:rFonts w:ascii="Arial" w:hAnsi="Arial"/>
           <w:b/>
-          <w:sz w:val="24"/>
-          <w:szCs w:val="24"/>
         </w:rPr>
         <w:t>Thiết bị đo mức chênh áp.</w:t>
       </w:r>
@@ -832,17 +684,13 @@
           <w:numId w:val="5"/>
         </w:numPr>
         <w:rPr>
-          <w:rFonts w:ascii="Arial" w:hAnsi="Arial" w:cs="Arial"/>
-          <w:sz w:val="24"/>
-          <w:szCs w:val="24"/>
-          <w:lang w:val="vi-VN"/>
-        </w:rPr>
-      </w:pPr>
-      <w:r>
-        <w:rPr>
-          <w:rFonts w:ascii="Arial" w:hAnsi="Arial" w:cs="Arial"/>
-          <w:sz w:val="24"/>
-          <w:szCs w:val="24"/>
+          <w:rFonts w:ascii="Arial" w:hAnsi="Arial"/>
+          <w:lang w:val="vi-VN"/>
+        </w:rPr>
+      </w:pPr>
+      <w:r>
+        <w:rPr>
+          <w:rFonts w:ascii="Arial" w:hAnsi="Arial"/>
         </w:rPr>
         <w:t>Phương pháp này dựa vào sự chênh lệch áp suất để tính ra mức của chất lỏng.</w:t>
       </w:r>
@@ -852,17 +700,13 @@
         <w:pStyle w:val="ListParagraph"/>
         <w:ind w:left="1440"/>
         <w:rPr>
-          <w:rFonts w:ascii="Arial" w:hAnsi="Arial" w:cs="Arial"/>
-          <w:sz w:val="24"/>
-          <w:szCs w:val="24"/>
-          <w:lang w:val="vi-VN"/>
-        </w:rPr>
-      </w:pPr>
-      <w:r>
-        <w:rPr>
-          <w:rFonts w:ascii="Arial" w:hAnsi="Arial" w:cs="Arial"/>
-          <w:sz w:val="24"/>
-          <w:szCs w:val="24"/>
+          <w:rFonts w:ascii="Arial" w:hAnsi="Arial"/>
+          <w:lang w:val="vi-VN"/>
+        </w:rPr>
+      </w:pPr>
+      <w:r>
+        <w:rPr>
+          <w:rFonts w:ascii="Arial" w:hAnsi="Arial"/>
         </w:rPr>
         <w:t>Đơn giả, dễ lắp đặt, dùng do mứ liên tục, dễ bị ảnh hưởng bởi tủ trọng của vật liệu, không phù hợp khi đo các chất lỏng dạng bột, khoảng đo nhỏ, khó sử dụng, cần chú ý tới sụ ăn mòn hóa chất.</w:t>
       </w:r>
@@ -875,19 +719,15 @@
           <w:numId w:val="6"/>
         </w:numPr>
         <w:rPr>
-          <w:rFonts w:ascii="Arial" w:hAnsi="Arial" w:cs="Arial"/>
+          <w:rFonts w:ascii="Arial" w:hAnsi="Arial"/>
           <w:b/>
-          <w:sz w:val="24"/>
-          <w:szCs w:val="24"/>
-          <w:lang w:val="vi-VN"/>
-        </w:rPr>
-      </w:pPr>
-      <w:r>
-        <w:rPr>
-          <w:rFonts w:ascii="Arial" w:hAnsi="Arial" w:cs="Arial"/>
+          <w:lang w:val="vi-VN"/>
+        </w:rPr>
+      </w:pPr>
+      <w:r>
+        <w:rPr>
+          <w:rFonts w:ascii="Arial" w:hAnsi="Arial"/>
           <w:b/>
-          <w:sz w:val="24"/>
-          <w:szCs w:val="24"/>
         </w:rPr>
         <w:t>Thiết bị đo mức rung.</w:t>
       </w:r>
@@ -900,42 +740,32 @@
           <w:numId w:val="5"/>
         </w:numPr>
         <w:rPr>
-          <w:rFonts w:ascii="Arial" w:hAnsi="Arial" w:cs="Arial"/>
-          <w:sz w:val="24"/>
-          <w:szCs w:val="24"/>
-          <w:lang w:val="vi-VN"/>
-        </w:rPr>
-      </w:pPr>
-      <w:r>
-        <w:rPr>
-          <w:rFonts w:ascii="Arial" w:hAnsi="Arial" w:cs="Arial"/>
-          <w:sz w:val="24"/>
-          <w:szCs w:val="24"/>
+          <w:rFonts w:ascii="Arial" w:hAnsi="Arial"/>
+          <w:lang w:val="vi-VN"/>
+        </w:rPr>
+      </w:pPr>
+      <w:r>
+        <w:rPr>
+          <w:rFonts w:ascii="Arial" w:hAnsi="Arial"/>
         </w:rPr>
         <w:lastRenderedPageBreak/>
         <w:t xml:space="preserve"> Hai thanh rung đố</w:t>
       </w:r>
       <w:r>
         <w:rPr>
-          <w:rFonts w:ascii="Arial" w:hAnsi="Arial" w:cs="Arial"/>
-          <w:sz w:val="24"/>
-          <w:szCs w:val="24"/>
+          <w:rFonts w:ascii="Arial" w:hAnsi="Arial"/>
         </w:rPr>
         <w:t>i xứng</w:t>
       </w:r>
       <w:r>
         <w:rPr>
-          <w:rFonts w:ascii="Arial" w:hAnsi="Arial" w:cs="Arial"/>
-          <w:sz w:val="24"/>
-          <w:szCs w:val="24"/>
+          <w:rFonts w:ascii="Arial" w:hAnsi="Arial"/>
         </w:rPr>
         <w:t xml:space="preserve"> được kích thích bới một tần số cộng hưởng. Đặc tính rung của nó sẽ bị ảnh huiwngr khi 2 thanh rung bị ngập trong vật liệu rắng hay dung dịch lỏng. Sự thay đổi này đưuọc ghi nhận bởi 1 thiết bị điện tử để kích hoạt role hay công tắc.</w:t>
       </w:r>
       <w:r>
         <w:rPr>
-          <w:rFonts w:ascii="Arial" w:hAnsi="Arial" w:cs="Arial"/>
-          <w:sz w:val="24"/>
-          <w:szCs w:val="24"/>
+          <w:rFonts w:ascii="Arial" w:hAnsi="Arial"/>
         </w:rPr>
         <w:t>.</w:t>
       </w:r>
@@ -948,34 +778,26 @@
           <w:numId w:val="5"/>
         </w:numPr>
         <w:rPr>
-          <w:rFonts w:ascii="Arial" w:hAnsi="Arial" w:cs="Arial"/>
-          <w:sz w:val="24"/>
-          <w:szCs w:val="24"/>
-          <w:lang w:val="vi-VN"/>
-        </w:rPr>
-      </w:pPr>
-      <w:r>
-        <w:rPr>
-          <w:rFonts w:ascii="Arial" w:hAnsi="Arial" w:cs="Arial"/>
-          <w:sz w:val="24"/>
-          <w:szCs w:val="24"/>
+          <w:rFonts w:ascii="Arial" w:hAnsi="Arial"/>
+          <w:lang w:val="vi-VN"/>
+        </w:rPr>
+      </w:pPr>
+      <w:r>
+        <w:rPr>
+          <w:rFonts w:ascii="Arial" w:hAnsi="Arial"/>
         </w:rPr>
         <w:t>Dùng để báo mực giới hạn chất rắn, áp suất làm việc 25bar, nhiệt độ làm việc tối đa 280</w:t>
       </w:r>
       <w:r>
         <w:rPr>
-          <w:rFonts w:ascii="Arial" w:hAnsi="Arial" w:cs="Arial"/>
-          <w:sz w:val="24"/>
-          <w:szCs w:val="24"/>
+          <w:rFonts w:ascii="Arial" w:hAnsi="Arial"/>
           <w:vertAlign w:val="superscript"/>
         </w:rPr>
         <w:t>0</w:t>
       </w:r>
       <w:r>
         <w:rPr>
-          <w:rFonts w:ascii="Arial" w:hAnsi="Arial" w:cs="Arial"/>
-          <w:sz w:val="24"/>
-          <w:szCs w:val="24"/>
+          <w:rFonts w:ascii="Arial" w:hAnsi="Arial"/>
         </w:rPr>
         <w:t>C</w:t>
       </w:r>
@@ -988,58 +810,44 @@
           <w:numId w:val="5"/>
         </w:numPr>
         <w:rPr>
-          <w:rFonts w:ascii="Arial" w:hAnsi="Arial" w:cs="Arial"/>
-          <w:sz w:val="24"/>
-          <w:szCs w:val="24"/>
-        </w:rPr>
-      </w:pPr>
-      <w:r>
-        <w:rPr>
-          <w:rFonts w:ascii="Arial" w:hAnsi="Arial" w:cs="Arial"/>
-          <w:sz w:val="24"/>
-          <w:szCs w:val="24"/>
+          <w:rFonts w:ascii="Arial" w:hAnsi="Arial"/>
+        </w:rPr>
+      </w:pPr>
+      <w:r>
+        <w:rPr>
+          <w:rFonts w:ascii="Arial" w:hAnsi="Arial"/>
         </w:rPr>
         <w:t xml:space="preserve">Dùng dể báo giới hạn mực chất lỏng </w:t>
       </w:r>
       <w:r>
         <w:rPr>
-          <w:rFonts w:ascii="Arial" w:hAnsi="Arial" w:cs="Arial"/>
-          <w:sz w:val="24"/>
-          <w:szCs w:val="24"/>
+          <w:rFonts w:ascii="Arial" w:hAnsi="Arial"/>
         </w:rPr>
         <w:t>áp suất làm việc tối da:100bar, nhiệt độ làm việc tối da:-60</w:t>
       </w:r>
       <w:r>
         <w:rPr>
-          <w:rFonts w:ascii="Arial" w:hAnsi="Arial" w:cs="Arial"/>
-          <w:sz w:val="24"/>
-          <w:szCs w:val="24"/>
+          <w:rFonts w:ascii="Arial" w:hAnsi="Arial"/>
           <w:vertAlign w:val="superscript"/>
         </w:rPr>
         <w:t>o</w:t>
       </w:r>
       <w:r>
         <w:rPr>
-          <w:rFonts w:ascii="Arial" w:hAnsi="Arial" w:cs="Arial"/>
-          <w:sz w:val="24"/>
-          <w:szCs w:val="24"/>
+          <w:rFonts w:ascii="Arial" w:hAnsi="Arial"/>
         </w:rPr>
         <w:t>C-280</w:t>
       </w:r>
       <w:r>
         <w:rPr>
-          <w:rFonts w:ascii="Arial" w:hAnsi="Arial" w:cs="Arial"/>
-          <w:sz w:val="24"/>
-          <w:szCs w:val="24"/>
+          <w:rFonts w:ascii="Arial" w:hAnsi="Arial"/>
           <w:vertAlign w:val="superscript"/>
         </w:rPr>
         <w:t>o</w:t>
       </w:r>
       <w:r>
         <w:rPr>
-          <w:rFonts w:ascii="Arial" w:hAnsi="Arial" w:cs="Arial"/>
-          <w:sz w:val="24"/>
-          <w:szCs w:val="24"/>
+          <w:rFonts w:ascii="Arial" w:hAnsi="Arial"/>
         </w:rPr>
         <w:t>C độ nhớt tối đa:10000 cSt.</w:t>
       </w:r>
@@ -1052,19 +860,15 @@
           <w:numId w:val="6"/>
         </w:numPr>
         <w:rPr>
-          <w:rFonts w:ascii="Arial" w:hAnsi="Arial" w:cs="Arial"/>
+          <w:rFonts w:ascii="Arial" w:hAnsi="Arial"/>
           <w:b/>
-          <w:sz w:val="24"/>
-          <w:szCs w:val="24"/>
-          <w:lang w:val="vi-VN"/>
-        </w:rPr>
-      </w:pPr>
-      <w:r>
-        <w:rPr>
-          <w:rFonts w:ascii="Arial" w:hAnsi="Arial" w:cs="Arial"/>
+          <w:lang w:val="vi-VN"/>
+        </w:rPr>
+      </w:pPr>
+      <w:r>
+        <w:rPr>
+          <w:rFonts w:ascii="Arial" w:hAnsi="Arial"/>
           <w:b/>
-          <w:sz w:val="24"/>
-          <w:szCs w:val="24"/>
         </w:rPr>
         <w:t>Thiết bị đo mức servo.</w:t>
       </w:r>
@@ -1077,41 +881,31 @@
           <w:numId w:val="5"/>
         </w:numPr>
         <w:rPr>
-          <w:rFonts w:ascii="Arial" w:hAnsi="Arial" w:cs="Arial"/>
-          <w:sz w:val="24"/>
-          <w:szCs w:val="24"/>
-          <w:lang w:val="vi-VN"/>
-        </w:rPr>
-      </w:pPr>
-      <w:r>
-        <w:rPr>
-          <w:rFonts w:ascii="Arial" w:hAnsi="Arial" w:cs="Arial"/>
-          <w:sz w:val="24"/>
-          <w:szCs w:val="24"/>
+          <w:rFonts w:ascii="Arial" w:hAnsi="Arial"/>
+          <w:lang w:val="vi-VN"/>
+        </w:rPr>
+      </w:pPr>
+      <w:r>
+        <w:rPr>
+          <w:rFonts w:ascii="Arial" w:hAnsi="Arial"/>
         </w:rPr>
         <w:t>Thiết bị đo gồm có 1 phao được gắn vào động cơ servo qua cuộn dây. Trong quá trình đo, động cơ sẽ quay để đưa displacer chuyển động lên xuống. Khi đi qua mặt phân cách của 2 lưu chất và mặt khoáng thì lực căng của dây sẽ thay đổi do độ</w:t>
       </w:r>
       <w:r>
         <w:rPr>
-          <w:rFonts w:ascii="Arial" w:hAnsi="Arial" w:cs="Arial"/>
-          <w:sz w:val="24"/>
-          <w:szCs w:val="24"/>
+          <w:rFonts w:ascii="Arial" w:hAnsi="Arial"/>
         </w:rPr>
         <w:t xml:space="preserve"> nhớt</w:t>
       </w:r>
       <w:r>
         <w:rPr>
-          <w:rFonts w:ascii="Arial" w:hAnsi="Arial" w:cs="Arial"/>
-          <w:sz w:val="24"/>
-          <w:szCs w:val="24"/>
+          <w:rFonts w:ascii="Arial" w:hAnsi="Arial"/>
         </w:rPr>
         <w:t xml:space="preserve"> và lực cản khác nhau.</w:t>
       </w:r>
       <w:r>
         <w:rPr>
-          <w:rFonts w:ascii="Arial" w:hAnsi="Arial" w:cs="Arial"/>
-          <w:sz w:val="24"/>
-          <w:szCs w:val="24"/>
+          <w:rFonts w:ascii="Arial" w:hAnsi="Arial"/>
         </w:rPr>
         <w:t xml:space="preserve"> Bằng chắc xác định lực căng dây thay đổi và sự dịch chuyển của dispace dựa vào sự chuyển động của động cơ servo, có thể xác đinh được mức chất lỏng cũng như mặt khác nhau.</w:t>
       </w:r>
@@ -1124,35 +918,27 @@
           <w:numId w:val="1"/>
         </w:numPr>
         <w:rPr>
-          <w:rFonts w:ascii="Arial" w:hAnsi="Arial" w:cs="Arial"/>
-          <w:sz w:val="24"/>
-          <w:szCs w:val="24"/>
-          <w:lang w:val="vi-VN"/>
-        </w:rPr>
-      </w:pPr>
-      <w:r>
-        <w:rPr>
-          <w:rFonts w:ascii="Arial" w:hAnsi="Arial" w:cs="Arial"/>
-          <w:sz w:val="24"/>
-          <w:szCs w:val="24"/>
+          <w:rFonts w:ascii="Arial" w:hAnsi="Arial"/>
+          <w:lang w:val="vi-VN"/>
+        </w:rPr>
+      </w:pPr>
+      <w:r>
+        <w:rPr>
+          <w:rFonts w:ascii="Arial" w:hAnsi="Arial"/>
           <w:lang w:val="vi-VN"/>
         </w:rPr>
         <w:t>Nguyên lý hoạt động của cảm biến nhiệt độ</w:t>
       </w:r>
       <w:r>
         <w:rPr>
-          <w:rFonts w:ascii="Arial" w:hAnsi="Arial" w:cs="Arial"/>
-          <w:sz w:val="24"/>
-          <w:szCs w:val="24"/>
+          <w:rFonts w:ascii="Arial" w:hAnsi="Arial"/>
           <w:lang w:val="vi-VN"/>
         </w:rPr>
         <w:t xml:space="preserve"> RTD, thermal</w:t>
       </w:r>
       <w:r>
         <w:rPr>
-          <w:rFonts w:ascii="Arial" w:hAnsi="Arial" w:cs="Arial"/>
-          <w:sz w:val="24"/>
-          <w:szCs w:val="24"/>
+          <w:rFonts w:ascii="Arial" w:hAnsi="Arial"/>
           <w:lang w:val="vi-VN"/>
         </w:rPr>
         <w:t>couple, thermistor?</w:t>
@@ -1166,16 +952,12 @@
           <w:numId w:val="8"/>
         </w:numPr>
         <w:rPr>
-          <w:rFonts w:ascii="Arial" w:hAnsi="Arial" w:cs="Arial"/>
-          <w:sz w:val="24"/>
-          <w:szCs w:val="24"/>
-        </w:rPr>
-      </w:pPr>
-      <w:r>
-        <w:rPr>
-          <w:rFonts w:ascii="Arial" w:hAnsi="Arial" w:cs="Arial"/>
-          <w:sz w:val="24"/>
-          <w:szCs w:val="24"/>
+          <w:rFonts w:ascii="Arial" w:hAnsi="Arial"/>
+        </w:rPr>
+      </w:pPr>
+      <w:r>
+        <w:rPr>
+          <w:rFonts w:ascii="Arial" w:hAnsi="Arial"/>
         </w:rPr>
         <w:t>Cảm biến nhiệt độ RTD.</w:t>
       </w:r>
@@ -1185,24 +967,18 @@
         <w:pStyle w:val="ListParagraph"/>
         <w:ind w:left="1080"/>
         <w:rPr>
-          <w:rFonts w:ascii="Arial" w:hAnsi="Arial" w:cs="Arial"/>
-          <w:sz w:val="24"/>
-          <w:szCs w:val="24"/>
-        </w:rPr>
-      </w:pPr>
-      <w:r>
-        <w:rPr>
-          <w:rFonts w:ascii="Arial" w:hAnsi="Arial" w:cs="Arial"/>
-          <w:sz w:val="24"/>
-          <w:szCs w:val="24"/>
+          <w:rFonts w:ascii="Arial" w:hAnsi="Arial"/>
+        </w:rPr>
+      </w:pPr>
+      <w:r>
+        <w:rPr>
+          <w:rFonts w:ascii="Arial" w:hAnsi="Arial"/>
         </w:rPr>
         <w:t>Hoạt đọng dựa trên điện trở của kim loại tăng lên khi nhiệt độ tăng lên -  hiện tượng đó gọi là nhiệt điện trở suất.do đó, đo nhiệt dộ có thể được suy ra bằng cách đo điện trở của cảm biến RTD</w:t>
       </w:r>
       <w:r>
         <w:rPr>
-          <w:rFonts w:ascii="Arial" w:hAnsi="Arial" w:cs="Arial"/>
-          <w:sz w:val="24"/>
-          <w:szCs w:val="24"/>
+          <w:rFonts w:ascii="Arial" w:hAnsi="Arial"/>
         </w:rPr>
         <w:t>(thường làm bằng platin, CU, Niken) được dùng phổ biến vì độ chính xác cao.</w:t>
       </w:r>
@@ -1212,16 +988,12 @@
         <w:pStyle w:val="ListParagraph"/>
         <w:ind w:left="1080"/>
         <w:rPr>
-          <w:rFonts w:ascii="Arial" w:hAnsi="Arial" w:cs="Arial"/>
-          <w:sz w:val="24"/>
-          <w:szCs w:val="24"/>
-        </w:rPr>
-      </w:pPr>
-      <w:r>
-        <w:rPr>
-          <w:rFonts w:ascii="Arial" w:hAnsi="Arial" w:cs="Arial"/>
-          <w:sz w:val="24"/>
-          <w:szCs w:val="24"/>
+          <w:rFonts w:ascii="Arial" w:hAnsi="Arial"/>
+        </w:rPr>
+      </w:pPr>
+      <w:r>
+        <w:rPr>
+          <w:rFonts w:ascii="Arial" w:hAnsi="Arial"/>
         </w:rPr>
         <w:t>Giá trị điện trở thay đổi theo một hệ số Alpha (0.00385) (đối với RTD platin) Alpha =(R100-R0)/100R0</w:t>
       </w:r>
@@ -1234,16 +1006,12 @@
           <w:numId w:val="8"/>
         </w:numPr>
         <w:rPr>
-          <w:rFonts w:ascii="Arial" w:hAnsi="Arial" w:cs="Arial"/>
-          <w:sz w:val="24"/>
-          <w:szCs w:val="24"/>
-        </w:rPr>
-      </w:pPr>
-      <w:r>
-        <w:rPr>
-          <w:rFonts w:ascii="Arial" w:hAnsi="Arial" w:cs="Arial"/>
-          <w:sz w:val="24"/>
-          <w:szCs w:val="24"/>
+          <w:rFonts w:ascii="Arial" w:hAnsi="Arial"/>
+        </w:rPr>
+      </w:pPr>
+      <w:r>
+        <w:rPr>
+          <w:rFonts w:ascii="Arial" w:hAnsi="Arial"/>
         </w:rPr>
         <w:t>Thermocouple.</w:t>
       </w:r>
@@ -1253,16 +1021,12 @@
         <w:pStyle w:val="ListParagraph"/>
         <w:ind w:left="1080"/>
         <w:rPr>
-          <w:rFonts w:ascii="Arial" w:hAnsi="Arial" w:cs="Arial"/>
-          <w:sz w:val="24"/>
-          <w:szCs w:val="24"/>
-        </w:rPr>
-      </w:pPr>
-      <w:r>
-        <w:rPr>
-          <w:rFonts w:ascii="Arial" w:hAnsi="Arial" w:cs="Arial"/>
-          <w:sz w:val="24"/>
-          <w:szCs w:val="24"/>
+          <w:rFonts w:ascii="Arial" w:hAnsi="Arial"/>
+        </w:rPr>
+      </w:pPr>
+      <w:r>
+        <w:rPr>
+          <w:rFonts w:ascii="Arial" w:hAnsi="Arial"/>
         </w:rPr>
         <w:t>Là một thiết bị cảm biến nhiệt điện mạch kín bao gồm hai dây kim loại khác nhau được nối lại ở hai đâu.một dòng điện được tạo ra khi nhiệt độ ở một đầu khác với nhiệt độ ở đầu còn lại. Hiện tượng này được biết như là hiệu ứng seebeck.</w:t>
       </w:r>
@@ -1275,16 +1039,12 @@
           <w:numId w:val="8"/>
         </w:numPr>
         <w:rPr>
-          <w:rFonts w:ascii="Arial" w:hAnsi="Arial" w:cs="Arial"/>
-          <w:sz w:val="24"/>
-          <w:szCs w:val="24"/>
-        </w:rPr>
-      </w:pPr>
-      <w:r>
-        <w:rPr>
-          <w:rFonts w:ascii="Arial" w:hAnsi="Arial" w:cs="Arial"/>
-          <w:sz w:val="24"/>
-          <w:szCs w:val="24"/>
+          <w:rFonts w:ascii="Arial" w:hAnsi="Arial"/>
+        </w:rPr>
+      </w:pPr>
+      <w:r>
+        <w:rPr>
+          <w:rFonts w:ascii="Arial" w:hAnsi="Arial"/>
         </w:rPr>
         <w:t xml:space="preserve">Thermistor </w:t>
       </w:r>
@@ -1294,16 +1054,12 @@
         <w:pStyle w:val="ListParagraph"/>
         <w:ind w:left="1080"/>
         <w:rPr>
-          <w:rFonts w:ascii="Arial" w:hAnsi="Arial" w:cs="Arial"/>
-          <w:sz w:val="24"/>
-          <w:szCs w:val="24"/>
-        </w:rPr>
-      </w:pPr>
-      <w:r>
-        <w:rPr>
-          <w:rFonts w:ascii="Arial" w:hAnsi="Arial" w:cs="Arial"/>
-          <w:sz w:val="24"/>
-          <w:szCs w:val="24"/>
+          <w:rFonts w:ascii="Arial" w:hAnsi="Arial"/>
+        </w:rPr>
+      </w:pPr>
+      <w:r>
+        <w:rPr>
+          <w:rFonts w:ascii="Arial" w:hAnsi="Arial"/>
         </w:rPr>
         <w:t>Delta R=kDeltaT</w:t>
       </w:r>
@@ -1313,24 +1069,18 @@
         <w:pStyle w:val="ListParagraph"/>
         <w:ind w:left="1080"/>
         <w:rPr>
-          <w:rFonts w:ascii="Arial" w:hAnsi="Arial" w:cs="Arial"/>
-          <w:sz w:val="24"/>
-          <w:szCs w:val="24"/>
-        </w:rPr>
-      </w:pPr>
-      <w:r>
-        <w:rPr>
-          <w:rFonts w:ascii="Arial" w:hAnsi="Arial" w:cs="Arial"/>
-          <w:sz w:val="24"/>
-          <w:szCs w:val="24"/>
+          <w:rFonts w:ascii="Arial" w:hAnsi="Arial"/>
+        </w:rPr>
+      </w:pPr>
+      <w:r>
+        <w:rPr>
+          <w:rFonts w:ascii="Arial" w:hAnsi="Arial"/>
         </w:rPr>
         <w:t>Là điện trở nhiệt nhạy cảm. Trong nhiệt trở, điện trở thay đổi theo nhiệt độ của chúng. Chúng được làm bằng</w:t>
       </w:r>
       <w:r>
         <w:rPr>
-          <w:rFonts w:ascii="Arial" w:hAnsi="Arial" w:cs="Arial"/>
-          <w:sz w:val="24"/>
-          <w:szCs w:val="24"/>
+          <w:rFonts w:ascii="Arial" w:hAnsi="Arial"/>
         </w:rPr>
         <w:t xml:space="preserve"> một sự kết hợp của hai hoặc ba oxit kim loại với oxit kẽm.</w:t>
       </w:r>
@@ -1343,17 +1093,13 @@
           <w:numId w:val="1"/>
         </w:numPr>
         <w:rPr>
-          <w:rFonts w:ascii="Arial" w:hAnsi="Arial" w:cs="Arial"/>
-          <w:sz w:val="24"/>
-          <w:szCs w:val="24"/>
-          <w:lang w:val="vi-VN"/>
-        </w:rPr>
-      </w:pPr>
-      <w:r>
-        <w:rPr>
-          <w:rFonts w:ascii="Arial" w:hAnsi="Arial" w:cs="Arial"/>
-          <w:sz w:val="24"/>
-          <w:szCs w:val="24"/>
+          <w:rFonts w:ascii="Arial" w:hAnsi="Arial"/>
+          <w:lang w:val="vi-VN"/>
+        </w:rPr>
+      </w:pPr>
+      <w:r>
+        <w:rPr>
+          <w:rFonts w:ascii="Arial" w:hAnsi="Arial"/>
           <w:lang w:val="vi-VN"/>
         </w:rPr>
         <w:t>Tính toán công suất của một mạch điện, và lựa chọn dây dẫn: ví dụ cái ấm nước 1000w thì đi dây dẫn bao nhiêu mm2?</w:t>
@@ -1363,16 +1109,12 @@
       <w:pPr>
         <w:pStyle w:val="ListParagraph"/>
         <w:rPr>
-          <w:rFonts w:ascii="Arial" w:hAnsi="Arial" w:cs="Arial"/>
-          <w:sz w:val="24"/>
-          <w:szCs w:val="24"/>
-        </w:rPr>
-      </w:pPr>
-      <w:r>
-        <w:rPr>
-          <w:rFonts w:ascii="Arial" w:hAnsi="Arial" w:cs="Arial"/>
-          <w:sz w:val="24"/>
-          <w:szCs w:val="24"/>
+          <w:rFonts w:ascii="Arial" w:hAnsi="Arial"/>
+        </w:rPr>
+      </w:pPr>
+      <w:r>
+        <w:rPr>
+          <w:rFonts w:ascii="Arial" w:hAnsi="Arial"/>
         </w:rPr>
         <w:t>Tiết diện dây dẫn được tính theo công thức</w:t>
       </w:r>
@@ -1381,16 +1123,12 @@
       <w:pPr>
         <w:pStyle w:val="ListParagraph"/>
         <w:rPr>
-          <w:rFonts w:ascii="Arial" w:hAnsi="Arial" w:cs="Arial"/>
-          <w:sz w:val="24"/>
-          <w:szCs w:val="24"/>
-        </w:rPr>
-      </w:pPr>
-      <w:r>
-        <w:rPr>
-          <w:rFonts w:ascii="Arial" w:hAnsi="Arial" w:cs="Arial"/>
-          <w:sz w:val="24"/>
-          <w:szCs w:val="24"/>
+          <w:rFonts w:ascii="Arial" w:hAnsi="Arial"/>
+        </w:rPr>
+      </w:pPr>
+      <w:r>
+        <w:rPr>
+          <w:rFonts w:ascii="Arial" w:hAnsi="Arial"/>
         </w:rPr>
         <w:t>S=I/J</w:t>
       </w:r>
@@ -1399,16 +1137,12 @@
       <w:pPr>
         <w:pStyle w:val="ListParagraph"/>
         <w:rPr>
-          <w:rFonts w:ascii="Arial" w:hAnsi="Arial" w:cs="Arial"/>
-          <w:sz w:val="24"/>
-          <w:szCs w:val="24"/>
-        </w:rPr>
-      </w:pPr>
-      <w:r>
-        <w:rPr>
-          <w:rFonts w:ascii="Arial" w:hAnsi="Arial" w:cs="Arial"/>
-          <w:sz w:val="24"/>
-          <w:szCs w:val="24"/>
+          <w:rFonts w:ascii="Arial" w:hAnsi="Arial"/>
+        </w:rPr>
+      </w:pPr>
+      <w:r>
+        <w:rPr>
+          <w:rFonts w:ascii="Arial" w:hAnsi="Arial"/>
         </w:rPr>
         <w:t xml:space="preserve">Trong đó: </w:t>
       </w:r>
@@ -1417,34 +1151,26 @@
       <w:pPr>
         <w:pStyle w:val="ListParagraph"/>
         <w:rPr>
-          <w:rFonts w:ascii="Arial" w:hAnsi="Arial" w:cs="Arial"/>
-          <w:sz w:val="24"/>
-          <w:szCs w:val="24"/>
-        </w:rPr>
-      </w:pPr>
-      <w:r>
-        <w:rPr>
-          <w:rFonts w:ascii="Arial" w:hAnsi="Arial" w:cs="Arial"/>
-          <w:sz w:val="24"/>
-          <w:szCs w:val="24"/>
+          <w:rFonts w:ascii="Arial" w:hAnsi="Arial"/>
+        </w:rPr>
+      </w:pPr>
+      <w:r>
+        <w:rPr>
+          <w:rFonts w:ascii="Arial" w:hAnsi="Arial"/>
         </w:rPr>
         <w:tab/>
         <w:t>S: tiết diện dây dẫn (mm</w:t>
       </w:r>
       <w:r>
         <w:rPr>
-          <w:rFonts w:ascii="Arial" w:hAnsi="Arial" w:cs="Arial"/>
-          <w:sz w:val="24"/>
-          <w:szCs w:val="24"/>
+          <w:rFonts w:ascii="Arial" w:hAnsi="Arial"/>
           <w:vertAlign w:val="superscript"/>
         </w:rPr>
         <w:t>2</w:t>
       </w:r>
       <w:r>
         <w:rPr>
-          <w:rFonts w:ascii="Arial" w:hAnsi="Arial" w:cs="Arial"/>
-          <w:sz w:val="24"/>
-          <w:szCs w:val="24"/>
+          <w:rFonts w:ascii="Arial" w:hAnsi="Arial"/>
         </w:rPr>
         <w:t>)</w:t>
       </w:r>
@@ -1453,16 +1179,12 @@
       <w:pPr>
         <w:pStyle w:val="ListParagraph"/>
         <w:rPr>
-          <w:rFonts w:ascii="Arial" w:hAnsi="Arial" w:cs="Arial"/>
-          <w:sz w:val="24"/>
-          <w:szCs w:val="24"/>
-        </w:rPr>
-      </w:pPr>
-      <w:r>
-        <w:rPr>
-          <w:rFonts w:ascii="Arial" w:hAnsi="Arial" w:cs="Arial"/>
-          <w:sz w:val="24"/>
-          <w:szCs w:val="24"/>
+          <w:rFonts w:ascii="Arial" w:hAnsi="Arial"/>
+        </w:rPr>
+      </w:pPr>
+      <w:r>
+        <w:rPr>
+          <w:rFonts w:ascii="Arial" w:hAnsi="Arial"/>
         </w:rPr>
         <w:tab/>
         <w:t>I: dòng điện chạy qua mặt cắt vuông(A)</w:t>
@@ -1472,34 +1194,26 @@
       <w:pPr>
         <w:pStyle w:val="ListParagraph"/>
         <w:rPr>
-          <w:rFonts w:ascii="Arial" w:hAnsi="Arial" w:cs="Arial"/>
-          <w:sz w:val="24"/>
-          <w:szCs w:val="24"/>
-        </w:rPr>
-      </w:pPr>
-      <w:r>
-        <w:rPr>
-          <w:rFonts w:ascii="Arial" w:hAnsi="Arial" w:cs="Arial"/>
-          <w:sz w:val="24"/>
-          <w:szCs w:val="24"/>
+          <w:rFonts w:ascii="Arial" w:hAnsi="Arial"/>
+        </w:rPr>
+      </w:pPr>
+      <w:r>
+        <w:rPr>
+          <w:rFonts w:ascii="Arial" w:hAnsi="Arial"/>
         </w:rPr>
         <w:tab/>
         <w:t>J: mật độ dòng điện cho phép(A/mm</w:t>
       </w:r>
       <w:r>
         <w:rPr>
-          <w:rFonts w:ascii="Arial" w:hAnsi="Arial" w:cs="Arial"/>
-          <w:sz w:val="24"/>
-          <w:szCs w:val="24"/>
+          <w:rFonts w:ascii="Arial" w:hAnsi="Arial"/>
           <w:vertAlign w:val="superscript"/>
         </w:rPr>
         <w:t>2</w:t>
       </w:r>
       <w:r>
         <w:rPr>
-          <w:rFonts w:ascii="Arial" w:hAnsi="Arial" w:cs="Arial"/>
-          <w:sz w:val="24"/>
-          <w:szCs w:val="24"/>
+          <w:rFonts w:ascii="Arial" w:hAnsi="Arial"/>
         </w:rPr>
         <w:t>)</w:t>
       </w:r>
@@ -1508,111 +1222,85 @@
       <w:pPr>
         <w:pStyle w:val="ListParagraph"/>
         <w:rPr>
-          <w:rFonts w:ascii="Arial" w:hAnsi="Arial" w:cs="Arial"/>
-          <w:sz w:val="24"/>
-          <w:szCs w:val="24"/>
-        </w:rPr>
-      </w:pPr>
-      <w:r>
-        <w:rPr>
-          <w:rFonts w:ascii="Arial" w:hAnsi="Arial" w:cs="Arial"/>
-          <w:sz w:val="24"/>
-          <w:szCs w:val="24"/>
+          <w:rFonts w:ascii="Arial" w:hAnsi="Arial"/>
+        </w:rPr>
+      </w:pPr>
+      <w:r>
+        <w:rPr>
+          <w:rFonts w:ascii="Arial" w:hAnsi="Arial"/>
         </w:rPr>
         <w:tab/>
         <w:t>J</w:t>
       </w:r>
       <w:r>
         <w:rPr>
-          <w:rFonts w:ascii="Arial" w:hAnsi="Arial" w:cs="Arial"/>
-          <w:sz w:val="24"/>
-          <w:szCs w:val="24"/>
+          <w:rFonts w:ascii="Arial" w:hAnsi="Arial"/>
           <w:vertAlign w:val="subscript"/>
         </w:rPr>
         <w:t>Cu</w:t>
       </w:r>
       <w:r>
         <w:rPr>
-          <w:rFonts w:ascii="Arial" w:hAnsi="Arial" w:cs="Arial"/>
-          <w:sz w:val="24"/>
-          <w:szCs w:val="24"/>
+          <w:rFonts w:ascii="Arial" w:hAnsi="Arial"/>
           <w:vertAlign w:val="subscript"/>
         </w:rPr>
         <w:t xml:space="preserve"> </w:t>
       </w:r>
       <w:r>
         <w:rPr>
-          <w:rFonts w:ascii="Arial" w:hAnsi="Arial" w:cs="Arial"/>
-          <w:sz w:val="24"/>
-          <w:szCs w:val="24"/>
+          <w:rFonts w:ascii="Arial" w:hAnsi="Arial"/>
         </w:rPr>
         <w:t>=6 A/mm</w:t>
       </w:r>
       <w:r>
         <w:rPr>
-          <w:rFonts w:ascii="Arial" w:hAnsi="Arial" w:cs="Arial"/>
-          <w:sz w:val="24"/>
-          <w:szCs w:val="24"/>
+          <w:rFonts w:ascii="Arial" w:hAnsi="Arial"/>
           <w:vertAlign w:val="superscript"/>
         </w:rPr>
         <w:t>2</w:t>
       </w:r>
       <w:r>
         <w:rPr>
-          <w:rFonts w:ascii="Arial" w:hAnsi="Arial" w:cs="Arial"/>
-          <w:sz w:val="24"/>
-          <w:szCs w:val="24"/>
+          <w:rFonts w:ascii="Arial" w:hAnsi="Arial"/>
           <w:vertAlign w:val="superscript"/>
         </w:rPr>
         <w:t xml:space="preserve"> </w:t>
       </w:r>
       <w:r>
         <w:rPr>
-          <w:rFonts w:ascii="Arial" w:hAnsi="Arial" w:cs="Arial"/>
-          <w:sz w:val="24"/>
-          <w:szCs w:val="24"/>
+          <w:rFonts w:ascii="Arial" w:hAnsi="Arial"/>
         </w:rPr>
         <w:t>;</w:t>
       </w:r>
       <w:r>
         <w:rPr>
-          <w:rFonts w:ascii="Arial" w:hAnsi="Arial" w:cs="Arial"/>
-          <w:sz w:val="24"/>
-          <w:szCs w:val="24"/>
+          <w:rFonts w:ascii="Arial" w:hAnsi="Arial"/>
           <w:vertAlign w:val="subscript"/>
         </w:rPr>
         <w:t xml:space="preserve"> </w:t>
       </w:r>
       <w:r>
         <w:rPr>
-          <w:rFonts w:ascii="Arial" w:hAnsi="Arial" w:cs="Arial"/>
-          <w:sz w:val="24"/>
-          <w:szCs w:val="24"/>
+          <w:rFonts w:ascii="Arial" w:hAnsi="Arial"/>
         </w:rPr>
         <w:t>J</w:t>
       </w:r>
       <w:r>
         <w:rPr>
-          <w:rFonts w:ascii="Arial" w:hAnsi="Arial" w:cs="Arial"/>
-          <w:sz w:val="24"/>
-          <w:szCs w:val="24"/>
+          <w:rFonts w:ascii="Arial" w:hAnsi="Arial"/>
           <w:vertAlign w:val="subscript"/>
         </w:rPr>
         <w:t>AL</w:t>
       </w:r>
       <w:r>
         <w:rPr>
-          <w:rFonts w:ascii="Arial" w:hAnsi="Arial" w:cs="Arial"/>
-          <w:sz w:val="24"/>
-          <w:szCs w:val="24"/>
+          <w:rFonts w:ascii="Arial" w:hAnsi="Arial"/>
         </w:rPr>
         <w:t>=4.5 A/mm</w:t>
       </w:r>
       <w:r>
         <w:rPr>
-          <w:rFonts w:ascii="Arial" w:hAnsi="Arial" w:cs="Arial"/>
-          <w:sz w:val="24"/>
-          <w:szCs w:val="24"/>
+          <w:rFonts w:ascii="Arial" w:hAnsi="Arial"/>
           <w:vertAlign w:val="superscript"/>
         </w:rPr>
         <w:t>2</w:t>
@@ -1622,16 +1310,12 @@
       <w:pPr>
         <w:ind w:left="360"/>
         <w:rPr>
-          <w:rFonts w:ascii="Arial" w:hAnsi="Arial" w:cs="Arial"/>
-          <w:sz w:val="24"/>
-          <w:szCs w:val="24"/>
-        </w:rPr>
-      </w:pPr>
-      <w:r>
-        <w:rPr>
-          <w:rFonts w:ascii="Arial" w:hAnsi="Arial" w:cs="Arial"/>
-          <w:sz w:val="24"/>
-          <w:szCs w:val="24"/>
+          <w:rFonts w:ascii="Arial" w:hAnsi="Arial"/>
+        </w:rPr>
+      </w:pPr>
+      <w:r>
+        <w:rPr>
+          <w:rFonts w:ascii="Arial" w:hAnsi="Arial"/>
         </w:rPr>
         <w:lastRenderedPageBreak/>
         <w:tab/>
@@ -1642,16 +1326,12 @@
       <w:pPr>
         <w:ind w:left="360"/>
         <w:rPr>
-          <w:rFonts w:ascii="Arial" w:hAnsi="Arial" w:cs="Arial"/>
-          <w:sz w:val="24"/>
-          <w:szCs w:val="24"/>
-        </w:rPr>
-      </w:pPr>
-      <w:r>
-        <w:rPr>
-          <w:rFonts w:ascii="Arial" w:hAnsi="Arial" w:cs="Arial"/>
-          <w:sz w:val="24"/>
-          <w:szCs w:val="24"/>
+          <w:rFonts w:ascii="Arial" w:hAnsi="Arial"/>
+        </w:rPr>
+      </w:pPr>
+      <w:r>
+        <w:rPr>
+          <w:rFonts w:ascii="Arial" w:hAnsi="Arial"/>
         </w:rPr>
         <w:tab/>
         <w:t>I=P/U =10000/230= 43.47A</w:t>
@@ -1661,51 +1341,39 @@
       <w:pPr>
         <w:ind w:left="360"/>
         <w:rPr>
-          <w:rFonts w:ascii="Arial" w:hAnsi="Arial" w:cs="Arial"/>
-          <w:sz w:val="24"/>
-          <w:szCs w:val="24"/>
-        </w:rPr>
-      </w:pPr>
-      <w:r>
-        <w:rPr>
-          <w:rFonts w:ascii="Arial" w:hAnsi="Arial" w:cs="Arial"/>
-          <w:sz w:val="24"/>
-          <w:szCs w:val="24"/>
+          <w:rFonts w:ascii="Arial" w:hAnsi="Arial"/>
+        </w:rPr>
+      </w:pPr>
+      <w:r>
+        <w:rPr>
+          <w:rFonts w:ascii="Arial" w:hAnsi="Arial"/>
         </w:rPr>
         <w:tab/>
         <w:t>S= 43.47/6 = 7.3 mm</w:t>
       </w:r>
       <w:r>
         <w:rPr>
-          <w:rFonts w:ascii="Arial" w:hAnsi="Arial" w:cs="Arial"/>
-          <w:sz w:val="24"/>
-          <w:szCs w:val="24"/>
+          <w:rFonts w:ascii="Arial" w:hAnsi="Arial"/>
           <w:vertAlign w:val="superscript"/>
         </w:rPr>
         <w:t>2</w:t>
       </w:r>
       <w:r>
         <w:rPr>
-          <w:rFonts w:ascii="Arial" w:hAnsi="Arial" w:cs="Arial"/>
-          <w:sz w:val="24"/>
-          <w:szCs w:val="24"/>
+          <w:rFonts w:ascii="Arial" w:hAnsi="Arial"/>
         </w:rPr>
         <w:t xml:space="preserve"> vậy ta chọn S=8mm</w:t>
       </w:r>
       <w:r>
         <w:rPr>
-          <w:rFonts w:ascii="Arial" w:hAnsi="Arial" w:cs="Arial"/>
-          <w:sz w:val="24"/>
-          <w:szCs w:val="24"/>
+          <w:rFonts w:ascii="Arial" w:hAnsi="Arial"/>
           <w:vertAlign w:val="superscript"/>
         </w:rPr>
         <w:t>2</w:t>
       </w:r>
       <w:r>
         <w:rPr>
-          <w:rFonts w:ascii="Arial" w:hAnsi="Arial" w:cs="Arial"/>
-          <w:sz w:val="24"/>
-          <w:szCs w:val="24"/>
+          <w:rFonts w:ascii="Arial" w:hAnsi="Arial"/>
         </w:rPr>
         <w:t xml:space="preserve">  </w:t>
       </w:r>
@@ -1718,27 +1386,21 @@
           <w:numId w:val="1"/>
         </w:numPr>
         <w:rPr>
-          <w:rFonts w:ascii="Arial" w:hAnsi="Arial" w:cs="Arial"/>
-          <w:sz w:val="24"/>
-          <w:szCs w:val="24"/>
-          <w:lang w:val="vi-VN"/>
-        </w:rPr>
-      </w:pPr>
-      <w:r>
-        <w:rPr>
-          <w:rFonts w:ascii="Arial" w:hAnsi="Arial" w:cs="Arial"/>
+          <w:rFonts w:ascii="Arial" w:hAnsi="Arial"/>
+          <w:lang w:val="vi-VN"/>
+        </w:rPr>
+      </w:pPr>
+      <w:r>
+        <w:rPr>
+          <w:rFonts w:ascii="Arial" w:hAnsi="Arial"/>
           <w:b/>
-          <w:sz w:val="24"/>
-          <w:szCs w:val="24"/>
           <w:lang w:val="vi-VN"/>
         </w:rPr>
         <w:t>Nguyên lý và phương pháp truyền thông modbus RTU/TCP, ethernet , RS485.</w:t>
       </w:r>
       <w:r>
         <w:rPr>
-          <w:rFonts w:ascii="Arial" w:hAnsi="Arial" w:cs="Arial"/>
-          <w:sz w:val="24"/>
-          <w:szCs w:val="24"/>
+          <w:rFonts w:ascii="Arial" w:hAnsi="Arial"/>
           <w:lang w:val="vi-VN"/>
         </w:rPr>
         <w:t xml:space="preserve"> Viết chuỗi truyền của nó ra?</w:t>
@@ -1748,25 +1410,19 @@
       <w:pPr>
         <w:pStyle w:val="ListParagraph"/>
         <w:rPr>
-          <w:rFonts w:ascii="Arial" w:hAnsi="Arial" w:cs="Arial"/>
-          <w:sz w:val="24"/>
-          <w:szCs w:val="24"/>
-        </w:rPr>
-      </w:pPr>
-      <w:r>
-        <w:rPr>
-          <w:rFonts w:ascii="Arial" w:hAnsi="Arial" w:cs="Arial"/>
+          <w:rFonts w:ascii="Arial" w:hAnsi="Arial"/>
+        </w:rPr>
+      </w:pPr>
+      <w:r>
+        <w:rPr>
+          <w:rFonts w:ascii="Arial" w:hAnsi="Arial"/>
           <w:b/>
-          <w:sz w:val="24"/>
-          <w:szCs w:val="24"/>
         </w:rPr>
         <w:t>Modbus là gì</w:t>
       </w:r>
       <w:r>
         <w:rPr>
-          <w:rFonts w:ascii="Arial" w:hAnsi="Arial" w:cs="Arial"/>
-          <w:sz w:val="24"/>
-          <w:szCs w:val="24"/>
+          <w:rFonts w:ascii="Arial" w:hAnsi="Arial"/>
         </w:rPr>
         <w:t>: là một giao thức truyền thông lớp ứng dụng. Vị trí thứ 7 ở tần OSI, cung cấp giao tiếp client/server giữa các thiết bị được kết nối trên các loại bus or network khác nhau.</w:t>
       </w:r>
@@ -1775,25 +1431,19 @@
       <w:pPr>
         <w:pStyle w:val="ListParagraph"/>
         <w:rPr>
-          <w:rFonts w:ascii="Arial" w:hAnsi="Arial" w:cs="Arial"/>
-          <w:sz w:val="24"/>
-          <w:szCs w:val="24"/>
-        </w:rPr>
-      </w:pPr>
-      <w:r>
-        <w:rPr>
-          <w:rFonts w:ascii="Arial" w:hAnsi="Arial" w:cs="Arial"/>
+          <w:rFonts w:ascii="Arial" w:hAnsi="Arial"/>
+        </w:rPr>
+      </w:pPr>
+      <w:r>
+        <w:rPr>
+          <w:rFonts w:ascii="Arial" w:hAnsi="Arial"/>
           <w:b/>
-          <w:sz w:val="24"/>
-          <w:szCs w:val="24"/>
         </w:rPr>
         <w:t>Nguyên lý</w:t>
       </w:r>
       <w:r>
         <w:rPr>
-          <w:rFonts w:ascii="Arial" w:hAnsi="Arial" w:cs="Arial"/>
-          <w:sz w:val="24"/>
-          <w:szCs w:val="24"/>
+          <w:rFonts w:ascii="Arial" w:hAnsi="Arial"/>
         </w:rPr>
         <w:t>:</w:t>
       </w:r>
@@ -1802,16 +1452,12 @@
       <w:pPr>
         <w:pStyle w:val="ListParagraph"/>
         <w:rPr>
-          <w:rFonts w:ascii="Arial" w:hAnsi="Arial" w:cs="Arial"/>
-          <w:sz w:val="24"/>
-          <w:szCs w:val="24"/>
-        </w:rPr>
-      </w:pPr>
-      <w:r>
-        <w:rPr>
-          <w:rFonts w:ascii="Arial" w:hAnsi="Arial" w:cs="Arial"/>
-          <w:sz w:val="24"/>
-          <w:szCs w:val="24"/>
+          <w:rFonts w:ascii="Arial" w:hAnsi="Arial"/>
+        </w:rPr>
+      </w:pPr>
+      <w:r>
+        <w:rPr>
+          <w:rFonts w:ascii="Arial" w:hAnsi="Arial"/>
         </w:rPr>
         <w:t>Để kết nối với một thiết bị Slave, mater sẽ gửi một thông điệp có.</w:t>
       </w:r>
@@ -1820,16 +1466,12 @@
       <w:pPr>
         <w:pStyle w:val="ListParagraph"/>
         <w:rPr>
-          <w:rFonts w:ascii="Arial" w:hAnsi="Arial" w:cs="Arial"/>
-          <w:sz w:val="24"/>
-          <w:szCs w:val="24"/>
-        </w:rPr>
-      </w:pPr>
-      <w:r>
-        <w:rPr>
-          <w:rFonts w:ascii="Arial" w:hAnsi="Arial" w:cs="Arial"/>
-          <w:sz w:val="24"/>
-          <w:szCs w:val="24"/>
+          <w:rFonts w:ascii="Arial" w:hAnsi="Arial"/>
+        </w:rPr>
+      </w:pPr>
+      <w:r>
+        <w:rPr>
+          <w:rFonts w:ascii="Arial" w:hAnsi="Arial"/>
         </w:rPr>
         <w:t>Địa chỉ thiết bị</w:t>
       </w:r>
@@ -1838,16 +1480,12 @@
       <w:pPr>
         <w:pStyle w:val="ListParagraph"/>
         <w:rPr>
-          <w:rFonts w:ascii="Arial" w:hAnsi="Arial" w:cs="Arial"/>
-          <w:sz w:val="24"/>
-          <w:szCs w:val="24"/>
-        </w:rPr>
-      </w:pPr>
-      <w:r>
-        <w:rPr>
-          <w:rFonts w:ascii="Arial" w:hAnsi="Arial" w:cs="Arial"/>
-          <w:sz w:val="24"/>
-          <w:szCs w:val="24"/>
+          <w:rFonts w:ascii="Arial" w:hAnsi="Arial"/>
+        </w:rPr>
+      </w:pPr>
+      <w:r>
+        <w:rPr>
+          <w:rFonts w:ascii="Arial" w:hAnsi="Arial"/>
         </w:rPr>
         <w:t>Mã chức năng</w:t>
       </w:r>
@@ -1856,16 +1494,12 @@
       <w:pPr>
         <w:pStyle w:val="ListParagraph"/>
         <w:rPr>
-          <w:rFonts w:ascii="Arial" w:hAnsi="Arial" w:cs="Arial"/>
-          <w:sz w:val="24"/>
-          <w:szCs w:val="24"/>
-        </w:rPr>
-      </w:pPr>
-      <w:r>
-        <w:rPr>
-          <w:rFonts w:ascii="Arial" w:hAnsi="Arial" w:cs="Arial"/>
-          <w:sz w:val="24"/>
-          <w:szCs w:val="24"/>
+          <w:rFonts w:ascii="Arial" w:hAnsi="Arial"/>
+        </w:rPr>
+      </w:pPr>
+      <w:r>
+        <w:rPr>
+          <w:rFonts w:ascii="Arial" w:hAnsi="Arial"/>
         </w:rPr>
         <w:t xml:space="preserve">Dữ liệu </w:t>
       </w:r>
@@ -1874,16 +1508,12 @@
       <w:pPr>
         <w:pStyle w:val="ListParagraph"/>
         <w:rPr>
-          <w:rFonts w:ascii="Arial" w:hAnsi="Arial" w:cs="Arial"/>
-          <w:sz w:val="24"/>
-          <w:szCs w:val="24"/>
-        </w:rPr>
-      </w:pPr>
-      <w:r>
-        <w:rPr>
-          <w:rFonts w:ascii="Arial" w:hAnsi="Arial" w:cs="Arial"/>
-          <w:sz w:val="24"/>
-          <w:szCs w:val="24"/>
+          <w:rFonts w:ascii="Arial" w:hAnsi="Arial"/>
+        </w:rPr>
+      </w:pPr>
+      <w:r>
+        <w:rPr>
+          <w:rFonts w:ascii="Arial" w:hAnsi="Arial"/>
         </w:rPr>
         <w:t>CRC kiểm tra lỗi</w:t>
       </w:r>
@@ -1892,41 +1522,31 @@
       <w:pPr>
         <w:pStyle w:val="ListParagraph"/>
         <w:rPr>
-          <w:rFonts w:ascii="Arial" w:hAnsi="Arial" w:cs="Arial"/>
-          <w:sz w:val="24"/>
-          <w:szCs w:val="24"/>
-        </w:rPr>
-      </w:pPr>
-      <w:r>
-        <w:rPr>
-          <w:rFonts w:ascii="Arial" w:hAnsi="Arial" w:cs="Arial"/>
+          <w:rFonts w:ascii="Arial" w:hAnsi="Arial"/>
+        </w:rPr>
+      </w:pPr>
+      <w:r>
+        <w:rPr>
+          <w:rFonts w:ascii="Arial" w:hAnsi="Arial"/>
           <w:b/>
-          <w:sz w:val="24"/>
-          <w:szCs w:val="24"/>
         </w:rPr>
         <w:t>Địa chỉ</w:t>
       </w:r>
       <w:r>
         <w:rPr>
-          <w:rFonts w:ascii="Arial" w:hAnsi="Arial" w:cs="Arial"/>
-          <w:sz w:val="24"/>
-          <w:szCs w:val="24"/>
+          <w:rFonts w:ascii="Arial" w:hAnsi="Arial"/>
         </w:rPr>
         <w:t xml:space="preserve"> này là một con số từ 0-247. Thông điệp được gửi tới địa chỉ 0(truyền thông điệp) có thể được tất cả các slave chấp nhận, nhưng các con số có giá trị từ 1-247 là địa chỉ của các thiết bị cụ thể. Với ngoại lệ của việc truyền thông điệp, một thiết bị tớ luôn phản ứng với một thông điệp modbus, do đó sẽ biế</w:t>
       </w:r>
       <w:r>
         <w:rPr>
-          <w:rFonts w:ascii="Arial" w:hAnsi="Arial" w:cs="Arial"/>
-          <w:sz w:val="24"/>
-          <w:szCs w:val="24"/>
+          <w:rFonts w:ascii="Arial" w:hAnsi="Arial"/>
         </w:rPr>
         <w:t>t được</w:t>
       </w:r>
       <w:r>
         <w:rPr>
-          <w:rFonts w:ascii="Arial" w:hAnsi="Arial" w:cs="Arial"/>
-          <w:sz w:val="24"/>
-          <w:szCs w:val="24"/>
+          <w:rFonts w:ascii="Arial" w:hAnsi="Arial"/>
         </w:rPr>
         <w:t xml:space="preserve"> thông điệp đã được nhận.</w:t>
       </w:r>
@@ -1935,33 +1555,25 @@
       <w:pPr>
         <w:pStyle w:val="ListParagraph"/>
         <w:rPr>
-          <w:rFonts w:ascii="Arial" w:hAnsi="Arial" w:cs="Arial"/>
-          <w:sz w:val="24"/>
-          <w:szCs w:val="24"/>
-        </w:rPr>
-      </w:pPr>
-      <w:r>
-        <w:rPr>
-          <w:rFonts w:ascii="Arial" w:hAnsi="Arial" w:cs="Arial"/>
+          <w:rFonts w:ascii="Arial" w:hAnsi="Arial"/>
+        </w:rPr>
+      </w:pPr>
+      <w:r>
+        <w:rPr>
+          <w:rFonts w:ascii="Arial" w:hAnsi="Arial"/>
           <w:b/>
-          <w:sz w:val="24"/>
-          <w:szCs w:val="24"/>
         </w:rPr>
         <w:t>Dữ liệu</w:t>
       </w:r>
       <w:r>
         <w:rPr>
-          <w:rFonts w:ascii="Arial" w:hAnsi="Arial" w:cs="Arial"/>
-          <w:sz w:val="24"/>
-          <w:szCs w:val="24"/>
+          <w:rFonts w:ascii="Arial" w:hAnsi="Arial"/>
         </w:rPr>
         <w:t xml:space="preserve"> xác định địa chỉ trong bộ nhớ thiết bị thường hay chứa các giá trị dữ liệu được viết trong bộ nhớ của thiết bị, hoặc chứa các thông tin cần thiết khac mang chứ</w:t>
       </w:r>
       <w:r>
         <w:rPr>
-          <w:rFonts w:ascii="Arial" w:hAnsi="Arial" w:cs="Arial"/>
-          <w:sz w:val="24"/>
-          <w:szCs w:val="24"/>
+          <w:rFonts w:ascii="Arial" w:hAnsi="Arial"/>
         </w:rPr>
         <w:t>c năng theo như yêu câu.</w:t>
       </w:r>
@@ -1970,25 +1582,19 @@
       <w:pPr>
         <w:pStyle w:val="ListParagraph"/>
         <w:rPr>
-          <w:rFonts w:ascii="Arial" w:hAnsi="Arial" w:cs="Arial"/>
-          <w:sz w:val="24"/>
-          <w:szCs w:val="24"/>
-        </w:rPr>
-      </w:pPr>
-      <w:r>
-        <w:rPr>
-          <w:rFonts w:ascii="Arial" w:hAnsi="Arial" w:cs="Arial"/>
+          <w:rFonts w:ascii="Arial" w:hAnsi="Arial"/>
+        </w:rPr>
+      </w:pPr>
+      <w:r>
+        <w:rPr>
+          <w:rFonts w:ascii="Arial" w:hAnsi="Arial"/>
           <w:b/>
-          <w:sz w:val="24"/>
-          <w:szCs w:val="24"/>
         </w:rPr>
         <w:t>Kiểm tra lỗi:</w:t>
       </w:r>
       <w:r>
         <w:rPr>
-          <w:rFonts w:ascii="Arial" w:hAnsi="Arial" w:cs="Arial"/>
-          <w:sz w:val="24"/>
-          <w:szCs w:val="24"/>
+          <w:rFonts w:ascii="Arial" w:hAnsi="Arial"/>
         </w:rPr>
         <w:t xml:space="preserve"> là một giá trị bằng số 16 bit kiểm tra dự phòng tuần hoàn(CRC).CRC được thiết bị chủ tạo ra và thiết bị nhận có trách nhiệm kiểm tra. Nếu giá trị CRC không thỏa mãn thì thiết bị sẽ đòi hỏi truyền lại thông điệp này.</w:t>
       </w:r>
@@ -1997,62 +1603,48 @@
       <w:pPr>
         <w:pStyle w:val="ListParagraph"/>
         <w:rPr>
-          <w:rFonts w:ascii="Arial" w:hAnsi="Arial" w:cs="Arial"/>
+          <w:rFonts w:ascii="Arial" w:hAnsi="Arial"/>
           <w:b/>
-          <w:sz w:val="24"/>
-          <w:szCs w:val="24"/>
-        </w:rPr>
-      </w:pPr>
-      <w:r>
-        <w:rPr>
-          <w:rFonts w:ascii="Arial" w:hAnsi="Arial" w:cs="Arial"/>
+        </w:rPr>
+      </w:pPr>
+      <w:r>
+        <w:rPr>
+          <w:rFonts w:ascii="Arial" w:hAnsi="Arial"/>
           <w:b/>
-          <w:sz w:val="24"/>
-          <w:szCs w:val="24"/>
         </w:rPr>
         <w:t>Khi thiết bị slave thực hiện chức năng theo yêu cầu, nó sẽ gửi một thông điệp cho chủ.</w:t>
       </w:r>
       <w:r>
         <w:rPr>
-          <w:rFonts w:ascii="Arial" w:hAnsi="Arial" w:cs="Arial"/>
-          <w:sz w:val="24"/>
-          <w:szCs w:val="24"/>
+          <w:rFonts w:ascii="Arial" w:hAnsi="Arial"/>
         </w:rPr>
         <w:t xml:space="preserve"> </w:t>
       </w:r>
       <w:r>
         <w:rPr>
-          <w:rFonts w:ascii="Arial" w:hAnsi="Arial" w:cs="Arial"/>
+          <w:rFonts w:ascii="Arial" w:hAnsi="Arial"/>
           <w:b/>
-          <w:sz w:val="24"/>
-          <w:szCs w:val="24"/>
         </w:rPr>
         <w:t>Thông điệp này sẽ chứa địa chỉ c</w:t>
       </w:r>
       <w:r>
         <w:rPr>
-          <w:rFonts w:ascii="Arial" w:hAnsi="Arial" w:cs="Arial"/>
+          <w:rFonts w:ascii="Arial" w:hAnsi="Arial"/>
           <w:b/>
-          <w:sz w:val="24"/>
-          <w:szCs w:val="24"/>
         </w:rPr>
         <w:t>ủa</w:t>
       </w:r>
       <w:r>
         <w:rPr>
-          <w:rFonts w:ascii="Arial" w:hAnsi="Arial" w:cs="Arial"/>
+          <w:rFonts w:ascii="Arial" w:hAnsi="Arial"/>
           <w:b/>
-          <w:sz w:val="24"/>
-          <w:szCs w:val="24"/>
         </w:rPr>
         <w:t xml:space="preserve"> slave</w:t>
       </w:r>
       <w:r>
         <w:rPr>
-          <w:rFonts w:ascii="Arial" w:hAnsi="Arial" w:cs="Arial"/>
+          <w:rFonts w:ascii="Arial" w:hAnsi="Arial"/>
           <w:b/>
-          <w:sz w:val="24"/>
-          <w:szCs w:val="24"/>
         </w:rPr>
         <w:t xml:space="preserve"> và mã chức năng, dữ liệu theo yêu cầu, và một giá trị để kiểm tra lỗi.</w:t>
       </w:r>
@@ -2065,17 +1657,13 @@
           <w:numId w:val="9"/>
         </w:numPr>
         <w:rPr>
-          <w:rFonts w:ascii="Arial" w:hAnsi="Arial" w:cs="Arial"/>
-          <w:sz w:val="24"/>
-          <w:szCs w:val="24"/>
-        </w:rPr>
-      </w:pPr>
-      <w:r>
-        <w:rPr>
-          <w:rFonts w:ascii="Arial" w:hAnsi="Arial" w:cs="Arial"/>
+          <w:rFonts w:ascii="Arial" w:hAnsi="Arial"/>
+        </w:rPr>
+      </w:pPr>
+      <w:r>
+        <w:rPr>
+          <w:rFonts w:ascii="Arial" w:hAnsi="Arial"/>
           <w:b/>
-          <w:sz w:val="24"/>
-          <w:szCs w:val="24"/>
         </w:rPr>
         <w:t>Modbus RTU</w:t>
       </w:r>
@@ -2085,24 +1673,18 @@
         <w:pStyle w:val="ListParagraph"/>
         <w:ind w:left="1080"/>
         <w:rPr>
-          <w:rFonts w:ascii="Arial" w:hAnsi="Arial" w:cs="Arial"/>
-          <w:sz w:val="24"/>
-          <w:szCs w:val="24"/>
-        </w:rPr>
-      </w:pPr>
-      <w:r>
-        <w:rPr>
-          <w:rFonts w:ascii="Arial" w:hAnsi="Arial" w:cs="Arial"/>
-          <w:sz w:val="24"/>
-          <w:szCs w:val="24"/>
+          <w:rFonts w:ascii="Arial" w:hAnsi="Arial"/>
+        </w:rPr>
+      </w:pPr>
+      <w:r>
+        <w:rPr>
+          <w:rFonts w:ascii="Arial" w:hAnsi="Arial"/>
         </w:rPr>
         <w:t>Dữ liệu được</w:t>
       </w:r>
       <w:r>
         <w:rPr>
-          <w:rFonts w:ascii="Arial" w:hAnsi="Arial" w:cs="Arial"/>
-          <w:sz w:val="24"/>
-          <w:szCs w:val="24"/>
+          <w:rFonts w:ascii="Arial" w:hAnsi="Arial"/>
         </w:rPr>
         <w:t xml:space="preserve"> mã hóa theo hệ nhị phân , dùng 1 byte truyền thông  cho 1 byte dữ liệu. Đây là thiết bị lí tưởng đối với RS232 hay mạng RS485 đa điểm. Tốc độ 9600-57600 baud</w:t>
       </w:r>
@@ -2115,17 +1697,13 @@
           <w:numId w:val="9"/>
         </w:numPr>
         <w:rPr>
-          <w:rFonts w:ascii="Arial" w:hAnsi="Arial" w:cs="Arial"/>
-          <w:sz w:val="24"/>
-          <w:szCs w:val="24"/>
-        </w:rPr>
-      </w:pPr>
-      <w:r>
-        <w:rPr>
-          <w:rFonts w:ascii="Arial" w:hAnsi="Arial" w:cs="Arial"/>
+          <w:rFonts w:ascii="Arial" w:hAnsi="Arial"/>
+        </w:rPr>
+      </w:pPr>
+      <w:r>
+        <w:rPr>
+          <w:rFonts w:ascii="Arial" w:hAnsi="Arial"/>
           <w:b/>
-          <w:sz w:val="24"/>
-          <w:szCs w:val="24"/>
         </w:rPr>
         <w:t>Modbus ASCII</w:t>
       </w:r>
@@ -2135,14 +1713,12 @@
         <w:pStyle w:val="ListParagraph"/>
         <w:ind w:left="1080"/>
         <w:rPr>
-          <w:rFonts w:ascii="Arial" w:hAnsi="Arial" w:cs="Arial"/>
-          <w:sz w:val="24"/>
-          <w:szCs w:val="24"/>
-        </w:rPr>
-      </w:pPr>
-      <w:r>
-        <w:rPr>
-          <w:rFonts w:ascii="Arial" w:hAnsi="Arial" w:cs="Arial"/>
+          <w:rFonts w:ascii="Arial" w:hAnsi="Arial"/>
+        </w:rPr>
+      </w:pPr>
+      <w:r>
+        <w:rPr>
+          <w:rFonts w:ascii="Arial" w:hAnsi="Arial"/>
           <w:color w:val="333333"/>
           <w:sz w:val="21"/>
           <w:szCs w:val="21"/>
@@ -2152,10 +1728,8 @@
       </w:r>
       <w:r>
         <w:rPr>
-          <w:rFonts w:ascii="Arial" w:hAnsi="Arial" w:cs="Arial"/>
+          <w:rFonts w:ascii="Arial" w:hAnsi="Arial"/>
           <w:color w:val="333333"/>
-          <w:sz w:val="24"/>
-          <w:szCs w:val="24"/>
           <w:shd w:val="clear" w:color="auto" w:fill="FFFFFF"/>
         </w:rPr>
         <w:t>ươc mã hoá dạng hexadecimal – 4 bit , cần 2 byte truyền thông cho một byte thông tin .</w:t>
@@ -2169,17 +1743,13 @@
           <w:numId w:val="9"/>
         </w:numPr>
         <w:rPr>
-          <w:rFonts w:ascii="Arial" w:hAnsi="Arial" w:cs="Arial"/>
-          <w:sz w:val="24"/>
-          <w:szCs w:val="24"/>
-        </w:rPr>
-      </w:pPr>
-      <w:r>
-        <w:rPr>
-          <w:rFonts w:ascii="Arial" w:hAnsi="Arial" w:cs="Arial"/>
+          <w:rFonts w:ascii="Arial" w:hAnsi="Arial"/>
+        </w:rPr>
+      </w:pPr>
+      <w:r>
+        <w:rPr>
+          <w:rFonts w:ascii="Arial" w:hAnsi="Arial"/>
           <w:b/>
-          <w:sz w:val="24"/>
-          <w:szCs w:val="24"/>
         </w:rPr>
         <w:t>Modbus TCP/IP</w:t>
       </w:r>
@@ -2189,24 +1759,18 @@
         <w:pStyle w:val="ListParagraph"/>
         <w:ind w:left="1080"/>
         <w:rPr>
-          <w:rFonts w:ascii="Arial" w:hAnsi="Arial" w:cs="Arial"/>
-          <w:sz w:val="24"/>
-          <w:szCs w:val="24"/>
-        </w:rPr>
-      </w:pPr>
-      <w:r>
-        <w:rPr>
-          <w:rFonts w:ascii="Arial" w:hAnsi="Arial" w:cs="Arial"/>
-          <w:sz w:val="24"/>
-          <w:szCs w:val="24"/>
+          <w:rFonts w:ascii="Arial" w:hAnsi="Arial"/>
+        </w:rPr>
+      </w:pPr>
+      <w:r>
+        <w:rPr>
+          <w:rFonts w:ascii="Arial" w:hAnsi="Arial"/>
         </w:rPr>
         <w:t xml:space="preserve">Là </w:t>
       </w:r>
       <w:r>
         <w:rPr>
-          <w:rFonts w:ascii="Arial" w:hAnsi="Arial" w:cs="Arial"/>
-          <w:sz w:val="24"/>
-          <w:szCs w:val="24"/>
+          <w:rFonts w:ascii="Arial" w:hAnsi="Arial"/>
         </w:rPr>
         <w:t>Modbus truyền thông qua Ethernet, các thiết bị slave và master sử dụng địa chỉ IP để nhận dạng và giao tiếp với nhau.trông chuẩn này dữ liệu được mã hóa trong một gói tin TCP/IP.</w:t>
       </w:r>
@@ -2216,9 +1780,7 @@
         <w:pStyle w:val="ListParagraph"/>
         <w:ind w:left="1080"/>
         <w:rPr>
-          <w:rFonts w:ascii="Arial" w:hAnsi="Arial" w:cs="Arial"/>
-          <w:sz w:val="24"/>
-          <w:szCs w:val="24"/>
+          <w:rFonts w:ascii="Arial" w:hAnsi="Arial"/>
         </w:rPr>
       </w:pPr>
     </w:p>
@@ -2227,16 +1789,12 @@
         <w:pStyle w:val="ListParagraph"/>
         <w:ind w:left="1080"/>
         <w:rPr>
-          <w:rFonts w:ascii="Arial" w:hAnsi="Arial" w:cs="Arial"/>
-          <w:sz w:val="24"/>
-          <w:szCs w:val="24"/>
-        </w:rPr>
-      </w:pPr>
-      <w:r>
-        <w:rPr>
-          <w:rFonts w:ascii="Arial" w:hAnsi="Arial" w:cs="Arial"/>
-          <w:sz w:val="24"/>
-          <w:szCs w:val="24"/>
+          <w:rFonts w:ascii="Arial" w:hAnsi="Arial"/>
+        </w:rPr>
+      </w:pPr>
+      <w:r>
+        <w:rPr>
+          <w:rFonts w:ascii="Arial" w:hAnsi="Arial"/>
         </w:rPr>
         <w:lastRenderedPageBreak/>
         <w:t>Sự khác nhau modbus TCP và RTU</w:t>
@@ -2247,16 +1805,12 @@
         <w:pStyle w:val="ListParagraph"/>
         <w:ind w:left="1080"/>
         <w:rPr>
-          <w:rFonts w:ascii="Arial" w:hAnsi="Arial" w:cs="Arial"/>
-          <w:sz w:val="24"/>
-          <w:szCs w:val="24"/>
-        </w:rPr>
-      </w:pPr>
-      <w:r>
-        <w:rPr>
-          <w:rFonts w:ascii="Arial" w:hAnsi="Arial" w:cs="Arial"/>
-          <w:sz w:val="24"/>
-          <w:szCs w:val="24"/>
+          <w:rFonts w:ascii="Arial" w:hAnsi="Arial"/>
+        </w:rPr>
+      </w:pPr>
+      <w:r>
+        <w:rPr>
+          <w:rFonts w:ascii="Arial" w:hAnsi="Arial"/>
         </w:rPr>
         <w:t>Modbus RTU thì chạy ở cổng vật lý serial nối tiếp(RS232 hay RS485)</w:t>
       </w:r>
@@ -2266,16 +1820,12 @@
         <w:pStyle w:val="ListParagraph"/>
         <w:ind w:left="1080"/>
         <w:rPr>
-          <w:rFonts w:ascii="Arial" w:hAnsi="Arial" w:cs="Arial"/>
-          <w:sz w:val="24"/>
-          <w:szCs w:val="24"/>
-        </w:rPr>
-      </w:pPr>
-      <w:r>
-        <w:rPr>
-          <w:rFonts w:ascii="Arial" w:hAnsi="Arial" w:cs="Arial"/>
-          <w:sz w:val="24"/>
-          <w:szCs w:val="24"/>
+          <w:rFonts w:ascii="Arial" w:hAnsi="Arial"/>
+        </w:rPr>
+      </w:pPr>
+      <w:r>
+        <w:rPr>
+          <w:rFonts w:ascii="Arial" w:hAnsi="Arial"/>
         </w:rPr>
         <w:t>Modbus TCP (modbus IP, modbus Ethernet, modbus TCP/IP) chạy ở cổng vật lý Ethernet</w:t>
       </w:r>
@@ -2288,17 +1838,13 @@
           <w:numId w:val="1"/>
         </w:numPr>
         <w:rPr>
-          <w:rFonts w:ascii="Arial" w:hAnsi="Arial" w:cs="Arial"/>
-          <w:sz w:val="24"/>
-          <w:szCs w:val="24"/>
-          <w:lang w:val="vi-VN"/>
-        </w:rPr>
-      </w:pPr>
-      <w:r>
-        <w:rPr>
-          <w:rFonts w:ascii="Arial" w:hAnsi="Arial" w:cs="Arial"/>
-          <w:sz w:val="24"/>
-          <w:szCs w:val="24"/>
+          <w:rFonts w:ascii="Arial" w:hAnsi="Arial"/>
+          <w:lang w:val="vi-VN"/>
+        </w:rPr>
+      </w:pPr>
+      <w:r>
+        <w:rPr>
+          <w:rFonts w:ascii="Arial" w:hAnsi="Arial"/>
           <w:lang w:val="vi-VN"/>
         </w:rPr>
         <w:t>Transmitter là gì, tranducer là gì?</w:t>
@@ -2312,16 +1858,12 @@
           <w:numId w:val="10"/>
         </w:numPr>
         <w:rPr>
-          <w:rFonts w:ascii="Arial" w:hAnsi="Arial" w:cs="Arial"/>
-          <w:sz w:val="24"/>
-          <w:szCs w:val="24"/>
-        </w:rPr>
-      </w:pPr>
-      <w:r>
-        <w:rPr>
-          <w:rFonts w:ascii="Arial" w:hAnsi="Arial" w:cs="Arial"/>
-          <w:sz w:val="24"/>
-          <w:szCs w:val="24"/>
+          <w:rFonts w:ascii="Arial" w:hAnsi="Arial"/>
+        </w:rPr>
+      </w:pPr>
+      <w:r>
+        <w:rPr>
+          <w:rFonts w:ascii="Arial" w:hAnsi="Arial"/>
         </w:rPr>
         <w:t>Transmittter</w:t>
       </w:r>
@@ -2331,40 +1873,30 @@
         <w:pStyle w:val="ListParagraph"/>
         <w:ind w:left="1080"/>
         <w:rPr>
-          <w:rFonts w:ascii="Arial" w:hAnsi="Arial" w:cs="Arial"/>
-          <w:sz w:val="24"/>
-          <w:szCs w:val="24"/>
-        </w:rPr>
-      </w:pPr>
-      <w:r>
-        <w:rPr>
-          <w:rFonts w:ascii="Arial" w:hAnsi="Arial" w:cs="Arial"/>
-          <w:sz w:val="24"/>
-          <w:szCs w:val="24"/>
+          <w:rFonts w:ascii="Arial" w:hAnsi="Arial"/>
+        </w:rPr>
+      </w:pPr>
+      <w:r>
+        <w:rPr>
+          <w:rFonts w:ascii="Arial" w:hAnsi="Arial"/>
         </w:rPr>
         <w:t>Là thiết bị chuyển dịch tín hiệu điện mức thấp từ ngõ ra của một pressure transducer, lên một mức tín hiệu xu</w:t>
       </w:r>
       <w:r>
         <w:rPr>
-          <w:rFonts w:ascii="Arial" w:hAnsi="Arial" w:cs="Arial"/>
-          <w:sz w:val="24"/>
-          <w:szCs w:val="24"/>
+          <w:rFonts w:ascii="Arial" w:hAnsi="Arial"/>
         </w:rPr>
         <w:t>ấ</w:t>
       </w:r>
       <w:r>
         <w:rPr>
-          <w:rFonts w:ascii="Arial" w:hAnsi="Arial" w:cs="Arial"/>
-          <w:sz w:val="24"/>
-          <w:szCs w:val="24"/>
+          <w:rFonts w:ascii="Arial" w:hAnsi="Arial"/>
         </w:rPr>
         <w:t>t cao hơn</w:t>
       </w:r>
       <w:r>
         <w:rPr>
-          <w:rFonts w:ascii="Arial" w:hAnsi="Arial" w:cs="Arial"/>
-          <w:sz w:val="24"/>
-          <w:szCs w:val="24"/>
+          <w:rFonts w:ascii="Arial" w:hAnsi="Arial"/>
         </w:rPr>
         <w:t>. Với mục đích để thích hợp với việc truyền dẫn hay quy trình xử lý tín hiệu(tín hiệu dòng.)</w:t>
       </w:r>
@@ -2377,16 +1909,12 @@
           <w:numId w:val="10"/>
         </w:numPr>
         <w:rPr>
-          <w:rFonts w:ascii="Arial" w:hAnsi="Arial" w:cs="Arial"/>
-          <w:sz w:val="24"/>
-          <w:szCs w:val="24"/>
-        </w:rPr>
-      </w:pPr>
-      <w:r>
-        <w:rPr>
-          <w:rFonts w:ascii="Arial" w:hAnsi="Arial" w:cs="Arial"/>
-          <w:sz w:val="24"/>
-          <w:szCs w:val="24"/>
+          <w:rFonts w:ascii="Arial" w:hAnsi="Arial"/>
+        </w:rPr>
+      </w:pPr>
+      <w:r>
+        <w:rPr>
+          <w:rFonts w:ascii="Arial" w:hAnsi="Arial"/>
         </w:rPr>
         <w:t xml:space="preserve">Tranducer </w:t>
       </w:r>
@@ -2396,16 +1924,12 @@
         <w:pStyle w:val="ListParagraph"/>
         <w:ind w:left="1080"/>
         <w:rPr>
-          <w:rFonts w:ascii="Arial" w:hAnsi="Arial" w:cs="Arial"/>
-          <w:sz w:val="24"/>
-          <w:szCs w:val="24"/>
-        </w:rPr>
-      </w:pPr>
-      <w:r>
-        <w:rPr>
-          <w:rFonts w:ascii="Arial" w:hAnsi="Arial" w:cs="Arial"/>
-          <w:sz w:val="24"/>
-          <w:szCs w:val="24"/>
+          <w:rFonts w:ascii="Arial" w:hAnsi="Arial"/>
+        </w:rPr>
+      </w:pPr>
+      <w:r>
+        <w:rPr>
+          <w:rFonts w:ascii="Arial" w:hAnsi="Arial"/>
         </w:rPr>
         <w:t>Là một thiết bị để chuyển đổi áp suất ra tín hiệu điện.</w:t>
       </w:r>
@@ -2418,48 +1942,49 @@
           <w:numId w:val="1"/>
         </w:numPr>
         <w:rPr>
-          <w:rFonts w:ascii="Arial" w:hAnsi="Arial" w:cs="Arial"/>
-          <w:sz w:val="24"/>
-          <w:szCs w:val="24"/>
-          <w:lang w:val="vi-VN"/>
-        </w:rPr>
-      </w:pPr>
-      <w:r>
-        <w:rPr>
-          <w:rFonts w:ascii="Arial" w:hAnsi="Arial" w:cs="Arial"/>
-          <w:sz w:val="24"/>
-          <w:szCs w:val="24"/>
-          <w:lang w:val="vi-VN"/>
-        </w:rPr>
-        <w:t xml:space="preserve">Một hệ kính của thệ thống scada, </w:t>
-      </w:r>
-      <w:bookmarkStart w:id="0" w:name="OLE_LINK1"/>
-      <w:bookmarkStart w:id="1" w:name="OLE_LINK2"/>
-      <w:r>
-        <w:rPr>
-          <w:rFonts w:ascii="Arial" w:hAnsi="Arial" w:cs="Arial"/>
-          <w:sz w:val="24"/>
-          <w:szCs w:val="24"/>
-          <w:lang w:val="vi-VN"/>
-        </w:rPr>
-        <w:t>DCS gồm các thành phần gì</w:t>
+          <w:rFonts w:ascii="Arial" w:hAnsi="Arial"/>
+          <w:lang w:val="vi-VN"/>
+        </w:rPr>
+      </w:pPr>
+      <w:bookmarkStart w:id="0" w:name="OLE_LINK3"/>
+      <w:bookmarkStart w:id="1" w:name="OLE_LINK4"/>
+      <w:r>
+        <w:rPr>
+          <w:rFonts w:ascii="Arial" w:hAnsi="Arial"/>
+          <w:lang w:val="vi-VN"/>
+        </w:rPr>
+        <w:t>Một hệ kính của thệ thống scada</w:t>
       </w:r>
       <w:bookmarkEnd w:id="0"/>
       <w:bookmarkEnd w:id="1"/>
       <w:r>
         <w:rPr>
-          <w:rFonts w:ascii="Arial" w:hAnsi="Arial" w:cs="Arial"/>
-          <w:sz w:val="24"/>
-          <w:szCs w:val="24"/>
+          <w:rFonts w:ascii="Arial" w:hAnsi="Arial"/>
+          <w:lang w:val="vi-VN"/>
+        </w:rPr>
+        <w:t xml:space="preserve">, </w:t>
+      </w:r>
+      <w:bookmarkStart w:id="2" w:name="OLE_LINK1"/>
+      <w:bookmarkStart w:id="3" w:name="OLE_LINK2"/>
+      <w:r>
+        <w:rPr>
+          <w:rFonts w:ascii="Arial" w:hAnsi="Arial"/>
+          <w:lang w:val="vi-VN"/>
+        </w:rPr>
+        <w:t>DCS gồm các thành phần gì</w:t>
+      </w:r>
+      <w:bookmarkEnd w:id="2"/>
+      <w:bookmarkEnd w:id="3"/>
+      <w:r>
+        <w:rPr>
+          <w:rFonts w:ascii="Arial" w:hAnsi="Arial"/>
           <w:lang w:val="vi-VN"/>
         </w:rPr>
         <w:t>?</w:t>
       </w:r>
       <w:r>
         <w:rPr>
-          <w:rFonts w:ascii="Arial" w:hAnsi="Arial" w:cs="Arial"/>
-          <w:sz w:val="24"/>
-          <w:szCs w:val="24"/>
+          <w:rFonts w:ascii="Arial" w:hAnsi="Arial"/>
         </w:rPr>
         <w:t>(DCS điều khiển theo quá trình, SCADA điểu khiển theo sự kiện)</w:t>
       </w:r>
@@ -2472,16 +1997,12 @@
           <w:numId w:val="11"/>
         </w:numPr>
         <w:rPr>
-          <w:rFonts w:ascii="Arial" w:hAnsi="Arial" w:cs="Arial"/>
-          <w:sz w:val="24"/>
-          <w:szCs w:val="24"/>
-        </w:rPr>
-      </w:pPr>
-      <w:r>
-        <w:rPr>
-          <w:rFonts w:ascii="Arial" w:hAnsi="Arial" w:cs="Arial"/>
-          <w:sz w:val="24"/>
-          <w:szCs w:val="24"/>
+          <w:rFonts w:ascii="Arial" w:hAnsi="Arial"/>
+        </w:rPr>
+      </w:pPr>
+      <w:r>
+        <w:rPr>
+          <w:rFonts w:ascii="Arial" w:hAnsi="Arial"/>
         </w:rPr>
         <w:t>Một hệ kính của hệ thống scada.</w:t>
       </w:r>
@@ -2489,37 +2010,170 @@
     <w:p>
       <w:pPr>
         <w:pStyle w:val="ListParagraph"/>
+        <w:ind w:left="1080"/>
+        <w:rPr>
+          <w:rFonts w:ascii="Arial" w:hAnsi="Arial"/>
+        </w:rPr>
+      </w:pPr>
+      <w:r>
+        <w:rPr>
+          <w:rFonts w:ascii="Arial" w:hAnsi="Arial"/>
+        </w:rPr>
+        <w:t>Gồm: Server station, Operator station, maý engineer station, máy OPC máy history</w:t>
+      </w:r>
+    </w:p>
+    <w:p>
+      <w:pPr>
+        <w:pStyle w:val="ListParagraph"/>
+        <w:numPr>
+          <w:ilvl w:val="0"/>
+          <w:numId w:val="5"/>
+        </w:numPr>
+        <w:rPr>
+          <w:rFonts w:ascii="Arial" w:hAnsi="Arial"/>
+        </w:rPr>
+      </w:pPr>
+      <w:r>
+        <w:rPr>
+          <w:rFonts w:ascii="Arial" w:hAnsi="Arial"/>
+        </w:rPr>
+        <w:t xml:space="preserve">Máy </w:t>
+      </w:r>
+      <w:r>
+        <w:rPr>
+          <w:rFonts w:ascii="Arial" w:hAnsi="Arial"/>
+        </w:rPr>
+        <w:t xml:space="preserve">server dùng để cấu hình toàn hệ thống nhà máy, nơi lưu trữ các data liên quan tới cấu hình hệ thống như: liên kết truyền thông với PLC, thu thập dữ liệu </w:t>
+      </w:r>
+    </w:p>
+    <w:p>
+      <w:pPr>
+        <w:pStyle w:val="ListParagraph"/>
+        <w:numPr>
+          <w:ilvl w:val="0"/>
+          <w:numId w:val="5"/>
+        </w:numPr>
+        <w:rPr>
+          <w:rFonts w:ascii="Arial" w:hAnsi="Arial"/>
+        </w:rPr>
+      </w:pPr>
+      <w:r>
+        <w:rPr>
+          <w:rFonts w:ascii="Arial" w:hAnsi="Arial"/>
+        </w:rPr>
+        <w:t>Máy operator station: dùng để chạy giao diện HMI vận hành hệ thống công nghệ. Máy chỉ có chức năng xem, thao tác trên giao diện vận hành, ko có chức năng chỉnh sửa. Máy này được phân quyền bởi server.</w:t>
+      </w:r>
+    </w:p>
+    <w:p>
+      <w:pPr>
+        <w:pStyle w:val="ListParagraph"/>
+        <w:numPr>
+          <w:ilvl w:val="0"/>
+          <w:numId w:val="5"/>
+        </w:numPr>
+        <w:rPr>
+          <w:rFonts w:ascii="Arial" w:hAnsi="Arial"/>
+        </w:rPr>
+      </w:pPr>
+      <w:r>
+        <w:rPr>
+          <w:rFonts w:ascii="Arial" w:hAnsi="Arial"/>
+        </w:rPr>
+        <w:t>May engineer station: dùng để chỉnh sửa các giao diện HMI, upload, download chương trinh PLC, chuẩn đoan lỗi, cấu hình,… được phân quyền từ máy Server</w:t>
+      </w:r>
+    </w:p>
+    <w:p>
+      <w:pPr>
+        <w:pStyle w:val="ListParagraph"/>
+        <w:numPr>
+          <w:ilvl w:val="0"/>
+          <w:numId w:val="5"/>
+        </w:numPr>
+        <w:rPr>
+          <w:rFonts w:ascii="Arial" w:hAnsi="Arial"/>
+        </w:rPr>
+      </w:pPr>
+      <w:r>
+        <w:rPr>
+          <w:rFonts w:ascii="Arial" w:hAnsi="Arial"/>
+        </w:rPr>
+        <w:t>Máy Server là máy có chức năng cao nhất, làm được tất cả những máy tinh operator, engineer.</w:t>
+      </w:r>
+    </w:p>
+    <w:p>
+      <w:pPr>
+        <w:pStyle w:val="ListParagraph"/>
+        <w:numPr>
+          <w:ilvl w:val="0"/>
+          <w:numId w:val="5"/>
+        </w:numPr>
+        <w:rPr>
+          <w:rFonts w:ascii="Arial" w:hAnsi="Arial"/>
+        </w:rPr>
+      </w:pPr>
+      <w:r>
+        <w:rPr>
+          <w:rFonts w:ascii="Arial" w:hAnsi="Arial"/>
+        </w:rPr>
+        <w:t>Máy opc: dùng để giao tiếp với một máy Server khác.,  2 server khác hãng sản xuất, để giao tiếp với nhau theo phương thức OPC link.</w:t>
+      </w:r>
+    </w:p>
+    <w:p>
+      <w:pPr>
+        <w:pStyle w:val="ListParagraph"/>
+        <w:numPr>
+          <w:ilvl w:val="0"/>
+          <w:numId w:val="5"/>
+        </w:numPr>
+        <w:rPr>
+          <w:rFonts w:ascii="Arial" w:hAnsi="Arial"/>
+        </w:rPr>
+      </w:pPr>
+      <w:r>
+        <w:rPr>
+          <w:rFonts w:ascii="Arial" w:hAnsi="Arial"/>
+        </w:rPr>
+        <w:t>Máy history: là máy dùng để lưu trữ giữ liệu, như trend, alarm, event,..</w:t>
+      </w:r>
+    </w:p>
+    <w:p>
+      <w:pPr>
+        <w:pStyle w:val="ListParagraph"/>
+        <w:numPr>
+          <w:ilvl w:val="0"/>
+          <w:numId w:val="5"/>
+        </w:numPr>
+        <w:rPr>
+          <w:rFonts w:ascii="Arial" w:hAnsi="Arial"/>
+        </w:rPr>
+      </w:pPr>
+    </w:p>
+    <w:p>
+      <w:pPr>
+        <w:pStyle w:val="ListParagraph"/>
         <w:numPr>
           <w:ilvl w:val="0"/>
           <w:numId w:val="11"/>
         </w:numPr>
         <w:rPr>
-          <w:rFonts w:ascii="Arial" w:hAnsi="Arial" w:cs="Arial"/>
-          <w:sz w:val="24"/>
-          <w:szCs w:val="24"/>
-        </w:rPr>
-      </w:pPr>
-      <w:r>
-        <w:rPr>
-          <w:rFonts w:ascii="Arial" w:hAnsi="Arial" w:cs="Arial"/>
-          <w:sz w:val="24"/>
-          <w:szCs w:val="24"/>
+          <w:rFonts w:ascii="Arial" w:hAnsi="Arial"/>
+        </w:rPr>
+      </w:pPr>
+      <w:r>
+        <w:rPr>
+          <w:rFonts w:ascii="Arial" w:hAnsi="Arial"/>
         </w:rPr>
         <w:t>Một hệ điều khiển phân tán</w:t>
       </w:r>
       <w:r>
         <w:rPr>
-          <w:rFonts w:ascii="Arial" w:hAnsi="Arial" w:cs="Arial"/>
-          <w:sz w:val="24"/>
-          <w:szCs w:val="24"/>
+          <w:rFonts w:ascii="Arial" w:hAnsi="Arial"/>
         </w:rPr>
         <w:t xml:space="preserve"> DCS</w:t>
       </w:r>
       <w:r>
         <w:rPr>
-          <w:rFonts w:ascii="Arial" w:hAnsi="Arial" w:cs="Arial"/>
-          <w:sz w:val="24"/>
-          <w:szCs w:val="24"/>
+          <w:rFonts w:ascii="Arial" w:hAnsi="Arial"/>
         </w:rPr>
         <w:t>.</w:t>
       </w:r>
@@ -2532,16 +2186,12 @@
           <w:numId w:val="12"/>
         </w:numPr>
         <w:rPr>
-          <w:rFonts w:ascii="Arial" w:hAnsi="Arial" w:cs="Arial"/>
-          <w:sz w:val="24"/>
-          <w:szCs w:val="24"/>
-        </w:rPr>
-      </w:pPr>
-      <w:r>
-        <w:rPr>
-          <w:rFonts w:ascii="Arial" w:hAnsi="Arial" w:cs="Arial"/>
-          <w:sz w:val="24"/>
-          <w:szCs w:val="24"/>
+          <w:rFonts w:ascii="Arial" w:hAnsi="Arial"/>
+        </w:rPr>
+      </w:pPr>
+      <w:r>
+        <w:rPr>
+          <w:rFonts w:ascii="Arial" w:hAnsi="Arial"/>
         </w:rPr>
         <w:t>Khối điều khiển cục bộ(LCU), bộ điều khiển: chức năng đk cơ sở và giám sát, có thể cả đk cao cấp.</w:t>
       </w:r>
@@ -2554,24 +2204,18 @@
           <w:numId w:val="12"/>
         </w:numPr>
         <w:rPr>
-          <w:rFonts w:ascii="Arial" w:hAnsi="Arial" w:cs="Arial"/>
-          <w:sz w:val="24"/>
-          <w:szCs w:val="24"/>
-        </w:rPr>
-      </w:pPr>
-      <w:r>
-        <w:rPr>
-          <w:rFonts w:ascii="Arial" w:hAnsi="Arial" w:cs="Arial"/>
-          <w:sz w:val="24"/>
-          <w:szCs w:val="24"/>
+          <w:rFonts w:ascii="Arial" w:hAnsi="Arial"/>
+        </w:rPr>
+      </w:pPr>
+      <w:r>
+        <w:rPr>
+          <w:rFonts w:ascii="Arial" w:hAnsi="Arial"/>
         </w:rPr>
         <w:t>Vào</w:t>
       </w:r>
       <w:r>
         <w:rPr>
-          <w:rFonts w:ascii="Arial" w:hAnsi="Arial" w:cs="Arial"/>
-          <w:sz w:val="24"/>
-          <w:szCs w:val="24"/>
+          <w:rFonts w:ascii="Arial" w:hAnsi="Arial"/>
         </w:rPr>
         <w:t>/ra từ xa (RIO), vào ra phân tán.</w:t>
       </w:r>
@@ -2584,16 +2228,12 @@
           <w:numId w:val="12"/>
         </w:numPr>
         <w:rPr>
-          <w:rFonts w:ascii="Arial" w:hAnsi="Arial" w:cs="Arial"/>
-          <w:sz w:val="24"/>
-          <w:szCs w:val="24"/>
-        </w:rPr>
-      </w:pPr>
-      <w:r>
-        <w:rPr>
-          <w:rFonts w:ascii="Arial" w:hAnsi="Arial" w:cs="Arial"/>
-          <w:sz w:val="24"/>
-          <w:szCs w:val="24"/>
+          <w:rFonts w:ascii="Arial" w:hAnsi="Arial"/>
+        </w:rPr>
+      </w:pPr>
+      <w:r>
+        <w:rPr>
+          <w:rFonts w:ascii="Arial" w:hAnsi="Arial"/>
         </w:rPr>
         <w:t>Trạm vận hành: chức năng giao diện vận hành &amp; giám sát, quản lý dữ liệu.</w:t>
       </w:r>
@@ -2606,16 +2246,12 @@
           <w:numId w:val="12"/>
         </w:numPr>
         <w:rPr>
-          <w:rFonts w:ascii="Arial" w:hAnsi="Arial" w:cs="Arial"/>
-          <w:sz w:val="24"/>
-          <w:szCs w:val="24"/>
-        </w:rPr>
-      </w:pPr>
-      <w:r>
-        <w:rPr>
-          <w:rFonts w:ascii="Arial" w:hAnsi="Arial" w:cs="Arial"/>
-          <w:sz w:val="24"/>
-          <w:szCs w:val="24"/>
+          <w:rFonts w:ascii="Arial" w:hAnsi="Arial"/>
+        </w:rPr>
+      </w:pPr>
+      <w:r>
+        <w:rPr>
+          <w:rFonts w:ascii="Arial" w:hAnsi="Arial"/>
         </w:rPr>
         <w:t>Trạm kỹ thuật: phát triển phần mềm. Cấu hình và chuẩn đoán hệ thống.</w:t>
       </w:r>
@@ -2628,16 +2264,12 @@
           <w:numId w:val="12"/>
         </w:numPr>
         <w:rPr>
-          <w:rFonts w:ascii="Arial" w:hAnsi="Arial" w:cs="Arial"/>
-          <w:sz w:val="24"/>
-          <w:szCs w:val="24"/>
-        </w:rPr>
-      </w:pPr>
-      <w:r>
-        <w:rPr>
-          <w:rFonts w:ascii="Arial" w:hAnsi="Arial" w:cs="Arial"/>
-          <w:sz w:val="24"/>
-          <w:szCs w:val="24"/>
+          <w:rFonts w:ascii="Arial" w:hAnsi="Arial"/>
+        </w:rPr>
+      </w:pPr>
+      <w:r>
+        <w:rPr>
+          <w:rFonts w:ascii="Arial" w:hAnsi="Arial"/>
         </w:rPr>
         <w:t>Bus hệ thống(system bus, data highway), bus điều khiển.</w:t>
       </w:r>
@@ -2650,30 +2282,22 @@
           <w:numId w:val="12"/>
         </w:numPr>
         <w:rPr>
-          <w:rFonts w:ascii="Arial" w:hAnsi="Arial" w:cs="Arial"/>
-          <w:sz w:val="24"/>
-          <w:szCs w:val="24"/>
-        </w:rPr>
-      </w:pPr>
-      <w:r>
-        <w:rPr>
-          <w:rFonts w:ascii="Arial" w:hAnsi="Arial" w:cs="Arial"/>
-          <w:sz w:val="24"/>
-          <w:szCs w:val="24"/>
+          <w:rFonts w:ascii="Arial" w:hAnsi="Arial"/>
+        </w:rPr>
+      </w:pPr>
+      <w:r>
+        <w:rPr>
+          <w:rFonts w:ascii="Arial" w:hAnsi="Arial"/>
         </w:rPr>
         <w:t>Tùy chọn: các loại trạm chủ, các máy tính điều khiển cao cấp, các loại bus trường, bus thiết bị(Foundation fieldbus, DP, DeviceNet...)</w:t>
       </w:r>
-      <w:bookmarkStart w:id="2" w:name="_GoBack"/>
-      <w:bookmarkEnd w:id="2"/>
     </w:p>
     <w:p>
       <w:pPr>
         <w:pStyle w:val="ListParagraph"/>
         <w:ind w:left="1080"/>
         <w:rPr>
-          <w:rFonts w:ascii="Arial" w:hAnsi="Arial" w:cs="Arial"/>
-          <w:sz w:val="24"/>
-          <w:szCs w:val="24"/>
+          <w:rFonts w:ascii="Arial" w:hAnsi="Arial"/>
         </w:rPr>
       </w:pPr>
     </w:p>
@@ -2685,35 +2309,28 @@
           <w:numId w:val="1"/>
         </w:numPr>
         <w:rPr>
-          <w:rFonts w:ascii="Arial" w:hAnsi="Arial" w:cs="Arial"/>
-          <w:sz w:val="24"/>
-          <w:szCs w:val="24"/>
-          <w:lang w:val="vi-VN"/>
-        </w:rPr>
-      </w:pPr>
-      <w:r>
-        <w:rPr>
-          <w:rFonts w:ascii="Arial" w:hAnsi="Arial" w:cs="Arial"/>
-          <w:sz w:val="24"/>
-          <w:szCs w:val="24"/>
-          <w:lang w:val="vi-VN"/>
-        </w:rPr>
+          <w:rFonts w:ascii="Arial" w:hAnsi="Arial"/>
+          <w:lang w:val="vi-VN"/>
+        </w:rPr>
+      </w:pPr>
+      <w:r>
+        <w:rPr>
+          <w:rFonts w:ascii="Arial" w:hAnsi="Arial"/>
+          <w:lang w:val="vi-VN"/>
+        </w:rPr>
+        <w:lastRenderedPageBreak/>
         <w:t xml:space="preserve">PLC là gì? Có mấy ngôn ngữ để lập trình PLC, chu kỳ quét của PLC gồm bước nào, kể </w:t>
       </w:r>
       <w:r>
         <w:rPr>
-          <w:rFonts w:ascii="Arial" w:hAnsi="Arial" w:cs="Arial"/>
-          <w:sz w:val="24"/>
-          <w:szCs w:val="24"/>
+          <w:rFonts w:ascii="Arial" w:hAnsi="Arial"/>
           <w:lang w:val="vi-VN"/>
         </w:rPr>
         <w:t>tên ra</w:t>
       </w:r>
       <w:r>
         <w:rPr>
-          <w:rFonts w:ascii="Arial" w:hAnsi="Arial" w:cs="Arial"/>
-          <w:sz w:val="24"/>
-          <w:szCs w:val="24"/>
+          <w:rFonts w:ascii="Arial" w:hAnsi="Arial"/>
           <w:lang w:val="vi-VN"/>
         </w:rPr>
         <w:t>?</w:t>
@@ -2724,20 +2341,72 @@
         <w:pStyle w:val="ListParagraph"/>
         <w:numPr>
           <w:ilvl w:val="0"/>
+          <w:numId w:val="5"/>
+        </w:numPr>
+        <w:rPr>
+          <w:rFonts w:ascii="Arial" w:hAnsi="Arial"/>
+        </w:rPr>
+      </w:pPr>
+      <w:r>
+        <w:rPr>
+          <w:rFonts w:ascii="Arial" w:hAnsi="Arial"/>
+        </w:rPr>
+        <w:t>Có ba loại ngôn ngữ cho PLC:LAD (Ladder logic), FBD(</w:t>
+      </w:r>
+      <w:r>
+        <w:rPr>
+          <w:rFonts w:ascii="Arial" w:hAnsi="Arial"/>
+        </w:rPr>
+        <w:t>Function Block diagram</w:t>
+      </w:r>
+      <w:r>
+        <w:rPr>
+          <w:rFonts w:ascii="Arial" w:hAnsi="Arial"/>
+        </w:rPr>
+        <w:t>), STL(Statement List)</w:t>
+      </w:r>
+    </w:p>
+    <w:p>
+      <w:pPr>
+        <w:pStyle w:val="ListParagraph"/>
+        <w:numPr>
+          <w:ilvl w:val="0"/>
+          <w:numId w:val="5"/>
+        </w:numPr>
+        <w:rPr>
+          <w:rFonts w:ascii="Arial" w:hAnsi="Arial"/>
+        </w:rPr>
+      </w:pPr>
+      <w:r>
+        <w:rPr>
+          <w:rFonts w:ascii="Arial" w:hAnsi="Arial"/>
+        </w:rPr>
+        <w:t>Chu kỳ quét PLC gồm ba bước: Quét đầu vào</w:t>
+      </w:r>
+      <w:r>
+        <w:rPr>
+          <w:rFonts w:ascii="Arial" w:hAnsi="Arial"/>
+        </w:rPr>
+        <w:t>, quét chương trình điều khiển, quét đầu ra.</w:t>
+      </w:r>
+      <w:bookmarkStart w:id="4" w:name="_GoBack"/>
+      <w:bookmarkEnd w:id="4"/>
+    </w:p>
+    <w:p>
+      <w:pPr>
+        <w:pStyle w:val="ListParagraph"/>
+        <w:numPr>
+          <w:ilvl w:val="0"/>
           <w:numId w:val="1"/>
         </w:numPr>
         <w:rPr>
-          <w:rFonts w:ascii="Arial" w:hAnsi="Arial" w:cs="Arial"/>
-          <w:sz w:val="24"/>
-          <w:szCs w:val="24"/>
-          <w:lang w:val="vi-VN"/>
-        </w:rPr>
-      </w:pPr>
-      <w:r>
-        <w:rPr>
-          <w:rFonts w:ascii="Arial" w:hAnsi="Arial" w:cs="Arial"/>
-          <w:sz w:val="24"/>
-          <w:szCs w:val="24"/>
+          <w:rFonts w:ascii="Arial" w:hAnsi="Arial"/>
+          <w:lang w:val="vi-VN"/>
+        </w:rPr>
+      </w:pPr>
+      <w:r>
+        <w:rPr>
+          <w:rFonts w:ascii="Arial" w:hAnsi="Arial"/>
           <w:lang w:val="vi-VN"/>
         </w:rPr>
         <w:t>Đọc tên và nguyên lý hoạt động của các van khí nén, mạch khí nén?</w:t>
@@ -2751,17 +2420,13 @@
           <w:numId w:val="1"/>
         </w:numPr>
         <w:rPr>
-          <w:rFonts w:ascii="Arial" w:hAnsi="Arial" w:cs="Arial"/>
-          <w:sz w:val="24"/>
-          <w:szCs w:val="24"/>
-          <w:lang w:val="vi-VN"/>
-        </w:rPr>
-      </w:pPr>
-      <w:r>
-        <w:rPr>
-          <w:rFonts w:ascii="Arial" w:hAnsi="Arial" w:cs="Arial"/>
-          <w:sz w:val="24"/>
-          <w:szCs w:val="24"/>
+          <w:rFonts w:ascii="Arial" w:hAnsi="Arial"/>
+          <w:lang w:val="vi-VN"/>
+        </w:rPr>
+      </w:pPr>
+      <w:r>
+        <w:rPr>
+          <w:rFonts w:ascii="Arial" w:hAnsi="Arial"/>
           <w:lang w:val="vi-VN"/>
         </w:rPr>
         <w:t>Tìm cái mô hình đơn giản như băng tải phân loại sản phẩm, hệ thống trộn... viết chương trình và sơ đồ giải thuật?</w:t>
@@ -2775,17 +2440,13 @@
           <w:numId w:val="1"/>
         </w:numPr>
         <w:rPr>
-          <w:rFonts w:ascii="Arial" w:hAnsi="Arial" w:cs="Arial"/>
-          <w:sz w:val="24"/>
-          <w:szCs w:val="24"/>
-          <w:lang w:val="vi-VN"/>
-        </w:rPr>
-      </w:pPr>
-      <w:r>
-        <w:rPr>
-          <w:rFonts w:ascii="Arial" w:hAnsi="Arial" w:cs="Arial"/>
-          <w:sz w:val="24"/>
-          <w:szCs w:val="24"/>
+          <w:rFonts w:ascii="Arial" w:hAnsi="Arial"/>
+          <w:lang w:val="vi-VN"/>
+        </w:rPr>
+      </w:pPr>
+      <w:r>
+        <w:rPr>
+          <w:rFonts w:ascii="Arial" w:hAnsi="Arial"/>
           <w:lang w:val="vi-VN"/>
         </w:rPr>
         <w:t>Học các ký hiệu trong  chương trình PLC nhe. NO, NC, set, reset, CTU, CTD, timer, HSC, pluse,....</w:t>
@@ -2794,9 +2455,7 @@
     <w:p>
       <w:pPr>
         <w:rPr>
-          <w:rFonts w:ascii="Arial" w:hAnsi="Arial" w:cs="Arial"/>
-          <w:sz w:val="24"/>
-          <w:szCs w:val="24"/>
+          <w:rFonts w:ascii="Arial" w:hAnsi="Arial"/>
           <w:lang w:val="vi-VN"/>
         </w:rPr>
       </w:pPr>
@@ -3194,6 +2853,119 @@
     </w:lvl>
   </w:abstractNum>
   <w:abstractNum w:abstractNumId="4" w15:restartNumberingAfterBreak="0">
+    <w:nsid w:val="2CD2411D"/>
+    <w:multiLevelType w:val="hybridMultilevel"/>
+    <w:tmpl w:val="4F524C0E"/>
+    <w:lvl w:ilvl="0" w:tplc="545A5946">
+      <w:start w:val="1"/>
+      <w:numFmt w:val="bullet"/>
+      <w:lvlText w:val="-"/>
+      <w:lvlJc w:val="left"/>
+      <w:pPr>
+        <w:ind w:left="1080" w:hanging="360"/>
+      </w:pPr>
+      <w:rPr>
+        <w:rFonts w:ascii="Arial" w:eastAsiaTheme="minorHAnsi" w:hAnsi="Arial" w:cs="Arial" w:hint="default"/>
+      </w:rPr>
+    </w:lvl>
+    <w:lvl w:ilvl="1" w:tplc="042A0003" w:tentative="1">
+      <w:start w:val="1"/>
+      <w:numFmt w:val="bullet"/>
+      <w:lvlText w:val="o"/>
+      <w:lvlJc w:val="left"/>
+      <w:pPr>
+        <w:ind w:left="1800" w:hanging="360"/>
+      </w:pPr>
+      <w:rPr>
+        <w:rFonts w:ascii="Courier New" w:hAnsi="Courier New" w:cs="Courier New" w:hint="default"/>
+      </w:rPr>
+    </w:lvl>
+    <w:lvl w:ilvl="2" w:tplc="042A0005" w:tentative="1">
+      <w:start w:val="1"/>
+      <w:numFmt w:val="bullet"/>
+      <w:lvlText w:val=""/>
+      <w:lvlJc w:val="left"/>
+      <w:pPr>
+        <w:ind w:left="2520" w:hanging="360"/>
+      </w:pPr>
+      <w:rPr>
+        <w:rFonts w:ascii="Wingdings" w:hAnsi="Wingdings" w:hint="default"/>
+      </w:rPr>
+    </w:lvl>
+    <w:lvl w:ilvl="3" w:tplc="042A0001" w:tentative="1">
+      <w:start w:val="1"/>
+      <w:numFmt w:val="bullet"/>
+      <w:lvlText w:val=""/>
+      <w:lvlJc w:val="left"/>
+      <w:pPr>
+        <w:ind w:left="3240" w:hanging="360"/>
+      </w:pPr>
+      <w:rPr>
+        <w:rFonts w:ascii="Symbol" w:hAnsi="Symbol" w:hint="default"/>
+      </w:rPr>
+    </w:lvl>
+    <w:lvl w:ilvl="4" w:tplc="042A0003" w:tentative="1">
+      <w:start w:val="1"/>
+      <w:numFmt w:val="bullet"/>
+      <w:lvlText w:val="o"/>
+      <w:lvlJc w:val="left"/>
+      <w:pPr>
+        <w:ind w:left="3960" w:hanging="360"/>
+      </w:pPr>
+      <w:rPr>
+        <w:rFonts w:ascii="Courier New" w:hAnsi="Courier New" w:cs="Courier New" w:hint="default"/>
+      </w:rPr>
+    </w:lvl>
+    <w:lvl w:ilvl="5" w:tplc="042A0005" w:tentative="1">
+      <w:start w:val="1"/>
+      <w:numFmt w:val="bullet"/>
+      <w:lvlText w:val=""/>
+      <w:lvlJc w:val="left"/>
+      <w:pPr>
+        <w:ind w:left="4680" w:hanging="360"/>
+      </w:pPr>
+      <w:rPr>
+        <w:rFonts w:ascii="Wingdings" w:hAnsi="Wingdings" w:hint="default"/>
+      </w:rPr>
+    </w:lvl>
+    <w:lvl w:ilvl="6" w:tplc="042A0001" w:tentative="1">
+      <w:start w:val="1"/>
+      <w:numFmt w:val="bullet"/>
+      <w:lvlText w:val=""/>
+      <w:lvlJc w:val="left"/>
+      <w:pPr>
+        <w:ind w:left="5400" w:hanging="360"/>
+      </w:pPr>
+      <w:rPr>
+        <w:rFonts w:ascii="Symbol" w:hAnsi="Symbol" w:hint="default"/>
+      </w:rPr>
+    </w:lvl>
+    <w:lvl w:ilvl="7" w:tplc="042A0003" w:tentative="1">
+      <w:start w:val="1"/>
+      <w:numFmt w:val="bullet"/>
+      <w:lvlText w:val="o"/>
+      <w:lvlJc w:val="left"/>
+      <w:pPr>
+        <w:ind w:left="6120" w:hanging="360"/>
+      </w:pPr>
+      <w:rPr>
+        <w:rFonts w:ascii="Courier New" w:hAnsi="Courier New" w:cs="Courier New" w:hint="default"/>
+      </w:rPr>
+    </w:lvl>
+    <w:lvl w:ilvl="8" w:tplc="042A0005" w:tentative="1">
+      <w:start w:val="1"/>
+      <w:numFmt w:val="bullet"/>
+      <w:lvlText w:val=""/>
+      <w:lvlJc w:val="left"/>
+      <w:pPr>
+        <w:ind w:left="6840" w:hanging="360"/>
+      </w:pPr>
+      <w:rPr>
+        <w:rFonts w:ascii="Wingdings" w:hAnsi="Wingdings" w:hint="default"/>
+      </w:rPr>
+    </w:lvl>
+  </w:abstractNum>
+  <w:abstractNum w:abstractNumId="5" w15:restartNumberingAfterBreak="0">
     <w:nsid w:val="2DA00BBA"/>
     <w:multiLevelType w:val="hybridMultilevel"/>
     <w:tmpl w:val="0602FDBC"/>
@@ -3282,7 +3054,96 @@
       </w:pPr>
     </w:lvl>
   </w:abstractNum>
-  <w:abstractNum w:abstractNumId="5" w15:restartNumberingAfterBreak="0">
+  <w:abstractNum w:abstractNumId="6" w15:restartNumberingAfterBreak="0">
+    <w:nsid w:val="49F86DB3"/>
+    <w:multiLevelType w:val="hybridMultilevel"/>
+    <w:tmpl w:val="54301D32"/>
+    <w:lvl w:ilvl="0" w:tplc="5D4ED4A4">
+      <w:start w:val="1"/>
+      <w:numFmt w:val="decimal"/>
+      <w:lvlText w:val="%1."/>
+      <w:lvlJc w:val="left"/>
+      <w:pPr>
+        <w:ind w:left="1440" w:hanging="360"/>
+      </w:pPr>
+      <w:rPr>
+        <w:rFonts w:hint="default"/>
+      </w:rPr>
+    </w:lvl>
+    <w:lvl w:ilvl="1" w:tplc="04090019" w:tentative="1">
+      <w:start w:val="1"/>
+      <w:numFmt w:val="lowerLetter"/>
+      <w:lvlText w:val="%2."/>
+      <w:lvlJc w:val="left"/>
+      <w:pPr>
+        <w:ind w:left="2160" w:hanging="360"/>
+      </w:pPr>
+    </w:lvl>
+    <w:lvl w:ilvl="2" w:tplc="0409001B" w:tentative="1">
+      <w:start w:val="1"/>
+      <w:numFmt w:val="lowerRoman"/>
+      <w:lvlText w:val="%3."/>
+      <w:lvlJc w:val="right"/>
+      <w:pPr>
+        <w:ind w:left="2880" w:hanging="180"/>
+      </w:pPr>
+    </w:lvl>
+    <w:lvl w:ilvl="3" w:tplc="0409000F" w:tentative="1">
+      <w:start w:val="1"/>
+      <w:numFmt w:val="decimal"/>
+      <w:lvlText w:val="%4."/>
+      <w:lvlJc w:val="left"/>
+      <w:pPr>
+        <w:ind w:left="3600" w:hanging="360"/>
+      </w:pPr>
+    </w:lvl>
+    <w:lvl w:ilvl="4" w:tplc="04090019" w:tentative="1">
+      <w:start w:val="1"/>
+      <w:numFmt w:val="lowerLetter"/>
+      <w:lvlText w:val="%5."/>
+      <w:lvlJc w:val="left"/>
+      <w:pPr>
+        <w:ind w:left="4320" w:hanging="360"/>
+      </w:pPr>
+    </w:lvl>
+    <w:lvl w:ilvl="5" w:tplc="0409001B" w:tentative="1">
+      <w:start w:val="1"/>
+      <w:numFmt w:val="lowerRoman"/>
+      <w:lvlText w:val="%6."/>
+      <w:lvlJc w:val="right"/>
+      <w:pPr>
+        <w:ind w:left="5040" w:hanging="180"/>
+      </w:pPr>
+    </w:lvl>
+    <w:lvl w:ilvl="6" w:tplc="0409000F" w:tentative="1">
+      <w:start w:val="1"/>
+      <w:numFmt w:val="decimal"/>
+      <w:lvlText w:val="%7."/>
+      <w:lvlJc w:val="left"/>
+      <w:pPr>
+        <w:ind w:left="5760" w:hanging="360"/>
+      </w:pPr>
+    </w:lvl>
+    <w:lvl w:ilvl="7" w:tplc="04090019" w:tentative="1">
+      <w:start w:val="1"/>
+      <w:numFmt w:val="lowerLetter"/>
+      <w:lvlText w:val="%8."/>
+      <w:lvlJc w:val="left"/>
+      <w:pPr>
+        <w:ind w:left="6480" w:hanging="360"/>
+      </w:pPr>
+    </w:lvl>
+    <w:lvl w:ilvl="8" w:tplc="0409001B" w:tentative="1">
+      <w:start w:val="1"/>
+      <w:numFmt w:val="lowerRoman"/>
+      <w:lvlText w:val="%9."/>
+      <w:lvlJc w:val="right"/>
+      <w:pPr>
+        <w:ind w:left="7200" w:hanging="180"/>
+      </w:pPr>
+    </w:lvl>
+  </w:abstractNum>
+  <w:abstractNum w:abstractNumId="7" w15:restartNumberingAfterBreak="0">
     <w:nsid w:val="5B5A674B"/>
     <w:multiLevelType w:val="hybridMultilevel"/>
     <w:tmpl w:val="5DC49C46"/>
@@ -3370,7 +3231,7 @@
       </w:pPr>
     </w:lvl>
   </w:abstractNum>
-  <w:abstractNum w:abstractNumId="6" w15:restartNumberingAfterBreak="0">
+  <w:abstractNum w:abstractNumId="8" w15:restartNumberingAfterBreak="0">
     <w:nsid w:val="648C0C49"/>
     <w:multiLevelType w:val="hybridMultilevel"/>
     <w:tmpl w:val="16AABD98"/>
@@ -3482,7 +3343,7 @@
       </w:rPr>
     </w:lvl>
   </w:abstractNum>
-  <w:abstractNum w:abstractNumId="7" w15:restartNumberingAfterBreak="0">
+  <w:abstractNum w:abstractNumId="9" w15:restartNumberingAfterBreak="0">
     <w:nsid w:val="65524BA9"/>
     <w:multiLevelType w:val="hybridMultilevel"/>
     <w:tmpl w:val="D3D4EAA4"/>
@@ -3571,11 +3432,11 @@
       </w:pPr>
     </w:lvl>
   </w:abstractNum>
-  <w:abstractNum w:abstractNumId="8" w15:restartNumberingAfterBreak="0">
+  <w:abstractNum w:abstractNumId="10" w15:restartNumberingAfterBreak="0">
     <w:nsid w:val="77927F1F"/>
     <w:multiLevelType w:val="hybridMultilevel"/>
-    <w:tmpl w:val="BFDCD122"/>
-    <w:lvl w:ilvl="0" w:tplc="B59A5F3A">
+    <w:tmpl w:val="28964F00"/>
+    <w:lvl w:ilvl="0" w:tplc="10143B90">
       <w:start w:val="1"/>
       <w:numFmt w:val="decimal"/>
       <w:lvlText w:val="%1."/>
@@ -3585,6 +3446,7 @@
       </w:pPr>
       <w:rPr>
         <w:rFonts w:hint="default"/>
+        <w:b/>
       </w:rPr>
     </w:lvl>
     <w:lvl w:ilvl="1" w:tplc="04090019" w:tentative="1">
@@ -3660,7 +3522,7 @@
       </w:pPr>
     </w:lvl>
   </w:abstractNum>
-  <w:abstractNum w:abstractNumId="9" w15:restartNumberingAfterBreak="0">
+  <w:abstractNum w:abstractNumId="11" w15:restartNumberingAfterBreak="0">
     <w:nsid w:val="77CB66E3"/>
     <w:multiLevelType w:val="hybridMultilevel"/>
     <w:tmpl w:val="27C65D46"/>
@@ -3749,7 +3611,7 @@
       </w:pPr>
     </w:lvl>
   </w:abstractNum>
-  <w:abstractNum w:abstractNumId="10" w15:restartNumberingAfterBreak="0">
+  <w:abstractNum w:abstractNumId="12" w15:restartNumberingAfterBreak="0">
     <w:nsid w:val="7CDA1C95"/>
     <w:multiLevelType w:val="hybridMultilevel"/>
     <w:tmpl w:val="F6A25546"/>
@@ -3839,7 +3701,7 @@
       </w:pPr>
     </w:lvl>
   </w:abstractNum>
-  <w:abstractNum w:abstractNumId="11" w15:restartNumberingAfterBreak="0">
+  <w:abstractNum w:abstractNumId="13" w15:restartNumberingAfterBreak="0">
     <w:nsid w:val="7F3E329A"/>
     <w:multiLevelType w:val="hybridMultilevel"/>
     <w:tmpl w:val="33BE534C"/>
@@ -3956,7 +3818,7 @@
     <w:abstractNumId w:val="2"/>
   </w:num>
   <w:num w:numId="2">
-    <w:abstractNumId w:val="11"/>
+    <w:abstractNumId w:val="13"/>
   </w:num>
   <w:num w:numId="3">
     <w:abstractNumId w:val="0"/>
@@ -3965,28 +3827,34 @@
     <w:abstractNumId w:val="1"/>
   </w:num>
   <w:num w:numId="5">
-    <w:abstractNumId w:val="6"/>
+    <w:abstractNumId w:val="8"/>
   </w:num>
   <w:num w:numId="6">
-    <w:abstractNumId w:val="4"/>
+    <w:abstractNumId w:val="5"/>
   </w:num>
   <w:num w:numId="7">
-    <w:abstractNumId w:val="5"/>
+    <w:abstractNumId w:val="7"/>
   </w:num>
   <w:num w:numId="8">
     <w:abstractNumId w:val="3"/>
   </w:num>
   <w:num w:numId="9">
+    <w:abstractNumId w:val="12"/>
+  </w:num>
+  <w:num w:numId="10">
+    <w:abstractNumId w:val="11"/>
+  </w:num>
+  <w:num w:numId="11">
+    <w:abstractNumId w:val="9"/>
+  </w:num>
+  <w:num w:numId="12">
     <w:abstractNumId w:val="10"/>
   </w:num>
-  <w:num w:numId="10">
-    <w:abstractNumId w:val="9"/>
+  <w:num w:numId="13">
+    <w:abstractNumId w:val="6"/>
   </w:num>
-  <w:num w:numId="11">
-    <w:abstractNumId w:val="7"/>
-  </w:num>
-  <w:num w:numId="12">
-    <w:abstractNumId w:val="8"/>
+  <w:num w:numId="14">
+    <w:abstractNumId w:val="4"/>
   </w:num>
 </w:numbering>
 </file>
@@ -3996,9 +3864,9 @@
   <w:docDefaults>
     <w:rPrDefault>
       <w:rPr>
-        <w:rFonts w:asciiTheme="minorHAnsi" w:eastAsiaTheme="minorHAnsi" w:hAnsiTheme="minorHAnsi" w:cstheme="minorBidi"/>
-        <w:sz w:val="22"/>
-        <w:szCs w:val="22"/>
+        <w:rFonts w:asciiTheme="minorHAnsi" w:eastAsiaTheme="minorHAnsi" w:hAnsiTheme="minorHAnsi" w:cs="Arial"/>
+        <w:sz w:val="24"/>
+        <w:szCs w:val="24"/>
         <w:lang w:val="en-US" w:eastAsia="en-US" w:bidi="ar-SA"/>
       </w:rPr>
     </w:rPrDefault>

--- a/de_cuong.docx
+++ b/de_cuong.docx
@@ -81,7 +81,7 @@
           <v:shape id="_x0000_i1025" type="#_x0000_t75" style="width:283.5pt;height:192.5pt" o:ole="">
             <v:imagedata r:id="rId5" o:title=""/>
           </v:shape>
-          <o:OLEObject Type="Embed" ProgID="PBrush" ShapeID="_x0000_i1025" DrawAspect="Content" ObjectID="_1645303590" r:id="rId6"/>
+          <o:OLEObject Type="Embed" ProgID="PBrush" ShapeID="_x0000_i1025" DrawAspect="Content" ObjectID="_1645392744" r:id="rId6"/>
         </w:object>
       </w:r>
     </w:p>
@@ -2313,19 +2313,30 @@
           <w:lang w:val="vi-VN"/>
         </w:rPr>
       </w:pPr>
+      <w:bookmarkStart w:id="4" w:name="OLE_LINK5"/>
+      <w:bookmarkStart w:id="5" w:name="OLE_LINK6"/>
       <w:r>
         <w:rPr>
           <w:rFonts w:ascii="Arial" w:hAnsi="Arial"/>
           <w:lang w:val="vi-VN"/>
         </w:rPr>
         <w:lastRenderedPageBreak/>
-        <w:t xml:space="preserve">PLC là gì? Có mấy ngôn ngữ để lập trình PLC, chu kỳ quét của PLC gồm bước nào, kể </w:t>
-      </w:r>
+        <w:t>PLC là gì</w:t>
+      </w:r>
+      <w:bookmarkEnd w:id="4"/>
+      <w:bookmarkEnd w:id="5"/>
       <w:r>
         <w:rPr>
           <w:rFonts w:ascii="Arial" w:hAnsi="Arial"/>
           <w:lang w:val="vi-VN"/>
         </w:rPr>
+        <w:t xml:space="preserve">? Có mấy ngôn ngữ để lập trình PLC, chu kỳ quét của PLC gồm bước nào, kể </w:t>
+      </w:r>
+      <w:r>
+        <w:rPr>
+          <w:rFonts w:ascii="Arial" w:hAnsi="Arial"/>
+          <w:lang w:val="vi-VN"/>
+        </w:rPr>
         <w:t>tên ra</w:t>
       </w:r>
       <w:r>
@@ -2351,19 +2362,13 @@
         <w:rPr>
           <w:rFonts w:ascii="Arial" w:hAnsi="Arial"/>
         </w:rPr>
-        <w:t>Có ba loại ngôn ngữ cho PLC:LAD (Ladder logic), FBD(</w:t>
-      </w:r>
-      <w:r>
-        <w:rPr>
-          <w:rFonts w:ascii="Arial" w:hAnsi="Arial"/>
-        </w:rPr>
-        <w:t>Function Block diagram</w:t>
-      </w:r>
-      <w:r>
-        <w:rPr>
-          <w:rFonts w:ascii="Arial" w:hAnsi="Arial"/>
-        </w:rPr>
-        <w:t>), STL(Statement List)</w:t>
+        <w:t xml:space="preserve">PLC </w:t>
+      </w:r>
+      <w:r>
+        <w:rPr>
+          <w:rFonts w:ascii="Arial" w:hAnsi="Arial"/>
+        </w:rPr>
+        <w:t>là bộ điều khiển logic có thể lập trình được,(Programmable logic controller)</w:t>
       </w:r>
     </w:p>
     <w:p>
@@ -2381,6 +2386,24 @@
         <w:rPr>
           <w:rFonts w:ascii="Arial" w:hAnsi="Arial"/>
         </w:rPr>
+        <w:t>Có ba loại ngôn ngữ cho PLC:LAD (Ladder logic), FBD(Function Block diagram), STL(Statement List)</w:t>
+      </w:r>
+    </w:p>
+    <w:p>
+      <w:pPr>
+        <w:pStyle w:val="ListParagraph"/>
+        <w:numPr>
+          <w:ilvl w:val="0"/>
+          <w:numId w:val="5"/>
+        </w:numPr>
+        <w:rPr>
+          <w:rFonts w:ascii="Arial" w:hAnsi="Arial"/>
+        </w:rPr>
+      </w:pPr>
+      <w:r>
+        <w:rPr>
+          <w:rFonts w:ascii="Arial" w:hAnsi="Arial"/>
+        </w:rPr>
         <w:t>Chu kỳ quét PLC gồm ba bước: Quét đầu vào</w:t>
       </w:r>
       <w:r>
@@ -2389,8 +2412,6 @@
         </w:rPr>
         <w:t>, quét chương trình điều khiển, quét đầu ra.</w:t>
       </w:r>
-      <w:bookmarkStart w:id="4" w:name="_GoBack"/>
-      <w:bookmarkEnd w:id="4"/>
     </w:p>
     <w:p>
       <w:pPr>
@@ -2415,6 +2436,407 @@
     <w:p>
       <w:pPr>
         <w:pStyle w:val="ListParagraph"/>
+        <w:rPr>
+          <w:rFonts w:ascii="Arial" w:hAnsi="Arial"/>
+          <w:lang w:val="vi-VN"/>
+        </w:rPr>
+      </w:pPr>
+      <w:r>
+        <w:rPr>
+          <w:noProof/>
+        </w:rPr>
+        <w:drawing>
+          <wp:inline distT="0" distB="0" distL="0" distR="0" wp14:anchorId="76DD07D5" wp14:editId="5678F989">
+            <wp:extent cx="2486025" cy="647700"/>
+            <wp:effectExtent l="0" t="0" r="9525" b="0"/>
+            <wp:docPr id="1" name="Picture 1" descr="Cấu tạo van điện từ khí nén 5/2 1"/>
+            <wp:cNvGraphicFramePr>
+              <a:graphicFrameLocks xmlns:a="http://schemas.openxmlformats.org/drawingml/2006/main" noChangeAspect="1"/>
+            </wp:cNvGraphicFramePr>
+            <a:graphic xmlns:a="http://schemas.openxmlformats.org/drawingml/2006/main">
+              <a:graphicData uri="http://schemas.openxmlformats.org/drawingml/2006/picture">
+                <pic:pic xmlns:pic="http://schemas.openxmlformats.org/drawingml/2006/picture">
+                  <pic:nvPicPr>
+                    <pic:cNvPr id="0" name="Picture 2" descr="Cấu tạo van điện từ khí nén 5/2 1"/>
+                    <pic:cNvPicPr>
+                      <a:picLocks noChangeAspect="1" noChangeArrowheads="1"/>
+                    </pic:cNvPicPr>
+                  </pic:nvPicPr>
+                  <pic:blipFill>
+                    <a:blip r:embed="rId7">
+                      <a:extLst>
+                        <a:ext uri="{28A0092B-C50C-407E-A947-70E740481C1C}">
+                          <a14:useLocalDpi xmlns:a14="http://schemas.microsoft.com/office/drawing/2010/main" val="0"/>
+                        </a:ext>
+                      </a:extLst>
+                    </a:blip>
+                    <a:srcRect/>
+                    <a:stretch>
+                      <a:fillRect/>
+                    </a:stretch>
+                  </pic:blipFill>
+                  <pic:spPr bwMode="auto">
+                    <a:xfrm>
+                      <a:off x="0" y="0"/>
+                      <a:ext cx="2515967" cy="655501"/>
+                    </a:xfrm>
+                    <a:prstGeom prst="rect">
+                      <a:avLst/>
+                    </a:prstGeom>
+                    <a:noFill/>
+                    <a:ln>
+                      <a:noFill/>
+                    </a:ln>
+                  </pic:spPr>
+                </pic:pic>
+              </a:graphicData>
+            </a:graphic>
+          </wp:inline>
+        </w:drawing>
+      </w:r>
+    </w:p>
+    <w:p>
+      <w:pPr>
+        <w:pStyle w:val="ListParagraph"/>
+        <w:rPr>
+          <w:rFonts w:ascii="Arial" w:hAnsi="Arial"/>
+        </w:rPr>
+      </w:pPr>
+      <w:r>
+        <w:rPr>
+          <w:rFonts w:ascii="Arial" w:hAnsi="Arial"/>
+        </w:rPr>
+        <w:t>Cấu tạo van 5/2</w:t>
+      </w:r>
+    </w:p>
+    <w:p>
+      <w:pPr>
+        <w:pStyle w:val="ListParagraph"/>
+        <w:rPr>
+          <w:rFonts w:ascii="Arial" w:hAnsi="Arial"/>
+        </w:rPr>
+      </w:pPr>
+    </w:p>
+    <w:p>
+      <w:pPr>
+        <w:pStyle w:val="ListParagraph"/>
+        <w:rPr>
+          <w:rFonts w:ascii="Arial" w:hAnsi="Arial"/>
+        </w:rPr>
+      </w:pPr>
+      <w:r>
+        <w:rPr>
+          <w:rFonts w:ascii="Arial" w:hAnsi="Arial"/>
+        </w:rPr>
+        <w:t>Nguyên lý van 5/2</w:t>
+      </w:r>
+    </w:p>
+    <w:p>
+      <w:pPr>
+        <w:pStyle w:val="NormalWeb"/>
+        <w:numPr>
+          <w:ilvl w:val="0"/>
+          <w:numId w:val="15"/>
+        </w:numPr>
+        <w:shd w:val="clear" w:color="auto" w:fill="FFFFFF"/>
+        <w:spacing w:before="0" w:beforeAutospacing="0" w:after="0" w:afterAutospacing="0"/>
+        <w:ind w:left="426" w:firstLine="283"/>
+        <w:rPr>
+          <w:rFonts w:ascii="Arial" w:hAnsi="Arial" w:cs="Arial"/>
+        </w:rPr>
+      </w:pPr>
+      <w:r>
+        <w:rPr>
+          <w:rFonts w:ascii="Arial" w:hAnsi="Arial" w:cs="Arial"/>
+        </w:rPr>
+        <w:t>Cửa số 1 là cửa có vai trò cấp khí. (vào)</w:t>
+      </w:r>
+    </w:p>
+    <w:p>
+      <w:pPr>
+        <w:pStyle w:val="NormalWeb"/>
+        <w:numPr>
+          <w:ilvl w:val="0"/>
+          <w:numId w:val="15"/>
+        </w:numPr>
+        <w:shd w:val="clear" w:color="auto" w:fill="FFFFFF"/>
+        <w:spacing w:before="0" w:beforeAutospacing="0" w:after="0" w:afterAutospacing="0"/>
+        <w:ind w:left="426" w:firstLine="283"/>
+        <w:rPr>
+          <w:rFonts w:ascii="Arial" w:hAnsi="Arial" w:cs="Arial"/>
+        </w:rPr>
+      </w:pPr>
+      <w:r>
+        <w:rPr>
+          <w:rFonts w:ascii="Arial" w:hAnsi="Arial" w:cs="Arial"/>
+        </w:rPr>
+        <w:t>Cửa số 2 và 4 đóng vai trò làm việc bình thường. (ra)</w:t>
+      </w:r>
+    </w:p>
+    <w:p>
+      <w:pPr>
+        <w:pStyle w:val="NormalWeb"/>
+        <w:numPr>
+          <w:ilvl w:val="0"/>
+          <w:numId w:val="15"/>
+        </w:numPr>
+        <w:shd w:val="clear" w:color="auto" w:fill="FFFFFF"/>
+        <w:spacing w:before="0" w:beforeAutospacing="0" w:after="0" w:afterAutospacing="0"/>
+        <w:ind w:left="426" w:firstLine="283"/>
+        <w:rPr>
+          <w:rFonts w:ascii="Arial" w:hAnsi="Arial" w:cs="Arial"/>
+        </w:rPr>
+      </w:pPr>
+      <w:r>
+        <w:rPr>
+          <w:rFonts w:ascii="Arial" w:hAnsi="Arial" w:cs="Arial"/>
+        </w:rPr>
+        <w:t>Cửa số 3 và 5 là cửa đóng vai trò xả khí.</w:t>
+      </w:r>
+      <w:r>
+        <w:rPr>
+          <w:rFonts w:ascii="Arial" w:hAnsi="Arial" w:cs="Arial"/>
+        </w:rPr>
+        <w:t>9</w:t>
+      </w:r>
+    </w:p>
+    <w:p>
+      <w:pPr>
+        <w:pStyle w:val="NormalWeb"/>
+        <w:shd w:val="clear" w:color="auto" w:fill="FFFFFF"/>
+        <w:spacing w:before="0" w:beforeAutospacing="0" w:after="0" w:afterAutospacing="0"/>
+        <w:ind w:left="709"/>
+        <w:rPr>
+          <w:rFonts w:ascii="Arial" w:hAnsi="Arial" w:cs="Arial"/>
+        </w:rPr>
+      </w:pPr>
+      <w:r>
+        <w:rPr>
+          <w:rStyle w:val="Strong"/>
+          <w:color w:val="333333"/>
+          <w:sz w:val="30"/>
+          <w:szCs w:val="30"/>
+          <w:shd w:val="clear" w:color="auto" w:fill="FFFFFF"/>
+        </w:rPr>
+        <w:t> </w:t>
+      </w:r>
+      <w:r>
+        <w:rPr>
+          <w:color w:val="333333"/>
+          <w:sz w:val="30"/>
+          <w:szCs w:val="30"/>
+          <w:shd w:val="clear" w:color="auto" w:fill="FFFFFF"/>
+        </w:rPr>
+        <w:t>Khi van nằm ở trạng thái bình thường hay còn gọi là ở trạng thái van đóng thì cửa số 1 sẽ được thiết kế thông với cửa số 2. Trong khi đó thì cửa số 4 sẽ được thông với cửa số 5</w:t>
+      </w:r>
+      <w:r>
+        <w:rPr>
+          <w:color w:val="333333"/>
+          <w:sz w:val="30"/>
+          <w:szCs w:val="30"/>
+          <w:shd w:val="clear" w:color="auto" w:fill="FFFFFF"/>
+        </w:rPr>
+        <w:t>.</w:t>
+      </w:r>
+      <w:r>
+        <w:rPr>
+          <w:color w:val="333333"/>
+          <w:sz w:val="30"/>
+          <w:szCs w:val="30"/>
+          <w:shd w:val="clear" w:color="auto" w:fill="FFFFFF"/>
+        </w:rPr>
+        <w:t xml:space="preserve"> </w:t>
+      </w:r>
+      <w:r>
+        <w:rPr>
+          <w:color w:val="333333"/>
+          <w:sz w:val="30"/>
+          <w:szCs w:val="30"/>
+          <w:shd w:val="clear" w:color="auto" w:fill="FFFFFF"/>
+        </w:rPr>
+        <w:t> Nhưng khi van được cấp khí nén khiến cho van nằm trong tình trạng được mơ hoàn toàn thì sẽ có sự thay đổi bắt đầu từ cửa số 1 và số 4. Ở đây sẽ xảy ra hiện tượng đảo chiều và khiến cho cửa số 1 thông với cửa số 4. Trong khi đó thì cửa số 2 thông với cửa số 3. Riêng cửa số 5 sẽ bị chặn lại.</w:t>
+      </w:r>
+    </w:p>
+    <w:p>
+      <w:pPr>
+        <w:pStyle w:val="ListParagraph"/>
+        <w:jc w:val="center"/>
+        <w:rPr>
+          <w:rFonts w:ascii="Arial" w:hAnsi="Arial"/>
+        </w:rPr>
+      </w:pPr>
+      <w:r>
+        <w:rPr>
+          <w:noProof/>
+        </w:rPr>
+        <w:drawing>
+          <wp:inline distT="0" distB="0" distL="0" distR="0" wp14:anchorId="5D996629" wp14:editId="737A15D0">
+            <wp:extent cx="3723219" cy="2041452"/>
+            <wp:effectExtent l="0" t="0" r="0" b="0"/>
+            <wp:docPr id="2" name="Picture 2" descr="Sơ đồ van điện từ khí nén 3/2"/>
+            <wp:cNvGraphicFramePr>
+              <a:graphicFrameLocks xmlns:a="http://schemas.openxmlformats.org/drawingml/2006/main" noChangeAspect="1"/>
+            </wp:cNvGraphicFramePr>
+            <a:graphic xmlns:a="http://schemas.openxmlformats.org/drawingml/2006/main">
+              <a:graphicData uri="http://schemas.openxmlformats.org/drawingml/2006/picture">
+                <pic:pic xmlns:pic="http://schemas.openxmlformats.org/drawingml/2006/picture">
+                  <pic:nvPicPr>
+                    <pic:cNvPr id="0" name="Picture 2" descr="Sơ đồ van điện từ khí nén 3/2"/>
+                    <pic:cNvPicPr>
+                      <a:picLocks noChangeAspect="1" noChangeArrowheads="1"/>
+                    </pic:cNvPicPr>
+                  </pic:nvPicPr>
+                  <pic:blipFill>
+                    <a:blip r:embed="rId8">
+                      <a:extLst>
+                        <a:ext uri="{28A0092B-C50C-407E-A947-70E740481C1C}">
+                          <a14:useLocalDpi xmlns:a14="http://schemas.microsoft.com/office/drawing/2010/main" val="0"/>
+                        </a:ext>
+                      </a:extLst>
+                    </a:blip>
+                    <a:srcRect/>
+                    <a:stretch>
+                      <a:fillRect/>
+                    </a:stretch>
+                  </pic:blipFill>
+                  <pic:spPr bwMode="auto">
+                    <a:xfrm>
+                      <a:off x="0" y="0"/>
+                      <a:ext cx="3749091" cy="2055638"/>
+                    </a:xfrm>
+                    <a:prstGeom prst="rect">
+                      <a:avLst/>
+                    </a:prstGeom>
+                    <a:noFill/>
+                    <a:ln>
+                      <a:noFill/>
+                    </a:ln>
+                  </pic:spPr>
+                </pic:pic>
+              </a:graphicData>
+            </a:graphic>
+          </wp:inline>
+        </w:drawing>
+      </w:r>
+    </w:p>
+    <w:p>
+      <w:pPr>
+        <w:shd w:val="clear" w:color="auto" w:fill="FFFFFF"/>
+        <w:spacing w:after="312" w:line="240" w:lineRule="auto"/>
+        <w:ind w:left="709"/>
+        <w:rPr>
+          <w:rFonts w:ascii="Arial" w:eastAsia="Times New Roman" w:hAnsi="Arial"/>
+          <w:color w:val="000000"/>
+        </w:rPr>
+      </w:pPr>
+      <w:r>
+        <w:rPr>
+          <w:rFonts w:ascii="Arial" w:eastAsia="Times New Roman" w:hAnsi="Arial"/>
+          <w:b/>
+          <w:bCs/>
+          <w:color w:val="000000"/>
+        </w:rPr>
+        <w:t>Van khí nén 3/2</w:t>
+      </w:r>
+      <w:r>
+        <w:rPr>
+          <w:rFonts w:ascii="Arial" w:eastAsia="Times New Roman" w:hAnsi="Arial"/>
+          <w:color w:val="000000"/>
+        </w:rPr>
+        <w:t> thường đóng tiếng anh Normal Close (NC)</w:t>
+      </w:r>
+    </w:p>
+    <w:p>
+      <w:pPr>
+        <w:shd w:val="clear" w:color="auto" w:fill="FFFFFF"/>
+        <w:spacing w:after="312" w:line="240" w:lineRule="auto"/>
+        <w:ind w:left="709"/>
+        <w:rPr>
+          <w:rFonts w:ascii="Arial" w:eastAsia="Times New Roman" w:hAnsi="Arial"/>
+          <w:color w:val="000000"/>
+        </w:rPr>
+      </w:pPr>
+      <w:r>
+        <w:rPr>
+          <w:rFonts w:ascii="Arial" w:eastAsia="Times New Roman" w:hAnsi="Arial"/>
+          <w:color w:val="000000"/>
+        </w:rPr>
+        <w:t xml:space="preserve">Khi ở trạng thái chưa được kích hoạt thì chiếc van 3/2 đang ở trạng thái thường đóng (NC), ở trạng thái này (1) sẽ không thông với (2), mà cổng (2) sẽ thông với </w:t>
+      </w:r>
+      <w:r>
+        <w:rPr>
+          <w:rFonts w:ascii="Arial" w:eastAsia="Times New Roman" w:hAnsi="Arial"/>
+          <w:color w:val="000000"/>
+        </w:rPr>
+        <w:lastRenderedPageBreak/>
+        <w:t>cổng (3), khi được kích hoạt thì chiếc van sẽ đảo chiều (1) sẽ thông với (2) và (2) và (3) lúc này sẽ không thông với nhau nữa.</w:t>
+      </w:r>
+    </w:p>
+    <w:p>
+      <w:pPr>
+        <w:shd w:val="clear" w:color="auto" w:fill="FFFFFF"/>
+        <w:spacing w:after="312" w:line="240" w:lineRule="auto"/>
+        <w:ind w:left="709"/>
+        <w:rPr>
+          <w:rFonts w:ascii="Arial" w:eastAsia="Times New Roman" w:hAnsi="Arial"/>
+          <w:color w:val="000000"/>
+        </w:rPr>
+      </w:pPr>
+      <w:r>
+        <w:rPr>
+          <w:rFonts w:ascii="Arial" w:eastAsia="Times New Roman" w:hAnsi="Arial"/>
+          <w:b/>
+          <w:bCs/>
+          <w:color w:val="000000"/>
+        </w:rPr>
+        <w:t>Van điện từ 3/2</w:t>
+      </w:r>
+      <w:r>
+        <w:rPr>
+          <w:rFonts w:ascii="Arial" w:eastAsia="Times New Roman" w:hAnsi="Arial"/>
+          <w:color w:val="000000"/>
+        </w:rPr>
+        <w:t> thường đóng tiếng anh Normal Open (NO)</w:t>
+      </w:r>
+    </w:p>
+    <w:p>
+      <w:pPr>
+        <w:shd w:val="clear" w:color="auto" w:fill="FFFFFF"/>
+        <w:spacing w:after="312" w:line="240" w:lineRule="auto"/>
+        <w:ind w:left="709"/>
+        <w:rPr>
+          <w:rFonts w:ascii="Arial" w:eastAsia="Times New Roman" w:hAnsi="Arial"/>
+          <w:color w:val="000000"/>
+        </w:rPr>
+      </w:pPr>
+      <w:r>
+        <w:rPr>
+          <w:rFonts w:ascii="Arial" w:eastAsia="Times New Roman" w:hAnsi="Arial"/>
+          <w:color w:val="000000"/>
+        </w:rPr>
+        <w:t>Khi ở trạng thái chưa được kích hoạt thì chiếc van 3/2 đang ở trạng thái thường mở (NO), ở trạng thái này (1) sẽ thông với (2), cổng (2) sẽ không thông với cổng (3), khi được kích hoạt thì chiếc van sẽ đảo chiều (1) sẽ không thông với (2) nữa và (2) và (3) lúc này sẽ thông với nhau</w:t>
+      </w:r>
+    </w:p>
+    <w:p>
+      <w:pPr>
+        <w:pStyle w:val="ListParagraph"/>
+        <w:jc w:val="both"/>
+        <w:rPr>
+          <w:rFonts w:ascii="Arial" w:hAnsi="Arial"/>
+        </w:rPr>
+      </w:pPr>
+    </w:p>
+    <w:p>
+      <w:pPr>
+        <w:pStyle w:val="ListParagraph"/>
+        <w:rPr>
+          <w:rFonts w:ascii="Arial" w:hAnsi="Arial"/>
+        </w:rPr>
+      </w:pPr>
+    </w:p>
+    <w:p>
+      <w:pPr>
+        <w:pStyle w:val="ListParagraph"/>
         <w:numPr>
           <w:ilvl w:val="0"/>
           <w:numId w:val="1"/>
@@ -2435,6 +2857,15 @@
     <w:p>
       <w:pPr>
         <w:pStyle w:val="ListParagraph"/>
+        <w:rPr>
+          <w:rFonts w:ascii="Arial" w:hAnsi="Arial"/>
+          <w:lang w:val="vi-VN"/>
+        </w:rPr>
+      </w:pPr>
+    </w:p>
+    <w:p>
+      <w:pPr>
+        <w:pStyle w:val="ListParagraph"/>
         <w:numPr>
           <w:ilvl w:val="0"/>
           <w:numId w:val="1"/>
@@ -2454,11 +2885,980 @@
     </w:p>
     <w:p>
       <w:pPr>
+        <w:pStyle w:val="ListParagraph"/>
         <w:rPr>
           <w:rFonts w:ascii="Arial" w:hAnsi="Arial"/>
           <w:lang w:val="vi-VN"/>
         </w:rPr>
       </w:pPr>
+    </w:p>
+    <w:p>
+      <w:pPr>
+        <w:pStyle w:val="ListParagraph"/>
+        <w:numPr>
+          <w:ilvl w:val="0"/>
+          <w:numId w:val="1"/>
+        </w:numPr>
+        <w:rPr>
+          <w:rFonts w:ascii="Arial" w:hAnsi="Arial"/>
+          <w:b/>
+          <w:lang w:val="vi-VN"/>
+        </w:rPr>
+      </w:pPr>
+      <w:r>
+        <w:rPr>
+          <w:rFonts w:ascii="Arial" w:hAnsi="Arial"/>
+          <w:b/>
+        </w:rPr>
+        <w:t>Phương trình PID</w:t>
+      </w:r>
+    </w:p>
+    <w:p>
+      <w:pPr>
+        <w:pStyle w:val="ListParagraph"/>
+        <w:rPr>
+          <w:rFonts w:ascii="Arial" w:hAnsi="Arial"/>
+          <w:lang w:val="vi-VN"/>
+        </w:rPr>
+      </w:pPr>
+    </w:p>
+    <w:p>
+      <w:pPr>
+        <w:pStyle w:val="ListParagraph"/>
+        <w:jc w:val="center"/>
+        <w:rPr>
+          <w:rFonts w:ascii="Arial" w:hAnsi="Arial"/>
+          <w:lang w:val="vi-VN"/>
+        </w:rPr>
+      </w:pPr>
+      <w:r>
+        <w:rPr>
+          <w:noProof/>
+        </w:rPr>
+        <w:drawing>
+          <wp:inline distT="0" distB="0" distL="0" distR="0" wp14:anchorId="1ACA9B7E" wp14:editId="57530F28">
+            <wp:extent cx="4400080" cy="2024743"/>
+            <wp:effectExtent l="0" t="0" r="635" b="0"/>
+            <wp:docPr id="9" name="Picture 9" descr="Kết quả hình ảnh cho Bộ điều khiển PID"/>
+            <wp:cNvGraphicFramePr>
+              <a:graphicFrameLocks xmlns:a="http://schemas.openxmlformats.org/drawingml/2006/main" noChangeAspect="1"/>
+            </wp:cNvGraphicFramePr>
+            <a:graphic xmlns:a="http://schemas.openxmlformats.org/drawingml/2006/main">
+              <a:graphicData uri="http://schemas.openxmlformats.org/drawingml/2006/picture">
+                <pic:pic xmlns:pic="http://schemas.openxmlformats.org/drawingml/2006/picture">
+                  <pic:nvPicPr>
+                    <pic:cNvPr id="0" name="Picture 10" descr="Kết quả hình ảnh cho Bộ điều khiển PID"/>
+                    <pic:cNvPicPr>
+                      <a:picLocks noChangeAspect="1" noChangeArrowheads="1"/>
+                    </pic:cNvPicPr>
+                  </pic:nvPicPr>
+                  <pic:blipFill>
+                    <a:blip r:embed="rId9" cstate="print">
+                      <a:extLst>
+                        <a:ext uri="{28A0092B-C50C-407E-A947-70E740481C1C}">
+                          <a14:useLocalDpi xmlns:a14="http://schemas.microsoft.com/office/drawing/2010/main" val="0"/>
+                        </a:ext>
+                      </a:extLst>
+                    </a:blip>
+                    <a:srcRect/>
+                    <a:stretch>
+                      <a:fillRect/>
+                    </a:stretch>
+                  </pic:blipFill>
+                  <pic:spPr bwMode="auto">
+                    <a:xfrm>
+                      <a:off x="0" y="0"/>
+                      <a:ext cx="4405644" cy="2027303"/>
+                    </a:xfrm>
+                    <a:prstGeom prst="rect">
+                      <a:avLst/>
+                    </a:prstGeom>
+                    <a:noFill/>
+                    <a:ln>
+                      <a:noFill/>
+                    </a:ln>
+                  </pic:spPr>
+                </pic:pic>
+              </a:graphicData>
+            </a:graphic>
+          </wp:inline>
+        </w:drawing>
+      </w:r>
+    </w:p>
+    <w:p>
+      <w:pPr>
+        <w:pStyle w:val="ListParagraph"/>
+        <w:jc w:val="center"/>
+        <w:rPr>
+          <w:rFonts w:ascii="Arial" w:hAnsi="Arial"/>
+          <w:lang w:val="vi-VN"/>
+        </w:rPr>
+      </w:pPr>
+    </w:p>
+    <w:p>
+      <w:pPr>
+        <w:pStyle w:val="ListParagraph"/>
+        <w:jc w:val="center"/>
+        <w:rPr>
+          <w:rFonts w:ascii="Arial" w:hAnsi="Arial"/>
+          <w:lang w:val="vi-VN"/>
+        </w:rPr>
+      </w:pPr>
+      <w:r>
+        <w:rPr>
+          <w:noProof/>
+        </w:rPr>
+        <w:drawing>
+          <wp:inline distT="0" distB="0" distL="0" distR="0" wp14:anchorId="0DC0AFC1" wp14:editId="02AA2958">
+            <wp:extent cx="2921330" cy="330210"/>
+            <wp:effectExtent l="0" t="0" r="0" b="0"/>
+            <wp:docPr id="11" name="Picture 11"/>
+            <wp:cNvGraphicFramePr>
+              <a:graphicFrameLocks xmlns:a="http://schemas.openxmlformats.org/drawingml/2006/main" noChangeAspect="1"/>
+            </wp:cNvGraphicFramePr>
+            <a:graphic xmlns:a="http://schemas.openxmlformats.org/drawingml/2006/main">
+              <a:graphicData uri="http://schemas.openxmlformats.org/drawingml/2006/picture">
+                <pic:pic xmlns:pic="http://schemas.openxmlformats.org/drawingml/2006/picture">
+                  <pic:nvPicPr>
+                    <pic:cNvPr id="1" name=""/>
+                    <pic:cNvPicPr/>
+                  </pic:nvPicPr>
+                  <pic:blipFill>
+                    <a:blip r:embed="rId10"/>
+                    <a:stretch>
+                      <a:fillRect/>
+                    </a:stretch>
+                  </pic:blipFill>
+                  <pic:spPr>
+                    <a:xfrm>
+                      <a:off x="0" y="0"/>
+                      <a:ext cx="3055587" cy="345386"/>
+                    </a:xfrm>
+                    <a:prstGeom prst="rect">
+                      <a:avLst/>
+                    </a:prstGeom>
+                  </pic:spPr>
+                </pic:pic>
+              </a:graphicData>
+            </a:graphic>
+          </wp:inline>
+        </w:drawing>
+      </w:r>
+    </w:p>
+    <w:p>
+      <w:pPr>
+        <w:pStyle w:val="ListParagraph"/>
+        <w:jc w:val="center"/>
+        <w:rPr>
+          <w:rFonts w:ascii="Arial" w:hAnsi="Arial"/>
+        </w:rPr>
+      </w:pPr>
+      <w:r>
+        <w:rPr>
+          <w:rFonts w:ascii="Arial" w:hAnsi="Arial"/>
+        </w:rPr>
+        <w:t>P</w:t>
+      </w:r>
+      <w:r>
+        <w:rPr>
+          <w:rFonts w:ascii="Arial" w:hAnsi="Arial"/>
+          <w:vertAlign w:val="subscript"/>
+        </w:rPr>
+        <w:t>out</w:t>
+      </w:r>
+      <w:r>
+        <w:rPr>
+          <w:rFonts w:ascii="Arial" w:hAnsi="Arial"/>
+        </w:rPr>
+        <w:t>, I</w:t>
+      </w:r>
+      <w:r>
+        <w:rPr>
+          <w:rFonts w:ascii="Arial" w:hAnsi="Arial"/>
+          <w:vertAlign w:val="subscript"/>
+        </w:rPr>
+        <w:t>out</w:t>
+      </w:r>
+      <w:r>
+        <w:rPr>
+          <w:rFonts w:ascii="Arial" w:hAnsi="Arial"/>
+        </w:rPr>
+        <w:t>, D</w:t>
+      </w:r>
+      <w:r>
+        <w:rPr>
+          <w:rFonts w:ascii="Arial" w:hAnsi="Arial"/>
+          <w:vertAlign w:val="subscript"/>
+        </w:rPr>
+        <w:t>out</w:t>
+      </w:r>
+      <w:r>
+        <w:rPr>
+          <w:rFonts w:ascii="Arial" w:hAnsi="Arial"/>
+        </w:rPr>
+        <w:t xml:space="preserve"> là các thành phần đâu ra từ ba khâu của bộ điều khiển PID.</w:t>
+      </w:r>
+    </w:p>
+    <w:p>
+      <w:pPr>
+        <w:pStyle w:val="ListParagraph"/>
+        <w:jc w:val="both"/>
+        <w:rPr>
+          <w:rFonts w:ascii="Arial" w:hAnsi="Arial"/>
+        </w:rPr>
+      </w:pPr>
+      <w:r>
+        <w:rPr>
+          <w:rFonts w:ascii="Arial" w:hAnsi="Arial"/>
+        </w:rPr>
+        <w:t>Khâu tỉ lệ:</w:t>
+      </w:r>
+    </w:p>
+    <w:p>
+      <w:pPr>
+        <w:pStyle w:val="ListParagraph"/>
+        <w:jc w:val="center"/>
+        <w:rPr>
+          <w:rFonts w:ascii="Arial" w:hAnsi="Arial"/>
+        </w:rPr>
+      </w:pPr>
+      <w:r>
+        <w:rPr>
+          <w:noProof/>
+        </w:rPr>
+        <w:drawing>
+          <wp:inline distT="0" distB="0" distL="0" distR="0" wp14:anchorId="3E1A1B54" wp14:editId="64276720">
+            <wp:extent cx="1603169" cy="298264"/>
+            <wp:effectExtent l="0" t="0" r="0" b="6985"/>
+            <wp:docPr id="15" name="Picture 15"/>
+            <wp:cNvGraphicFramePr>
+              <a:graphicFrameLocks xmlns:a="http://schemas.openxmlformats.org/drawingml/2006/main" noChangeAspect="1"/>
+            </wp:cNvGraphicFramePr>
+            <a:graphic xmlns:a="http://schemas.openxmlformats.org/drawingml/2006/main">
+              <a:graphicData uri="http://schemas.openxmlformats.org/drawingml/2006/picture">
+                <pic:pic xmlns:pic="http://schemas.openxmlformats.org/drawingml/2006/picture">
+                  <pic:nvPicPr>
+                    <pic:cNvPr id="1" name=""/>
+                    <pic:cNvPicPr/>
+                  </pic:nvPicPr>
+                  <pic:blipFill>
+                    <a:blip r:embed="rId11"/>
+                    <a:stretch>
+                      <a:fillRect/>
+                    </a:stretch>
+                  </pic:blipFill>
+                  <pic:spPr>
+                    <a:xfrm>
+                      <a:off x="0" y="0"/>
+                      <a:ext cx="1654201" cy="307758"/>
+                    </a:xfrm>
+                    <a:prstGeom prst="rect">
+                      <a:avLst/>
+                    </a:prstGeom>
+                  </pic:spPr>
+                </pic:pic>
+              </a:graphicData>
+            </a:graphic>
+          </wp:inline>
+        </w:drawing>
+      </w:r>
+    </w:p>
+    <w:p>
+      <w:pPr>
+        <w:pStyle w:val="ListParagraph"/>
+        <w:jc w:val="both"/>
+        <w:rPr>
+          <w:rFonts w:ascii="Arial" w:hAnsi="Arial"/>
+        </w:rPr>
+      </w:pPr>
+      <w:r>
+        <w:rPr>
+          <w:rFonts w:ascii="Arial" w:hAnsi="Arial"/>
+        </w:rPr>
+        <w:t>Trong đó:</w:t>
+      </w:r>
+    </w:p>
+    <w:p>
+      <w:pPr>
+        <w:pStyle w:val="ListParagraph"/>
+        <w:tabs>
+          <w:tab w:val="left" w:pos="1701"/>
+        </w:tabs>
+        <w:jc w:val="both"/>
+        <w:rPr>
+          <w:rFonts w:ascii="Arial" w:hAnsi="Arial"/>
+        </w:rPr>
+      </w:pPr>
+      <w:r>
+        <w:rPr>
+          <w:rFonts w:ascii="Arial" w:hAnsi="Arial"/>
+        </w:rPr>
+        <w:tab/>
+      </w:r>
+      <w:r>
+        <w:rPr>
+          <w:rFonts w:ascii="Arial" w:hAnsi="Arial"/>
+        </w:rPr>
+        <w:t>P</w:t>
+      </w:r>
+      <w:r>
+        <w:rPr>
+          <w:rFonts w:ascii="Arial" w:hAnsi="Arial"/>
+          <w:vertAlign w:val="subscript"/>
+        </w:rPr>
+        <w:t>out</w:t>
+      </w:r>
+      <w:r>
+        <w:rPr>
+          <w:rFonts w:ascii="Arial" w:hAnsi="Arial"/>
+          <w:vertAlign w:val="subscript"/>
+        </w:rPr>
+        <w:t xml:space="preserve">: thừ </w:t>
+      </w:r>
+      <w:r>
+        <w:rPr>
+          <w:rFonts w:ascii="Arial" w:hAnsi="Arial"/>
+        </w:rPr>
+        <w:t>số tỉ lệ của đầu ra.</w:t>
+      </w:r>
+    </w:p>
+    <w:p>
+      <w:pPr>
+        <w:pStyle w:val="ListParagraph"/>
+        <w:tabs>
+          <w:tab w:val="left" w:pos="1701"/>
+        </w:tabs>
+        <w:jc w:val="both"/>
+        <w:rPr>
+          <w:rFonts w:ascii="Arial" w:hAnsi="Arial"/>
+        </w:rPr>
+      </w:pPr>
+      <w:r>
+        <w:rPr>
+          <w:rFonts w:ascii="Arial" w:hAnsi="Arial"/>
+        </w:rPr>
+        <w:tab/>
+        <w:t>K</w:t>
+      </w:r>
+      <w:r>
+        <w:rPr>
+          <w:rFonts w:ascii="Arial" w:hAnsi="Arial"/>
+          <w:vertAlign w:val="subscript"/>
+        </w:rPr>
+        <w:t>p</w:t>
+      </w:r>
+      <w:r>
+        <w:rPr>
+          <w:rFonts w:ascii="Arial" w:hAnsi="Arial"/>
+        </w:rPr>
+        <w:t>: độ lợi tỉ lệ , thông số điều chỉnh</w:t>
+      </w:r>
+    </w:p>
+    <w:p>
+      <w:pPr>
+        <w:pStyle w:val="ListParagraph"/>
+        <w:tabs>
+          <w:tab w:val="left" w:pos="1701"/>
+        </w:tabs>
+        <w:jc w:val="both"/>
+        <w:rPr>
+          <w:rFonts w:ascii="Arial" w:hAnsi="Arial"/>
+        </w:rPr>
+      </w:pPr>
+      <w:r>
+        <w:rPr>
+          <w:rFonts w:ascii="Arial" w:hAnsi="Arial"/>
+        </w:rPr>
+        <w:tab/>
+        <w:t>E: sai số =SP-PV</w:t>
+      </w:r>
+    </w:p>
+    <w:p>
+      <w:pPr>
+        <w:pStyle w:val="ListParagraph"/>
+        <w:tabs>
+          <w:tab w:val="left" w:pos="1701"/>
+        </w:tabs>
+        <w:jc w:val="both"/>
+        <w:rPr>
+          <w:rFonts w:ascii="Arial" w:hAnsi="Arial"/>
+        </w:rPr>
+      </w:pPr>
+      <w:r>
+        <w:rPr>
+          <w:rFonts w:ascii="Arial" w:hAnsi="Arial"/>
+        </w:rPr>
+        <w:tab/>
+        <w:t>T: thời gian hay thời gian tức thời.</w:t>
+      </w:r>
+    </w:p>
+    <w:p>
+      <w:pPr>
+        <w:ind w:left="1418" w:hanging="284"/>
+        <w:jc w:val="both"/>
+        <w:rPr>
+          <w:rFonts w:ascii="Arial" w:hAnsi="Arial"/>
+          <w:shd w:val="clear" w:color="auto" w:fill="FFFFFF"/>
+        </w:rPr>
+      </w:pPr>
+      <w:r>
+        <w:rPr>
+          <w:rFonts w:ascii="Arial" w:hAnsi="Arial"/>
+        </w:rPr>
+        <w:lastRenderedPageBreak/>
+        <w:tab/>
+        <w:t>K</w:t>
+      </w:r>
+      <w:r>
+        <w:rPr>
+          <w:rFonts w:ascii="Arial" w:hAnsi="Arial"/>
+          <w:vertAlign w:val="subscript"/>
+        </w:rPr>
+        <w:t>p</w:t>
+      </w:r>
+      <w:r>
+        <w:rPr>
+          <w:rFonts w:ascii="Arial" w:hAnsi="Arial"/>
+        </w:rPr>
+        <w:t>:</w:t>
+      </w:r>
+      <w:r>
+        <w:rPr>
+          <w:rFonts w:ascii="Arial" w:hAnsi="Arial"/>
+          <w:color w:val="222222"/>
+          <w:sz w:val="21"/>
+          <w:szCs w:val="21"/>
+          <w:shd w:val="clear" w:color="auto" w:fill="FFFFFF"/>
+        </w:rPr>
+        <w:t xml:space="preserve"> </w:t>
+      </w:r>
+      <w:r>
+        <w:rPr>
+          <w:rFonts w:ascii="Arial" w:hAnsi="Arial"/>
+          <w:shd w:val="clear" w:color="auto" w:fill="FFFFFF"/>
+        </w:rPr>
+        <w:t>giá trị càng lớn thì đáp ứng càng nhanh do đó sai số càng lớn, bù khâu tỉ lệ càng lớn. Một giá trị độ lợi tỉ lệ quá lớn sẽ dẫn đến quá trình mất ổn định và dao động</w:t>
+      </w:r>
+      <w:r>
+        <w:rPr>
+          <w:rFonts w:ascii="Arial" w:hAnsi="Arial"/>
+          <w:shd w:val="clear" w:color="auto" w:fill="FFFFFF"/>
+        </w:rPr>
+        <w:t>.</w:t>
+      </w:r>
+    </w:p>
+    <w:p>
+      <w:pPr>
+        <w:ind w:left="1418" w:hanging="284"/>
+        <w:jc w:val="both"/>
+        <w:rPr>
+          <w:rFonts w:ascii="Arial" w:hAnsi="Arial"/>
+          <w:b/>
+          <w:shd w:val="clear" w:color="auto" w:fill="FFFFFF"/>
+        </w:rPr>
+      </w:pPr>
+      <w:r>
+        <w:rPr>
+          <w:rFonts w:ascii="Arial" w:hAnsi="Arial"/>
+          <w:b/>
+        </w:rPr>
+        <w:t>Khâu tích phân</w:t>
+      </w:r>
+    </w:p>
+    <w:p>
+      <w:pPr>
+        <w:ind w:left="1418" w:hanging="284"/>
+        <w:jc w:val="center"/>
+        <w:rPr>
+          <w:rFonts w:ascii="Arial" w:hAnsi="Arial"/>
+        </w:rPr>
+      </w:pPr>
+      <w:r>
+        <w:rPr>
+          <w:noProof/>
+        </w:rPr>
+        <w:drawing>
+          <wp:inline distT="0" distB="0" distL="0" distR="0" wp14:anchorId="7630EE1D" wp14:editId="23DD4BB9">
+            <wp:extent cx="2374711" cy="677147"/>
+            <wp:effectExtent l="0" t="0" r="6985" b="8890"/>
+            <wp:docPr id="16" name="Picture 16"/>
+            <wp:cNvGraphicFramePr>
+              <a:graphicFrameLocks xmlns:a="http://schemas.openxmlformats.org/drawingml/2006/main" noChangeAspect="1"/>
+            </wp:cNvGraphicFramePr>
+            <a:graphic xmlns:a="http://schemas.openxmlformats.org/drawingml/2006/main">
+              <a:graphicData uri="http://schemas.openxmlformats.org/drawingml/2006/picture">
+                <pic:pic xmlns:pic="http://schemas.openxmlformats.org/drawingml/2006/picture">
+                  <pic:nvPicPr>
+                    <pic:cNvPr id="1" name=""/>
+                    <pic:cNvPicPr/>
+                  </pic:nvPicPr>
+                  <pic:blipFill>
+                    <a:blip r:embed="rId12"/>
+                    <a:stretch>
+                      <a:fillRect/>
+                    </a:stretch>
+                  </pic:blipFill>
+                  <pic:spPr>
+                    <a:xfrm>
+                      <a:off x="0" y="0"/>
+                      <a:ext cx="2406779" cy="686291"/>
+                    </a:xfrm>
+                    <a:prstGeom prst="rect">
+                      <a:avLst/>
+                    </a:prstGeom>
+                  </pic:spPr>
+                </pic:pic>
+              </a:graphicData>
+            </a:graphic>
+          </wp:inline>
+        </w:drawing>
+      </w:r>
+    </w:p>
+    <w:p>
+      <w:pPr>
+        <w:ind w:left="1418" w:hanging="284"/>
+        <w:jc w:val="both"/>
+        <w:rPr>
+          <w:rFonts w:ascii="Arial" w:hAnsi="Arial"/>
+        </w:rPr>
+      </w:pPr>
+      <w:r>
+        <w:rPr>
+          <w:rFonts w:ascii="Arial" w:hAnsi="Arial"/>
+        </w:rPr>
+        <w:t>Trong đó:</w:t>
+      </w:r>
+    </w:p>
+    <w:p>
+      <w:pPr>
+        <w:tabs>
+          <w:tab w:val="left" w:pos="1843"/>
+        </w:tabs>
+        <w:ind w:left="1418" w:hanging="284"/>
+        <w:jc w:val="both"/>
+        <w:rPr>
+          <w:rFonts w:ascii="Arial" w:hAnsi="Arial"/>
+        </w:rPr>
+      </w:pPr>
+      <w:r>
+        <w:rPr>
+          <w:rFonts w:ascii="Arial" w:hAnsi="Arial"/>
+        </w:rPr>
+        <w:tab/>
+      </w:r>
+      <w:r>
+        <w:rPr>
+          <w:rFonts w:ascii="Arial" w:hAnsi="Arial"/>
+        </w:rPr>
+        <w:tab/>
+        <w:t>I</w:t>
+      </w:r>
+      <w:r>
+        <w:rPr>
+          <w:rFonts w:ascii="Arial" w:hAnsi="Arial"/>
+          <w:vertAlign w:val="subscript"/>
+        </w:rPr>
+        <w:t>out</w:t>
+      </w:r>
+      <w:r>
+        <w:rPr>
+          <w:rFonts w:ascii="Arial" w:hAnsi="Arial"/>
+        </w:rPr>
+        <w:t>:là thừa số tích phân đầu ra.</w:t>
+      </w:r>
+    </w:p>
+    <w:p>
+      <w:pPr>
+        <w:tabs>
+          <w:tab w:val="left" w:pos="1843"/>
+        </w:tabs>
+        <w:ind w:left="1418" w:hanging="284"/>
+        <w:jc w:val="both"/>
+        <w:rPr>
+          <w:rFonts w:ascii="Arial" w:hAnsi="Arial"/>
+        </w:rPr>
+      </w:pPr>
+      <w:r>
+        <w:rPr>
+          <w:rFonts w:ascii="Arial" w:hAnsi="Arial"/>
+        </w:rPr>
+        <w:tab/>
+      </w:r>
+      <w:r>
+        <w:rPr>
+          <w:rFonts w:ascii="Arial" w:hAnsi="Arial"/>
+        </w:rPr>
+        <w:tab/>
+        <w:t>K</w:t>
+      </w:r>
+      <w:r>
+        <w:rPr>
+          <w:rFonts w:ascii="Arial" w:hAnsi="Arial"/>
+          <w:vertAlign w:val="subscript"/>
+        </w:rPr>
+        <w:t>i</w:t>
+      </w:r>
+      <w:r>
+        <w:rPr>
+          <w:rFonts w:ascii="Arial" w:hAnsi="Arial"/>
+        </w:rPr>
+        <w:t>: độ lợi tích phân, 1 thông số điều chỉnh.</w:t>
+      </w:r>
+    </w:p>
+    <w:p>
+      <w:pPr>
+        <w:ind w:left="1843"/>
+        <w:jc w:val="both"/>
+        <w:rPr>
+          <w:rFonts w:ascii="Arial" w:hAnsi="Arial"/>
+        </w:rPr>
+      </w:pPr>
+      <w:r>
+        <w:rPr>
+          <w:rFonts w:ascii="Arial" w:hAnsi="Arial"/>
+        </w:rPr>
+        <w:t>e: sai số</w:t>
+      </w:r>
+    </w:p>
+    <w:p>
+      <w:pPr>
+        <w:ind w:left="1843"/>
+        <w:jc w:val="both"/>
+        <w:rPr>
+          <w:rFonts w:ascii="Arial" w:hAnsi="Arial"/>
+        </w:rPr>
+      </w:pPr>
+      <w:r>
+        <w:rPr>
+          <w:rFonts w:ascii="Arial" w:hAnsi="Arial"/>
+        </w:rPr>
+        <w:t>t: thời gian or thoài gian tức thời.</w:t>
+      </w:r>
+    </w:p>
+    <w:p>
+      <w:pPr>
+        <w:ind w:left="1843"/>
+        <w:jc w:val="both"/>
+        <w:rPr>
+          <w:rFonts w:ascii="Arial" w:hAnsi="Arial"/>
+        </w:rPr>
+      </w:pPr>
+      <w:r>
+        <w:rPr>
+          <w:rFonts w:ascii="Verdana" w:hAnsi="Verdana"/>
+        </w:rPr>
+        <w:sym w:font="Symbol" w:char="F074"/>
+      </w:r>
+      <w:r>
+        <w:rPr>
+          <w:rFonts w:ascii="Verdana" w:hAnsi="Verdana"/>
+        </w:rPr>
+        <w:t xml:space="preserve">: </w:t>
+      </w:r>
+      <w:r>
+        <w:rPr>
+          <w:rFonts w:ascii="Arial" w:hAnsi="Arial"/>
+        </w:rPr>
+        <w:t>một biến tích phân trung gian</w:t>
+      </w:r>
+    </w:p>
+    <w:p>
+      <w:pPr>
+        <w:ind w:left="1843"/>
+        <w:jc w:val="both"/>
+        <w:rPr>
+          <w:rFonts w:ascii="Arial" w:hAnsi="Arial"/>
+          <w:sz w:val="21"/>
+          <w:szCs w:val="21"/>
+          <w:shd w:val="clear" w:color="auto" w:fill="FFFFFF"/>
+        </w:rPr>
+      </w:pPr>
+      <w:r>
+        <w:rPr>
+          <w:rFonts w:ascii="Arial" w:hAnsi="Arial"/>
+        </w:rPr>
+        <w:t>K</w:t>
+      </w:r>
+      <w:r>
+        <w:rPr>
+          <w:rFonts w:ascii="Arial" w:hAnsi="Arial"/>
+          <w:vertAlign w:val="subscript"/>
+        </w:rPr>
+        <w:t>i</w:t>
+      </w:r>
+      <w:r>
+        <w:rPr>
+          <w:rFonts w:ascii="Arial" w:hAnsi="Arial"/>
+        </w:rPr>
+        <w:t>:</w:t>
+      </w:r>
+      <w:r>
+        <w:rPr>
+          <w:rFonts w:ascii="Arial" w:hAnsi="Arial"/>
+          <w:color w:val="222222"/>
+          <w:sz w:val="21"/>
+          <w:szCs w:val="21"/>
+          <w:shd w:val="clear" w:color="auto" w:fill="FFFFFF"/>
+        </w:rPr>
+        <w:t xml:space="preserve"> </w:t>
+      </w:r>
+      <w:r>
+        <w:rPr>
+          <w:rFonts w:ascii="Arial" w:hAnsi="Arial"/>
+          <w:shd w:val="clear" w:color="auto" w:fill="FFFFFF"/>
+        </w:rPr>
+        <w:t>giá trị càng lớn kéo theo sai số ổn định bị khử càng nhanh. Đổi lại là độ vọt lố càng lớn: bất kỳ sai số âm nào được tích phân trong suốt đáp ứng quá độ phải được triệt tiêu tích phân bằng sai số dương trước khi tiến tới trạng thái ổn định</w:t>
+      </w:r>
+      <w:r>
+        <w:rPr>
+          <w:rFonts w:ascii="Arial" w:hAnsi="Arial"/>
+          <w:sz w:val="21"/>
+          <w:szCs w:val="21"/>
+          <w:shd w:val="clear" w:color="auto" w:fill="FFFFFF"/>
+        </w:rPr>
+        <w:t>.</w:t>
+      </w:r>
+    </w:p>
+    <w:p>
+      <w:pPr>
+        <w:ind w:left="1276"/>
+        <w:jc w:val="both"/>
+        <w:rPr>
+          <w:rFonts w:ascii="Arial" w:hAnsi="Arial"/>
+          <w:b/>
+        </w:rPr>
+      </w:pPr>
+      <w:r>
+        <w:rPr>
+          <w:rFonts w:ascii="Arial" w:hAnsi="Arial"/>
+          <w:b/>
+        </w:rPr>
+        <w:t>Khâu vi phân</w:t>
+      </w:r>
+    </w:p>
+    <w:p>
+      <w:pPr>
+        <w:jc w:val="center"/>
+        <w:rPr>
+          <w:rFonts w:ascii="Arial" w:hAnsi="Arial"/>
+          <w:b/>
+        </w:rPr>
+      </w:pPr>
+      <w:r>
+        <w:rPr>
+          <w:noProof/>
+        </w:rPr>
+        <w:drawing>
+          <wp:inline distT="0" distB="0" distL="0" distR="0" wp14:anchorId="0CF05E72" wp14:editId="09127F24">
+            <wp:extent cx="2492657" cy="681486"/>
+            <wp:effectExtent l="0" t="0" r="3175" b="4445"/>
+            <wp:docPr id="17" name="Picture 17"/>
+            <wp:cNvGraphicFramePr>
+              <a:graphicFrameLocks xmlns:a="http://schemas.openxmlformats.org/drawingml/2006/main" noChangeAspect="1"/>
+            </wp:cNvGraphicFramePr>
+            <a:graphic xmlns:a="http://schemas.openxmlformats.org/drawingml/2006/main">
+              <a:graphicData uri="http://schemas.openxmlformats.org/drawingml/2006/picture">
+                <pic:pic xmlns:pic="http://schemas.openxmlformats.org/drawingml/2006/picture">
+                  <pic:nvPicPr>
+                    <pic:cNvPr id="1" name=""/>
+                    <pic:cNvPicPr/>
+                  </pic:nvPicPr>
+                  <pic:blipFill>
+                    <a:blip r:embed="rId13"/>
+                    <a:stretch>
+                      <a:fillRect/>
+                    </a:stretch>
+                  </pic:blipFill>
+                  <pic:spPr>
+                    <a:xfrm>
+                      <a:off x="0" y="0"/>
+                      <a:ext cx="2511425" cy="686617"/>
+                    </a:xfrm>
+                    <a:prstGeom prst="rect">
+                      <a:avLst/>
+                    </a:prstGeom>
+                  </pic:spPr>
+                </pic:pic>
+              </a:graphicData>
+            </a:graphic>
+          </wp:inline>
+        </w:drawing>
+      </w:r>
+    </w:p>
+    <w:p>
+      <w:pPr>
+        <w:ind w:left="1276"/>
+        <w:rPr>
+          <w:rFonts w:ascii="Arial" w:hAnsi="Arial"/>
+        </w:rPr>
+      </w:pPr>
+      <w:r>
+        <w:rPr>
+          <w:rFonts w:ascii="Arial" w:hAnsi="Arial"/>
+        </w:rPr>
+        <w:t>Trong đó:</w:t>
+      </w:r>
+    </w:p>
+    <w:p>
+      <w:pPr>
+        <w:ind w:left="1843"/>
+        <w:rPr>
+          <w:rFonts w:ascii="Arial" w:hAnsi="Arial"/>
+        </w:rPr>
+      </w:pPr>
+      <w:r>
+        <w:rPr>
+          <w:rFonts w:ascii="Arial" w:hAnsi="Arial"/>
+        </w:rPr>
+        <w:t>D</w:t>
+      </w:r>
+      <w:r>
+        <w:rPr>
+          <w:rFonts w:ascii="Arial" w:hAnsi="Arial"/>
+          <w:vertAlign w:val="subscript"/>
+        </w:rPr>
+        <w:t>out</w:t>
+      </w:r>
+      <w:r>
+        <w:rPr>
+          <w:rFonts w:ascii="Arial" w:hAnsi="Arial"/>
+        </w:rPr>
+        <w:t>: thừ số vi phân của đầu ra</w:t>
+      </w:r>
+    </w:p>
+    <w:p>
+      <w:pPr>
+        <w:ind w:left="1843"/>
+        <w:rPr>
+          <w:rFonts w:ascii="Arial" w:hAnsi="Arial"/>
+        </w:rPr>
+      </w:pPr>
+      <w:r>
+        <w:rPr>
+          <w:rFonts w:ascii="Arial" w:hAnsi="Arial"/>
+        </w:rPr>
+        <w:t>K</w:t>
+      </w:r>
+      <w:r>
+        <w:rPr>
+          <w:rFonts w:ascii="Arial" w:hAnsi="Arial"/>
+          <w:vertAlign w:val="subscript"/>
+        </w:rPr>
+        <w:t>d</w:t>
+      </w:r>
+      <w:r>
+        <w:rPr>
+          <w:rFonts w:ascii="Arial" w:hAnsi="Arial"/>
+        </w:rPr>
+        <w:t>: độ lợi vi phân</w:t>
+      </w:r>
+    </w:p>
+    <w:p>
+      <w:pPr>
+        <w:ind w:left="1843"/>
+        <w:rPr>
+          <w:rFonts w:ascii="Arial" w:hAnsi="Arial"/>
+        </w:rPr>
+      </w:pPr>
+      <w:r>
+        <w:rPr>
+          <w:rFonts w:ascii="Arial" w:hAnsi="Arial"/>
+        </w:rPr>
+        <w:t>e: Sai số.</w:t>
+      </w:r>
+    </w:p>
+    <w:p>
+      <w:pPr>
+        <w:ind w:left="1843"/>
+        <w:rPr>
+          <w:rFonts w:ascii="Arial" w:hAnsi="Arial"/>
+        </w:rPr>
+      </w:pPr>
+      <w:r>
+        <w:rPr>
+          <w:rFonts w:ascii="Arial" w:hAnsi="Arial"/>
+        </w:rPr>
+        <w:t>t: thời gian or thời gian tức thời.</w:t>
+      </w:r>
+    </w:p>
+    <w:p>
+      <w:pPr>
+        <w:ind w:left="1843"/>
+        <w:rPr>
+          <w:rFonts w:ascii="Arial" w:hAnsi="Arial"/>
+        </w:rPr>
+      </w:pPr>
+      <w:r>
+        <w:rPr>
+          <w:rFonts w:ascii="Arial" w:hAnsi="Arial"/>
+        </w:rPr>
+        <w:t>K</w:t>
+      </w:r>
+      <w:r>
+        <w:rPr>
+          <w:rFonts w:ascii="Arial" w:hAnsi="Arial"/>
+          <w:vertAlign w:val="subscript"/>
+        </w:rPr>
+        <w:t>d</w:t>
+      </w:r>
+      <w:r>
+        <w:rPr>
+          <w:rFonts w:ascii="Arial" w:hAnsi="Arial"/>
+        </w:rPr>
+        <w:t>: giá trị càng lớn làm giảm độ vọt lố, nhưng lại làm chậm đáp ứng quá dộ và có thể dẫn đến mất ổn định do khuyết đại tín hiệu nhiễu trong phép đo vi phân sai số.</w:t>
+      </w:r>
+      <w:bookmarkStart w:id="6" w:name="_GoBack"/>
+      <w:bookmarkEnd w:id="6"/>
+    </w:p>
+    <w:p>
+      <w:pPr>
+        <w:pStyle w:val="ListParagraph"/>
+        <w:jc w:val="center"/>
+        <w:rPr>
+          <w:rFonts w:ascii="Arial" w:hAnsi="Arial"/>
+          <w:lang w:val="vi-VN"/>
+        </w:rPr>
+      </w:pPr>
+      <w:r>
+        <w:rPr>
+          <w:noProof/>
+        </w:rPr>
+        <w:drawing>
+          <wp:inline distT="0" distB="0" distL="0" distR="0" wp14:anchorId="2F5C4B1F" wp14:editId="44ED2409">
+            <wp:extent cx="4833257" cy="624812"/>
+            <wp:effectExtent l="0" t="0" r="0" b="4445"/>
+            <wp:docPr id="8" name="Picture 8"/>
+            <wp:cNvGraphicFramePr>
+              <a:graphicFrameLocks xmlns:a="http://schemas.openxmlformats.org/drawingml/2006/main" noChangeAspect="1"/>
+            </wp:cNvGraphicFramePr>
+            <a:graphic xmlns:a="http://schemas.openxmlformats.org/drawingml/2006/main">
+              <a:graphicData uri="http://schemas.openxmlformats.org/drawingml/2006/picture">
+                <pic:pic xmlns:pic="http://schemas.openxmlformats.org/drawingml/2006/picture">
+                  <pic:nvPicPr>
+                    <pic:cNvPr id="1" name=""/>
+                    <pic:cNvPicPr/>
+                  </pic:nvPicPr>
+                  <pic:blipFill>
+                    <a:blip r:embed="rId14"/>
+                    <a:stretch>
+                      <a:fillRect/>
+                    </a:stretch>
+                  </pic:blipFill>
+                  <pic:spPr>
+                    <a:xfrm>
+                      <a:off x="0" y="0"/>
+                      <a:ext cx="4857253" cy="627914"/>
+                    </a:xfrm>
+                    <a:prstGeom prst="rect">
+                      <a:avLst/>
+                    </a:prstGeom>
+                  </pic:spPr>
+                </pic:pic>
+              </a:graphicData>
+            </a:graphic>
+          </wp:inline>
+        </w:drawing>
+      </w:r>
     </w:p>
     <w:sectPr>
       <w:pgSz w:w="12240" w:h="15840"/>
@@ -3144,6 +4544,155 @@
     </w:lvl>
   </w:abstractNum>
   <w:abstractNum w:abstractNumId="7" w15:restartNumberingAfterBreak="0">
+    <w:nsid w:val="589223E2"/>
+    <w:multiLevelType w:val="multilevel"/>
+    <w:tmpl w:val="7AAC8F2C"/>
+    <w:lvl w:ilvl="0">
+      <w:start w:val="1"/>
+      <w:numFmt w:val="bullet"/>
+      <w:lvlText w:val=""/>
+      <w:lvlJc w:val="left"/>
+      <w:pPr>
+        <w:tabs>
+          <w:tab w:val="num" w:pos="720"/>
+        </w:tabs>
+        <w:ind w:left="720" w:hanging="360"/>
+      </w:pPr>
+      <w:rPr>
+        <w:rFonts w:ascii="Symbol" w:hAnsi="Symbol" w:hint="default"/>
+        <w:sz w:val="20"/>
+      </w:rPr>
+    </w:lvl>
+    <w:lvl w:ilvl="1" w:tentative="1">
+      <w:start w:val="1"/>
+      <w:numFmt w:val="bullet"/>
+      <w:lvlText w:val="o"/>
+      <w:lvlJc w:val="left"/>
+      <w:pPr>
+        <w:tabs>
+          <w:tab w:val="num" w:pos="1440"/>
+        </w:tabs>
+        <w:ind w:left="1440" w:hanging="360"/>
+      </w:pPr>
+      <w:rPr>
+        <w:rFonts w:ascii="Courier New" w:hAnsi="Courier New" w:hint="default"/>
+        <w:sz w:val="20"/>
+      </w:rPr>
+    </w:lvl>
+    <w:lvl w:ilvl="2" w:tentative="1">
+      <w:start w:val="1"/>
+      <w:numFmt w:val="bullet"/>
+      <w:lvlText w:val=""/>
+      <w:lvlJc w:val="left"/>
+      <w:pPr>
+        <w:tabs>
+          <w:tab w:val="num" w:pos="2160"/>
+        </w:tabs>
+        <w:ind w:left="2160" w:hanging="360"/>
+      </w:pPr>
+      <w:rPr>
+        <w:rFonts w:ascii="Wingdings" w:hAnsi="Wingdings" w:hint="default"/>
+        <w:sz w:val="20"/>
+      </w:rPr>
+    </w:lvl>
+    <w:lvl w:ilvl="3" w:tentative="1">
+      <w:start w:val="1"/>
+      <w:numFmt w:val="bullet"/>
+      <w:lvlText w:val=""/>
+      <w:lvlJc w:val="left"/>
+      <w:pPr>
+        <w:tabs>
+          <w:tab w:val="num" w:pos="2880"/>
+        </w:tabs>
+        <w:ind w:left="2880" w:hanging="360"/>
+      </w:pPr>
+      <w:rPr>
+        <w:rFonts w:ascii="Wingdings" w:hAnsi="Wingdings" w:hint="default"/>
+        <w:sz w:val="20"/>
+      </w:rPr>
+    </w:lvl>
+    <w:lvl w:ilvl="4" w:tentative="1">
+      <w:start w:val="1"/>
+      <w:numFmt w:val="bullet"/>
+      <w:lvlText w:val=""/>
+      <w:lvlJc w:val="left"/>
+      <w:pPr>
+        <w:tabs>
+          <w:tab w:val="num" w:pos="3600"/>
+        </w:tabs>
+        <w:ind w:left="3600" w:hanging="360"/>
+      </w:pPr>
+      <w:rPr>
+        <w:rFonts w:ascii="Wingdings" w:hAnsi="Wingdings" w:hint="default"/>
+        <w:sz w:val="20"/>
+      </w:rPr>
+    </w:lvl>
+    <w:lvl w:ilvl="5" w:tentative="1">
+      <w:start w:val="1"/>
+      <w:numFmt w:val="bullet"/>
+      <w:lvlText w:val=""/>
+      <w:lvlJc w:val="left"/>
+      <w:pPr>
+        <w:tabs>
+          <w:tab w:val="num" w:pos="4320"/>
+        </w:tabs>
+        <w:ind w:left="4320" w:hanging="360"/>
+      </w:pPr>
+      <w:rPr>
+        <w:rFonts w:ascii="Wingdings" w:hAnsi="Wingdings" w:hint="default"/>
+        <w:sz w:val="20"/>
+      </w:rPr>
+    </w:lvl>
+    <w:lvl w:ilvl="6" w:tentative="1">
+      <w:start w:val="1"/>
+      <w:numFmt w:val="bullet"/>
+      <w:lvlText w:val=""/>
+      <w:lvlJc w:val="left"/>
+      <w:pPr>
+        <w:tabs>
+          <w:tab w:val="num" w:pos="5040"/>
+        </w:tabs>
+        <w:ind w:left="5040" w:hanging="360"/>
+      </w:pPr>
+      <w:rPr>
+        <w:rFonts w:ascii="Wingdings" w:hAnsi="Wingdings" w:hint="default"/>
+        <w:sz w:val="20"/>
+      </w:rPr>
+    </w:lvl>
+    <w:lvl w:ilvl="7" w:tentative="1">
+      <w:start w:val="1"/>
+      <w:numFmt w:val="bullet"/>
+      <w:lvlText w:val=""/>
+      <w:lvlJc w:val="left"/>
+      <w:pPr>
+        <w:tabs>
+          <w:tab w:val="num" w:pos="5760"/>
+        </w:tabs>
+        <w:ind w:left="5760" w:hanging="360"/>
+      </w:pPr>
+      <w:rPr>
+        <w:rFonts w:ascii="Wingdings" w:hAnsi="Wingdings" w:hint="default"/>
+        <w:sz w:val="20"/>
+      </w:rPr>
+    </w:lvl>
+    <w:lvl w:ilvl="8" w:tentative="1">
+      <w:start w:val="1"/>
+      <w:numFmt w:val="bullet"/>
+      <w:lvlText w:val=""/>
+      <w:lvlJc w:val="left"/>
+      <w:pPr>
+        <w:tabs>
+          <w:tab w:val="num" w:pos="6480"/>
+        </w:tabs>
+        <w:ind w:left="6480" w:hanging="360"/>
+      </w:pPr>
+      <w:rPr>
+        <w:rFonts w:ascii="Wingdings" w:hAnsi="Wingdings" w:hint="default"/>
+        <w:sz w:val="20"/>
+      </w:rPr>
+    </w:lvl>
+  </w:abstractNum>
+  <w:abstractNum w:abstractNumId="8" w15:restartNumberingAfterBreak="0">
     <w:nsid w:val="5B5A674B"/>
     <w:multiLevelType w:val="hybridMultilevel"/>
     <w:tmpl w:val="5DC49C46"/>
@@ -3231,7 +4780,7 @@
       </w:pPr>
     </w:lvl>
   </w:abstractNum>
-  <w:abstractNum w:abstractNumId="8" w15:restartNumberingAfterBreak="0">
+  <w:abstractNum w:abstractNumId="9" w15:restartNumberingAfterBreak="0">
     <w:nsid w:val="648C0C49"/>
     <w:multiLevelType w:val="hybridMultilevel"/>
     <w:tmpl w:val="16AABD98"/>
@@ -3343,7 +4892,7 @@
       </w:rPr>
     </w:lvl>
   </w:abstractNum>
-  <w:abstractNum w:abstractNumId="9" w15:restartNumberingAfterBreak="0">
+  <w:abstractNum w:abstractNumId="10" w15:restartNumberingAfterBreak="0">
     <w:nsid w:val="65524BA9"/>
     <w:multiLevelType w:val="hybridMultilevel"/>
     <w:tmpl w:val="D3D4EAA4"/>
@@ -3432,7 +4981,7 @@
       </w:pPr>
     </w:lvl>
   </w:abstractNum>
-  <w:abstractNum w:abstractNumId="10" w15:restartNumberingAfterBreak="0">
+  <w:abstractNum w:abstractNumId="11" w15:restartNumberingAfterBreak="0">
     <w:nsid w:val="77927F1F"/>
     <w:multiLevelType w:val="hybridMultilevel"/>
     <w:tmpl w:val="28964F00"/>
@@ -3522,7 +5071,7 @@
       </w:pPr>
     </w:lvl>
   </w:abstractNum>
-  <w:abstractNum w:abstractNumId="11" w15:restartNumberingAfterBreak="0">
+  <w:abstractNum w:abstractNumId="12" w15:restartNumberingAfterBreak="0">
     <w:nsid w:val="77CB66E3"/>
     <w:multiLevelType w:val="hybridMultilevel"/>
     <w:tmpl w:val="27C65D46"/>
@@ -3611,7 +5160,7 @@
       </w:pPr>
     </w:lvl>
   </w:abstractNum>
-  <w:abstractNum w:abstractNumId="12" w15:restartNumberingAfterBreak="0">
+  <w:abstractNum w:abstractNumId="13" w15:restartNumberingAfterBreak="0">
     <w:nsid w:val="7CDA1C95"/>
     <w:multiLevelType w:val="hybridMultilevel"/>
     <w:tmpl w:val="F6A25546"/>
@@ -3701,7 +5250,7 @@
       </w:pPr>
     </w:lvl>
   </w:abstractNum>
-  <w:abstractNum w:abstractNumId="13" w15:restartNumberingAfterBreak="0">
+  <w:abstractNum w:abstractNumId="14" w15:restartNumberingAfterBreak="0">
     <w:nsid w:val="7F3E329A"/>
     <w:multiLevelType w:val="hybridMultilevel"/>
     <w:tmpl w:val="33BE534C"/>
@@ -3818,7 +5367,7 @@
     <w:abstractNumId w:val="2"/>
   </w:num>
   <w:num w:numId="2">
-    <w:abstractNumId w:val="13"/>
+    <w:abstractNumId w:val="14"/>
   </w:num>
   <w:num w:numId="3">
     <w:abstractNumId w:val="0"/>
@@ -3827,34 +5376,37 @@
     <w:abstractNumId w:val="1"/>
   </w:num>
   <w:num w:numId="5">
-    <w:abstractNumId w:val="8"/>
+    <w:abstractNumId w:val="9"/>
   </w:num>
   <w:num w:numId="6">
     <w:abstractNumId w:val="5"/>
   </w:num>
   <w:num w:numId="7">
-    <w:abstractNumId w:val="7"/>
+    <w:abstractNumId w:val="8"/>
   </w:num>
   <w:num w:numId="8">
     <w:abstractNumId w:val="3"/>
   </w:num>
   <w:num w:numId="9">
+    <w:abstractNumId w:val="13"/>
+  </w:num>
+  <w:num w:numId="10">
     <w:abstractNumId w:val="12"/>
   </w:num>
-  <w:num w:numId="10">
-    <w:abstractNumId w:val="11"/>
-  </w:num>
   <w:num w:numId="11">
-    <w:abstractNumId w:val="9"/>
+    <w:abstractNumId w:val="10"/>
   </w:num>
   <w:num w:numId="12">
-    <w:abstractNumId w:val="10"/>
+    <w:abstractNumId w:val="11"/>
   </w:num>
   <w:num w:numId="13">
     <w:abstractNumId w:val="6"/>
   </w:num>
   <w:num w:numId="14">
     <w:abstractNumId w:val="4"/>
+  </w:num>
+  <w:num w:numId="15">
+    <w:abstractNumId w:val="7"/>
   </w:num>
 </w:numbering>
 </file>
@@ -4256,7 +5808,6 @@
   <w:style w:type="character" w:default="1" w:styleId="DefaultParagraphFont">
     <w:name w:val="Default Paragraph Font"/>
     <w:uiPriority w:val="1"/>
-    <w:semiHidden/>
     <w:unhideWhenUsed/>
   </w:style>
   <w:style w:type="table" w:default="1" w:styleId="TableNormal">
@@ -4304,6 +5855,31 @@
       <w:color w:val="000000"/>
       <w:sz w:val="14"/>
       <w:szCs w:val="14"/>
+    </w:rPr>
+  </w:style>
+  <w:style w:type="paragraph" w:styleId="NormalWeb">
+    <w:name w:val="Normal (Web)"/>
+    <w:basedOn w:val="Normal"/>
+    <w:uiPriority w:val="99"/>
+    <w:semiHidden/>
+    <w:unhideWhenUsed/>
+    <w:rsid w:val="008428BA"/>
+    <w:pPr>
+      <w:spacing w:before="100" w:beforeAutospacing="1" w:after="100" w:afterAutospacing="1" w:line="240" w:lineRule="auto"/>
+    </w:pPr>
+    <w:rPr>
+      <w:rFonts w:ascii="Times New Roman" w:eastAsia="Times New Roman" w:hAnsi="Times New Roman" w:cs="Times New Roman"/>
+    </w:rPr>
+  </w:style>
+  <w:style w:type="character" w:styleId="Strong">
+    <w:name w:val="Strong"/>
+    <w:basedOn w:val="DefaultParagraphFont"/>
+    <w:uiPriority w:val="22"/>
+    <w:qFormat/>
+    <w:rsid w:val="009A5DF3"/>
+    <w:rPr>
+      <w:b/>
+      <w:bCs/>
     </w:rPr>
   </w:style>
 </w:styles>

--- a/de_cuong.docx
+++ b/de_cuong.docx
@@ -81,7 +81,7 @@
           <v:shape id="_x0000_i1025" type="#_x0000_t75" style="width:283.5pt;height:192.5pt" o:ole="">
             <v:imagedata r:id="rId5" o:title=""/>
           </v:shape>
-          <o:OLEObject Type="Embed" ProgID="PBrush" ShapeID="_x0000_i1025" DrawAspect="Content" ObjectID="_1645392744" r:id="rId6"/>
+          <o:OLEObject Type="Embed" ProgID="PBrush" ShapeID="_x0000_i1025" DrawAspect="Content" ObjectID="_1645471613" r:id="rId6"/>
         </w:object>
       </w:r>
     </w:p>
@@ -2446,9 +2446,9 @@
           <w:noProof/>
         </w:rPr>
         <w:drawing>
-          <wp:inline distT="0" distB="0" distL="0" distR="0" wp14:anchorId="76DD07D5" wp14:editId="5678F989">
-            <wp:extent cx="2486025" cy="647700"/>
-            <wp:effectExtent l="0" t="0" r="9525" b="0"/>
+          <wp:inline distT="0" distB="0" distL="0" distR="0" wp14:anchorId="76DD07D5" wp14:editId="53D0B764">
+            <wp:extent cx="4371975" cy="1139059"/>
+            <wp:effectExtent l="0" t="0" r="0" b="4445"/>
             <wp:docPr id="1" name="Picture 1" descr="Cấu tạo van điện từ khí nén 5/2 1"/>
             <wp:cNvGraphicFramePr>
               <a:graphicFrameLocks xmlns:a="http://schemas.openxmlformats.org/drawingml/2006/main" noChangeAspect="1"/>
@@ -2478,7 +2478,7 @@
                   <pic:spPr bwMode="auto">
                     <a:xfrm>
                       <a:off x="0" y="0"/>
-                      <a:ext cx="2515967" cy="655501"/>
+                      <a:ext cx="4433007" cy="1154960"/>
                     </a:xfrm>
                     <a:prstGeom prst="rect">
                       <a:avLst/>
@@ -2627,16 +2627,7 @@
           <w:szCs w:val="30"/>
           <w:shd w:val="clear" w:color="auto" w:fill="FFFFFF"/>
         </w:rPr>
-        <w:t>Khi van nằm ở trạng thái bình thường hay còn gọi là ở trạng thái van đóng thì cửa số 1 sẽ được thiết kế thông với cửa số 2. Trong khi đó thì cửa số 4 sẽ được thông với cửa số 5</w:t>
-      </w:r>
-      <w:r>
-        <w:rPr>
-          <w:color w:val="333333"/>
-          <w:sz w:val="30"/>
-          <w:szCs w:val="30"/>
-          <w:shd w:val="clear" w:color="auto" w:fill="FFFFFF"/>
-        </w:rPr>
-        <w:t>.</w:t>
+        <w:t>Khi van nằm ở trạng thái bình thường hay còn gọi là ở trạng thái van đóng thì cửa số 1 sẽ được thiết kế thông với cửa số 2. Trong khi đó thì cửa số 4 sẽ được thông với cửa số 5.</w:t>
       </w:r>
       <w:r>
         <w:rPr>
@@ -2761,15 +2752,8 @@
           <w:rFonts w:ascii="Arial" w:eastAsia="Times New Roman" w:hAnsi="Arial"/>
           <w:color w:val="000000"/>
         </w:rPr>
-        <w:t xml:space="preserve">Khi ở trạng thái chưa được kích hoạt thì chiếc van 3/2 đang ở trạng thái thường đóng (NC), ở trạng thái này (1) sẽ không thông với (2), mà cổng (2) sẽ thông với </w:t>
-      </w:r>
-      <w:r>
-        <w:rPr>
-          <w:rFonts w:ascii="Arial" w:eastAsia="Times New Roman" w:hAnsi="Arial"/>
-          <w:color w:val="000000"/>
-        </w:rPr>
         <w:lastRenderedPageBreak/>
-        <w:t>cổng (3), khi được kích hoạt thì chiếc van sẽ đảo chiều (1) sẽ thông với (2) và (2) và (3) lúc này sẽ không thông với nhau nữa.</w:t>
+        <w:t>Khi ở trạng thái chưa được kích hoạt thì chiếc van 3/2 đang ở trạng thái thường đóng (NC), ở trạng thái này (1) sẽ không thông với (2), mà cổng (2) sẽ thông với cổng (3), khi được kích hoạt thì chiếc van sẽ đảo chiều (1) sẽ thông với (2) và (2) và (3) lúc này sẽ không thông với nhau nữa.</w:t>
       </w:r>
     </w:p>
     <w:p>
@@ -2862,6 +2846,8 @@
           <w:lang w:val="vi-VN"/>
         </w:rPr>
       </w:pPr>
+      <w:bookmarkStart w:id="6" w:name="_GoBack"/>
+      <w:bookmarkEnd w:id="6"/>
     </w:p>
     <w:p>
       <w:pPr>
@@ -3105,11 +3091,13 @@
         <w:jc w:val="both"/>
         <w:rPr>
           <w:rFonts w:ascii="Arial" w:hAnsi="Arial"/>
-        </w:rPr>
-      </w:pPr>
-      <w:r>
-        <w:rPr>
-          <w:rFonts w:ascii="Arial" w:hAnsi="Arial"/>
+          <w:b/>
+        </w:rPr>
+      </w:pPr>
+      <w:r>
+        <w:rPr>
+          <w:rFonts w:ascii="Arial" w:hAnsi="Arial"/>
+          <w:b/>
         </w:rPr>
         <w:t>Khâu tỉ lệ:</w:t>
       </w:r>
@@ -3194,11 +3182,6 @@
           <w:rFonts w:ascii="Arial" w:hAnsi="Arial"/>
         </w:rPr>
         <w:tab/>
-      </w:r>
-      <w:r>
-        <w:rPr>
-          <w:rFonts w:ascii="Arial" w:hAnsi="Arial"/>
-        </w:rPr>
         <w:t>P</w:t>
       </w:r>
       <w:r>
@@ -3288,6 +3271,7 @@
         <w:rPr>
           <w:rFonts w:ascii="Arial" w:hAnsi="Arial"/>
         </w:rPr>
+        <w:lastRenderedPageBreak/>
         <w:tab/>
         <w:t>T: thời gian hay thời gian tức thời.</w:t>
       </w:r>
@@ -3305,7 +3289,6 @@
         <w:rPr>
           <w:rFonts w:ascii="Arial" w:hAnsi="Arial"/>
         </w:rPr>
-        <w:lastRenderedPageBreak/>
         <w:tab/>
         <w:t>K</w:t>
       </w:r>
@@ -3807,8 +3790,6 @@
         </w:rPr>
         <w:t>: giá trị càng lớn làm giảm độ vọt lố, nhưng lại làm chậm đáp ứng quá dộ và có thể dẫn đến mất ổn định do khuyết đại tín hiệu nhiễu trong phép đo vi phân sai số.</w:t>
       </w:r>
-      <w:bookmarkStart w:id="6" w:name="_GoBack"/>
-      <w:bookmarkEnd w:id="6"/>
     </w:p>
     <w:p>
       <w:pPr>
@@ -3823,6 +3804,7 @@
         <w:rPr>
           <w:noProof/>
         </w:rPr>
+        <w:lastRenderedPageBreak/>
         <w:drawing>
           <wp:inline distT="0" distB="0" distL="0" distR="0" wp14:anchorId="2F5C4B1F" wp14:editId="44ED2409">
             <wp:extent cx="4833257" cy="624812"/>
@@ -5808,6 +5790,7 @@
   <w:style w:type="character" w:default="1" w:styleId="DefaultParagraphFont">
     <w:name w:val="Default Paragraph Font"/>
     <w:uiPriority w:val="1"/>
+    <w:semiHidden/>
     <w:unhideWhenUsed/>
   </w:style>
   <w:style w:type="table" w:default="1" w:styleId="TableNormal">

--- a/de_cuong.docx
+++ b/de_cuong.docx
@@ -10,13 +10,13 @@
           <w:numId w:val="1"/>
         </w:numPr>
         <w:rPr>
-          <w:rFonts w:ascii="Arial" w:hAnsi="Arial"/>
+          <w:rFonts w:ascii="UTM Avo" w:hAnsi="UTM Avo"/>
           <w:lang w:val="vi-VN"/>
         </w:rPr>
       </w:pPr>
       <w:r>
         <w:rPr>
-          <w:rFonts w:ascii="Arial" w:hAnsi="Arial"/>
+          <w:rFonts w:ascii="UTM Avo" w:hAnsi="UTM Avo"/>
           <w:lang w:val="vi-VN"/>
         </w:rPr>
         <w:t>Nguyên lý đo  và cấu tạo của transmitter áp suất, cảm biến áp suất?</w:t>
@@ -30,18 +30,18 @@
           <w:numId w:val="2"/>
         </w:numPr>
         <w:rPr>
-          <w:rFonts w:ascii="Arial" w:hAnsi="Arial"/>
-        </w:rPr>
-      </w:pPr>
-      <w:r>
-        <w:rPr>
-          <w:rFonts w:ascii="Arial" w:hAnsi="Arial"/>
+          <w:rFonts w:ascii="UTM Avo" w:hAnsi="UTM Avo"/>
+        </w:rPr>
+      </w:pPr>
+      <w:r>
+        <w:rPr>
+          <w:rFonts w:ascii="UTM Avo" w:hAnsi="UTM Avo"/>
         </w:rPr>
         <w:t xml:space="preserve"> Nguyên lý: dự trên sự trên lệnh điện dung. Phân tử cảm biến là một màng kim loại đàn hồi, đưcọ đặt giữa hai bề mặt kim loại cố định. Tất cả có 3 tấm kim loại tạo thành 2 tụ điện có chung 1 bản cực. Dung môi thường là silicone lỏng có thể chuyển động được từ màn cách li sang màng cảm biế</w:t>
       </w:r>
       <w:r>
         <w:rPr>
-          <w:rFonts w:ascii="Arial" w:hAnsi="Arial"/>
+          <w:rFonts w:ascii="UTM Avo" w:hAnsi="UTM Avo"/>
         </w:rPr>
         <w:t>n và làm thay đổi điện dung của 2 tụ điện.</w:t>
       </w:r>
@@ -51,12 +51,12 @@
         <w:pStyle w:val="ListParagraph"/>
         <w:ind w:left="1080"/>
         <w:rPr>
-          <w:rFonts w:ascii="Arial" w:hAnsi="Arial"/>
-        </w:rPr>
-      </w:pPr>
-      <w:r>
-        <w:rPr>
-          <w:rFonts w:ascii="Arial" w:hAnsi="Arial"/>
+          <w:rFonts w:ascii="UTM Avo" w:hAnsi="UTM Avo"/>
+        </w:rPr>
+      </w:pPr>
+      <w:r>
+        <w:rPr>
+          <w:rFonts w:ascii="UTM Avo" w:hAnsi="UTM Avo"/>
         </w:rPr>
         <w:object w:dxaOrig="7499" w:dyaOrig="5084" w14:anchorId="5DE29003">
           <v:shapetype id="_x0000_t75" coordsize="21600,21600" o:spt="75" o:preferrelative="t" path="m@4@5l@4@11@9@11@9@5xe" filled="f" stroked="f">
@@ -78,10 +78,10 @@
             <v:path o:extrusionok="f" gradientshapeok="t" o:connecttype="rect"/>
             <o:lock v:ext="edit" aspectratio="t"/>
           </v:shapetype>
-          <v:shape id="_x0000_i1025" type="#_x0000_t75" style="width:283.5pt;height:192.5pt" o:ole="">
+          <v:shape id="_x0000_i1025" type="#_x0000_t75" style="width:283.25pt;height:192.25pt" o:ole="">
             <v:imagedata r:id="rId5" o:title=""/>
           </v:shape>
-          <o:OLEObject Type="Embed" ProgID="PBrush" ShapeID="_x0000_i1025" DrawAspect="Content" ObjectID="_1645471613" r:id="rId6"/>
+          <o:OLEObject Type="Embed" ProgID="PBrush" ShapeID="_x0000_i1025" DrawAspect="Content" ObjectID="_1645780548" r:id="rId6"/>
         </w:object>
       </w:r>
     </w:p>
@@ -90,12 +90,12 @@
         <w:pStyle w:val="ListParagraph"/>
         <w:ind w:left="1080"/>
         <w:rPr>
-          <w:rFonts w:ascii="Arial" w:hAnsi="Arial"/>
-        </w:rPr>
-      </w:pPr>
-      <w:r>
-        <w:rPr>
-          <w:rFonts w:ascii="Arial" w:hAnsi="Arial"/>
+          <w:rFonts w:ascii="UTM Avo" w:hAnsi="UTM Avo"/>
+        </w:rPr>
+      </w:pPr>
+      <w:r>
+        <w:rPr>
+          <w:rFonts w:ascii="UTM Avo" w:hAnsi="UTM Avo"/>
         </w:rPr>
         <w:t>pressure</w:t>
       </w:r>
@@ -108,13 +108,13 @@
           <w:numId w:val="1"/>
         </w:numPr>
         <w:rPr>
-          <w:rFonts w:ascii="Arial" w:hAnsi="Arial"/>
+          <w:rFonts w:ascii="UTM Avo" w:hAnsi="UTM Avo"/>
           <w:lang w:val="vi-VN"/>
         </w:rPr>
       </w:pPr>
       <w:r>
         <w:rPr>
-          <w:rFonts w:ascii="Arial" w:hAnsi="Arial"/>
+          <w:rFonts w:ascii="UTM Avo" w:hAnsi="UTM Avo"/>
           <w:lang w:val="vi-VN"/>
         </w:rPr>
         <w:t>Nguyên lý đo lưu lượng và cấu tạo của thiết bị đo lưu lượng?</w:t>
@@ -128,12 +128,12 @@
           <w:numId w:val="4"/>
         </w:numPr>
         <w:rPr>
-          <w:rFonts w:ascii="Arial" w:hAnsi="Arial"/>
-        </w:rPr>
-      </w:pPr>
-      <w:r>
-        <w:rPr>
-          <w:rFonts w:ascii="Arial" w:hAnsi="Arial"/>
+          <w:rFonts w:ascii="UTM Avo" w:hAnsi="UTM Avo"/>
+        </w:rPr>
+      </w:pPr>
+      <w:r>
+        <w:rPr>
+          <w:rFonts w:ascii="UTM Avo" w:hAnsi="UTM Avo"/>
         </w:rPr>
         <w:t>Đo lưu lương thể tích: dựa vào nguyên lý chênh áp. Nguyên lý đo này dụa trên phương trình tính lưu lượng thể tích, người ta sẽ sử dụng cá thiết bị tạo chênh áp bằng cách thay đổi tiết diện ngang của ống. Như: Tấm Orifice, venturi, flow tube, pilot tube, elbow meters, flow nozzle.</w:t>
       </w:r>
@@ -146,18 +146,18 @@
           <w:numId w:val="4"/>
         </w:numPr>
         <w:rPr>
-          <w:rFonts w:ascii="Arial" w:hAnsi="Arial"/>
-        </w:rPr>
-      </w:pPr>
-      <w:r>
-        <w:rPr>
-          <w:rFonts w:ascii="Arial" w:hAnsi="Arial"/>
+          <w:rFonts w:ascii="UTM Avo" w:hAnsi="UTM Avo"/>
+        </w:rPr>
+      </w:pPr>
+      <w:r>
+        <w:rPr>
+          <w:rFonts w:ascii="UTM Avo" w:hAnsi="UTM Avo"/>
         </w:rPr>
         <w:t>Đo lưu lượng theo nguyên lý turbine: khi lưu lượng chất đi qua thiết bị đo nó sẽ làm quay cánh turbine , lưu lượng càng lớn thì tốc độ càng cao. Sẽ có một phần cảm ứng để cảm nhận tốc độ quay của cánh turbine</w:t>
       </w:r>
       <w:r>
         <w:rPr>
-          <w:rFonts w:ascii="Arial" w:hAnsi="Arial"/>
+          <w:rFonts w:ascii="UTM Avo" w:hAnsi="UTM Avo"/>
         </w:rPr>
         <w:t xml:space="preserve"> và sẽ cho ra các xung điện tương ứng. Số lượng các xung trong một đơn vị thời gian sẽ xác định lưu lượng của lưu chất.</w:t>
       </w:r>
@@ -170,18 +170,18 @@
           <w:numId w:val="4"/>
         </w:numPr>
         <w:rPr>
-          <w:rFonts w:ascii="Arial" w:hAnsi="Arial"/>
-        </w:rPr>
-      </w:pPr>
-      <w:r>
-        <w:rPr>
-          <w:rFonts w:ascii="Arial" w:hAnsi="Arial"/>
+          <w:rFonts w:ascii="UTM Avo" w:hAnsi="UTM Avo"/>
+        </w:rPr>
+      </w:pPr>
+      <w:r>
+        <w:rPr>
+          <w:rFonts w:ascii="UTM Avo" w:hAnsi="UTM Avo"/>
         </w:rPr>
         <w:t xml:space="preserve">Đo lưu lượng theo nguyên lý điện từ: theo định luật cảm ứng điện từ của faraday, sẽ xuất hiện điện áp cảm ứng khi dây dẫn chuyển động trong trường điện từ. Dòng chảy trung bình chính là sự chuyển động của dây dẫn. Điện áp cảm ứng tỉ lệ với vận tốc lưu lượng dòng chảy </w:t>
       </w:r>
       <w:r>
         <w:rPr>
-          <w:rFonts w:ascii="Arial" w:hAnsi="Arial"/>
+          <w:rFonts w:ascii="UTM Avo" w:hAnsi="UTM Avo"/>
         </w:rPr>
         <w:t xml:space="preserve"> và được đưa đến bộ khuếch đại thông qua 2 điện cực đo.</w:t>
       </w:r>
@@ -191,12 +191,12 @@
         <w:pStyle w:val="ListParagraph"/>
         <w:ind w:left="1080"/>
         <w:rPr>
-          <w:rFonts w:ascii="Arial" w:hAnsi="Arial"/>
-        </w:rPr>
-      </w:pPr>
-      <w:r>
-        <w:rPr>
-          <w:rFonts w:ascii="Arial" w:hAnsi="Arial"/>
+          <w:rFonts w:ascii="UTM Avo" w:hAnsi="UTM Avo"/>
+        </w:rPr>
+      </w:pPr>
+      <w:r>
+        <w:rPr>
+          <w:rFonts w:ascii="UTM Avo" w:hAnsi="UTM Avo"/>
         </w:rPr>
         <w:t>Ue = B.L.v</w:t>
       </w:r>
@@ -206,20 +206,15 @@
         <w:pStyle w:val="ListParagraph"/>
         <w:ind w:left="1080"/>
         <w:rPr>
-          <w:rFonts w:ascii="Arial" w:hAnsi="Arial"/>
-        </w:rPr>
-      </w:pPr>
-      <w:r>
-        <w:rPr>
-          <w:rFonts w:ascii="Arial" w:hAnsi="Arial"/>
-        </w:rPr>
-        <w:t>Q = A.v Với: Ue : Điện áp cảm ứng (V) B: hệ số cảm ứng từ (Vs/m2 )L : Khoảng cách giữa 2 điện cực(m)v: Vận tốc của dòng lưu chất Q: lưu lượng thể tích (m3 /s) A: tiết diện mặt cắt ngang của ống(m2 )</w:t>
-      </w:r>
-      <w:r>
-        <w:rPr>
-          <w:rFonts w:ascii="Arial" w:hAnsi="Arial"/>
-        </w:rPr>
-        <w:t>.</w:t>
+          <w:rFonts w:ascii="UTM Avo" w:hAnsi="UTM Avo"/>
+        </w:rPr>
+      </w:pPr>
+      <w:r>
+        <w:rPr>
+          <w:rFonts w:ascii="UTM Avo" w:hAnsi="UTM Avo"/>
+        </w:rPr>
+        <w:lastRenderedPageBreak/>
+        <w:t>Q = A.v Với: Ue : Điện áp cảm ứng (V) B: hệ số cảm ứng từ (Vs/m2 )L : Khoảng cách giữa 2 điện cực(m)v: Vận tốc của dòng lưu chất Q: lưu lượng thể tích (m3 /s) A: tiết diện mặt cắt ngang của ống(m2 ).</w:t>
       </w:r>
     </w:p>
     <w:p>
@@ -230,24 +225,24 @@
           <w:numId w:val="4"/>
         </w:numPr>
         <w:rPr>
-          <w:rFonts w:ascii="Arial" w:hAnsi="Arial"/>
-        </w:rPr>
-      </w:pPr>
-      <w:r>
-        <w:rPr>
-          <w:rFonts w:ascii="Arial" w:hAnsi="Arial"/>
+          <w:rFonts w:ascii="UTM Avo" w:hAnsi="UTM Avo"/>
+        </w:rPr>
+      </w:pPr>
+      <w:r>
+        <w:rPr>
+          <w:rFonts w:ascii="UTM Avo" w:hAnsi="UTM Avo"/>
         </w:rPr>
         <w:t>Đo lưu lượng theo nguyên lý Vortex: (dùng với chất lỏng, hơi, khí)</w:t>
       </w:r>
       <w:r>
         <w:rPr>
-          <w:rFonts w:ascii="Arial" w:hAnsi="Arial"/>
+          <w:rFonts w:ascii="UTM Avo" w:hAnsi="UTM Avo"/>
         </w:rPr>
         <w:t xml:space="preserve"> :người ta dùng một thiết bị dạng hình côn đặt vuông góc và chắn giữa dòng chảy. Khi lưu chất gặp thiết bị này nó sẽ hình thành các điểm xoáy vortex ở phía hạ nguồn.</w:t>
       </w:r>
       <w:r>
         <w:rPr>
-          <w:rFonts w:ascii="Arial" w:hAnsi="Arial"/>
+          <w:rFonts w:ascii="UTM Avo" w:hAnsi="UTM Avo"/>
         </w:rPr>
         <w:t xml:space="preserve"> Lương lượng càng lớn thì các điểm xoáy này càng nhiều</w:t>
       </w:r>
@@ -260,14 +255,13 @@
           <w:numId w:val="4"/>
         </w:numPr>
         <w:rPr>
-          <w:rFonts w:ascii="Arial" w:hAnsi="Arial"/>
-        </w:rPr>
-      </w:pPr>
-      <w:r>
-        <w:rPr>
-          <w:rFonts w:ascii="Arial" w:hAnsi="Arial"/>
-        </w:rPr>
-        <w:lastRenderedPageBreak/>
+          <w:rFonts w:ascii="UTM Avo" w:hAnsi="UTM Avo"/>
+        </w:rPr>
+      </w:pPr>
+      <w:r>
+        <w:rPr>
+          <w:rFonts w:ascii="UTM Avo" w:hAnsi="UTM Avo"/>
+        </w:rPr>
         <w:t>Nguyên lý siêu âm.</w:t>
       </w:r>
     </w:p>
@@ -279,34 +273,31 @@
           <w:numId w:val="5"/>
         </w:numPr>
         <w:rPr>
-          <w:rFonts w:ascii="Times New Roman" w:eastAsia="Times New Roman" w:hAnsi="Times New Roman" w:cs="Times New Roman"/>
-        </w:rPr>
-      </w:pPr>
-      <w:r>
-        <w:rPr>
-          <w:rFonts w:ascii="Arial" w:hAnsi="Arial"/>
+          <w:rFonts w:ascii="UTM Avo" w:eastAsia="Times New Roman" w:hAnsi="UTM Avo" w:cs="Times New Roman"/>
+        </w:rPr>
+      </w:pPr>
+      <w:r>
+        <w:rPr>
+          <w:rFonts w:ascii="UTM Avo" w:hAnsi="UTM Avo"/>
         </w:rPr>
         <w:t>Đo độ chênh lệch tần số siêu âm, gọ</w:t>
       </w:r>
       <w:r>
         <w:rPr>
-          <w:rFonts w:ascii="Arial" w:hAnsi="Arial"/>
-        </w:rPr>
-        <w:t>i là doppler frequency shift:</w:t>
-      </w:r>
-      <w:r>
-        <w:t xml:space="preserve"> </w:t>
-      </w:r>
-      <w:r>
-        <w:rPr>
-          <w:rFonts w:ascii="Arial" w:eastAsia="Times New Roman" w:hAnsi="Arial"/>
+          <w:rFonts w:ascii="UTM Avo" w:hAnsi="UTM Avo"/>
+        </w:rPr>
+        <w:t xml:space="preserve">i là doppler frequency shift: </w:t>
+      </w:r>
+      <w:r>
+        <w:rPr>
+          <w:rFonts w:ascii="UTM Avo" w:eastAsia="Times New Roman" w:hAnsi="UTM Avo"/>
           <w:color w:val="000000"/>
         </w:rPr>
         <w:t>Thiết bị đo lưu lượng theo nguyên lý này dựa trên sự thay đổi của tần số siêu âm. Trong đó tần số truyền đi bị thay</w:t>
       </w:r>
       <w:r>
         <w:rPr>
-          <w:rFonts w:ascii="Arial" w:eastAsia="Times New Roman" w:hAnsi="Arial"/>
+          <w:rFonts w:ascii="UTM Avo" w:eastAsia="Times New Roman" w:hAnsi="UTM Avo"/>
           <w:color w:val="000000"/>
         </w:rPr>
         <w:br/>
@@ -314,7 +305,7 @@
       </w:r>
       <w:r>
         <w:rPr>
-          <w:rFonts w:ascii="Arial" w:eastAsia="Times New Roman" w:hAnsi="Arial"/>
+          <w:rFonts w:ascii="UTM Avo" w:eastAsia="Times New Roman" w:hAnsi="UTM Avo"/>
           <w:color w:val="000000"/>
         </w:rPr>
         <w:br/>
@@ -322,7 +313,7 @@
       </w:r>
       <w:r>
         <w:rPr>
-          <w:rFonts w:ascii="Arial" w:eastAsia="Times New Roman" w:hAnsi="Arial"/>
+          <w:rFonts w:ascii="UTM Avo" w:eastAsia="Times New Roman" w:hAnsi="UTM Avo"/>
           <w:color w:val="000000"/>
         </w:rPr>
         <w:br/>
@@ -330,7 +321,7 @@
       </w:r>
       <w:r>
         <w:rPr>
-          <w:rFonts w:ascii="Times New Roman" w:eastAsia="Times New Roman" w:hAnsi="Times New Roman" w:cs="Times New Roman"/>
+          <w:rFonts w:ascii="UTM Avo" w:eastAsia="Times New Roman" w:hAnsi="UTM Avo" w:cs="Times New Roman"/>
           <w:color w:val="000000"/>
           <w:sz w:val="14"/>
           <w:szCs w:val="14"/>
@@ -346,38 +337,31 @@
           <w:numId w:val="5"/>
         </w:numPr>
         <w:rPr>
-          <w:rFonts w:ascii="Arial" w:eastAsia="Times New Roman" w:hAnsi="Arial"/>
-        </w:rPr>
-      </w:pPr>
-      <w:r>
-        <w:rPr>
-          <w:rFonts w:ascii="Arial" w:hAnsi="Arial"/>
+          <w:rFonts w:ascii="UTM Avo" w:eastAsia="Times New Roman" w:hAnsi="UTM Avo"/>
+        </w:rPr>
+      </w:pPr>
+      <w:r>
+        <w:rPr>
+          <w:rFonts w:ascii="UTM Avo" w:hAnsi="UTM Avo"/>
         </w:rPr>
         <w:t xml:space="preserve">Độ trên lệch thời gian. Difference </w:t>
       </w:r>
       <w:r>
         <w:rPr>
-          <w:rFonts w:ascii="Arial" w:hAnsi="Arial"/>
+          <w:rFonts w:ascii="UTM Avo" w:hAnsi="UTM Avo"/>
         </w:rPr>
         <w:t>in transit times:</w:t>
       </w:r>
       <w:r>
         <w:rPr>
-          <w:rFonts w:ascii="Arial" w:eastAsia="Times New Roman" w:hAnsi="Arial"/>
+          <w:rFonts w:ascii="UTM Avo" w:eastAsia="Times New Roman" w:hAnsi="UTM Avo"/>
           <w:color w:val="000000"/>
         </w:rPr>
-        <w:t xml:space="preserve"> </w:t>
-      </w:r>
-      <w:r>
-        <w:rPr>
-          <w:rFonts w:ascii="Arial" w:eastAsia="Times New Roman" w:hAnsi="Arial"/>
-          <w:color w:val="000000"/>
-        </w:rPr>
-        <w:t>Nguyên lý này được thực hiện bằng cách gửi 1 chùm tín hiệu xuyên qua 1 cái ống. Lưu lượng được đo dựa trên</w:t>
-      </w:r>
-      <w:r>
-        <w:rPr>
-          <w:rFonts w:ascii="Arial" w:eastAsia="Times New Roman" w:hAnsi="Arial"/>
+        <w:t xml:space="preserve"> Nguyên lý này được thực hiện bằng cách gửi 1 chùm tín hiệu xuyên qua 1 cái ống. Lưu lượng được đo dựa trên</w:t>
+      </w:r>
+      <w:r>
+        <w:rPr>
+          <w:rFonts w:ascii="UTM Avo" w:eastAsia="Times New Roman" w:hAnsi="UTM Avo"/>
           <w:color w:val="000000"/>
         </w:rPr>
         <w:br/>
@@ -385,7 +369,7 @@
       </w:r>
       <w:r>
         <w:rPr>
-          <w:rFonts w:ascii="Arial" w:eastAsia="Times New Roman" w:hAnsi="Arial"/>
+          <w:rFonts w:ascii="UTM Avo" w:eastAsia="Times New Roman" w:hAnsi="UTM Avo"/>
           <w:color w:val="000000"/>
         </w:rPr>
         <w:br/>
@@ -397,7 +381,7 @@
         <w:pStyle w:val="ListParagraph"/>
         <w:ind w:left="1440"/>
         <w:rPr>
-          <w:rFonts w:ascii="Arial" w:hAnsi="Arial"/>
+          <w:rFonts w:ascii="UTM Avo" w:hAnsi="UTM Avo"/>
         </w:rPr>
       </w:pPr>
     </w:p>
@@ -406,18 +390,18 @@
         <w:pStyle w:val="ListParagraph"/>
         <w:ind w:left="1440"/>
         <w:rPr>
-          <w:rFonts w:ascii="Arial" w:hAnsi="Arial"/>
-        </w:rPr>
-      </w:pPr>
-      <w:r>
-        <w:rPr>
-          <w:rFonts w:ascii="Arial" w:hAnsi="Arial"/>
+          <w:rFonts w:ascii="UTM Avo" w:hAnsi="UTM Avo"/>
+        </w:rPr>
+      </w:pPr>
+      <w:r>
+        <w:rPr>
+          <w:rFonts w:ascii="UTM Avo" w:hAnsi="UTM Avo"/>
         </w:rPr>
         <w:t xml:space="preserve">Thiết bị này có một bộ cảm biến gồm </w:t>
       </w:r>
       <w:r>
         <w:rPr>
-          <w:rFonts w:ascii="Arial" w:hAnsi="Arial"/>
+          <w:rFonts w:ascii="UTM Avo" w:hAnsi="UTM Avo"/>
         </w:rPr>
         <w:t>máy phát sóng siêu âm và thu sóng siêu âm.</w:t>
       </w:r>
@@ -427,7 +411,7 @@
         <w:pStyle w:val="ListParagraph"/>
         <w:ind w:left="1440"/>
         <w:rPr>
-          <w:rFonts w:ascii="Arial" w:hAnsi="Arial"/>
+          <w:rFonts w:ascii="UTM Avo" w:hAnsi="UTM Avo"/>
         </w:rPr>
       </w:pPr>
     </w:p>
@@ -439,13 +423,13 @@
           <w:numId w:val="1"/>
         </w:numPr>
         <w:rPr>
-          <w:rFonts w:ascii="Arial" w:hAnsi="Arial"/>
+          <w:rFonts w:ascii="UTM Avo" w:hAnsi="UTM Avo"/>
           <w:lang w:val="vi-VN"/>
         </w:rPr>
       </w:pPr>
       <w:r>
         <w:rPr>
-          <w:rFonts w:ascii="Arial" w:hAnsi="Arial"/>
+          <w:rFonts w:ascii="UTM Avo" w:hAnsi="UTM Avo"/>
           <w:lang w:val="vi-VN"/>
         </w:rPr>
         <w:t>Nguyên lý đo mức và cấu tạo thiết bị đo mức?</w:t>
@@ -459,20 +443,20 @@
           <w:numId w:val="6"/>
         </w:numPr>
         <w:rPr>
-          <w:rFonts w:ascii="Arial" w:hAnsi="Arial"/>
+          <w:rFonts w:ascii="UTM Avo" w:hAnsi="UTM Avo"/>
           <w:b/>
           <w:lang w:val="vi-VN"/>
         </w:rPr>
       </w:pPr>
       <w:r>
         <w:rPr>
-          <w:rFonts w:ascii="Arial" w:hAnsi="Arial"/>
+          <w:rFonts w:ascii="UTM Avo" w:hAnsi="UTM Avo"/>
         </w:rPr>
         <w:t xml:space="preserve"> </w:t>
       </w:r>
       <w:r>
         <w:rPr>
-          <w:rFonts w:ascii="Arial" w:hAnsi="Arial"/>
+          <w:rFonts w:ascii="UTM Avo" w:hAnsi="UTM Avo"/>
           <w:b/>
         </w:rPr>
         <w:t>Thiết bị đo mức loại phao.</w:t>
@@ -486,14 +470,14 @@
           <w:numId w:val="6"/>
         </w:numPr>
         <w:rPr>
-          <w:rFonts w:ascii="Arial" w:hAnsi="Arial"/>
+          <w:rFonts w:ascii="UTM Avo" w:hAnsi="UTM Avo"/>
           <w:b/>
           <w:lang w:val="vi-VN"/>
         </w:rPr>
       </w:pPr>
       <w:r>
         <w:rPr>
-          <w:rFonts w:ascii="Arial" w:hAnsi="Arial"/>
+          <w:rFonts w:ascii="UTM Avo" w:hAnsi="UTM Avo"/>
           <w:b/>
         </w:rPr>
         <w:t>Thiết bị đo mức điện dung.</w:t>
@@ -507,14 +491,14 @@
           <w:numId w:val="6"/>
         </w:numPr>
         <w:rPr>
-          <w:rFonts w:ascii="Arial" w:hAnsi="Arial"/>
+          <w:rFonts w:ascii="UTM Avo" w:hAnsi="UTM Avo"/>
           <w:b/>
           <w:lang w:val="vi-VN"/>
         </w:rPr>
       </w:pPr>
       <w:r>
         <w:rPr>
-          <w:rFonts w:ascii="Arial" w:hAnsi="Arial"/>
+          <w:rFonts w:ascii="UTM Avo" w:hAnsi="UTM Avo"/>
           <w:b/>
         </w:rPr>
         <w:t>Thiết bị đo mức điện dung.</w:t>
@@ -528,14 +512,14 @@
           <w:numId w:val="6"/>
         </w:numPr>
         <w:rPr>
-          <w:rFonts w:ascii="Arial" w:hAnsi="Arial"/>
+          <w:rFonts w:ascii="UTM Avo" w:hAnsi="UTM Avo"/>
           <w:b/>
           <w:lang w:val="vi-VN"/>
         </w:rPr>
       </w:pPr>
       <w:r>
         <w:rPr>
-          <w:rFonts w:ascii="Arial" w:hAnsi="Arial"/>
+          <w:rFonts w:ascii="UTM Avo" w:hAnsi="UTM Avo"/>
           <w:b/>
         </w:rPr>
         <w:t>Thiết bị đo mức phóng xạ.</w:t>
@@ -549,14 +533,14 @@
           <w:numId w:val="6"/>
         </w:numPr>
         <w:rPr>
-          <w:rFonts w:ascii="Arial" w:hAnsi="Arial"/>
+          <w:rFonts w:ascii="UTM Avo" w:hAnsi="UTM Avo"/>
           <w:b/>
           <w:lang w:val="vi-VN"/>
         </w:rPr>
       </w:pPr>
       <w:r>
         <w:rPr>
-          <w:rFonts w:ascii="Arial" w:hAnsi="Arial"/>
+          <w:rFonts w:ascii="UTM Avo" w:hAnsi="UTM Avo"/>
           <w:b/>
         </w:rPr>
         <w:t>Thiết bị đo mức radar.</w:t>
@@ -567,7 +551,7 @@
         <w:pStyle w:val="ListParagraph"/>
         <w:ind w:left="1800"/>
         <w:rPr>
-          <w:rFonts w:ascii="Arial" w:hAnsi="Arial"/>
+          <w:rFonts w:ascii="UTM Avo" w:hAnsi="UTM Avo"/>
           <w:b/>
           <w:lang w:val="vi-VN"/>
         </w:rPr>
@@ -581,14 +565,14 @@
           <w:numId w:val="6"/>
         </w:numPr>
         <w:rPr>
-          <w:rFonts w:ascii="Arial" w:hAnsi="Arial"/>
+          <w:rFonts w:ascii="UTM Avo" w:hAnsi="UTM Avo"/>
           <w:b/>
           <w:lang w:val="vi-VN"/>
         </w:rPr>
       </w:pPr>
       <w:r>
         <w:rPr>
-          <w:rFonts w:ascii="Arial" w:hAnsi="Arial"/>
+          <w:rFonts w:ascii="UTM Avo" w:hAnsi="UTM Avo"/>
           <w:b/>
         </w:rPr>
         <w:t>Thiết bị đo mức siêu âm.</w:t>
@@ -599,13 +583,14 @@
         <w:pStyle w:val="ListParagraph"/>
         <w:ind w:left="1800"/>
         <w:rPr>
-          <w:rFonts w:ascii="Arial" w:hAnsi="Arial"/>
-        </w:rPr>
-      </w:pPr>
-      <w:r>
-        <w:rPr>
-          <w:rFonts w:ascii="Arial" w:hAnsi="Arial"/>
-        </w:rPr>
+          <w:rFonts w:ascii="UTM Avo" w:hAnsi="UTM Avo"/>
+        </w:rPr>
+      </w:pPr>
+      <w:r>
+        <w:rPr>
+          <w:rFonts w:ascii="UTM Avo" w:hAnsi="UTM Avo"/>
+        </w:rPr>
+        <w:lastRenderedPageBreak/>
         <w:t>Phương phát này sư dụng nguyên tắc truyền sóng siêu âm trong không gian.dựa vào thời gian âm thah truyền đi và phản hổi để tính mức. D=c.t/2 (t:thời gian truyền đi và truyền về) =&gt; L=E-D.</w:t>
       </w:r>
     </w:p>
@@ -617,14 +602,14 @@
           <w:numId w:val="6"/>
         </w:numPr>
         <w:rPr>
-          <w:rFonts w:ascii="Arial" w:hAnsi="Arial"/>
+          <w:rFonts w:ascii="UTM Avo" w:hAnsi="UTM Avo"/>
           <w:b/>
           <w:lang w:val="vi-VN"/>
         </w:rPr>
       </w:pPr>
       <w:r>
         <w:rPr>
-          <w:rFonts w:ascii="Arial" w:hAnsi="Arial"/>
+          <w:rFonts w:ascii="UTM Avo" w:hAnsi="UTM Avo"/>
           <w:b/>
         </w:rPr>
         <w:t>Thiết bị đo mức từ tính.</w:t>
@@ -638,19 +623,19 @@
           <w:numId w:val="5"/>
         </w:numPr>
         <w:rPr>
-          <w:rFonts w:ascii="Arial" w:hAnsi="Arial"/>
+          <w:rFonts w:ascii="UTM Avo" w:hAnsi="UTM Avo"/>
           <w:lang w:val="vi-VN"/>
         </w:rPr>
       </w:pPr>
       <w:r>
         <w:rPr>
-          <w:rFonts w:ascii="Arial" w:hAnsi="Arial"/>
+          <w:rFonts w:ascii="UTM Avo" w:hAnsi="UTM Avo"/>
         </w:rPr>
         <w:t xml:space="preserve">Phao nam châm được lắp trong ống champer, thước đo sẽ được lắp ở bên ngoài ống bộ phận hiển thị được lắm bên cạch </w:t>
       </w:r>
       <w:r>
         <w:rPr>
-          <w:rFonts w:ascii="Arial" w:hAnsi="Arial"/>
+          <w:rFonts w:ascii="UTM Avo" w:hAnsi="UTM Avo"/>
         </w:rPr>
         <w:t>thước đo, khi mực chất lỏng thay đổi thì phao nam châm sẽ dịch chuyển theo mực chất lỏng và sẽ làm cho bộ phận hiển thị di chuyển theo để báo mực chất lỏng</w:t>
       </w:r>
@@ -663,14 +648,14 @@
           <w:numId w:val="6"/>
         </w:numPr>
         <w:rPr>
-          <w:rFonts w:ascii="Arial" w:hAnsi="Arial"/>
+          <w:rFonts w:ascii="UTM Avo" w:hAnsi="UTM Avo"/>
           <w:b/>
           <w:lang w:val="vi-VN"/>
         </w:rPr>
       </w:pPr>
       <w:r>
         <w:rPr>
-          <w:rFonts w:ascii="Arial" w:hAnsi="Arial"/>
+          <w:rFonts w:ascii="UTM Avo" w:hAnsi="UTM Avo"/>
           <w:b/>
         </w:rPr>
         <w:t>Thiết bị đo mức chênh áp.</w:t>
@@ -684,13 +669,13 @@
           <w:numId w:val="5"/>
         </w:numPr>
         <w:rPr>
-          <w:rFonts w:ascii="Arial" w:hAnsi="Arial"/>
+          <w:rFonts w:ascii="UTM Avo" w:hAnsi="UTM Avo"/>
           <w:lang w:val="vi-VN"/>
         </w:rPr>
       </w:pPr>
       <w:r>
         <w:rPr>
-          <w:rFonts w:ascii="Arial" w:hAnsi="Arial"/>
+          <w:rFonts w:ascii="UTM Avo" w:hAnsi="UTM Avo"/>
         </w:rPr>
         <w:t>Phương pháp này dựa vào sự chênh lệch áp suất để tính ra mức của chất lỏng.</w:t>
       </w:r>
@@ -700,13 +685,13 @@
         <w:pStyle w:val="ListParagraph"/>
         <w:ind w:left="1440"/>
         <w:rPr>
-          <w:rFonts w:ascii="Arial" w:hAnsi="Arial"/>
+          <w:rFonts w:ascii="UTM Avo" w:hAnsi="UTM Avo"/>
           <w:lang w:val="vi-VN"/>
         </w:rPr>
       </w:pPr>
       <w:r>
         <w:rPr>
-          <w:rFonts w:ascii="Arial" w:hAnsi="Arial"/>
+          <w:rFonts w:ascii="UTM Avo" w:hAnsi="UTM Avo"/>
         </w:rPr>
         <w:t>Đơn giả, dễ lắp đặt, dùng do mứ liên tục, dễ bị ảnh hưởng bởi tủ trọng của vật liệu, không phù hợp khi đo các chất lỏng dạng bột, khoảng đo nhỏ, khó sử dụng, cần chú ý tới sụ ăn mòn hóa chất.</w:t>
       </w:r>
@@ -719,14 +704,14 @@
           <w:numId w:val="6"/>
         </w:numPr>
         <w:rPr>
-          <w:rFonts w:ascii="Arial" w:hAnsi="Arial"/>
+          <w:rFonts w:ascii="UTM Avo" w:hAnsi="UTM Avo"/>
           <w:b/>
           <w:lang w:val="vi-VN"/>
         </w:rPr>
       </w:pPr>
       <w:r>
         <w:rPr>
-          <w:rFonts w:ascii="Arial" w:hAnsi="Arial"/>
+          <w:rFonts w:ascii="UTM Avo" w:hAnsi="UTM Avo"/>
           <w:b/>
         </w:rPr>
         <w:t>Thiết bị đo mức rung.</w:t>
@@ -740,32 +725,31 @@
           <w:numId w:val="5"/>
         </w:numPr>
         <w:rPr>
-          <w:rFonts w:ascii="Arial" w:hAnsi="Arial"/>
+          <w:rFonts w:ascii="UTM Avo" w:hAnsi="UTM Avo"/>
           <w:lang w:val="vi-VN"/>
         </w:rPr>
       </w:pPr>
       <w:r>
         <w:rPr>
-          <w:rFonts w:ascii="Arial" w:hAnsi="Arial"/>
-        </w:rPr>
-        <w:lastRenderedPageBreak/>
+          <w:rFonts w:ascii="UTM Avo" w:hAnsi="UTM Avo"/>
+        </w:rPr>
         <w:t xml:space="preserve"> Hai thanh rung đố</w:t>
       </w:r>
       <w:r>
         <w:rPr>
-          <w:rFonts w:ascii="Arial" w:hAnsi="Arial"/>
+          <w:rFonts w:ascii="UTM Avo" w:hAnsi="UTM Avo"/>
         </w:rPr>
         <w:t>i xứng</w:t>
       </w:r>
       <w:r>
         <w:rPr>
-          <w:rFonts w:ascii="Arial" w:hAnsi="Arial"/>
+          <w:rFonts w:ascii="UTM Avo" w:hAnsi="UTM Avo"/>
         </w:rPr>
         <w:t xml:space="preserve"> được kích thích bới một tần số cộng hưởng. Đặc tính rung của nó sẽ bị ảnh huiwngr khi 2 thanh rung bị ngập trong vật liệu rắng hay dung dịch lỏng. Sự thay đổi này đưuọc ghi nhận bởi 1 thiết bị điện tử để kích hoạt role hay công tắc.</w:t>
       </w:r>
       <w:r>
         <w:rPr>
-          <w:rFonts w:ascii="Arial" w:hAnsi="Arial"/>
+          <w:rFonts w:ascii="UTM Avo" w:hAnsi="UTM Avo"/>
         </w:rPr>
         <w:t>.</w:t>
       </w:r>
@@ -778,26 +762,26 @@
           <w:numId w:val="5"/>
         </w:numPr>
         <w:rPr>
-          <w:rFonts w:ascii="Arial" w:hAnsi="Arial"/>
+          <w:rFonts w:ascii="UTM Avo" w:hAnsi="UTM Avo"/>
           <w:lang w:val="vi-VN"/>
         </w:rPr>
       </w:pPr>
       <w:r>
         <w:rPr>
-          <w:rFonts w:ascii="Arial" w:hAnsi="Arial"/>
+          <w:rFonts w:ascii="UTM Avo" w:hAnsi="UTM Avo"/>
         </w:rPr>
         <w:t>Dùng để báo mực giới hạn chất rắn, áp suất làm việc 25bar, nhiệt độ làm việc tối đa 280</w:t>
       </w:r>
       <w:r>
         <w:rPr>
-          <w:rFonts w:ascii="Arial" w:hAnsi="Arial"/>
+          <w:rFonts w:ascii="UTM Avo" w:hAnsi="UTM Avo"/>
           <w:vertAlign w:val="superscript"/>
         </w:rPr>
         <w:t>0</w:t>
       </w:r>
       <w:r>
         <w:rPr>
-          <w:rFonts w:ascii="Arial" w:hAnsi="Arial"/>
+          <w:rFonts w:ascii="UTM Avo" w:hAnsi="UTM Avo"/>
         </w:rPr>
         <w:t>C</w:t>
       </w:r>
@@ -810,44 +794,44 @@
           <w:numId w:val="5"/>
         </w:numPr>
         <w:rPr>
-          <w:rFonts w:ascii="Arial" w:hAnsi="Arial"/>
-        </w:rPr>
-      </w:pPr>
-      <w:r>
-        <w:rPr>
-          <w:rFonts w:ascii="Arial" w:hAnsi="Arial"/>
+          <w:rFonts w:ascii="UTM Avo" w:hAnsi="UTM Avo"/>
+        </w:rPr>
+      </w:pPr>
+      <w:r>
+        <w:rPr>
+          <w:rFonts w:ascii="UTM Avo" w:hAnsi="UTM Avo"/>
         </w:rPr>
         <w:t xml:space="preserve">Dùng dể báo giới hạn mực chất lỏng </w:t>
       </w:r>
       <w:r>
         <w:rPr>
-          <w:rFonts w:ascii="Arial" w:hAnsi="Arial"/>
+          <w:rFonts w:ascii="UTM Avo" w:hAnsi="UTM Avo"/>
         </w:rPr>
         <w:t>áp suất làm việc tối da:100bar, nhiệt độ làm việc tối da:-60</w:t>
       </w:r>
       <w:r>
         <w:rPr>
-          <w:rFonts w:ascii="Arial" w:hAnsi="Arial"/>
+          <w:rFonts w:ascii="UTM Avo" w:hAnsi="UTM Avo"/>
           <w:vertAlign w:val="superscript"/>
         </w:rPr>
         <w:t>o</w:t>
       </w:r>
       <w:r>
         <w:rPr>
-          <w:rFonts w:ascii="Arial" w:hAnsi="Arial"/>
+          <w:rFonts w:ascii="UTM Avo" w:hAnsi="UTM Avo"/>
         </w:rPr>
         <w:t>C-280</w:t>
       </w:r>
       <w:r>
         <w:rPr>
-          <w:rFonts w:ascii="Arial" w:hAnsi="Arial"/>
+          <w:rFonts w:ascii="UTM Avo" w:hAnsi="UTM Avo"/>
           <w:vertAlign w:val="superscript"/>
         </w:rPr>
         <w:t>o</w:t>
       </w:r>
       <w:r>
         <w:rPr>
-          <w:rFonts w:ascii="Arial" w:hAnsi="Arial"/>
+          <w:rFonts w:ascii="UTM Avo" w:hAnsi="UTM Avo"/>
         </w:rPr>
         <w:t>C độ nhớt tối đa:10000 cSt.</w:t>
       </w:r>
@@ -860,14 +844,14 @@
           <w:numId w:val="6"/>
         </w:numPr>
         <w:rPr>
-          <w:rFonts w:ascii="Arial" w:hAnsi="Arial"/>
+          <w:rFonts w:ascii="UTM Avo" w:hAnsi="UTM Avo"/>
           <w:b/>
           <w:lang w:val="vi-VN"/>
         </w:rPr>
       </w:pPr>
       <w:r>
         <w:rPr>
-          <w:rFonts w:ascii="Arial" w:hAnsi="Arial"/>
+          <w:rFonts w:ascii="UTM Avo" w:hAnsi="UTM Avo"/>
           <w:b/>
         </w:rPr>
         <w:t>Thiết bị đo mức servo.</w:t>
@@ -881,31 +865,31 @@
           <w:numId w:val="5"/>
         </w:numPr>
         <w:rPr>
-          <w:rFonts w:ascii="Arial" w:hAnsi="Arial"/>
+          <w:rFonts w:ascii="UTM Avo" w:hAnsi="UTM Avo"/>
           <w:lang w:val="vi-VN"/>
         </w:rPr>
       </w:pPr>
       <w:r>
         <w:rPr>
-          <w:rFonts w:ascii="Arial" w:hAnsi="Arial"/>
+          <w:rFonts w:ascii="UTM Avo" w:hAnsi="UTM Avo"/>
         </w:rPr>
         <w:t>Thiết bị đo gồm có 1 phao được gắn vào động cơ servo qua cuộn dây. Trong quá trình đo, động cơ sẽ quay để đưa displacer chuyển động lên xuống. Khi đi qua mặt phân cách của 2 lưu chất và mặt khoáng thì lực căng của dây sẽ thay đổi do độ</w:t>
       </w:r>
       <w:r>
         <w:rPr>
-          <w:rFonts w:ascii="Arial" w:hAnsi="Arial"/>
+          <w:rFonts w:ascii="UTM Avo" w:hAnsi="UTM Avo"/>
         </w:rPr>
         <w:t xml:space="preserve"> nhớt</w:t>
       </w:r>
       <w:r>
         <w:rPr>
-          <w:rFonts w:ascii="Arial" w:hAnsi="Arial"/>
+          <w:rFonts w:ascii="UTM Avo" w:hAnsi="UTM Avo"/>
         </w:rPr>
         <w:t xml:space="preserve"> và lực cản khác nhau.</w:t>
       </w:r>
       <w:r>
         <w:rPr>
-          <w:rFonts w:ascii="Arial" w:hAnsi="Arial"/>
+          <w:rFonts w:ascii="UTM Avo" w:hAnsi="UTM Avo"/>
         </w:rPr>
         <w:t xml:space="preserve"> Bằng chắc xác định lực căng dây thay đổi và sự dịch chuyển của dispace dựa vào sự chuyển động của động cơ servo, có thể xác đinh được mức chất lỏng cũng như mặt khác nhau.</w:t>
       </w:r>
@@ -918,27 +902,27 @@
           <w:numId w:val="1"/>
         </w:numPr>
         <w:rPr>
-          <w:rFonts w:ascii="Arial" w:hAnsi="Arial"/>
+          <w:rFonts w:ascii="UTM Avo" w:hAnsi="UTM Avo"/>
           <w:lang w:val="vi-VN"/>
         </w:rPr>
       </w:pPr>
       <w:r>
         <w:rPr>
-          <w:rFonts w:ascii="Arial" w:hAnsi="Arial"/>
+          <w:rFonts w:ascii="UTM Avo" w:hAnsi="UTM Avo"/>
           <w:lang w:val="vi-VN"/>
         </w:rPr>
         <w:t>Nguyên lý hoạt động của cảm biến nhiệt độ</w:t>
       </w:r>
       <w:r>
         <w:rPr>
-          <w:rFonts w:ascii="Arial" w:hAnsi="Arial"/>
+          <w:rFonts w:ascii="UTM Avo" w:hAnsi="UTM Avo"/>
           <w:lang w:val="vi-VN"/>
         </w:rPr>
         <w:t xml:space="preserve"> RTD, thermal</w:t>
       </w:r>
       <w:r>
         <w:rPr>
-          <w:rFonts w:ascii="Arial" w:hAnsi="Arial"/>
+          <w:rFonts w:ascii="UTM Avo" w:hAnsi="UTM Avo"/>
           <w:lang w:val="vi-VN"/>
         </w:rPr>
         <w:t>couple, thermistor?</w:t>
@@ -952,13 +936,14 @@
           <w:numId w:val="8"/>
         </w:numPr>
         <w:rPr>
-          <w:rFonts w:ascii="Arial" w:hAnsi="Arial"/>
-        </w:rPr>
-      </w:pPr>
-      <w:r>
-        <w:rPr>
-          <w:rFonts w:ascii="Arial" w:hAnsi="Arial"/>
-        </w:rPr>
+          <w:rFonts w:ascii="UTM Avo" w:hAnsi="UTM Avo"/>
+        </w:rPr>
+      </w:pPr>
+      <w:r>
+        <w:rPr>
+          <w:rFonts w:ascii="UTM Avo" w:hAnsi="UTM Avo"/>
+        </w:rPr>
+        <w:lastRenderedPageBreak/>
         <w:t>Cảm biến nhiệt độ RTD.</w:t>
       </w:r>
     </w:p>
@@ -967,18 +952,18 @@
         <w:pStyle w:val="ListParagraph"/>
         <w:ind w:left="1080"/>
         <w:rPr>
-          <w:rFonts w:ascii="Arial" w:hAnsi="Arial"/>
-        </w:rPr>
-      </w:pPr>
-      <w:r>
-        <w:rPr>
-          <w:rFonts w:ascii="Arial" w:hAnsi="Arial"/>
+          <w:rFonts w:ascii="UTM Avo" w:hAnsi="UTM Avo"/>
+        </w:rPr>
+      </w:pPr>
+      <w:r>
+        <w:rPr>
+          <w:rFonts w:ascii="UTM Avo" w:hAnsi="UTM Avo"/>
         </w:rPr>
         <w:t>Hoạt đọng dựa trên điện trở của kim loại tăng lên khi nhiệt độ tăng lên -  hiện tượng đó gọi là nhiệt điện trở suất.do đó, đo nhiệt dộ có thể được suy ra bằng cách đo điện trở của cảm biến RTD</w:t>
       </w:r>
       <w:r>
         <w:rPr>
-          <w:rFonts w:ascii="Arial" w:hAnsi="Arial"/>
+          <w:rFonts w:ascii="UTM Avo" w:hAnsi="UTM Avo"/>
         </w:rPr>
         <w:t>(thường làm bằng platin, CU, Niken) được dùng phổ biến vì độ chính xác cao.</w:t>
       </w:r>
@@ -988,12 +973,12 @@
         <w:pStyle w:val="ListParagraph"/>
         <w:ind w:left="1080"/>
         <w:rPr>
-          <w:rFonts w:ascii="Arial" w:hAnsi="Arial"/>
-        </w:rPr>
-      </w:pPr>
-      <w:r>
-        <w:rPr>
-          <w:rFonts w:ascii="Arial" w:hAnsi="Arial"/>
+          <w:rFonts w:ascii="UTM Avo" w:hAnsi="UTM Avo"/>
+        </w:rPr>
+      </w:pPr>
+      <w:r>
+        <w:rPr>
+          <w:rFonts w:ascii="UTM Avo" w:hAnsi="UTM Avo"/>
         </w:rPr>
         <w:t>Giá trị điện trở thay đổi theo một hệ số Alpha (0.00385) (đối với RTD platin) Alpha =(R100-R0)/100R0</w:t>
       </w:r>
@@ -1006,12 +991,12 @@
           <w:numId w:val="8"/>
         </w:numPr>
         <w:rPr>
-          <w:rFonts w:ascii="Arial" w:hAnsi="Arial"/>
-        </w:rPr>
-      </w:pPr>
-      <w:r>
-        <w:rPr>
-          <w:rFonts w:ascii="Arial" w:hAnsi="Arial"/>
+          <w:rFonts w:ascii="UTM Avo" w:hAnsi="UTM Avo"/>
+        </w:rPr>
+      </w:pPr>
+      <w:r>
+        <w:rPr>
+          <w:rFonts w:ascii="UTM Avo" w:hAnsi="UTM Avo"/>
         </w:rPr>
         <w:t>Thermocouple.</w:t>
       </w:r>
@@ -1021,12 +1006,12 @@
         <w:pStyle w:val="ListParagraph"/>
         <w:ind w:left="1080"/>
         <w:rPr>
-          <w:rFonts w:ascii="Arial" w:hAnsi="Arial"/>
-        </w:rPr>
-      </w:pPr>
-      <w:r>
-        <w:rPr>
-          <w:rFonts w:ascii="Arial" w:hAnsi="Arial"/>
+          <w:rFonts w:ascii="UTM Avo" w:hAnsi="UTM Avo"/>
+        </w:rPr>
+      </w:pPr>
+      <w:r>
+        <w:rPr>
+          <w:rFonts w:ascii="UTM Avo" w:hAnsi="UTM Avo"/>
         </w:rPr>
         <w:t>Là một thiết bị cảm biến nhiệt điện mạch kín bao gồm hai dây kim loại khác nhau được nối lại ở hai đâu.một dòng điện được tạo ra khi nhiệt độ ở một đầu khác với nhiệt độ ở đầu còn lại. Hiện tượng này được biết như là hiệu ứng seebeck.</w:t>
       </w:r>
@@ -1039,12 +1024,12 @@
           <w:numId w:val="8"/>
         </w:numPr>
         <w:rPr>
-          <w:rFonts w:ascii="Arial" w:hAnsi="Arial"/>
-        </w:rPr>
-      </w:pPr>
-      <w:r>
-        <w:rPr>
-          <w:rFonts w:ascii="Arial" w:hAnsi="Arial"/>
+          <w:rFonts w:ascii="UTM Avo" w:hAnsi="UTM Avo"/>
+        </w:rPr>
+      </w:pPr>
+      <w:r>
+        <w:rPr>
+          <w:rFonts w:ascii="UTM Avo" w:hAnsi="UTM Avo"/>
         </w:rPr>
         <w:t xml:space="preserve">Thermistor </w:t>
       </w:r>
@@ -1054,12 +1039,12 @@
         <w:pStyle w:val="ListParagraph"/>
         <w:ind w:left="1080"/>
         <w:rPr>
-          <w:rFonts w:ascii="Arial" w:hAnsi="Arial"/>
-        </w:rPr>
-      </w:pPr>
-      <w:r>
-        <w:rPr>
-          <w:rFonts w:ascii="Arial" w:hAnsi="Arial"/>
+          <w:rFonts w:ascii="UTM Avo" w:hAnsi="UTM Avo"/>
+        </w:rPr>
+      </w:pPr>
+      <w:r>
+        <w:rPr>
+          <w:rFonts w:ascii="UTM Avo" w:hAnsi="UTM Avo"/>
         </w:rPr>
         <w:t>Delta R=kDeltaT</w:t>
       </w:r>
@@ -1069,18 +1054,18 @@
         <w:pStyle w:val="ListParagraph"/>
         <w:ind w:left="1080"/>
         <w:rPr>
-          <w:rFonts w:ascii="Arial" w:hAnsi="Arial"/>
-        </w:rPr>
-      </w:pPr>
-      <w:r>
-        <w:rPr>
-          <w:rFonts w:ascii="Arial" w:hAnsi="Arial"/>
+          <w:rFonts w:ascii="UTM Avo" w:hAnsi="UTM Avo"/>
+        </w:rPr>
+      </w:pPr>
+      <w:r>
+        <w:rPr>
+          <w:rFonts w:ascii="UTM Avo" w:hAnsi="UTM Avo"/>
         </w:rPr>
         <w:t>Là điện trở nhiệt nhạy cảm. Trong nhiệt trở, điện trở thay đổi theo nhiệt độ của chúng. Chúng được làm bằng</w:t>
       </w:r>
       <w:r>
         <w:rPr>
-          <w:rFonts w:ascii="Arial" w:hAnsi="Arial"/>
+          <w:rFonts w:ascii="UTM Avo" w:hAnsi="UTM Avo"/>
         </w:rPr>
         <w:t xml:space="preserve"> một sự kết hợp của hai hoặc ba oxit kim loại với oxit kẽm.</w:t>
       </w:r>
@@ -1093,13 +1078,13 @@
           <w:numId w:val="1"/>
         </w:numPr>
         <w:rPr>
-          <w:rFonts w:ascii="Arial" w:hAnsi="Arial"/>
+          <w:rFonts w:ascii="UTM Avo" w:hAnsi="UTM Avo"/>
           <w:lang w:val="vi-VN"/>
         </w:rPr>
       </w:pPr>
       <w:r>
         <w:rPr>
-          <w:rFonts w:ascii="Arial" w:hAnsi="Arial"/>
+          <w:rFonts w:ascii="UTM Avo" w:hAnsi="UTM Avo"/>
           <w:lang w:val="vi-VN"/>
         </w:rPr>
         <w:t>Tính toán công suất của một mạch điện, và lựa chọn dây dẫn: ví dụ cái ấm nước 1000w thì đi dây dẫn bao nhiêu mm2?</w:t>
@@ -1109,12 +1094,12 @@
       <w:pPr>
         <w:pStyle w:val="ListParagraph"/>
         <w:rPr>
-          <w:rFonts w:ascii="Arial" w:hAnsi="Arial"/>
-        </w:rPr>
-      </w:pPr>
-      <w:r>
-        <w:rPr>
-          <w:rFonts w:ascii="Arial" w:hAnsi="Arial"/>
+          <w:rFonts w:ascii="UTM Avo" w:hAnsi="UTM Avo"/>
+        </w:rPr>
+      </w:pPr>
+      <w:r>
+        <w:rPr>
+          <w:rFonts w:ascii="UTM Avo" w:hAnsi="UTM Avo"/>
         </w:rPr>
         <w:t>Tiết diện dây dẫn được tính theo công thức</w:t>
       </w:r>
@@ -1123,12 +1108,12 @@
       <w:pPr>
         <w:pStyle w:val="ListParagraph"/>
         <w:rPr>
-          <w:rFonts w:ascii="Arial" w:hAnsi="Arial"/>
-        </w:rPr>
-      </w:pPr>
-      <w:r>
-        <w:rPr>
-          <w:rFonts w:ascii="Arial" w:hAnsi="Arial"/>
+          <w:rFonts w:ascii="UTM Avo" w:hAnsi="UTM Avo"/>
+        </w:rPr>
+      </w:pPr>
+      <w:r>
+        <w:rPr>
+          <w:rFonts w:ascii="UTM Avo" w:hAnsi="UTM Avo"/>
         </w:rPr>
         <w:t>S=I/J</w:t>
       </w:r>
@@ -1137,12 +1122,12 @@
       <w:pPr>
         <w:pStyle w:val="ListParagraph"/>
         <w:rPr>
-          <w:rFonts w:ascii="Arial" w:hAnsi="Arial"/>
-        </w:rPr>
-      </w:pPr>
-      <w:r>
-        <w:rPr>
-          <w:rFonts w:ascii="Arial" w:hAnsi="Arial"/>
+          <w:rFonts w:ascii="UTM Avo" w:hAnsi="UTM Avo"/>
+        </w:rPr>
+      </w:pPr>
+      <w:r>
+        <w:rPr>
+          <w:rFonts w:ascii="UTM Avo" w:hAnsi="UTM Avo"/>
         </w:rPr>
         <w:t xml:space="preserve">Trong đó: </w:t>
       </w:r>
@@ -1151,26 +1136,26 @@
       <w:pPr>
         <w:pStyle w:val="ListParagraph"/>
         <w:rPr>
-          <w:rFonts w:ascii="Arial" w:hAnsi="Arial"/>
-        </w:rPr>
-      </w:pPr>
-      <w:r>
-        <w:rPr>
-          <w:rFonts w:ascii="Arial" w:hAnsi="Arial"/>
+          <w:rFonts w:ascii="UTM Avo" w:hAnsi="UTM Avo"/>
+        </w:rPr>
+      </w:pPr>
+      <w:r>
+        <w:rPr>
+          <w:rFonts w:ascii="UTM Avo" w:hAnsi="UTM Avo"/>
         </w:rPr>
         <w:tab/>
         <w:t>S: tiết diện dây dẫn (mm</w:t>
       </w:r>
       <w:r>
         <w:rPr>
-          <w:rFonts w:ascii="Arial" w:hAnsi="Arial"/>
+          <w:rFonts w:ascii="UTM Avo" w:hAnsi="UTM Avo"/>
           <w:vertAlign w:val="superscript"/>
         </w:rPr>
         <w:t>2</w:t>
       </w:r>
       <w:r>
         <w:rPr>
-          <w:rFonts w:ascii="Arial" w:hAnsi="Arial"/>
+          <w:rFonts w:ascii="UTM Avo" w:hAnsi="UTM Avo"/>
         </w:rPr>
         <w:t>)</w:t>
       </w:r>
@@ -1179,12 +1164,12 @@
       <w:pPr>
         <w:pStyle w:val="ListParagraph"/>
         <w:rPr>
-          <w:rFonts w:ascii="Arial" w:hAnsi="Arial"/>
-        </w:rPr>
-      </w:pPr>
-      <w:r>
-        <w:rPr>
-          <w:rFonts w:ascii="Arial" w:hAnsi="Arial"/>
+          <w:rFonts w:ascii="UTM Avo" w:hAnsi="UTM Avo"/>
+        </w:rPr>
+      </w:pPr>
+      <w:r>
+        <w:rPr>
+          <w:rFonts w:ascii="UTM Avo" w:hAnsi="UTM Avo"/>
         </w:rPr>
         <w:tab/>
         <w:t>I: dòng điện chạy qua mặt cắt vuông(A)</w:t>
@@ -1194,26 +1179,26 @@
       <w:pPr>
         <w:pStyle w:val="ListParagraph"/>
         <w:rPr>
-          <w:rFonts w:ascii="Arial" w:hAnsi="Arial"/>
-        </w:rPr>
-      </w:pPr>
-      <w:r>
-        <w:rPr>
-          <w:rFonts w:ascii="Arial" w:hAnsi="Arial"/>
+          <w:rFonts w:ascii="UTM Avo" w:hAnsi="UTM Avo"/>
+        </w:rPr>
+      </w:pPr>
+      <w:r>
+        <w:rPr>
+          <w:rFonts w:ascii="UTM Avo" w:hAnsi="UTM Avo"/>
         </w:rPr>
         <w:tab/>
         <w:t>J: mật độ dòng điện cho phép(A/mm</w:t>
       </w:r>
       <w:r>
         <w:rPr>
-          <w:rFonts w:ascii="Arial" w:hAnsi="Arial"/>
+          <w:rFonts w:ascii="UTM Avo" w:hAnsi="UTM Avo"/>
           <w:vertAlign w:val="superscript"/>
         </w:rPr>
         <w:t>2</w:t>
       </w:r>
       <w:r>
         <w:rPr>
-          <w:rFonts w:ascii="Arial" w:hAnsi="Arial"/>
+          <w:rFonts w:ascii="UTM Avo" w:hAnsi="UTM Avo"/>
         </w:rPr>
         <w:t>)</w:t>
       </w:r>
@@ -1222,102 +1207,87 @@
       <w:pPr>
         <w:pStyle w:val="ListParagraph"/>
         <w:rPr>
-          <w:rFonts w:ascii="Arial" w:hAnsi="Arial"/>
-        </w:rPr>
-      </w:pPr>
-      <w:r>
-        <w:rPr>
-          <w:rFonts w:ascii="Arial" w:hAnsi="Arial"/>
+          <w:rFonts w:ascii="UTM Avo" w:hAnsi="UTM Avo"/>
+        </w:rPr>
+      </w:pPr>
+      <w:r>
+        <w:rPr>
+          <w:rFonts w:ascii="UTM Avo" w:hAnsi="UTM Avo"/>
         </w:rPr>
         <w:tab/>
         <w:t>J</w:t>
       </w:r>
       <w:r>
         <w:rPr>
-          <w:rFonts w:ascii="Arial" w:hAnsi="Arial"/>
+          <w:rFonts w:ascii="UTM Avo" w:hAnsi="UTM Avo"/>
           <w:vertAlign w:val="subscript"/>
         </w:rPr>
-        <w:t>Cu</w:t>
-      </w:r>
-      <w:r>
-        <w:rPr>
-          <w:rFonts w:ascii="Arial" w:hAnsi="Arial"/>
+        <w:t xml:space="preserve">Cu </w:t>
+      </w:r>
+      <w:r>
+        <w:rPr>
+          <w:rFonts w:ascii="UTM Avo" w:hAnsi="UTM Avo"/>
+        </w:rPr>
+        <w:t>=6 A/mm</w:t>
+      </w:r>
+      <w:r>
+        <w:rPr>
+          <w:rFonts w:ascii="UTM Avo" w:hAnsi="UTM Avo"/>
+          <w:vertAlign w:val="superscript"/>
+        </w:rPr>
+        <w:t xml:space="preserve">2 </w:t>
+      </w:r>
+      <w:r>
+        <w:rPr>
+          <w:rFonts w:ascii="UTM Avo" w:hAnsi="UTM Avo"/>
+        </w:rPr>
+        <w:t>;</w:t>
+      </w:r>
+      <w:r>
+        <w:rPr>
+          <w:rFonts w:ascii="UTM Avo" w:hAnsi="UTM Avo"/>
           <w:vertAlign w:val="subscript"/>
         </w:rPr>
         <w:t xml:space="preserve"> </w:t>
       </w:r>
       <w:r>
         <w:rPr>
-          <w:rFonts w:ascii="Arial" w:hAnsi="Arial"/>
-        </w:rPr>
-        <w:t>=6 A/mm</w:t>
-      </w:r>
-      <w:r>
-        <w:rPr>
-          <w:rFonts w:ascii="Arial" w:hAnsi="Arial"/>
+          <w:rFonts w:ascii="UTM Avo" w:hAnsi="UTM Avo"/>
+        </w:rPr>
+        <w:t>J</w:t>
+      </w:r>
+      <w:r>
+        <w:rPr>
+          <w:rFonts w:ascii="UTM Avo" w:hAnsi="UTM Avo"/>
+          <w:vertAlign w:val="subscript"/>
+        </w:rPr>
+        <w:t>AL</w:t>
+      </w:r>
+      <w:r>
+        <w:rPr>
+          <w:rFonts w:ascii="UTM Avo" w:hAnsi="UTM Avo"/>
+        </w:rPr>
+        <w:t>=4.5 A/mm</w:t>
+      </w:r>
+      <w:r>
+        <w:rPr>
+          <w:rFonts w:ascii="UTM Avo" w:hAnsi="UTM Avo"/>
           <w:vertAlign w:val="superscript"/>
         </w:rPr>
         <w:t>2</w:t>
       </w:r>
-      <w:r>
-        <w:rPr>
-          <w:rFonts w:ascii="Arial" w:hAnsi="Arial"/>
-          <w:vertAlign w:val="superscript"/>
-        </w:rPr>
-        <w:t xml:space="preserve"> </w:t>
-      </w:r>
-      <w:r>
-        <w:rPr>
-          <w:rFonts w:ascii="Arial" w:hAnsi="Arial"/>
-        </w:rPr>
-        <w:t>;</w:t>
-      </w:r>
-      <w:r>
-        <w:rPr>
-          <w:rFonts w:ascii="Arial" w:hAnsi="Arial"/>
-          <w:vertAlign w:val="subscript"/>
-        </w:rPr>
-        <w:t xml:space="preserve"> </w:t>
-      </w:r>
-      <w:r>
-        <w:rPr>
-          <w:rFonts w:ascii="Arial" w:hAnsi="Arial"/>
-        </w:rPr>
-        <w:t>J</w:t>
-      </w:r>
-      <w:r>
-        <w:rPr>
-          <w:rFonts w:ascii="Arial" w:hAnsi="Arial"/>
-          <w:vertAlign w:val="subscript"/>
-        </w:rPr>
-        <w:t>AL</w:t>
-      </w:r>
-      <w:r>
-        <w:rPr>
-          <w:rFonts w:ascii="Arial" w:hAnsi="Arial"/>
-        </w:rPr>
-        <w:t>=4.5 A/mm</w:t>
-      </w:r>
-      <w:r>
-        <w:rPr>
-          <w:rFonts w:ascii="Arial" w:hAnsi="Arial"/>
-          <w:vertAlign w:val="superscript"/>
-        </w:rPr>
-        <w:t>2</w:t>
-      </w:r>
     </w:p>
     <w:p>
       <w:pPr>
         <w:ind w:left="360"/>
         <w:rPr>
-          <w:rFonts w:ascii="Arial" w:hAnsi="Arial"/>
-        </w:rPr>
-      </w:pPr>
-      <w:r>
-        <w:rPr>
-          <w:rFonts w:ascii="Arial" w:hAnsi="Arial"/>
-        </w:rPr>
-        <w:lastRenderedPageBreak/>
+          <w:rFonts w:ascii="UTM Avo" w:hAnsi="UTM Avo"/>
+        </w:rPr>
+      </w:pPr>
+      <w:r>
+        <w:rPr>
+          <w:rFonts w:ascii="UTM Avo" w:hAnsi="UTM Avo"/>
+        </w:rPr>
         <w:tab/>
         <w:t>Một thiết bị điện có công suất 10kW dùng điện 230V</w:t>
       </w:r>
@@ -1326,12 +1296,12 @@
       <w:pPr>
         <w:ind w:left="360"/>
         <w:rPr>
-          <w:rFonts w:ascii="Arial" w:hAnsi="Arial"/>
-        </w:rPr>
-      </w:pPr>
-      <w:r>
-        <w:rPr>
-          <w:rFonts w:ascii="Arial" w:hAnsi="Arial"/>
+          <w:rFonts w:ascii="UTM Avo" w:hAnsi="UTM Avo"/>
+        </w:rPr>
+      </w:pPr>
+      <w:r>
+        <w:rPr>
+          <w:rFonts w:ascii="UTM Avo" w:hAnsi="UTM Avo"/>
         </w:rPr>
         <w:tab/>
         <w:t>I=P/U =10000/230= 43.47A</w:t>
@@ -1341,39 +1311,39 @@
       <w:pPr>
         <w:ind w:left="360"/>
         <w:rPr>
-          <w:rFonts w:ascii="Arial" w:hAnsi="Arial"/>
-        </w:rPr>
-      </w:pPr>
-      <w:r>
-        <w:rPr>
-          <w:rFonts w:ascii="Arial" w:hAnsi="Arial"/>
+          <w:rFonts w:ascii="UTM Avo" w:hAnsi="UTM Avo"/>
+        </w:rPr>
+      </w:pPr>
+      <w:r>
+        <w:rPr>
+          <w:rFonts w:ascii="UTM Avo" w:hAnsi="UTM Avo"/>
         </w:rPr>
         <w:tab/>
         <w:t>S= 43.47/6 = 7.3 mm</w:t>
       </w:r>
       <w:r>
         <w:rPr>
-          <w:rFonts w:ascii="Arial" w:hAnsi="Arial"/>
+          <w:rFonts w:ascii="UTM Avo" w:hAnsi="UTM Avo"/>
           <w:vertAlign w:val="superscript"/>
         </w:rPr>
         <w:t>2</w:t>
       </w:r>
       <w:r>
         <w:rPr>
-          <w:rFonts w:ascii="Arial" w:hAnsi="Arial"/>
+          <w:rFonts w:ascii="UTM Avo" w:hAnsi="UTM Avo"/>
         </w:rPr>
         <w:t xml:space="preserve"> vậy ta chọn S=8mm</w:t>
       </w:r>
       <w:r>
         <w:rPr>
-          <w:rFonts w:ascii="Arial" w:hAnsi="Arial"/>
+          <w:rFonts w:ascii="UTM Avo" w:hAnsi="UTM Avo"/>
           <w:vertAlign w:val="superscript"/>
         </w:rPr>
         <w:t>2</w:t>
       </w:r>
       <w:r>
         <w:rPr>
-          <w:rFonts w:ascii="Arial" w:hAnsi="Arial"/>
+          <w:rFonts w:ascii="UTM Avo" w:hAnsi="UTM Avo"/>
         </w:rPr>
         <w:t xml:space="preserve">  </w:t>
       </w:r>
@@ -1386,13 +1356,13 @@
           <w:numId w:val="1"/>
         </w:numPr>
         <w:rPr>
-          <w:rFonts w:ascii="Arial" w:hAnsi="Arial"/>
+          <w:rFonts w:ascii="UTM Avo" w:hAnsi="UTM Avo"/>
           <w:lang w:val="vi-VN"/>
         </w:rPr>
       </w:pPr>
       <w:r>
         <w:rPr>
-          <w:rFonts w:ascii="Arial" w:hAnsi="Arial"/>
+          <w:rFonts w:ascii="UTM Avo" w:hAnsi="UTM Avo"/>
           <w:b/>
           <w:lang w:val="vi-VN"/>
         </w:rPr>
@@ -1400,7 +1370,7 @@
       </w:r>
       <w:r>
         <w:rPr>
-          <w:rFonts w:ascii="Arial" w:hAnsi="Arial"/>
+          <w:rFonts w:ascii="UTM Avo" w:hAnsi="UTM Avo"/>
           <w:lang w:val="vi-VN"/>
         </w:rPr>
         <w:t xml:space="preserve"> Viết chuỗi truyền của nó ra?</w:t>
@@ -1410,19 +1380,19 @@
       <w:pPr>
         <w:pStyle w:val="ListParagraph"/>
         <w:rPr>
-          <w:rFonts w:ascii="Arial" w:hAnsi="Arial"/>
-        </w:rPr>
-      </w:pPr>
-      <w:r>
-        <w:rPr>
-          <w:rFonts w:ascii="Arial" w:hAnsi="Arial"/>
+          <w:rFonts w:ascii="UTM Avo" w:hAnsi="UTM Avo"/>
+        </w:rPr>
+      </w:pPr>
+      <w:r>
+        <w:rPr>
+          <w:rFonts w:ascii="UTM Avo" w:hAnsi="UTM Avo"/>
           <w:b/>
         </w:rPr>
         <w:t>Modbus là gì</w:t>
       </w:r>
       <w:r>
         <w:rPr>
-          <w:rFonts w:ascii="Arial" w:hAnsi="Arial"/>
+          <w:rFonts w:ascii="UTM Avo" w:hAnsi="UTM Avo"/>
         </w:rPr>
         <w:t>: là một giao thức truyền thông lớp ứng dụng. Vị trí thứ 7 ở tần OSI, cung cấp giao tiếp client/server giữa các thiết bị được kết nối trên các loại bus or network khác nhau.</w:t>
       </w:r>
@@ -1431,19 +1401,20 @@
       <w:pPr>
         <w:pStyle w:val="ListParagraph"/>
         <w:rPr>
-          <w:rFonts w:ascii="Arial" w:hAnsi="Arial"/>
-        </w:rPr>
-      </w:pPr>
-      <w:r>
-        <w:rPr>
-          <w:rFonts w:ascii="Arial" w:hAnsi="Arial"/>
+          <w:rFonts w:ascii="UTM Avo" w:hAnsi="UTM Avo"/>
+        </w:rPr>
+      </w:pPr>
+      <w:r>
+        <w:rPr>
+          <w:rFonts w:ascii="UTM Avo" w:hAnsi="UTM Avo"/>
           <w:b/>
         </w:rPr>
+        <w:lastRenderedPageBreak/>
         <w:t>Nguyên lý</w:t>
       </w:r>
       <w:r>
         <w:rPr>
-          <w:rFonts w:ascii="Arial" w:hAnsi="Arial"/>
+          <w:rFonts w:ascii="UTM Avo" w:hAnsi="UTM Avo"/>
         </w:rPr>
         <w:t>:</w:t>
       </w:r>
@@ -1452,12 +1423,12 @@
       <w:pPr>
         <w:pStyle w:val="ListParagraph"/>
         <w:rPr>
-          <w:rFonts w:ascii="Arial" w:hAnsi="Arial"/>
-        </w:rPr>
-      </w:pPr>
-      <w:r>
-        <w:rPr>
-          <w:rFonts w:ascii="Arial" w:hAnsi="Arial"/>
+          <w:rFonts w:ascii="UTM Avo" w:hAnsi="UTM Avo"/>
+        </w:rPr>
+      </w:pPr>
+      <w:r>
+        <w:rPr>
+          <w:rFonts w:ascii="UTM Avo" w:hAnsi="UTM Avo"/>
         </w:rPr>
         <w:t>Để kết nối với một thiết bị Slave, mater sẽ gửi một thông điệp có.</w:t>
       </w:r>
@@ -1466,12 +1437,12 @@
       <w:pPr>
         <w:pStyle w:val="ListParagraph"/>
         <w:rPr>
-          <w:rFonts w:ascii="Arial" w:hAnsi="Arial"/>
-        </w:rPr>
-      </w:pPr>
-      <w:r>
-        <w:rPr>
-          <w:rFonts w:ascii="Arial" w:hAnsi="Arial"/>
+          <w:rFonts w:ascii="UTM Avo" w:hAnsi="UTM Avo"/>
+        </w:rPr>
+      </w:pPr>
+      <w:r>
+        <w:rPr>
+          <w:rFonts w:ascii="UTM Avo" w:hAnsi="UTM Avo"/>
         </w:rPr>
         <w:t>Địa chỉ thiết bị</w:t>
       </w:r>
@@ -1480,12 +1451,12 @@
       <w:pPr>
         <w:pStyle w:val="ListParagraph"/>
         <w:rPr>
-          <w:rFonts w:ascii="Arial" w:hAnsi="Arial"/>
-        </w:rPr>
-      </w:pPr>
-      <w:r>
-        <w:rPr>
-          <w:rFonts w:ascii="Arial" w:hAnsi="Arial"/>
+          <w:rFonts w:ascii="UTM Avo" w:hAnsi="UTM Avo"/>
+        </w:rPr>
+      </w:pPr>
+      <w:r>
+        <w:rPr>
+          <w:rFonts w:ascii="UTM Avo" w:hAnsi="UTM Avo"/>
         </w:rPr>
         <w:t>Mã chức năng</w:t>
       </w:r>
@@ -1494,12 +1465,12 @@
       <w:pPr>
         <w:pStyle w:val="ListParagraph"/>
         <w:rPr>
-          <w:rFonts w:ascii="Arial" w:hAnsi="Arial"/>
-        </w:rPr>
-      </w:pPr>
-      <w:r>
-        <w:rPr>
-          <w:rFonts w:ascii="Arial" w:hAnsi="Arial"/>
+          <w:rFonts w:ascii="UTM Avo" w:hAnsi="UTM Avo"/>
+        </w:rPr>
+      </w:pPr>
+      <w:r>
+        <w:rPr>
+          <w:rFonts w:ascii="UTM Avo" w:hAnsi="UTM Avo"/>
         </w:rPr>
         <w:t xml:space="preserve">Dữ liệu </w:t>
       </w:r>
@@ -1508,12 +1479,12 @@
       <w:pPr>
         <w:pStyle w:val="ListParagraph"/>
         <w:rPr>
-          <w:rFonts w:ascii="Arial" w:hAnsi="Arial"/>
-        </w:rPr>
-      </w:pPr>
-      <w:r>
-        <w:rPr>
-          <w:rFonts w:ascii="Arial" w:hAnsi="Arial"/>
+          <w:rFonts w:ascii="UTM Avo" w:hAnsi="UTM Avo"/>
+        </w:rPr>
+      </w:pPr>
+      <w:r>
+        <w:rPr>
+          <w:rFonts w:ascii="UTM Avo" w:hAnsi="UTM Avo"/>
         </w:rPr>
         <w:t>CRC kiểm tra lỗi</w:t>
       </w:r>
@@ -1522,31 +1493,31 @@
       <w:pPr>
         <w:pStyle w:val="ListParagraph"/>
         <w:rPr>
-          <w:rFonts w:ascii="Arial" w:hAnsi="Arial"/>
-        </w:rPr>
-      </w:pPr>
-      <w:r>
-        <w:rPr>
-          <w:rFonts w:ascii="Arial" w:hAnsi="Arial"/>
+          <w:rFonts w:ascii="UTM Avo" w:hAnsi="UTM Avo"/>
+        </w:rPr>
+      </w:pPr>
+      <w:r>
+        <w:rPr>
+          <w:rFonts w:ascii="UTM Avo" w:hAnsi="UTM Avo"/>
           <w:b/>
         </w:rPr>
         <w:t>Địa chỉ</w:t>
       </w:r>
       <w:r>
         <w:rPr>
-          <w:rFonts w:ascii="Arial" w:hAnsi="Arial"/>
+          <w:rFonts w:ascii="UTM Avo" w:hAnsi="UTM Avo"/>
         </w:rPr>
         <w:t xml:space="preserve"> này là một con số từ 0-247. Thông điệp được gửi tới địa chỉ 0(truyền thông điệp) có thể được tất cả các slave chấp nhận, nhưng các con số có giá trị từ 1-247 là địa chỉ của các thiết bị cụ thể. Với ngoại lệ của việc truyền thông điệp, một thiết bị tớ luôn phản ứng với một thông điệp modbus, do đó sẽ biế</w:t>
       </w:r>
       <w:r>
         <w:rPr>
-          <w:rFonts w:ascii="Arial" w:hAnsi="Arial"/>
+          <w:rFonts w:ascii="UTM Avo" w:hAnsi="UTM Avo"/>
         </w:rPr>
         <w:t>t được</w:t>
       </w:r>
       <w:r>
         <w:rPr>
-          <w:rFonts w:ascii="Arial" w:hAnsi="Arial"/>
+          <w:rFonts w:ascii="UTM Avo" w:hAnsi="UTM Avo"/>
         </w:rPr>
         <w:t xml:space="preserve"> thông điệp đã được nhận.</w:t>
       </w:r>
@@ -1555,25 +1526,25 @@
       <w:pPr>
         <w:pStyle w:val="ListParagraph"/>
         <w:rPr>
-          <w:rFonts w:ascii="Arial" w:hAnsi="Arial"/>
-        </w:rPr>
-      </w:pPr>
-      <w:r>
-        <w:rPr>
-          <w:rFonts w:ascii="Arial" w:hAnsi="Arial"/>
+          <w:rFonts w:ascii="UTM Avo" w:hAnsi="UTM Avo"/>
+        </w:rPr>
+      </w:pPr>
+      <w:r>
+        <w:rPr>
+          <w:rFonts w:ascii="UTM Avo" w:hAnsi="UTM Avo"/>
           <w:b/>
         </w:rPr>
         <w:t>Dữ liệu</w:t>
       </w:r>
       <w:r>
         <w:rPr>
-          <w:rFonts w:ascii="Arial" w:hAnsi="Arial"/>
+          <w:rFonts w:ascii="UTM Avo" w:hAnsi="UTM Avo"/>
         </w:rPr>
         <w:t xml:space="preserve"> xác định địa chỉ trong bộ nhớ thiết bị thường hay chứa các giá trị dữ liệu được viết trong bộ nhớ của thiết bị, hoặc chứa các thông tin cần thiết khac mang chứ</w:t>
       </w:r>
       <w:r>
         <w:rPr>
-          <w:rFonts w:ascii="Arial" w:hAnsi="Arial"/>
+          <w:rFonts w:ascii="UTM Avo" w:hAnsi="UTM Avo"/>
         </w:rPr>
         <w:t>c năng theo như yêu câu.</w:t>
       </w:r>
@@ -1582,19 +1553,19 @@
       <w:pPr>
         <w:pStyle w:val="ListParagraph"/>
         <w:rPr>
-          <w:rFonts w:ascii="Arial" w:hAnsi="Arial"/>
-        </w:rPr>
-      </w:pPr>
-      <w:r>
-        <w:rPr>
-          <w:rFonts w:ascii="Arial" w:hAnsi="Arial"/>
+          <w:rFonts w:ascii="UTM Avo" w:hAnsi="UTM Avo"/>
+        </w:rPr>
+      </w:pPr>
+      <w:r>
+        <w:rPr>
+          <w:rFonts w:ascii="UTM Avo" w:hAnsi="UTM Avo"/>
           <w:b/>
         </w:rPr>
         <w:t>Kiểm tra lỗi:</w:t>
       </w:r>
       <w:r>
         <w:rPr>
-          <w:rFonts w:ascii="Arial" w:hAnsi="Arial"/>
+          <w:rFonts w:ascii="UTM Avo" w:hAnsi="UTM Avo"/>
         </w:rPr>
         <w:t xml:space="preserve"> là một giá trị bằng số 16 bit kiểm tra dự phòng tuần hoàn(CRC).CRC được thiết bị chủ tạo ra và thiết bị nhận có trách nhiệm kiểm tra. Nếu giá trị CRC không thỏa mãn thì thiết bị sẽ đòi hỏi truyền lại thông điệp này.</w:t>
       </w:r>
@@ -1603,47 +1574,47 @@
       <w:pPr>
         <w:pStyle w:val="ListParagraph"/>
         <w:rPr>
-          <w:rFonts w:ascii="Arial" w:hAnsi="Arial"/>
+          <w:rFonts w:ascii="UTM Avo" w:hAnsi="UTM Avo"/>
           <w:b/>
         </w:rPr>
       </w:pPr>
       <w:r>
         <w:rPr>
-          <w:rFonts w:ascii="Arial" w:hAnsi="Arial"/>
+          <w:rFonts w:ascii="UTM Avo" w:hAnsi="UTM Avo"/>
           <w:b/>
         </w:rPr>
         <w:t>Khi thiết bị slave thực hiện chức năng theo yêu cầu, nó sẽ gửi một thông điệp cho chủ.</w:t>
       </w:r>
       <w:r>
         <w:rPr>
-          <w:rFonts w:ascii="Arial" w:hAnsi="Arial"/>
+          <w:rFonts w:ascii="UTM Avo" w:hAnsi="UTM Avo"/>
         </w:rPr>
         <w:t xml:space="preserve"> </w:t>
       </w:r>
       <w:r>
         <w:rPr>
-          <w:rFonts w:ascii="Arial" w:hAnsi="Arial"/>
+          <w:rFonts w:ascii="UTM Avo" w:hAnsi="UTM Avo"/>
           <w:b/>
         </w:rPr>
         <w:t>Thông điệp này sẽ chứa địa chỉ c</w:t>
       </w:r>
       <w:r>
         <w:rPr>
-          <w:rFonts w:ascii="Arial" w:hAnsi="Arial"/>
+          <w:rFonts w:ascii="UTM Avo" w:hAnsi="UTM Avo"/>
           <w:b/>
         </w:rPr>
         <w:t>ủa</w:t>
       </w:r>
       <w:r>
         <w:rPr>
-          <w:rFonts w:ascii="Arial" w:hAnsi="Arial"/>
+          <w:rFonts w:ascii="UTM Avo" w:hAnsi="UTM Avo"/>
           <w:b/>
         </w:rPr>
         <w:t xml:space="preserve"> slave</w:t>
       </w:r>
       <w:r>
         <w:rPr>
-          <w:rFonts w:ascii="Arial" w:hAnsi="Arial"/>
+          <w:rFonts w:ascii="UTM Avo" w:hAnsi="UTM Avo"/>
           <w:b/>
         </w:rPr>
         <w:t xml:space="preserve"> và mã chức năng, dữ liệu theo yêu cầu, và một giá trị để kiểm tra lỗi.</w:t>
@@ -1657,12 +1628,12 @@
           <w:numId w:val="9"/>
         </w:numPr>
         <w:rPr>
-          <w:rFonts w:ascii="Arial" w:hAnsi="Arial"/>
-        </w:rPr>
-      </w:pPr>
-      <w:r>
-        <w:rPr>
-          <w:rFonts w:ascii="Arial" w:hAnsi="Arial"/>
+          <w:rFonts w:ascii="UTM Avo" w:hAnsi="UTM Avo"/>
+        </w:rPr>
+      </w:pPr>
+      <w:r>
+        <w:rPr>
+          <w:rFonts w:ascii="UTM Avo" w:hAnsi="UTM Avo"/>
           <w:b/>
         </w:rPr>
         <w:t>Modbus RTU</w:t>
@@ -1673,20 +1644,14 @@
         <w:pStyle w:val="ListParagraph"/>
         <w:ind w:left="1080"/>
         <w:rPr>
-          <w:rFonts w:ascii="Arial" w:hAnsi="Arial"/>
-        </w:rPr>
-      </w:pPr>
-      <w:r>
-        <w:rPr>
-          <w:rFonts w:ascii="Arial" w:hAnsi="Arial"/>
-        </w:rPr>
-        <w:t>Dữ liệu được</w:t>
-      </w:r>
-      <w:r>
-        <w:rPr>
-          <w:rFonts w:ascii="Arial" w:hAnsi="Arial"/>
-        </w:rPr>
-        <w:t xml:space="preserve"> mã hóa theo hệ nhị phân , dùng 1 byte truyền thông  cho 1 byte dữ liệu. Đây là thiết bị lí tưởng đối với RS232 hay mạng RS485 đa điểm. Tốc độ 9600-57600 baud</w:t>
+          <w:rFonts w:ascii="UTM Avo" w:hAnsi="UTM Avo"/>
+        </w:rPr>
+      </w:pPr>
+      <w:r>
+        <w:rPr>
+          <w:rFonts w:ascii="UTM Avo" w:hAnsi="UTM Avo"/>
+        </w:rPr>
+        <w:t>Dữ liệu được mã hóa theo hệ nhị phân , dùng 1 byte truyền thông  cho 1 byte dữ liệu. Đây là thiết bị lí tưởng đối với RS232 hay mạng RS485 đa điểm. Tốc độ 9600-57600 baud</w:t>
       </w:r>
     </w:p>
     <w:p>
@@ -1697,12 +1662,12 @@
           <w:numId w:val="9"/>
         </w:numPr>
         <w:rPr>
-          <w:rFonts w:ascii="Arial" w:hAnsi="Arial"/>
-        </w:rPr>
-      </w:pPr>
-      <w:r>
-        <w:rPr>
-          <w:rFonts w:ascii="Arial" w:hAnsi="Arial"/>
+          <w:rFonts w:ascii="UTM Avo" w:hAnsi="UTM Avo"/>
+        </w:rPr>
+      </w:pPr>
+      <w:r>
+        <w:rPr>
+          <w:rFonts w:ascii="UTM Avo" w:hAnsi="UTM Avo"/>
           <w:b/>
         </w:rPr>
         <w:t>Modbus ASCII</w:t>
@@ -1713,12 +1678,12 @@
         <w:pStyle w:val="ListParagraph"/>
         <w:ind w:left="1080"/>
         <w:rPr>
-          <w:rFonts w:ascii="Arial" w:hAnsi="Arial"/>
-        </w:rPr>
-      </w:pPr>
-      <w:r>
-        <w:rPr>
-          <w:rFonts w:ascii="Arial" w:hAnsi="Arial"/>
+          <w:rFonts w:ascii="UTM Avo" w:hAnsi="UTM Avo"/>
+        </w:rPr>
+      </w:pPr>
+      <w:r>
+        <w:rPr>
+          <w:rFonts w:ascii="UTM Avo" w:hAnsi="UTM Avo"/>
           <w:color w:val="333333"/>
           <w:sz w:val="21"/>
           <w:szCs w:val="21"/>
@@ -1728,11 +1693,27 @@
       </w:r>
       <w:r>
         <w:rPr>
-          <w:rFonts w:ascii="Arial" w:hAnsi="Arial"/>
+          <w:rFonts w:ascii="UTM Avo" w:hAnsi="UTM Avo"/>
           <w:color w:val="333333"/>
           <w:shd w:val="clear" w:color="auto" w:fill="FFFFFF"/>
         </w:rPr>
-        <w:t>ươc mã hoá dạng hexadecimal – 4 bit , cần 2 byte truyền thông cho một byte thông tin .</w:t>
+        <w:t xml:space="preserve">ươc mã hoá dạng hexadecimal </w:t>
+      </w:r>
+      <w:r>
+        <w:rPr>
+          <w:rFonts w:ascii="Times New Roman" w:hAnsi="Times New Roman" w:cs="Times New Roman"/>
+          <w:color w:val="333333"/>
+          <w:shd w:val="clear" w:color="auto" w:fill="FFFFFF"/>
+        </w:rPr>
+        <w:t>–</w:t>
+      </w:r>
+      <w:r>
+        <w:rPr>
+          <w:rFonts w:ascii="UTM Avo" w:hAnsi="UTM Avo"/>
+          <w:color w:val="333333"/>
+          <w:shd w:val="clear" w:color="auto" w:fill="FFFFFF"/>
+        </w:rPr>
+        <w:t xml:space="preserve"> 4 bit , cần 2 byte truyền thông cho một byte thông tin .</w:t>
       </w:r>
     </w:p>
     <w:p>
@@ -1743,12 +1724,12 @@
           <w:numId w:val="9"/>
         </w:numPr>
         <w:rPr>
-          <w:rFonts w:ascii="Arial" w:hAnsi="Arial"/>
-        </w:rPr>
-      </w:pPr>
-      <w:r>
-        <w:rPr>
-          <w:rFonts w:ascii="Arial" w:hAnsi="Arial"/>
+          <w:rFonts w:ascii="UTM Avo" w:hAnsi="UTM Avo"/>
+        </w:rPr>
+      </w:pPr>
+      <w:r>
+        <w:rPr>
+          <w:rFonts w:ascii="UTM Avo" w:hAnsi="UTM Avo"/>
           <w:b/>
         </w:rPr>
         <w:t>Modbus TCP/IP</w:t>
@@ -1759,20 +1740,14 @@
         <w:pStyle w:val="ListParagraph"/>
         <w:ind w:left="1080"/>
         <w:rPr>
-          <w:rFonts w:ascii="Arial" w:hAnsi="Arial"/>
-        </w:rPr>
-      </w:pPr>
-      <w:r>
-        <w:rPr>
-          <w:rFonts w:ascii="Arial" w:hAnsi="Arial"/>
-        </w:rPr>
-        <w:t xml:space="preserve">Là </w:t>
-      </w:r>
-      <w:r>
-        <w:rPr>
-          <w:rFonts w:ascii="Arial" w:hAnsi="Arial"/>
-        </w:rPr>
-        <w:t>Modbus truyền thông qua Ethernet, các thiết bị slave và master sử dụng địa chỉ IP để nhận dạng và giao tiếp với nhau.trông chuẩn này dữ liệu được mã hóa trong một gói tin TCP/IP.</w:t>
+          <w:rFonts w:ascii="UTM Avo" w:hAnsi="UTM Avo"/>
+        </w:rPr>
+      </w:pPr>
+      <w:r>
+        <w:rPr>
+          <w:rFonts w:ascii="UTM Avo" w:hAnsi="UTM Avo"/>
+        </w:rPr>
+        <w:t>Là Modbus truyền thông qua Ethernet, các thiết bị slave và master sử dụng địa chỉ IP để nhận dạng và giao tiếp với nhau.trông chuẩn này dữ liệu được mã hóa trong một gói tin TCP/IP.</w:t>
       </w:r>
     </w:p>
     <w:p>
@@ -1780,7 +1755,7 @@
         <w:pStyle w:val="ListParagraph"/>
         <w:ind w:left="1080"/>
         <w:rPr>
-          <w:rFonts w:ascii="Arial" w:hAnsi="Arial"/>
+          <w:rFonts w:ascii="UTM Avo" w:hAnsi="UTM Avo"/>
         </w:rPr>
       </w:pPr>
     </w:p>
@@ -1789,44 +1764,44 @@
         <w:pStyle w:val="ListParagraph"/>
         <w:ind w:left="1080"/>
         <w:rPr>
-          <w:rFonts w:ascii="Arial" w:hAnsi="Arial"/>
-        </w:rPr>
-      </w:pPr>
-      <w:r>
-        <w:rPr>
-          <w:rFonts w:ascii="Arial" w:hAnsi="Arial"/>
+          <w:rFonts w:ascii="UTM Avo" w:hAnsi="UTM Avo"/>
+        </w:rPr>
+      </w:pPr>
+      <w:r>
+        <w:rPr>
+          <w:rFonts w:ascii="UTM Avo" w:hAnsi="UTM Avo"/>
+        </w:rPr>
+        <w:t>Sự khác nhau modbus TCP và RTU</w:t>
+      </w:r>
+    </w:p>
+    <w:p>
+      <w:pPr>
+        <w:pStyle w:val="ListParagraph"/>
+        <w:ind w:left="1080"/>
+        <w:rPr>
+          <w:rFonts w:ascii="UTM Avo" w:hAnsi="UTM Avo"/>
+        </w:rPr>
+      </w:pPr>
+      <w:r>
+        <w:rPr>
+          <w:rFonts w:ascii="UTM Avo" w:hAnsi="UTM Avo"/>
+        </w:rPr>
+        <w:t>Modbus RTU thì chạy ở cổng vật lý serial nối tiếp(RS232 hay RS485)</w:t>
+      </w:r>
+    </w:p>
+    <w:p>
+      <w:pPr>
+        <w:pStyle w:val="ListParagraph"/>
+        <w:ind w:left="1080"/>
+        <w:rPr>
+          <w:rFonts w:ascii="UTM Avo" w:hAnsi="UTM Avo"/>
+        </w:rPr>
+      </w:pPr>
+      <w:r>
+        <w:rPr>
+          <w:rFonts w:ascii="UTM Avo" w:hAnsi="UTM Avo"/>
         </w:rPr>
         <w:lastRenderedPageBreak/>
-        <w:t>Sự khác nhau modbus TCP và RTU</w:t>
-      </w:r>
-    </w:p>
-    <w:p>
-      <w:pPr>
-        <w:pStyle w:val="ListParagraph"/>
-        <w:ind w:left="1080"/>
-        <w:rPr>
-          <w:rFonts w:ascii="Arial" w:hAnsi="Arial"/>
-        </w:rPr>
-      </w:pPr>
-      <w:r>
-        <w:rPr>
-          <w:rFonts w:ascii="Arial" w:hAnsi="Arial"/>
-        </w:rPr>
-        <w:t>Modbus RTU thì chạy ở cổng vật lý serial nối tiếp(RS232 hay RS485)</w:t>
-      </w:r>
-    </w:p>
-    <w:p>
-      <w:pPr>
-        <w:pStyle w:val="ListParagraph"/>
-        <w:ind w:left="1080"/>
-        <w:rPr>
-          <w:rFonts w:ascii="Arial" w:hAnsi="Arial"/>
-        </w:rPr>
-      </w:pPr>
-      <w:r>
-        <w:rPr>
-          <w:rFonts w:ascii="Arial" w:hAnsi="Arial"/>
-        </w:rPr>
         <w:t>Modbus TCP (modbus IP, modbus Ethernet, modbus TCP/IP) chạy ở cổng vật lý Ethernet</w:t>
       </w:r>
     </w:p>
@@ -1838,13 +1813,13 @@
           <w:numId w:val="1"/>
         </w:numPr>
         <w:rPr>
-          <w:rFonts w:ascii="Arial" w:hAnsi="Arial"/>
+          <w:rFonts w:ascii="UTM Avo" w:hAnsi="UTM Avo"/>
           <w:lang w:val="vi-VN"/>
         </w:rPr>
       </w:pPr>
       <w:r>
         <w:rPr>
-          <w:rFonts w:ascii="Arial" w:hAnsi="Arial"/>
+          <w:rFonts w:ascii="UTM Avo" w:hAnsi="UTM Avo"/>
           <w:lang w:val="vi-VN"/>
         </w:rPr>
         <w:t>Transmitter là gì, tranducer là gì?</w:t>
@@ -1858,12 +1833,12 @@
           <w:numId w:val="10"/>
         </w:numPr>
         <w:rPr>
-          <w:rFonts w:ascii="Arial" w:hAnsi="Arial"/>
-        </w:rPr>
-      </w:pPr>
-      <w:r>
-        <w:rPr>
-          <w:rFonts w:ascii="Arial" w:hAnsi="Arial"/>
+          <w:rFonts w:ascii="UTM Avo" w:hAnsi="UTM Avo"/>
+        </w:rPr>
+      </w:pPr>
+      <w:r>
+        <w:rPr>
+          <w:rFonts w:ascii="UTM Avo" w:hAnsi="UTM Avo"/>
         </w:rPr>
         <w:t>Transmittter</w:t>
       </w:r>
@@ -1873,30 +1848,30 @@
         <w:pStyle w:val="ListParagraph"/>
         <w:ind w:left="1080"/>
         <w:rPr>
-          <w:rFonts w:ascii="Arial" w:hAnsi="Arial"/>
-        </w:rPr>
-      </w:pPr>
-      <w:r>
-        <w:rPr>
-          <w:rFonts w:ascii="Arial" w:hAnsi="Arial"/>
+          <w:rFonts w:ascii="UTM Avo" w:hAnsi="UTM Avo"/>
+        </w:rPr>
+      </w:pPr>
+      <w:r>
+        <w:rPr>
+          <w:rFonts w:ascii="UTM Avo" w:hAnsi="UTM Avo"/>
         </w:rPr>
         <w:t>Là thiết bị chuyển dịch tín hiệu điện mức thấp từ ngõ ra của một pressure transducer, lên một mức tín hiệu xu</w:t>
       </w:r>
       <w:r>
         <w:rPr>
-          <w:rFonts w:ascii="Arial" w:hAnsi="Arial"/>
+          <w:rFonts w:ascii="UTM Avo" w:hAnsi="UTM Avo"/>
         </w:rPr>
         <w:t>ấ</w:t>
       </w:r>
       <w:r>
         <w:rPr>
-          <w:rFonts w:ascii="Arial" w:hAnsi="Arial"/>
+          <w:rFonts w:ascii="UTM Avo" w:hAnsi="UTM Avo"/>
         </w:rPr>
         <w:t>t cao hơn</w:t>
       </w:r>
       <w:r>
         <w:rPr>
-          <w:rFonts w:ascii="Arial" w:hAnsi="Arial"/>
+          <w:rFonts w:ascii="UTM Avo" w:hAnsi="UTM Avo"/>
         </w:rPr>
         <w:t>. Với mục đích để thích hợp với việc truyền dẫn hay quy trình xử lý tín hiệu(tín hiệu dòng.)</w:t>
       </w:r>
@@ -1909,12 +1884,12 @@
           <w:numId w:val="10"/>
         </w:numPr>
         <w:rPr>
-          <w:rFonts w:ascii="Arial" w:hAnsi="Arial"/>
-        </w:rPr>
-      </w:pPr>
-      <w:r>
-        <w:rPr>
-          <w:rFonts w:ascii="Arial" w:hAnsi="Arial"/>
+          <w:rFonts w:ascii="UTM Avo" w:hAnsi="UTM Avo"/>
+        </w:rPr>
+      </w:pPr>
+      <w:r>
+        <w:rPr>
+          <w:rFonts w:ascii="UTM Avo" w:hAnsi="UTM Avo"/>
         </w:rPr>
         <w:t xml:space="preserve">Tranducer </w:t>
       </w:r>
@@ -1924,12 +1899,12 @@
         <w:pStyle w:val="ListParagraph"/>
         <w:ind w:left="1080"/>
         <w:rPr>
-          <w:rFonts w:ascii="Arial" w:hAnsi="Arial"/>
-        </w:rPr>
-      </w:pPr>
-      <w:r>
-        <w:rPr>
-          <w:rFonts w:ascii="Arial" w:hAnsi="Arial"/>
+          <w:rFonts w:ascii="UTM Avo" w:hAnsi="UTM Avo"/>
+        </w:rPr>
+      </w:pPr>
+      <w:r>
+        <w:rPr>
+          <w:rFonts w:ascii="UTM Avo" w:hAnsi="UTM Avo"/>
         </w:rPr>
         <w:t>Là một thiết bị để chuyển đổi áp suất ra tín hiệu điện.</w:t>
       </w:r>
@@ -1942,7 +1917,7 @@
           <w:numId w:val="1"/>
         </w:numPr>
         <w:rPr>
-          <w:rFonts w:ascii="Arial" w:hAnsi="Arial"/>
+          <w:rFonts w:ascii="UTM Avo" w:hAnsi="UTM Avo"/>
           <w:lang w:val="vi-VN"/>
         </w:rPr>
       </w:pPr>
@@ -1950,7 +1925,7 @@
       <w:bookmarkStart w:id="1" w:name="OLE_LINK4"/>
       <w:r>
         <w:rPr>
-          <w:rFonts w:ascii="Arial" w:hAnsi="Arial"/>
+          <w:rFonts w:ascii="UTM Avo" w:hAnsi="UTM Avo"/>
           <w:lang w:val="vi-VN"/>
         </w:rPr>
         <w:t>Một hệ kính của thệ thống scada</w:t>
@@ -1959,7 +1934,7 @@
       <w:bookmarkEnd w:id="1"/>
       <w:r>
         <w:rPr>
-          <w:rFonts w:ascii="Arial" w:hAnsi="Arial"/>
+          <w:rFonts w:ascii="UTM Avo" w:hAnsi="UTM Avo"/>
           <w:lang w:val="vi-VN"/>
         </w:rPr>
         <w:t xml:space="preserve">, </w:t>
@@ -1968,7 +1943,7 @@
       <w:bookmarkStart w:id="3" w:name="OLE_LINK2"/>
       <w:r>
         <w:rPr>
-          <w:rFonts w:ascii="Arial" w:hAnsi="Arial"/>
+          <w:rFonts w:ascii="UTM Avo" w:hAnsi="UTM Avo"/>
           <w:lang w:val="vi-VN"/>
         </w:rPr>
         <w:t>DCS gồm các thành phần gì</w:t>
@@ -1977,14 +1952,14 @@
       <w:bookmarkEnd w:id="3"/>
       <w:r>
         <w:rPr>
-          <w:rFonts w:ascii="Arial" w:hAnsi="Arial"/>
+          <w:rFonts w:ascii="UTM Avo" w:hAnsi="UTM Avo"/>
           <w:lang w:val="vi-VN"/>
         </w:rPr>
         <w:t>?</w:t>
       </w:r>
       <w:r>
         <w:rPr>
-          <w:rFonts w:ascii="Arial" w:hAnsi="Arial"/>
+          <w:rFonts w:ascii="UTM Avo" w:hAnsi="UTM Avo"/>
         </w:rPr>
         <w:t>(DCS điều khiển theo quá trình, SCADA điểu khiển theo sự kiện)</w:t>
       </w:r>
@@ -1997,12 +1972,12 @@
           <w:numId w:val="11"/>
         </w:numPr>
         <w:rPr>
-          <w:rFonts w:ascii="Arial" w:hAnsi="Arial"/>
-        </w:rPr>
-      </w:pPr>
-      <w:r>
-        <w:rPr>
-          <w:rFonts w:ascii="Arial" w:hAnsi="Arial"/>
+          <w:rFonts w:ascii="UTM Avo" w:hAnsi="UTM Avo"/>
+        </w:rPr>
+      </w:pPr>
+      <w:r>
+        <w:rPr>
+          <w:rFonts w:ascii="UTM Avo" w:hAnsi="UTM Avo"/>
         </w:rPr>
         <w:t>Một hệ kính của hệ thống scada.</w:t>
       </w:r>
@@ -2012,12 +1987,12 @@
         <w:pStyle w:val="ListParagraph"/>
         <w:ind w:left="1080"/>
         <w:rPr>
-          <w:rFonts w:ascii="Arial" w:hAnsi="Arial"/>
-        </w:rPr>
-      </w:pPr>
-      <w:r>
-        <w:rPr>
-          <w:rFonts w:ascii="Arial" w:hAnsi="Arial"/>
+          <w:rFonts w:ascii="UTM Avo" w:hAnsi="UTM Avo"/>
+        </w:rPr>
+      </w:pPr>
+      <w:r>
+        <w:rPr>
+          <w:rFonts w:ascii="UTM Avo" w:hAnsi="UTM Avo"/>
         </w:rPr>
         <w:t>Gồm: Server station, Operator station, maý engineer station, máy OPC máy history</w:t>
       </w:r>
@@ -2030,18 +2005,18 @@
           <w:numId w:val="5"/>
         </w:numPr>
         <w:rPr>
-          <w:rFonts w:ascii="Arial" w:hAnsi="Arial"/>
-        </w:rPr>
-      </w:pPr>
-      <w:r>
-        <w:rPr>
-          <w:rFonts w:ascii="Arial" w:hAnsi="Arial"/>
+          <w:rFonts w:ascii="UTM Avo" w:hAnsi="UTM Avo"/>
+        </w:rPr>
+      </w:pPr>
+      <w:r>
+        <w:rPr>
+          <w:rFonts w:ascii="UTM Avo" w:hAnsi="UTM Avo"/>
         </w:rPr>
         <w:t xml:space="preserve">Máy </w:t>
       </w:r>
       <w:r>
         <w:rPr>
-          <w:rFonts w:ascii="Arial" w:hAnsi="Arial"/>
+          <w:rFonts w:ascii="UTM Avo" w:hAnsi="UTM Avo"/>
         </w:rPr>
         <w:t xml:space="preserve">server dùng để cấu hình toàn hệ thống nhà máy, nơi lưu trữ các data liên quan tới cấu hình hệ thống như: liên kết truyền thông với PLC, thu thập dữ liệu </w:t>
       </w:r>
@@ -2054,12 +2029,12 @@
           <w:numId w:val="5"/>
         </w:numPr>
         <w:rPr>
-          <w:rFonts w:ascii="Arial" w:hAnsi="Arial"/>
-        </w:rPr>
-      </w:pPr>
-      <w:r>
-        <w:rPr>
-          <w:rFonts w:ascii="Arial" w:hAnsi="Arial"/>
+          <w:rFonts w:ascii="UTM Avo" w:hAnsi="UTM Avo"/>
+        </w:rPr>
+      </w:pPr>
+      <w:r>
+        <w:rPr>
+          <w:rFonts w:ascii="UTM Avo" w:hAnsi="UTM Avo"/>
         </w:rPr>
         <w:t>Máy operator station: dùng để chạy giao diện HMI vận hành hệ thống công nghệ. Máy chỉ có chức năng xem, thao tác trên giao diện vận hành, ko có chức năng chỉnh sửa. Máy này được phân quyền bởi server.</w:t>
       </w:r>
@@ -2072,12 +2047,12 @@
           <w:numId w:val="5"/>
         </w:numPr>
         <w:rPr>
-          <w:rFonts w:ascii="Arial" w:hAnsi="Arial"/>
-        </w:rPr>
-      </w:pPr>
-      <w:r>
-        <w:rPr>
-          <w:rFonts w:ascii="Arial" w:hAnsi="Arial"/>
+          <w:rFonts w:ascii="UTM Avo" w:hAnsi="UTM Avo"/>
+        </w:rPr>
+      </w:pPr>
+      <w:r>
+        <w:rPr>
+          <w:rFonts w:ascii="UTM Avo" w:hAnsi="UTM Avo"/>
         </w:rPr>
         <w:t>May engineer station: dùng để chỉnh sửa các giao diện HMI, upload, download chương trinh PLC, chuẩn đoan lỗi, cấu hình,… được phân quyền từ máy Server</w:t>
       </w:r>
@@ -2090,12 +2065,12 @@
           <w:numId w:val="5"/>
         </w:numPr>
         <w:rPr>
-          <w:rFonts w:ascii="Arial" w:hAnsi="Arial"/>
-        </w:rPr>
-      </w:pPr>
-      <w:r>
-        <w:rPr>
-          <w:rFonts w:ascii="Arial" w:hAnsi="Arial"/>
+          <w:rFonts w:ascii="UTM Avo" w:hAnsi="UTM Avo"/>
+        </w:rPr>
+      </w:pPr>
+      <w:r>
+        <w:rPr>
+          <w:rFonts w:ascii="UTM Avo" w:hAnsi="UTM Avo"/>
         </w:rPr>
         <w:t>Máy Server là máy có chức năng cao nhất, làm được tất cả những máy tinh operator, engineer.</w:t>
       </w:r>
@@ -2108,12 +2083,12 @@
           <w:numId w:val="5"/>
         </w:numPr>
         <w:rPr>
-          <w:rFonts w:ascii="Arial" w:hAnsi="Arial"/>
-        </w:rPr>
-      </w:pPr>
-      <w:r>
-        <w:rPr>
-          <w:rFonts w:ascii="Arial" w:hAnsi="Arial"/>
+          <w:rFonts w:ascii="UTM Avo" w:hAnsi="UTM Avo"/>
+        </w:rPr>
+      </w:pPr>
+      <w:r>
+        <w:rPr>
+          <w:rFonts w:ascii="UTM Avo" w:hAnsi="UTM Avo"/>
         </w:rPr>
         <w:t>Máy opc: dùng để giao tiếp với một máy Server khác.,  2 server khác hãng sản xuất, để giao tiếp với nhau theo phương thức OPC link.</w:t>
       </w:r>
@@ -2126,12 +2101,12 @@
           <w:numId w:val="5"/>
         </w:numPr>
         <w:rPr>
-          <w:rFonts w:ascii="Arial" w:hAnsi="Arial"/>
-        </w:rPr>
-      </w:pPr>
-      <w:r>
-        <w:rPr>
-          <w:rFonts w:ascii="Arial" w:hAnsi="Arial"/>
+          <w:rFonts w:ascii="UTM Avo" w:hAnsi="UTM Avo"/>
+        </w:rPr>
+      </w:pPr>
+      <w:r>
+        <w:rPr>
+          <w:rFonts w:ascii="UTM Avo" w:hAnsi="UTM Avo"/>
         </w:rPr>
         <w:t>Máy history: là máy dùng để lưu trữ giữ liệu, như trend, alarm, event,..</w:t>
       </w:r>
@@ -2144,7 +2119,7 @@
           <w:numId w:val="5"/>
         </w:numPr>
         <w:rPr>
-          <w:rFonts w:ascii="Arial" w:hAnsi="Arial"/>
+          <w:rFonts w:ascii="UTM Avo" w:hAnsi="UTM Avo"/>
         </w:rPr>
       </w:pPr>
     </w:p>
@@ -2156,24 +2131,24 @@
           <w:numId w:val="11"/>
         </w:numPr>
         <w:rPr>
-          <w:rFonts w:ascii="Arial" w:hAnsi="Arial"/>
-        </w:rPr>
-      </w:pPr>
-      <w:r>
-        <w:rPr>
-          <w:rFonts w:ascii="Arial" w:hAnsi="Arial"/>
+          <w:rFonts w:ascii="UTM Avo" w:hAnsi="UTM Avo"/>
+        </w:rPr>
+      </w:pPr>
+      <w:r>
+        <w:rPr>
+          <w:rFonts w:ascii="UTM Avo" w:hAnsi="UTM Avo"/>
         </w:rPr>
         <w:t>Một hệ điều khiển phân tán</w:t>
       </w:r>
       <w:r>
         <w:rPr>
-          <w:rFonts w:ascii="Arial" w:hAnsi="Arial"/>
+          <w:rFonts w:ascii="UTM Avo" w:hAnsi="UTM Avo"/>
         </w:rPr>
         <w:t xml:space="preserve"> DCS</w:t>
       </w:r>
       <w:r>
         <w:rPr>
-          <w:rFonts w:ascii="Arial" w:hAnsi="Arial"/>
+          <w:rFonts w:ascii="UTM Avo" w:hAnsi="UTM Avo"/>
         </w:rPr>
         <w:t>.</w:t>
       </w:r>
@@ -2186,12 +2161,12 @@
           <w:numId w:val="12"/>
         </w:numPr>
         <w:rPr>
-          <w:rFonts w:ascii="Arial" w:hAnsi="Arial"/>
-        </w:rPr>
-      </w:pPr>
-      <w:r>
-        <w:rPr>
-          <w:rFonts w:ascii="Arial" w:hAnsi="Arial"/>
+          <w:rFonts w:ascii="UTM Avo" w:hAnsi="UTM Avo"/>
+        </w:rPr>
+      </w:pPr>
+      <w:r>
+        <w:rPr>
+          <w:rFonts w:ascii="UTM Avo" w:hAnsi="UTM Avo"/>
         </w:rPr>
         <w:t>Khối điều khiển cục bộ(LCU), bộ điều khiển: chức năng đk cơ sở và giám sát, có thể cả đk cao cấp.</w:t>
       </w:r>
@@ -2204,18 +2179,19 @@
           <w:numId w:val="12"/>
         </w:numPr>
         <w:rPr>
-          <w:rFonts w:ascii="Arial" w:hAnsi="Arial"/>
-        </w:rPr>
-      </w:pPr>
-      <w:r>
-        <w:rPr>
-          <w:rFonts w:ascii="Arial" w:hAnsi="Arial"/>
-        </w:rPr>
+          <w:rFonts w:ascii="UTM Avo" w:hAnsi="UTM Avo"/>
+        </w:rPr>
+      </w:pPr>
+      <w:r>
+        <w:rPr>
+          <w:rFonts w:ascii="UTM Avo" w:hAnsi="UTM Avo"/>
+        </w:rPr>
+        <w:lastRenderedPageBreak/>
         <w:t>Vào</w:t>
       </w:r>
       <w:r>
         <w:rPr>
-          <w:rFonts w:ascii="Arial" w:hAnsi="Arial"/>
+          <w:rFonts w:ascii="UTM Avo" w:hAnsi="UTM Avo"/>
         </w:rPr>
         <w:t>/ra từ xa (RIO), vào ra phân tán.</w:t>
       </w:r>
@@ -2228,12 +2204,12 @@
           <w:numId w:val="12"/>
         </w:numPr>
         <w:rPr>
-          <w:rFonts w:ascii="Arial" w:hAnsi="Arial"/>
-        </w:rPr>
-      </w:pPr>
-      <w:r>
-        <w:rPr>
-          <w:rFonts w:ascii="Arial" w:hAnsi="Arial"/>
+          <w:rFonts w:ascii="UTM Avo" w:hAnsi="UTM Avo"/>
+        </w:rPr>
+      </w:pPr>
+      <w:r>
+        <w:rPr>
+          <w:rFonts w:ascii="UTM Avo" w:hAnsi="UTM Avo"/>
         </w:rPr>
         <w:t>Trạm vận hành: chức năng giao diện vận hành &amp; giám sát, quản lý dữ liệu.</w:t>
       </w:r>
@@ -2246,12 +2222,12 @@
           <w:numId w:val="12"/>
         </w:numPr>
         <w:rPr>
-          <w:rFonts w:ascii="Arial" w:hAnsi="Arial"/>
-        </w:rPr>
-      </w:pPr>
-      <w:r>
-        <w:rPr>
-          <w:rFonts w:ascii="Arial" w:hAnsi="Arial"/>
+          <w:rFonts w:ascii="UTM Avo" w:hAnsi="UTM Avo"/>
+        </w:rPr>
+      </w:pPr>
+      <w:r>
+        <w:rPr>
+          <w:rFonts w:ascii="UTM Avo" w:hAnsi="UTM Avo"/>
         </w:rPr>
         <w:t>Trạm kỹ thuật: phát triển phần mềm. Cấu hình và chuẩn đoán hệ thống.</w:t>
       </w:r>
@@ -2264,12 +2240,12 @@
           <w:numId w:val="12"/>
         </w:numPr>
         <w:rPr>
-          <w:rFonts w:ascii="Arial" w:hAnsi="Arial"/>
-        </w:rPr>
-      </w:pPr>
-      <w:r>
-        <w:rPr>
-          <w:rFonts w:ascii="Arial" w:hAnsi="Arial"/>
+          <w:rFonts w:ascii="UTM Avo" w:hAnsi="UTM Avo"/>
+        </w:rPr>
+      </w:pPr>
+      <w:r>
+        <w:rPr>
+          <w:rFonts w:ascii="UTM Avo" w:hAnsi="UTM Avo"/>
         </w:rPr>
         <w:t>Bus hệ thống(system bus, data highway), bus điều khiển.</w:t>
       </w:r>
@@ -2282,12 +2258,12 @@
           <w:numId w:val="12"/>
         </w:numPr>
         <w:rPr>
-          <w:rFonts w:ascii="Arial" w:hAnsi="Arial"/>
-        </w:rPr>
-      </w:pPr>
-      <w:r>
-        <w:rPr>
-          <w:rFonts w:ascii="Arial" w:hAnsi="Arial"/>
+          <w:rFonts w:ascii="UTM Avo" w:hAnsi="UTM Avo"/>
+        </w:rPr>
+      </w:pPr>
+      <w:r>
+        <w:rPr>
+          <w:rFonts w:ascii="UTM Avo" w:hAnsi="UTM Avo"/>
         </w:rPr>
         <w:t>Tùy chọn: các loại trạm chủ, các máy tính điều khiển cao cấp, các loại bus trường, bus thiết bị(Foundation fieldbus, DP, DeviceNet...)</w:t>
       </w:r>
@@ -2297,7 +2273,7 @@
         <w:pStyle w:val="ListParagraph"/>
         <w:ind w:left="1080"/>
         <w:rPr>
-          <w:rFonts w:ascii="Arial" w:hAnsi="Arial"/>
+          <w:rFonts w:ascii="UTM Avo" w:hAnsi="UTM Avo"/>
         </w:rPr>
       </w:pPr>
     </w:p>
@@ -2309,7 +2285,7 @@
           <w:numId w:val="1"/>
         </w:numPr>
         <w:rPr>
-          <w:rFonts w:ascii="Arial" w:hAnsi="Arial"/>
+          <w:rFonts w:ascii="UTM Avo" w:hAnsi="UTM Avo"/>
           <w:lang w:val="vi-VN"/>
         </w:rPr>
       </w:pPr>
@@ -2317,34 +2293,19 @@
       <w:bookmarkStart w:id="5" w:name="OLE_LINK6"/>
       <w:r>
         <w:rPr>
-          <w:rFonts w:ascii="Arial" w:hAnsi="Arial"/>
+          <w:rFonts w:ascii="UTM Avo" w:hAnsi="UTM Avo"/>
           <w:lang w:val="vi-VN"/>
         </w:rPr>
-        <w:lastRenderedPageBreak/>
         <w:t>PLC là gì</w:t>
       </w:r>
       <w:bookmarkEnd w:id="4"/>
       <w:bookmarkEnd w:id="5"/>
       <w:r>
         <w:rPr>
-          <w:rFonts w:ascii="Arial" w:hAnsi="Arial"/>
+          <w:rFonts w:ascii="UTM Avo" w:hAnsi="UTM Avo"/>
           <w:lang w:val="vi-VN"/>
         </w:rPr>
-        <w:t xml:space="preserve">? Có mấy ngôn ngữ để lập trình PLC, chu kỳ quét của PLC gồm bước nào, kể </w:t>
-      </w:r>
-      <w:r>
-        <w:rPr>
-          <w:rFonts w:ascii="Arial" w:hAnsi="Arial"/>
-          <w:lang w:val="vi-VN"/>
-        </w:rPr>
-        <w:t>tên ra</w:t>
-      </w:r>
-      <w:r>
-        <w:rPr>
-          <w:rFonts w:ascii="Arial" w:hAnsi="Arial"/>
-          <w:lang w:val="vi-VN"/>
-        </w:rPr>
-        <w:t>?</w:t>
+        <w:t>? Có mấy ngôn ngữ để lập trình PLC, chu kỳ quét của PLC gồm bước nào, kể tên ra?</w:t>
       </w:r>
     </w:p>
     <w:p>
@@ -2355,18 +2316,18 @@
           <w:numId w:val="5"/>
         </w:numPr>
         <w:rPr>
-          <w:rFonts w:ascii="Arial" w:hAnsi="Arial"/>
-        </w:rPr>
-      </w:pPr>
-      <w:r>
-        <w:rPr>
-          <w:rFonts w:ascii="Arial" w:hAnsi="Arial"/>
+          <w:rFonts w:ascii="UTM Avo" w:hAnsi="UTM Avo"/>
+        </w:rPr>
+      </w:pPr>
+      <w:r>
+        <w:rPr>
+          <w:rFonts w:ascii="UTM Avo" w:hAnsi="UTM Avo"/>
         </w:rPr>
         <w:t xml:space="preserve">PLC </w:t>
       </w:r>
       <w:r>
         <w:rPr>
-          <w:rFonts w:ascii="Arial" w:hAnsi="Arial"/>
+          <w:rFonts w:ascii="UTM Avo" w:hAnsi="UTM Avo"/>
         </w:rPr>
         <w:t>là bộ điều khiển logic có thể lập trình được,(Programmable logic controller)</w:t>
       </w:r>
@@ -2379,12 +2340,12 @@
           <w:numId w:val="5"/>
         </w:numPr>
         <w:rPr>
-          <w:rFonts w:ascii="Arial" w:hAnsi="Arial"/>
-        </w:rPr>
-      </w:pPr>
-      <w:r>
-        <w:rPr>
-          <w:rFonts w:ascii="Arial" w:hAnsi="Arial"/>
+          <w:rFonts w:ascii="UTM Avo" w:hAnsi="UTM Avo"/>
+        </w:rPr>
+      </w:pPr>
+      <w:r>
+        <w:rPr>
+          <w:rFonts w:ascii="UTM Avo" w:hAnsi="UTM Avo"/>
         </w:rPr>
         <w:t>Có ba loại ngôn ngữ cho PLC:LAD (Ladder logic), FBD(Function Block diagram), STL(Statement List)</w:t>
       </w:r>
@@ -2397,20 +2358,56 @@
           <w:numId w:val="5"/>
         </w:numPr>
         <w:rPr>
-          <w:rFonts w:ascii="Arial" w:hAnsi="Arial"/>
-        </w:rPr>
-      </w:pPr>
-      <w:r>
-        <w:rPr>
-          <w:rFonts w:ascii="Arial" w:hAnsi="Arial"/>
-        </w:rPr>
-        <w:t>Chu kỳ quét PLC gồm ba bước: Quét đầu vào</w:t>
-      </w:r>
-      <w:r>
-        <w:rPr>
-          <w:rFonts w:ascii="Arial" w:hAnsi="Arial"/>
-        </w:rPr>
-        <w:t>, quét chương trình điều khiển, quét đầu ra.</w:t>
+          <w:rFonts w:ascii="UTM Avo" w:hAnsi="UTM Avo"/>
+        </w:rPr>
+      </w:pPr>
+      <w:r>
+        <w:rPr>
+          <w:rFonts w:ascii="UTM Avo" w:hAnsi="UTM Avo"/>
+        </w:rPr>
+        <w:t>Chu kỳ quét PLC gồ</w:t>
+      </w:r>
+      <w:r>
+        <w:rPr>
+          <w:rFonts w:ascii="UTM Avo" w:hAnsi="UTM Avo"/>
+        </w:rPr>
+        <w:t>m 4</w:t>
+      </w:r>
+      <w:r>
+        <w:rPr>
+          <w:rFonts w:ascii="UTM Avo" w:hAnsi="UTM Avo"/>
+        </w:rPr>
+        <w:t xml:space="preserve"> bước: Quét đầu vào</w:t>
+      </w:r>
+      <w:r>
+        <w:rPr>
+          <w:rFonts w:ascii="UTM Avo" w:hAnsi="UTM Avo"/>
+        </w:rPr>
+        <w:t xml:space="preserve"> nhận dữ liệu từ ngoại vi vào bộ nhớ đệm ảo</w:t>
+      </w:r>
+      <w:r>
+        <w:rPr>
+          <w:rFonts w:ascii="UTM Avo" w:hAnsi="UTM Avo"/>
+        </w:rPr>
+        <w:t>, quét chương trình điều khiển, quét đầ</w:t>
+      </w:r>
+      <w:r>
+        <w:rPr>
+          <w:rFonts w:ascii="UTM Avo" w:hAnsi="UTM Avo"/>
+        </w:rPr>
+        <w:t>u ra</w:t>
+      </w:r>
+      <w:r>
+        <w:rPr>
+          <w:rFonts w:ascii="UTM Avo" w:hAnsi="UTM Avo"/>
+        </w:rPr>
+        <w:t xml:space="preserve"> chuyển dữ liệ từ bộ nhớ đệm ảo ra ngoại vi </w:t>
+      </w:r>
+      <w:r>
+        <w:rPr>
+          <w:rFonts w:ascii="UTM Avo" w:hAnsi="UTM Avo"/>
+        </w:rPr>
+        <w:t>, truyền thông nội bộ và kiểm tra lỗi.</w:t>
       </w:r>
     </w:p>
     <w:p>
@@ -2421,13 +2418,15 @@
           <w:numId w:val="1"/>
         </w:numPr>
         <w:rPr>
-          <w:rFonts w:ascii="Arial" w:hAnsi="Arial"/>
+          <w:rFonts w:ascii="UTM Avo" w:hAnsi="UTM Avo"/>
+          <w:color w:val="FF0000"/>
           <w:lang w:val="vi-VN"/>
         </w:rPr>
       </w:pPr>
       <w:r>
         <w:rPr>
-          <w:rFonts w:ascii="Arial" w:hAnsi="Arial"/>
+          <w:rFonts w:ascii="UTM Avo" w:hAnsi="UTM Avo"/>
+          <w:color w:val="FF0000"/>
           <w:lang w:val="vi-VN"/>
         </w:rPr>
         <w:t>Đọc tên và nguyên lý hoạt động của các van khí nén, mạch khí nén?</w:t>
@@ -2437,12 +2436,13 @@
       <w:pPr>
         <w:pStyle w:val="ListParagraph"/>
         <w:rPr>
-          <w:rFonts w:ascii="Arial" w:hAnsi="Arial"/>
+          <w:rFonts w:ascii="UTM Avo" w:hAnsi="UTM Avo"/>
           <w:lang w:val="vi-VN"/>
         </w:rPr>
       </w:pPr>
       <w:r>
         <w:rPr>
+          <w:rFonts w:ascii="UTM Avo" w:hAnsi="UTM Avo"/>
           <w:noProof/>
         </w:rPr>
         <w:drawing>
@@ -2499,12 +2499,12 @@
       <w:pPr>
         <w:pStyle w:val="ListParagraph"/>
         <w:rPr>
-          <w:rFonts w:ascii="Arial" w:hAnsi="Arial"/>
-        </w:rPr>
-      </w:pPr>
-      <w:r>
-        <w:rPr>
-          <w:rFonts w:ascii="Arial" w:hAnsi="Arial"/>
+          <w:rFonts w:ascii="UTM Avo" w:hAnsi="UTM Avo"/>
+        </w:rPr>
+      </w:pPr>
+      <w:r>
+        <w:rPr>
+          <w:rFonts w:ascii="UTM Avo" w:hAnsi="UTM Avo"/>
         </w:rPr>
         <w:t>Cấu tạo van 5/2</w:t>
       </w:r>
@@ -2513,20 +2513,22 @@
       <w:pPr>
         <w:pStyle w:val="ListParagraph"/>
         <w:rPr>
-          <w:rFonts w:ascii="Arial" w:hAnsi="Arial"/>
-        </w:rPr>
-      </w:pPr>
-    </w:p>
-    <w:p>
-      <w:pPr>
-        <w:pStyle w:val="ListParagraph"/>
-        <w:rPr>
-          <w:rFonts w:ascii="Arial" w:hAnsi="Arial"/>
-        </w:rPr>
-      </w:pPr>
-      <w:r>
-        <w:rPr>
-          <w:rFonts w:ascii="Arial" w:hAnsi="Arial"/>
+          <w:rFonts w:ascii="UTM Avo" w:hAnsi="UTM Avo"/>
+        </w:rPr>
+      </w:pPr>
+      <w:bookmarkStart w:id="6" w:name="_GoBack"/>
+      <w:bookmarkEnd w:id="6"/>
+    </w:p>
+    <w:p>
+      <w:pPr>
+        <w:pStyle w:val="ListParagraph"/>
+        <w:rPr>
+          <w:rFonts w:ascii="UTM Avo" w:hAnsi="UTM Avo"/>
+        </w:rPr>
+      </w:pPr>
+      <w:r>
+        <w:rPr>
+          <w:rFonts w:ascii="UTM Avo" w:hAnsi="UTM Avo"/>
         </w:rPr>
         <w:t>Nguyên lý van 5/2</w:t>
       </w:r>
@@ -2542,12 +2544,12 @@
         <w:spacing w:before="0" w:beforeAutospacing="0" w:after="0" w:afterAutospacing="0"/>
         <w:ind w:left="426" w:firstLine="283"/>
         <w:rPr>
-          <w:rFonts w:ascii="Arial" w:hAnsi="Arial" w:cs="Arial"/>
-        </w:rPr>
-      </w:pPr>
-      <w:r>
-        <w:rPr>
-          <w:rFonts w:ascii="Arial" w:hAnsi="Arial" w:cs="Arial"/>
+          <w:rFonts w:ascii="UTM Avo" w:hAnsi="UTM Avo" w:cs="Arial"/>
+        </w:rPr>
+      </w:pPr>
+      <w:r>
+        <w:rPr>
+          <w:rFonts w:ascii="UTM Avo" w:hAnsi="UTM Avo" w:cs="Arial"/>
         </w:rPr>
         <w:t>Cửa số 1 là cửa có vai trò cấp khí. (vào)</w:t>
       </w:r>
@@ -2563,12 +2565,12 @@
         <w:spacing w:before="0" w:beforeAutospacing="0" w:after="0" w:afterAutospacing="0"/>
         <w:ind w:left="426" w:firstLine="283"/>
         <w:rPr>
-          <w:rFonts w:ascii="Arial" w:hAnsi="Arial" w:cs="Arial"/>
-        </w:rPr>
-      </w:pPr>
-      <w:r>
-        <w:rPr>
-          <w:rFonts w:ascii="Arial" w:hAnsi="Arial" w:cs="Arial"/>
+          <w:rFonts w:ascii="UTM Avo" w:hAnsi="UTM Avo" w:cs="Arial"/>
+        </w:rPr>
+      </w:pPr>
+      <w:r>
+        <w:rPr>
+          <w:rFonts w:ascii="UTM Avo" w:hAnsi="UTM Avo" w:cs="Arial"/>
         </w:rPr>
         <w:t>Cửa số 2 và 4 đóng vai trò làm việc bình thường. (ra)</w:t>
       </w:r>
@@ -2584,18 +2586,18 @@
         <w:spacing w:before="0" w:beforeAutospacing="0" w:after="0" w:afterAutospacing="0"/>
         <w:ind w:left="426" w:firstLine="283"/>
         <w:rPr>
-          <w:rFonts w:ascii="Arial" w:hAnsi="Arial" w:cs="Arial"/>
-        </w:rPr>
-      </w:pPr>
-      <w:r>
-        <w:rPr>
-          <w:rFonts w:ascii="Arial" w:hAnsi="Arial" w:cs="Arial"/>
+          <w:rFonts w:ascii="UTM Avo" w:hAnsi="UTM Avo" w:cs="Arial"/>
+        </w:rPr>
+      </w:pPr>
+      <w:r>
+        <w:rPr>
+          <w:rFonts w:ascii="UTM Avo" w:hAnsi="UTM Avo" w:cs="Arial"/>
         </w:rPr>
         <w:t>Cửa số 3 và 5 là cửa đóng vai trò xả khí.</w:t>
       </w:r>
       <w:r>
         <w:rPr>
-          <w:rFonts w:ascii="Arial" w:hAnsi="Arial" w:cs="Arial"/>
+          <w:rFonts w:ascii="UTM Avo" w:hAnsi="UTM Avo" w:cs="Arial"/>
         </w:rPr>
         <w:t>9</w:t>
       </w:r>
@@ -2605,47 +2607,371 @@
         <w:pStyle w:val="NormalWeb"/>
         <w:shd w:val="clear" w:color="auto" w:fill="FFFFFF"/>
         <w:spacing w:before="0" w:beforeAutospacing="0" w:after="0" w:afterAutospacing="0"/>
-        <w:ind w:left="709"/>
-        <w:rPr>
-          <w:rFonts w:ascii="Arial" w:hAnsi="Arial" w:cs="Arial"/>
-        </w:rPr>
-      </w:pPr>
-      <w:r>
-        <w:rPr>
-          <w:rStyle w:val="Strong"/>
-          <w:color w:val="333333"/>
+        <w:ind w:left="1080"/>
+        <w:rPr>
+          <w:rFonts w:ascii="UTM Avo" w:hAnsi="UTM Avo" w:cs="Arial"/>
+        </w:rPr>
+      </w:pPr>
+      <w:r>
+        <w:rPr>
+          <w:rFonts w:ascii="UTM Avo" w:hAnsi="UTM Avo"/>
           <w:sz w:val="30"/>
           <w:szCs w:val="30"/>
           <w:shd w:val="clear" w:color="auto" w:fill="FFFFFF"/>
         </w:rPr>
-        <w:t> </w:t>
-      </w:r>
-      <w:r>
-        <w:rPr>
-          <w:color w:val="333333"/>
+        <w:t xml:space="preserve">Khi van nằm ở trạng thái bình thường hay còn gọi là ở trạng thái van đóng thì cửa số 1 sẽ được thiết kế thông với cửa số 2. Trong khi đó thì cửa số 4 sẽ được thông với cửa số 5. </w:t>
+      </w:r>
+      <w:r>
+        <w:rPr>
+          <w:rFonts w:ascii="Cambria" w:hAnsi="Cambria" w:cs="Cambria"/>
           <w:sz w:val="30"/>
           <w:szCs w:val="30"/>
           <w:shd w:val="clear" w:color="auto" w:fill="FFFFFF"/>
         </w:rPr>
-        <w:t>Khi van nằm ở trạng thái bình thường hay còn gọi là ở trạng thái van đóng thì cửa số 1 sẽ được thiết kế thông với cửa số 2. Trong khi đó thì cửa số 4 sẽ được thông với cửa số 5.</w:t>
-      </w:r>
-      <w:r>
-        <w:rPr>
-          <w:color w:val="333333"/>
+        <w:t> </w:t>
+      </w:r>
+      <w:r>
+        <w:rPr>
+          <w:rFonts w:ascii="UTM Avo" w:hAnsi="UTM Avo"/>
           <w:sz w:val="30"/>
           <w:szCs w:val="30"/>
           <w:shd w:val="clear" w:color="auto" w:fill="FFFFFF"/>
         </w:rPr>
-        <w:t xml:space="preserve"> </w:t>
-      </w:r>
-      <w:r>
-        <w:rPr>
-          <w:color w:val="333333"/>
+        <w:t>Nh</w:t>
+      </w:r>
+      <w:r>
+        <w:rPr>
+          <w:rFonts w:ascii="UTM Avo" w:hAnsi="UTM Avo" w:cs="UTM Avo"/>
           <w:sz w:val="30"/>
           <w:szCs w:val="30"/>
           <w:shd w:val="clear" w:color="auto" w:fill="FFFFFF"/>
         </w:rPr>
-        <w:t> Nhưng khi van được cấp khí nén khiến cho van nằm trong tình trạng được mơ hoàn toàn thì sẽ có sự thay đổi bắt đầu từ cửa số 1 và số 4. Ở đây sẽ xảy ra hiện tượng đảo chiều và khiến cho cửa số 1 thông với cửa số 4. Trong khi đó thì cửa số 2 thông với cửa số 3. Riêng cửa số 5 sẽ bị chặn lại.</w:t>
+        <w:t>ư</w:t>
+      </w:r>
+      <w:r>
+        <w:rPr>
+          <w:rFonts w:ascii="UTM Avo" w:hAnsi="UTM Avo"/>
+          <w:sz w:val="30"/>
+          <w:szCs w:val="30"/>
+          <w:shd w:val="clear" w:color="auto" w:fill="FFFFFF"/>
+        </w:rPr>
+        <w:t xml:space="preserve">ng khi van </w:t>
+      </w:r>
+      <w:r>
+        <w:rPr>
+          <w:rFonts w:ascii="UTM Avo" w:hAnsi="UTM Avo" w:cs="UTM Avo"/>
+          <w:sz w:val="30"/>
+          <w:szCs w:val="30"/>
+          <w:shd w:val="clear" w:color="auto" w:fill="FFFFFF"/>
+        </w:rPr>
+        <w:t>đượ</w:t>
+      </w:r>
+      <w:r>
+        <w:rPr>
+          <w:rFonts w:ascii="UTM Avo" w:hAnsi="UTM Avo"/>
+          <w:sz w:val="30"/>
+          <w:szCs w:val="30"/>
+          <w:shd w:val="clear" w:color="auto" w:fill="FFFFFF"/>
+        </w:rPr>
+        <w:t>c c</w:t>
+      </w:r>
+      <w:r>
+        <w:rPr>
+          <w:rFonts w:ascii="UTM Avo" w:hAnsi="UTM Avo" w:cs="UTM Avo"/>
+          <w:sz w:val="30"/>
+          <w:szCs w:val="30"/>
+          <w:shd w:val="clear" w:color="auto" w:fill="FFFFFF"/>
+        </w:rPr>
+        <w:t>ấ</w:t>
+      </w:r>
+      <w:r>
+        <w:rPr>
+          <w:rFonts w:ascii="UTM Avo" w:hAnsi="UTM Avo"/>
+          <w:sz w:val="30"/>
+          <w:szCs w:val="30"/>
+          <w:shd w:val="clear" w:color="auto" w:fill="FFFFFF"/>
+        </w:rPr>
+        <w:t>p kh</w:t>
+      </w:r>
+      <w:r>
+        <w:rPr>
+          <w:rFonts w:ascii="UTM Avo" w:hAnsi="UTM Avo" w:cs="UTM Avo"/>
+          <w:sz w:val="30"/>
+          <w:szCs w:val="30"/>
+          <w:shd w:val="clear" w:color="auto" w:fill="FFFFFF"/>
+        </w:rPr>
+        <w:t>í</w:t>
+      </w:r>
+      <w:r>
+        <w:rPr>
+          <w:rFonts w:ascii="UTM Avo" w:hAnsi="UTM Avo"/>
+          <w:sz w:val="30"/>
+          <w:szCs w:val="30"/>
+          <w:shd w:val="clear" w:color="auto" w:fill="FFFFFF"/>
+        </w:rPr>
+        <w:t xml:space="preserve"> n</w:t>
+      </w:r>
+      <w:r>
+        <w:rPr>
+          <w:rFonts w:ascii="UTM Avo" w:hAnsi="UTM Avo" w:cs="UTM Avo"/>
+          <w:sz w:val="30"/>
+          <w:szCs w:val="30"/>
+          <w:shd w:val="clear" w:color="auto" w:fill="FFFFFF"/>
+        </w:rPr>
+        <w:t>é</w:t>
+      </w:r>
+      <w:r>
+        <w:rPr>
+          <w:rFonts w:ascii="UTM Avo" w:hAnsi="UTM Avo"/>
+          <w:sz w:val="30"/>
+          <w:szCs w:val="30"/>
+          <w:shd w:val="clear" w:color="auto" w:fill="FFFFFF"/>
+        </w:rPr>
+        <w:t>n khi</w:t>
+      </w:r>
+      <w:r>
+        <w:rPr>
+          <w:rFonts w:ascii="UTM Avo" w:hAnsi="UTM Avo" w:cs="UTM Avo"/>
+          <w:sz w:val="30"/>
+          <w:szCs w:val="30"/>
+          <w:shd w:val="clear" w:color="auto" w:fill="FFFFFF"/>
+        </w:rPr>
+        <w:t>ế</w:t>
+      </w:r>
+      <w:r>
+        <w:rPr>
+          <w:rFonts w:ascii="UTM Avo" w:hAnsi="UTM Avo"/>
+          <w:sz w:val="30"/>
+          <w:szCs w:val="30"/>
+          <w:shd w:val="clear" w:color="auto" w:fill="FFFFFF"/>
+        </w:rPr>
+        <w:t xml:space="preserve">n cho </w:t>
+      </w:r>
+      <w:r>
+        <w:rPr>
+          <w:rFonts w:ascii="UTM Avo" w:hAnsi="UTM Avo"/>
+          <w:sz w:val="30"/>
+          <w:szCs w:val="30"/>
+          <w:shd w:val="clear" w:color="auto" w:fill="FFFFFF"/>
+        </w:rPr>
+        <w:lastRenderedPageBreak/>
+        <w:t>van n</w:t>
+      </w:r>
+      <w:r>
+        <w:rPr>
+          <w:rFonts w:ascii="UTM Avo" w:hAnsi="UTM Avo" w:cs="UTM Avo"/>
+          <w:sz w:val="30"/>
+          <w:szCs w:val="30"/>
+          <w:shd w:val="clear" w:color="auto" w:fill="FFFFFF"/>
+        </w:rPr>
+        <w:t>ằ</w:t>
+      </w:r>
+      <w:r>
+        <w:rPr>
+          <w:rFonts w:ascii="UTM Avo" w:hAnsi="UTM Avo"/>
+          <w:sz w:val="30"/>
+          <w:szCs w:val="30"/>
+          <w:shd w:val="clear" w:color="auto" w:fill="FFFFFF"/>
+        </w:rPr>
+        <w:t>m trong t</w:t>
+      </w:r>
+      <w:r>
+        <w:rPr>
+          <w:rFonts w:ascii="UTM Avo" w:hAnsi="UTM Avo" w:cs="UTM Avo"/>
+          <w:sz w:val="30"/>
+          <w:szCs w:val="30"/>
+          <w:shd w:val="clear" w:color="auto" w:fill="FFFFFF"/>
+        </w:rPr>
+        <w:t>ì</w:t>
+      </w:r>
+      <w:r>
+        <w:rPr>
+          <w:rFonts w:ascii="UTM Avo" w:hAnsi="UTM Avo"/>
+          <w:sz w:val="30"/>
+          <w:szCs w:val="30"/>
+          <w:shd w:val="clear" w:color="auto" w:fill="FFFFFF"/>
+        </w:rPr>
+        <w:t>nh tr</w:t>
+      </w:r>
+      <w:r>
+        <w:rPr>
+          <w:rFonts w:ascii="UTM Avo" w:hAnsi="UTM Avo" w:cs="UTM Avo"/>
+          <w:sz w:val="30"/>
+          <w:szCs w:val="30"/>
+          <w:shd w:val="clear" w:color="auto" w:fill="FFFFFF"/>
+        </w:rPr>
+        <w:t>ạ</w:t>
+      </w:r>
+      <w:r>
+        <w:rPr>
+          <w:rFonts w:ascii="UTM Avo" w:hAnsi="UTM Avo"/>
+          <w:sz w:val="30"/>
+          <w:szCs w:val="30"/>
+          <w:shd w:val="clear" w:color="auto" w:fill="FFFFFF"/>
+        </w:rPr>
+        <w:t xml:space="preserve">ng </w:t>
+      </w:r>
+      <w:r>
+        <w:rPr>
+          <w:rFonts w:ascii="UTM Avo" w:hAnsi="UTM Avo" w:cs="UTM Avo"/>
+          <w:sz w:val="30"/>
+          <w:szCs w:val="30"/>
+          <w:shd w:val="clear" w:color="auto" w:fill="FFFFFF"/>
+        </w:rPr>
+        <w:t>đượ</w:t>
+      </w:r>
+      <w:r>
+        <w:rPr>
+          <w:rFonts w:ascii="UTM Avo" w:hAnsi="UTM Avo"/>
+          <w:sz w:val="30"/>
+          <w:szCs w:val="30"/>
+          <w:shd w:val="clear" w:color="auto" w:fill="FFFFFF"/>
+        </w:rPr>
+        <w:t>c m</w:t>
+      </w:r>
+      <w:r>
+        <w:rPr>
+          <w:rFonts w:ascii="UTM Avo" w:hAnsi="UTM Avo" w:cs="UTM Avo"/>
+          <w:sz w:val="30"/>
+          <w:szCs w:val="30"/>
+          <w:shd w:val="clear" w:color="auto" w:fill="FFFFFF"/>
+        </w:rPr>
+        <w:t>ơ</w:t>
+      </w:r>
+      <w:r>
+        <w:rPr>
+          <w:rFonts w:ascii="UTM Avo" w:hAnsi="UTM Avo"/>
+          <w:sz w:val="30"/>
+          <w:szCs w:val="30"/>
+          <w:shd w:val="clear" w:color="auto" w:fill="FFFFFF"/>
+        </w:rPr>
+        <w:t xml:space="preserve"> ho</w:t>
+      </w:r>
+      <w:r>
+        <w:rPr>
+          <w:rFonts w:ascii="UTM Avo" w:hAnsi="UTM Avo" w:cs="UTM Avo"/>
+          <w:sz w:val="30"/>
+          <w:szCs w:val="30"/>
+          <w:shd w:val="clear" w:color="auto" w:fill="FFFFFF"/>
+        </w:rPr>
+        <w:t>à</w:t>
+      </w:r>
+      <w:r>
+        <w:rPr>
+          <w:rFonts w:ascii="UTM Avo" w:hAnsi="UTM Avo"/>
+          <w:sz w:val="30"/>
+          <w:szCs w:val="30"/>
+          <w:shd w:val="clear" w:color="auto" w:fill="FFFFFF"/>
+        </w:rPr>
+        <w:t>n to</w:t>
+      </w:r>
+      <w:r>
+        <w:rPr>
+          <w:rFonts w:ascii="UTM Avo" w:hAnsi="UTM Avo" w:cs="UTM Avo"/>
+          <w:sz w:val="30"/>
+          <w:szCs w:val="30"/>
+          <w:shd w:val="clear" w:color="auto" w:fill="FFFFFF"/>
+        </w:rPr>
+        <w:t>à</w:t>
+      </w:r>
+      <w:r>
+        <w:rPr>
+          <w:rFonts w:ascii="UTM Avo" w:hAnsi="UTM Avo"/>
+          <w:sz w:val="30"/>
+          <w:szCs w:val="30"/>
+          <w:shd w:val="clear" w:color="auto" w:fill="FFFFFF"/>
+        </w:rPr>
+        <w:t>n th</w:t>
+      </w:r>
+      <w:r>
+        <w:rPr>
+          <w:rFonts w:ascii="UTM Avo" w:hAnsi="UTM Avo" w:cs="UTM Avo"/>
+          <w:sz w:val="30"/>
+          <w:szCs w:val="30"/>
+          <w:shd w:val="clear" w:color="auto" w:fill="FFFFFF"/>
+        </w:rPr>
+        <w:t>ì</w:t>
+      </w:r>
+      <w:r>
+        <w:rPr>
+          <w:rFonts w:ascii="UTM Avo" w:hAnsi="UTM Avo"/>
+          <w:sz w:val="30"/>
+          <w:szCs w:val="30"/>
+          <w:shd w:val="clear" w:color="auto" w:fill="FFFFFF"/>
+        </w:rPr>
+        <w:t xml:space="preserve"> s</w:t>
+      </w:r>
+      <w:r>
+        <w:rPr>
+          <w:rFonts w:ascii="UTM Avo" w:hAnsi="UTM Avo" w:cs="UTM Avo"/>
+          <w:sz w:val="30"/>
+          <w:szCs w:val="30"/>
+          <w:shd w:val="clear" w:color="auto" w:fill="FFFFFF"/>
+        </w:rPr>
+        <w:t>ẽ</w:t>
+      </w:r>
+      <w:r>
+        <w:rPr>
+          <w:rFonts w:ascii="UTM Avo" w:hAnsi="UTM Avo"/>
+          <w:sz w:val="30"/>
+          <w:szCs w:val="30"/>
+          <w:shd w:val="clear" w:color="auto" w:fill="FFFFFF"/>
+        </w:rPr>
+        <w:t xml:space="preserve"> c</w:t>
+      </w:r>
+      <w:r>
+        <w:rPr>
+          <w:rFonts w:ascii="UTM Avo" w:hAnsi="UTM Avo" w:cs="UTM Avo"/>
+          <w:sz w:val="30"/>
+          <w:szCs w:val="30"/>
+          <w:shd w:val="clear" w:color="auto" w:fill="FFFFFF"/>
+        </w:rPr>
+        <w:t>ó</w:t>
+      </w:r>
+      <w:r>
+        <w:rPr>
+          <w:rFonts w:ascii="UTM Avo" w:hAnsi="UTM Avo"/>
+          <w:sz w:val="30"/>
+          <w:szCs w:val="30"/>
+          <w:shd w:val="clear" w:color="auto" w:fill="FFFFFF"/>
+        </w:rPr>
+        <w:t xml:space="preserve"> s</w:t>
+      </w:r>
+      <w:r>
+        <w:rPr>
+          <w:rFonts w:ascii="UTM Avo" w:hAnsi="UTM Avo" w:cs="UTM Avo"/>
+          <w:sz w:val="30"/>
+          <w:szCs w:val="30"/>
+          <w:shd w:val="clear" w:color="auto" w:fill="FFFFFF"/>
+        </w:rPr>
+        <w:t>ự</w:t>
+      </w:r>
+      <w:r>
+        <w:rPr>
+          <w:rFonts w:ascii="UTM Avo" w:hAnsi="UTM Avo"/>
+          <w:sz w:val="30"/>
+          <w:szCs w:val="30"/>
+          <w:shd w:val="clear" w:color="auto" w:fill="FFFFFF"/>
+        </w:rPr>
+        <w:t xml:space="preserve"> thay </w:t>
+      </w:r>
+      <w:r>
+        <w:rPr>
+          <w:rFonts w:ascii="UTM Avo" w:hAnsi="UTM Avo" w:cs="UTM Avo"/>
+          <w:sz w:val="30"/>
+          <w:szCs w:val="30"/>
+          <w:shd w:val="clear" w:color="auto" w:fill="FFFFFF"/>
+        </w:rPr>
+        <w:t>đổ</w:t>
+      </w:r>
+      <w:r>
+        <w:rPr>
+          <w:rFonts w:ascii="UTM Avo" w:hAnsi="UTM Avo"/>
+          <w:sz w:val="30"/>
+          <w:szCs w:val="30"/>
+          <w:shd w:val="clear" w:color="auto" w:fill="FFFFFF"/>
+        </w:rPr>
+        <w:t>i bắt đầu từ cửa số 1 và số 4. Ở đây sẽ xảy ra hiện tượng đảo chiều và khiến cho cửa số 1 thông với cửa số 4. Trong khi đó thì cửa số 2 thông với cửa số 3. Riêng cửa số 5 sẽ bị chặn lại.</w:t>
       </w:r>
     </w:p>
     <w:p>
@@ -2653,11 +2979,12 @@
         <w:pStyle w:val="ListParagraph"/>
         <w:jc w:val="center"/>
         <w:rPr>
-          <w:rFonts w:ascii="Arial" w:hAnsi="Arial"/>
-        </w:rPr>
-      </w:pPr>
-      <w:r>
-        <w:rPr>
+          <w:rFonts w:ascii="UTM Avo" w:hAnsi="UTM Avo"/>
+        </w:rPr>
+      </w:pPr>
+      <w:r>
+        <w:rPr>
+          <w:rFonts w:ascii="UTM Avo" w:hAnsi="UTM Avo"/>
           <w:noProof/>
         </w:rPr>
         <w:drawing>
@@ -2716,13 +3043,13 @@
         <w:spacing w:after="312" w:line="240" w:lineRule="auto"/>
         <w:ind w:left="709"/>
         <w:rPr>
-          <w:rFonts w:ascii="Arial" w:eastAsia="Times New Roman" w:hAnsi="Arial"/>
+          <w:rFonts w:ascii="UTM Avo" w:eastAsia="Times New Roman" w:hAnsi="UTM Avo"/>
           <w:color w:val="000000"/>
         </w:rPr>
       </w:pPr>
       <w:r>
         <w:rPr>
-          <w:rFonts w:ascii="Arial" w:eastAsia="Times New Roman" w:hAnsi="Arial"/>
+          <w:rFonts w:ascii="UTM Avo" w:eastAsia="Times New Roman" w:hAnsi="UTM Avo"/>
           <w:b/>
           <w:bCs/>
           <w:color w:val="000000"/>
@@ -2731,10 +3058,59 @@
       </w:r>
       <w:r>
         <w:rPr>
-          <w:rFonts w:ascii="Arial" w:eastAsia="Times New Roman" w:hAnsi="Arial"/>
+          <w:rFonts w:ascii="Cambria" w:eastAsia="Times New Roman" w:hAnsi="Cambria" w:cs="Cambria"/>
           <w:color w:val="000000"/>
         </w:rPr>
-        <w:t> thường đóng tiếng anh Normal Close (NC)</w:t>
+        <w:t> </w:t>
+      </w:r>
+      <w:r>
+        <w:rPr>
+          <w:rFonts w:ascii="UTM Avo" w:eastAsia="Times New Roman" w:hAnsi="UTM Avo"/>
+          <w:color w:val="000000"/>
+        </w:rPr>
+        <w:t>th</w:t>
+      </w:r>
+      <w:r>
+        <w:rPr>
+          <w:rFonts w:ascii="UTM Avo" w:eastAsia="Times New Roman" w:hAnsi="UTM Avo" w:cs="UTM Avo"/>
+          <w:color w:val="000000"/>
+        </w:rPr>
+        <w:t>ườ</w:t>
+      </w:r>
+      <w:r>
+        <w:rPr>
+          <w:rFonts w:ascii="UTM Avo" w:eastAsia="Times New Roman" w:hAnsi="UTM Avo"/>
+          <w:color w:val="000000"/>
+        </w:rPr>
+        <w:t xml:space="preserve">ng </w:t>
+      </w:r>
+      <w:r>
+        <w:rPr>
+          <w:rFonts w:ascii="UTM Avo" w:eastAsia="Times New Roman" w:hAnsi="UTM Avo" w:cs="UTM Avo"/>
+          <w:color w:val="000000"/>
+        </w:rPr>
+        <w:t>đó</w:t>
+      </w:r>
+      <w:r>
+        <w:rPr>
+          <w:rFonts w:ascii="UTM Avo" w:eastAsia="Times New Roman" w:hAnsi="UTM Avo"/>
+          <w:color w:val="000000"/>
+        </w:rPr>
+        <w:t>ng ti</w:t>
+      </w:r>
+      <w:r>
+        <w:rPr>
+          <w:rFonts w:ascii="UTM Avo" w:eastAsia="Times New Roman" w:hAnsi="UTM Avo" w:cs="UTM Avo"/>
+          <w:color w:val="000000"/>
+        </w:rPr>
+        <w:t>ế</w:t>
+      </w:r>
+      <w:r>
+        <w:rPr>
+          <w:rFonts w:ascii="UTM Avo" w:eastAsia="Times New Roman" w:hAnsi="UTM Avo"/>
+          <w:color w:val="000000"/>
+        </w:rPr>
+        <w:t>ng anh Normal Close (NC)</w:t>
       </w:r>
     </w:p>
     <w:p>
@@ -2743,16 +3119,15 @@
         <w:spacing w:after="312" w:line="240" w:lineRule="auto"/>
         <w:ind w:left="709"/>
         <w:rPr>
-          <w:rFonts w:ascii="Arial" w:eastAsia="Times New Roman" w:hAnsi="Arial"/>
+          <w:rFonts w:ascii="UTM Avo" w:eastAsia="Times New Roman" w:hAnsi="UTM Avo"/>
           <w:color w:val="000000"/>
         </w:rPr>
       </w:pPr>
       <w:r>
         <w:rPr>
-          <w:rFonts w:ascii="Arial" w:eastAsia="Times New Roman" w:hAnsi="Arial"/>
+          <w:rFonts w:ascii="UTM Avo" w:eastAsia="Times New Roman" w:hAnsi="UTM Avo"/>
           <w:color w:val="000000"/>
         </w:rPr>
-        <w:lastRenderedPageBreak/>
         <w:t>Khi ở trạng thái chưa được kích hoạt thì chiếc van 3/2 đang ở trạng thái thường đóng (NC), ở trạng thái này (1) sẽ không thông với (2), mà cổng (2) sẽ thông với cổng (3), khi được kích hoạt thì chiếc van sẽ đảo chiều (1) sẽ thông với (2) và (2) và (3) lúc này sẽ không thông với nhau nữa.</w:t>
       </w:r>
     </w:p>
@@ -2762,13 +3137,13 @@
         <w:spacing w:after="312" w:line="240" w:lineRule="auto"/>
         <w:ind w:left="709"/>
         <w:rPr>
-          <w:rFonts w:ascii="Arial" w:eastAsia="Times New Roman" w:hAnsi="Arial"/>
+          <w:rFonts w:ascii="UTM Avo" w:eastAsia="Times New Roman" w:hAnsi="UTM Avo"/>
           <w:color w:val="000000"/>
         </w:rPr>
       </w:pPr>
       <w:r>
         <w:rPr>
-          <w:rFonts w:ascii="Arial" w:eastAsia="Times New Roman" w:hAnsi="Arial"/>
+          <w:rFonts w:ascii="UTM Avo" w:eastAsia="Times New Roman" w:hAnsi="UTM Avo"/>
           <w:b/>
           <w:bCs/>
           <w:color w:val="000000"/>
@@ -2777,10 +3152,59 @@
       </w:r>
       <w:r>
         <w:rPr>
-          <w:rFonts w:ascii="Arial" w:eastAsia="Times New Roman" w:hAnsi="Arial"/>
+          <w:rFonts w:ascii="Cambria" w:eastAsia="Times New Roman" w:hAnsi="Cambria" w:cs="Cambria"/>
           <w:color w:val="000000"/>
         </w:rPr>
-        <w:t> thường đóng tiếng anh Normal Open (NO)</w:t>
+        <w:t> </w:t>
+      </w:r>
+      <w:r>
+        <w:rPr>
+          <w:rFonts w:ascii="UTM Avo" w:eastAsia="Times New Roman" w:hAnsi="UTM Avo"/>
+          <w:color w:val="000000"/>
+        </w:rPr>
+        <w:t>th</w:t>
+      </w:r>
+      <w:r>
+        <w:rPr>
+          <w:rFonts w:ascii="UTM Avo" w:eastAsia="Times New Roman" w:hAnsi="UTM Avo" w:cs="UTM Avo"/>
+          <w:color w:val="000000"/>
+        </w:rPr>
+        <w:t>ườ</w:t>
+      </w:r>
+      <w:r>
+        <w:rPr>
+          <w:rFonts w:ascii="UTM Avo" w:eastAsia="Times New Roman" w:hAnsi="UTM Avo"/>
+          <w:color w:val="000000"/>
+        </w:rPr>
+        <w:t xml:space="preserve">ng </w:t>
+      </w:r>
+      <w:r>
+        <w:rPr>
+          <w:rFonts w:ascii="UTM Avo" w:eastAsia="Times New Roman" w:hAnsi="UTM Avo" w:cs="UTM Avo"/>
+          <w:color w:val="000000"/>
+        </w:rPr>
+        <w:t>đó</w:t>
+      </w:r>
+      <w:r>
+        <w:rPr>
+          <w:rFonts w:ascii="UTM Avo" w:eastAsia="Times New Roman" w:hAnsi="UTM Avo"/>
+          <w:color w:val="000000"/>
+        </w:rPr>
+        <w:t>ng ti</w:t>
+      </w:r>
+      <w:r>
+        <w:rPr>
+          <w:rFonts w:ascii="UTM Avo" w:eastAsia="Times New Roman" w:hAnsi="UTM Avo" w:cs="UTM Avo"/>
+          <w:color w:val="000000"/>
+        </w:rPr>
+        <w:t>ế</w:t>
+      </w:r>
+      <w:r>
+        <w:rPr>
+          <w:rFonts w:ascii="UTM Avo" w:eastAsia="Times New Roman" w:hAnsi="UTM Avo"/>
+          <w:color w:val="000000"/>
+        </w:rPr>
+        <w:t>ng anh Normal Open (NO)</w:t>
       </w:r>
     </w:p>
     <w:p>
@@ -2789,13 +3213,13 @@
         <w:spacing w:after="312" w:line="240" w:lineRule="auto"/>
         <w:ind w:left="709"/>
         <w:rPr>
-          <w:rFonts w:ascii="Arial" w:eastAsia="Times New Roman" w:hAnsi="Arial"/>
+          <w:rFonts w:ascii="UTM Avo" w:eastAsia="Times New Roman" w:hAnsi="UTM Avo"/>
           <w:color w:val="000000"/>
         </w:rPr>
       </w:pPr>
       <w:r>
         <w:rPr>
-          <w:rFonts w:ascii="Arial" w:eastAsia="Times New Roman" w:hAnsi="Arial"/>
+          <w:rFonts w:ascii="UTM Avo" w:eastAsia="Times New Roman" w:hAnsi="UTM Avo"/>
           <w:color w:val="000000"/>
         </w:rPr>
         <w:t>Khi ở trạng thái chưa được kích hoạt thì chiếc van 3/2 đang ở trạng thái thường mở (NO), ở trạng thái này (1) sẽ thông với (2), cổng (2) sẽ không thông với cổng (3), khi được kích hoạt thì chiếc van sẽ đảo chiều (1) sẽ không thông với (2) nữa và (2) và (3) lúc này sẽ thông với nhau</w:t>
@@ -2806,15 +3230,15 @@
         <w:pStyle w:val="ListParagraph"/>
         <w:jc w:val="both"/>
         <w:rPr>
-          <w:rFonts w:ascii="Arial" w:hAnsi="Arial"/>
-        </w:rPr>
-      </w:pPr>
-    </w:p>
-    <w:p>
-      <w:pPr>
-        <w:pStyle w:val="ListParagraph"/>
-        <w:rPr>
-          <w:rFonts w:ascii="Arial" w:hAnsi="Arial"/>
+          <w:rFonts w:ascii="UTM Avo" w:hAnsi="UTM Avo"/>
+        </w:rPr>
+      </w:pPr>
+    </w:p>
+    <w:p>
+      <w:pPr>
+        <w:pStyle w:val="ListParagraph"/>
+        <w:rPr>
+          <w:rFonts w:ascii="UTM Avo" w:hAnsi="UTM Avo"/>
         </w:rPr>
       </w:pPr>
     </w:p>
@@ -2826,13 +3250,13 @@
           <w:numId w:val="1"/>
         </w:numPr>
         <w:rPr>
-          <w:rFonts w:ascii="Arial" w:hAnsi="Arial"/>
+          <w:rFonts w:ascii="UTM Avo" w:hAnsi="UTM Avo"/>
           <w:lang w:val="vi-VN"/>
         </w:rPr>
       </w:pPr>
       <w:r>
         <w:rPr>
-          <w:rFonts w:ascii="Arial" w:hAnsi="Arial"/>
+          <w:rFonts w:ascii="UTM Avo" w:hAnsi="UTM Avo"/>
           <w:lang w:val="vi-VN"/>
         </w:rPr>
         <w:t>Tìm cái mô hình đơn giản như băng tải phân loại sản phẩm, hệ thống trộn... viết chương trình và sơ đồ giải thuật?</w:t>
@@ -2842,12 +3266,10 @@
       <w:pPr>
         <w:pStyle w:val="ListParagraph"/>
         <w:rPr>
-          <w:rFonts w:ascii="Arial" w:hAnsi="Arial"/>
+          <w:rFonts w:ascii="UTM Avo" w:hAnsi="UTM Avo"/>
           <w:lang w:val="vi-VN"/>
         </w:rPr>
       </w:pPr>
-      <w:bookmarkStart w:id="6" w:name="_GoBack"/>
-      <w:bookmarkEnd w:id="6"/>
     </w:p>
     <w:p>
       <w:pPr>
@@ -2857,13 +3279,13 @@
           <w:numId w:val="1"/>
         </w:numPr>
         <w:rPr>
-          <w:rFonts w:ascii="Arial" w:hAnsi="Arial"/>
+          <w:rFonts w:ascii="UTM Avo" w:hAnsi="UTM Avo"/>
           <w:lang w:val="vi-VN"/>
         </w:rPr>
       </w:pPr>
       <w:r>
         <w:rPr>
-          <w:rFonts w:ascii="Arial" w:hAnsi="Arial"/>
+          <w:rFonts w:ascii="UTM Avo" w:hAnsi="UTM Avo"/>
           <w:lang w:val="vi-VN"/>
         </w:rPr>
         <w:t>Học các ký hiệu trong  chương trình PLC nhe. NO, NC, set, reset, CTU, CTD, timer, HSC, pluse,....</w:t>
@@ -2873,7 +3295,7 @@
       <w:pPr>
         <w:pStyle w:val="ListParagraph"/>
         <w:rPr>
-          <w:rFonts w:ascii="Arial" w:hAnsi="Arial"/>
+          <w:rFonts w:ascii="UTM Avo" w:hAnsi="UTM Avo"/>
           <w:lang w:val="vi-VN"/>
         </w:rPr>
       </w:pPr>
@@ -2886,16 +3308,17 @@
           <w:numId w:val="1"/>
         </w:numPr>
         <w:rPr>
-          <w:rFonts w:ascii="Arial" w:hAnsi="Arial"/>
+          <w:rFonts w:ascii="UTM Avo" w:hAnsi="UTM Avo"/>
           <w:b/>
           <w:lang w:val="vi-VN"/>
         </w:rPr>
       </w:pPr>
       <w:r>
         <w:rPr>
-          <w:rFonts w:ascii="Arial" w:hAnsi="Arial"/>
+          <w:rFonts w:ascii="UTM Avo" w:hAnsi="UTM Avo"/>
           <w:b/>
         </w:rPr>
+        <w:lastRenderedPageBreak/>
         <w:t>Phương trình PID</w:t>
       </w:r>
     </w:p>
@@ -2903,7 +3326,7 @@
       <w:pPr>
         <w:pStyle w:val="ListParagraph"/>
         <w:rPr>
-          <w:rFonts w:ascii="Arial" w:hAnsi="Arial"/>
+          <w:rFonts w:ascii="UTM Avo" w:hAnsi="UTM Avo"/>
           <w:lang w:val="vi-VN"/>
         </w:rPr>
       </w:pPr>
@@ -2913,12 +3336,13 @@
         <w:pStyle w:val="ListParagraph"/>
         <w:jc w:val="center"/>
         <w:rPr>
-          <w:rFonts w:ascii="Arial" w:hAnsi="Arial"/>
+          <w:rFonts w:ascii="UTM Avo" w:hAnsi="UTM Avo"/>
           <w:lang w:val="vi-VN"/>
         </w:rPr>
       </w:pPr>
       <w:r>
         <w:rPr>
+          <w:rFonts w:ascii="UTM Avo" w:hAnsi="UTM Avo"/>
           <w:noProof/>
         </w:rPr>
         <w:drawing>
@@ -2976,7 +3400,7 @@
         <w:pStyle w:val="ListParagraph"/>
         <w:jc w:val="center"/>
         <w:rPr>
-          <w:rFonts w:ascii="Arial" w:hAnsi="Arial"/>
+          <w:rFonts w:ascii="UTM Avo" w:hAnsi="UTM Avo"/>
           <w:lang w:val="vi-VN"/>
         </w:rPr>
       </w:pPr>
@@ -2986,12 +3410,13 @@
         <w:pStyle w:val="ListParagraph"/>
         <w:jc w:val="center"/>
         <w:rPr>
-          <w:rFonts w:ascii="Arial" w:hAnsi="Arial"/>
+          <w:rFonts w:ascii="UTM Avo" w:hAnsi="UTM Avo"/>
           <w:lang w:val="vi-VN"/>
         </w:rPr>
       </w:pPr>
       <w:r>
         <w:rPr>
+          <w:rFonts w:ascii="UTM Avo" w:hAnsi="UTM Avo"/>
           <w:noProof/>
         </w:rPr>
         <w:drawing>
@@ -3036,53 +3461,59 @@
         <w:pStyle w:val="ListParagraph"/>
         <w:jc w:val="center"/>
         <w:rPr>
-          <w:rFonts w:ascii="Arial" w:hAnsi="Arial"/>
-        </w:rPr>
-      </w:pPr>
-      <w:r>
-        <w:rPr>
-          <w:rFonts w:ascii="Arial" w:hAnsi="Arial"/>
+          <w:rFonts w:ascii="UTM Avo" w:hAnsi="UTM Avo"/>
+        </w:rPr>
+      </w:pPr>
+      <w:r>
+        <w:rPr>
+          <w:rFonts w:ascii="UTM Avo" w:hAnsi="UTM Avo"/>
         </w:rPr>
         <w:t>P</w:t>
       </w:r>
       <w:r>
         <w:rPr>
-          <w:rFonts w:ascii="Arial" w:hAnsi="Arial"/>
+          <w:rFonts w:ascii="UTM Avo" w:hAnsi="UTM Avo"/>
           <w:vertAlign w:val="subscript"/>
         </w:rPr>
         <w:t>out</w:t>
       </w:r>
       <w:r>
         <w:rPr>
-          <w:rFonts w:ascii="Arial" w:hAnsi="Arial"/>
+          <w:rFonts w:ascii="UTM Avo" w:hAnsi="UTM Avo"/>
         </w:rPr>
         <w:t>, I</w:t>
       </w:r>
       <w:r>
         <w:rPr>
-          <w:rFonts w:ascii="Arial" w:hAnsi="Arial"/>
+          <w:rFonts w:ascii="UTM Avo" w:hAnsi="UTM Avo"/>
           <w:vertAlign w:val="subscript"/>
         </w:rPr>
         <w:t>out</w:t>
       </w:r>
       <w:r>
         <w:rPr>
-          <w:rFonts w:ascii="Arial" w:hAnsi="Arial"/>
+          <w:rFonts w:ascii="UTM Avo" w:hAnsi="UTM Avo"/>
         </w:rPr>
         <w:t>, D</w:t>
       </w:r>
       <w:r>
         <w:rPr>
-          <w:rFonts w:ascii="Arial" w:hAnsi="Arial"/>
+          <w:rFonts w:ascii="UTM Avo" w:hAnsi="UTM Avo"/>
           <w:vertAlign w:val="subscript"/>
         </w:rPr>
         <w:t>out</w:t>
       </w:r>
       <w:r>
         <w:rPr>
-          <w:rFonts w:ascii="Arial" w:hAnsi="Arial"/>
-        </w:rPr>
-        <w:t xml:space="preserve"> là các thành phần đâu ra từ ba khâu của bộ điều khiển PID.</w:t>
+          <w:rFonts w:ascii="UTM Avo" w:hAnsi="UTM Avo"/>
+        </w:rPr>
+        <w:t xml:space="preserve"> là các thành phần đâu ra từ ba khâu của bộ điều khiể</w:t>
+      </w:r>
+      <w:r>
+        <w:rPr>
+          <w:rFonts w:ascii="UTM Avo" w:hAnsi="UTM Avo"/>
+        </w:rPr>
+        <w:t>n PID</w:t>
       </w:r>
     </w:p>
     <w:p>
@@ -3090,13 +3521,13 @@
         <w:pStyle w:val="ListParagraph"/>
         <w:jc w:val="both"/>
         <w:rPr>
-          <w:rFonts w:ascii="Arial" w:hAnsi="Arial"/>
+          <w:rFonts w:ascii="UTM Avo" w:hAnsi="UTM Avo"/>
           <w:b/>
         </w:rPr>
       </w:pPr>
       <w:r>
         <w:rPr>
-          <w:rFonts w:ascii="Arial" w:hAnsi="Arial"/>
+          <w:rFonts w:ascii="UTM Avo" w:hAnsi="UTM Avo"/>
           <w:b/>
         </w:rPr>
         <w:t>Khâu tỉ lệ:</w:t>
@@ -3107,11 +3538,12 @@
         <w:pStyle w:val="ListParagraph"/>
         <w:jc w:val="center"/>
         <w:rPr>
-          <w:rFonts w:ascii="Arial" w:hAnsi="Arial"/>
-        </w:rPr>
-      </w:pPr>
-      <w:r>
-        <w:rPr>
+          <w:rFonts w:ascii="UTM Avo" w:hAnsi="UTM Avo"/>
+        </w:rPr>
+      </w:pPr>
+      <w:r>
+        <w:rPr>
+          <w:rFonts w:ascii="UTM Avo" w:hAnsi="UTM Avo"/>
           <w:noProof/>
         </w:rPr>
         <w:drawing>
@@ -3156,12 +3588,12 @@
         <w:pStyle w:val="ListParagraph"/>
         <w:jc w:val="both"/>
         <w:rPr>
-          <w:rFonts w:ascii="Arial" w:hAnsi="Arial"/>
-        </w:rPr>
-      </w:pPr>
-      <w:r>
-        <w:rPr>
-          <w:rFonts w:ascii="Arial" w:hAnsi="Arial"/>
+          <w:rFonts w:ascii="UTM Avo" w:hAnsi="UTM Avo"/>
+        </w:rPr>
+      </w:pPr>
+      <w:r>
+        <w:rPr>
+          <w:rFonts w:ascii="UTM Avo" w:hAnsi="UTM Avo"/>
         </w:rPr>
         <w:t>Trong đó:</w:t>
       </w:r>
@@ -3174,33 +3606,26 @@
         </w:tabs>
         <w:jc w:val="both"/>
         <w:rPr>
-          <w:rFonts w:ascii="Arial" w:hAnsi="Arial"/>
-        </w:rPr>
-      </w:pPr>
-      <w:r>
-        <w:rPr>
-          <w:rFonts w:ascii="Arial" w:hAnsi="Arial"/>
+          <w:rFonts w:ascii="UTM Avo" w:hAnsi="UTM Avo"/>
+        </w:rPr>
+      </w:pPr>
+      <w:r>
+        <w:rPr>
+          <w:rFonts w:ascii="UTM Avo" w:hAnsi="UTM Avo"/>
         </w:rPr>
         <w:tab/>
         <w:t>P</w:t>
       </w:r>
       <w:r>
         <w:rPr>
-          <w:rFonts w:ascii="Arial" w:hAnsi="Arial"/>
+          <w:rFonts w:ascii="UTM Avo" w:hAnsi="UTM Avo"/>
           <w:vertAlign w:val="subscript"/>
         </w:rPr>
-        <w:t>out</w:t>
-      </w:r>
-      <w:r>
-        <w:rPr>
-          <w:rFonts w:ascii="Arial" w:hAnsi="Arial"/>
-          <w:vertAlign w:val="subscript"/>
-        </w:rPr>
-        <w:t xml:space="preserve">: thừ </w:t>
-      </w:r>
-      <w:r>
-        <w:rPr>
-          <w:rFonts w:ascii="Arial" w:hAnsi="Arial"/>
+        <w:t xml:space="preserve">out: thừ </w:t>
+      </w:r>
+      <w:r>
+        <w:rPr>
+          <w:rFonts w:ascii="UTM Avo" w:hAnsi="UTM Avo"/>
         </w:rPr>
         <w:t>số tỉ lệ của đầu ra.</w:t>
       </w:r>
@@ -3213,26 +3638,26 @@
         </w:tabs>
         <w:jc w:val="both"/>
         <w:rPr>
-          <w:rFonts w:ascii="Arial" w:hAnsi="Arial"/>
-        </w:rPr>
-      </w:pPr>
-      <w:r>
-        <w:rPr>
-          <w:rFonts w:ascii="Arial" w:hAnsi="Arial"/>
+          <w:rFonts w:ascii="UTM Avo" w:hAnsi="UTM Avo"/>
+        </w:rPr>
+      </w:pPr>
+      <w:r>
+        <w:rPr>
+          <w:rFonts w:ascii="UTM Avo" w:hAnsi="UTM Avo"/>
         </w:rPr>
         <w:tab/>
         <w:t>K</w:t>
       </w:r>
       <w:r>
         <w:rPr>
-          <w:rFonts w:ascii="Arial" w:hAnsi="Arial"/>
+          <w:rFonts w:ascii="UTM Avo" w:hAnsi="UTM Avo"/>
           <w:vertAlign w:val="subscript"/>
         </w:rPr>
         <w:t>p</w:t>
       </w:r>
       <w:r>
         <w:rPr>
-          <w:rFonts w:ascii="Arial" w:hAnsi="Arial"/>
+          <w:rFonts w:ascii="UTM Avo" w:hAnsi="UTM Avo"/>
         </w:rPr>
         <w:t>: độ lợi tỉ lệ , thông số điều chỉnh</w:t>
       </w:r>
@@ -3245,12 +3670,12 @@
         </w:tabs>
         <w:jc w:val="both"/>
         <w:rPr>
-          <w:rFonts w:ascii="Arial" w:hAnsi="Arial"/>
-        </w:rPr>
-      </w:pPr>
-      <w:r>
-        <w:rPr>
-          <w:rFonts w:ascii="Arial" w:hAnsi="Arial"/>
+          <w:rFonts w:ascii="UTM Avo" w:hAnsi="UTM Avo"/>
+        </w:rPr>
+      </w:pPr>
+      <w:r>
+        <w:rPr>
+          <w:rFonts w:ascii="UTM Avo" w:hAnsi="UTM Avo"/>
         </w:rPr>
         <w:tab/>
         <w:t>E: sai số =SP-PV</w:t>
@@ -3264,14 +3689,13 @@
         </w:tabs>
         <w:jc w:val="both"/>
         <w:rPr>
-          <w:rFonts w:ascii="Arial" w:hAnsi="Arial"/>
-        </w:rPr>
-      </w:pPr>
-      <w:r>
-        <w:rPr>
-          <w:rFonts w:ascii="Arial" w:hAnsi="Arial"/>
-        </w:rPr>
-        <w:lastRenderedPageBreak/>
+          <w:rFonts w:ascii="UTM Avo" w:hAnsi="UTM Avo"/>
+        </w:rPr>
+      </w:pPr>
+      <w:r>
+        <w:rPr>
+          <w:rFonts w:ascii="UTM Avo" w:hAnsi="UTM Avo"/>
+        </w:rPr>
         <w:tab/>
         <w:t>T: thời gian hay thời gian tức thời.</w:t>
       </w:r>
@@ -3281,33 +3705,33 @@
         <w:ind w:left="1418" w:hanging="284"/>
         <w:jc w:val="both"/>
         <w:rPr>
-          <w:rFonts w:ascii="Arial" w:hAnsi="Arial"/>
+          <w:rFonts w:ascii="UTM Avo" w:hAnsi="UTM Avo"/>
           <w:shd w:val="clear" w:color="auto" w:fill="FFFFFF"/>
         </w:rPr>
       </w:pPr>
       <w:r>
         <w:rPr>
-          <w:rFonts w:ascii="Arial" w:hAnsi="Arial"/>
+          <w:rFonts w:ascii="UTM Avo" w:hAnsi="UTM Avo"/>
         </w:rPr>
         <w:tab/>
         <w:t>K</w:t>
       </w:r>
       <w:r>
         <w:rPr>
-          <w:rFonts w:ascii="Arial" w:hAnsi="Arial"/>
+          <w:rFonts w:ascii="UTM Avo" w:hAnsi="UTM Avo"/>
           <w:vertAlign w:val="subscript"/>
         </w:rPr>
         <w:t>p</w:t>
       </w:r>
       <w:r>
         <w:rPr>
-          <w:rFonts w:ascii="Arial" w:hAnsi="Arial"/>
+          <w:rFonts w:ascii="UTM Avo" w:hAnsi="UTM Avo"/>
         </w:rPr>
         <w:t>:</w:t>
       </w:r>
       <w:r>
         <w:rPr>
-          <w:rFonts w:ascii="Arial" w:hAnsi="Arial"/>
+          <w:rFonts w:ascii="UTM Avo" w:hAnsi="UTM Avo"/>
           <w:color w:val="222222"/>
           <w:sz w:val="21"/>
           <w:szCs w:val="21"/>
@@ -3317,17 +3741,10 @@
       </w:r>
       <w:r>
         <w:rPr>
-          <w:rFonts w:ascii="Arial" w:hAnsi="Arial"/>
+          <w:rFonts w:ascii="UTM Avo" w:hAnsi="UTM Avo"/>
           <w:shd w:val="clear" w:color="auto" w:fill="FFFFFF"/>
         </w:rPr>
-        <w:t>giá trị càng lớn thì đáp ứng càng nhanh do đó sai số càng lớn, bù khâu tỉ lệ càng lớn. Một giá trị độ lợi tỉ lệ quá lớn sẽ dẫn đến quá trình mất ổn định và dao động</w:t>
-      </w:r>
-      <w:r>
-        <w:rPr>
-          <w:rFonts w:ascii="Arial" w:hAnsi="Arial"/>
-          <w:shd w:val="clear" w:color="auto" w:fill="FFFFFF"/>
-        </w:rPr>
-        <w:t>.</w:t>
+        <w:t>giá trị càng lớn thì đáp ứng càng nhanh do đó sai số càng lớn, bù khâu tỉ lệ càng lớn. Một giá trị độ lợi tỉ lệ quá lớn sẽ dẫn đến quá trình mất ổn định và dao động.</w:t>
       </w:r>
     </w:p>
     <w:p>
@@ -3335,14 +3752,14 @@
         <w:ind w:left="1418" w:hanging="284"/>
         <w:jc w:val="both"/>
         <w:rPr>
-          <w:rFonts w:ascii="Arial" w:hAnsi="Arial"/>
+          <w:rFonts w:ascii="UTM Avo" w:hAnsi="UTM Avo"/>
           <w:b/>
           <w:shd w:val="clear" w:color="auto" w:fill="FFFFFF"/>
         </w:rPr>
       </w:pPr>
       <w:r>
         <w:rPr>
-          <w:rFonts w:ascii="Arial" w:hAnsi="Arial"/>
+          <w:rFonts w:ascii="UTM Avo" w:hAnsi="UTM Avo"/>
           <w:b/>
         </w:rPr>
         <w:t>Khâu tích phân</w:t>
@@ -3353,11 +3770,12 @@
         <w:ind w:left="1418" w:hanging="284"/>
         <w:jc w:val="center"/>
         <w:rPr>
-          <w:rFonts w:ascii="Arial" w:hAnsi="Arial"/>
-        </w:rPr>
-      </w:pPr>
-      <w:r>
-        <w:rPr>
+          <w:rFonts w:ascii="UTM Avo" w:hAnsi="UTM Avo"/>
+        </w:rPr>
+      </w:pPr>
+      <w:r>
+        <w:rPr>
+          <w:rFonts w:ascii="UTM Avo" w:hAnsi="UTM Avo"/>
           <w:noProof/>
         </w:rPr>
         <w:drawing>
@@ -3402,12 +3820,12 @@
         <w:ind w:left="1418" w:hanging="284"/>
         <w:jc w:val="both"/>
         <w:rPr>
-          <w:rFonts w:ascii="Arial" w:hAnsi="Arial"/>
-        </w:rPr>
-      </w:pPr>
-      <w:r>
-        <w:rPr>
-          <w:rFonts w:ascii="Arial" w:hAnsi="Arial"/>
+          <w:rFonts w:ascii="UTM Avo" w:hAnsi="UTM Avo"/>
+        </w:rPr>
+      </w:pPr>
+      <w:r>
+        <w:rPr>
+          <w:rFonts w:ascii="UTM Avo" w:hAnsi="UTM Avo"/>
         </w:rPr>
         <w:t>Trong đó:</w:t>
       </w:r>
@@ -3420,32 +3838,32 @@
         <w:ind w:left="1418" w:hanging="284"/>
         <w:jc w:val="both"/>
         <w:rPr>
-          <w:rFonts w:ascii="Arial" w:hAnsi="Arial"/>
-        </w:rPr>
-      </w:pPr>
-      <w:r>
-        <w:rPr>
-          <w:rFonts w:ascii="Arial" w:hAnsi="Arial"/>
+          <w:rFonts w:ascii="UTM Avo" w:hAnsi="UTM Avo"/>
+        </w:rPr>
+      </w:pPr>
+      <w:r>
+        <w:rPr>
+          <w:rFonts w:ascii="UTM Avo" w:hAnsi="UTM Avo"/>
         </w:rPr>
         <w:tab/>
       </w:r>
       <w:r>
         <w:rPr>
-          <w:rFonts w:ascii="Arial" w:hAnsi="Arial"/>
+          <w:rFonts w:ascii="UTM Avo" w:hAnsi="UTM Avo"/>
         </w:rPr>
         <w:tab/>
         <w:t>I</w:t>
       </w:r>
       <w:r>
         <w:rPr>
-          <w:rFonts w:ascii="Arial" w:hAnsi="Arial"/>
+          <w:rFonts w:ascii="UTM Avo" w:hAnsi="UTM Avo"/>
           <w:vertAlign w:val="subscript"/>
         </w:rPr>
         <w:t>out</w:t>
       </w:r>
       <w:r>
         <w:rPr>
-          <w:rFonts w:ascii="Arial" w:hAnsi="Arial"/>
+          <w:rFonts w:ascii="UTM Avo" w:hAnsi="UTM Avo"/>
         </w:rPr>
         <w:t>:là thừa số tích phân đầu ra.</w:t>
       </w:r>
@@ -3458,32 +3876,32 @@
         <w:ind w:left="1418" w:hanging="284"/>
         <w:jc w:val="both"/>
         <w:rPr>
-          <w:rFonts w:ascii="Arial" w:hAnsi="Arial"/>
-        </w:rPr>
-      </w:pPr>
-      <w:r>
-        <w:rPr>
-          <w:rFonts w:ascii="Arial" w:hAnsi="Arial"/>
+          <w:rFonts w:ascii="UTM Avo" w:hAnsi="UTM Avo"/>
+        </w:rPr>
+      </w:pPr>
+      <w:r>
+        <w:rPr>
+          <w:rFonts w:ascii="UTM Avo" w:hAnsi="UTM Avo"/>
         </w:rPr>
         <w:tab/>
       </w:r>
       <w:r>
         <w:rPr>
-          <w:rFonts w:ascii="Arial" w:hAnsi="Arial"/>
+          <w:rFonts w:ascii="UTM Avo" w:hAnsi="UTM Avo"/>
         </w:rPr>
         <w:tab/>
         <w:t>K</w:t>
       </w:r>
       <w:r>
         <w:rPr>
-          <w:rFonts w:ascii="Arial" w:hAnsi="Arial"/>
+          <w:rFonts w:ascii="UTM Avo" w:hAnsi="UTM Avo"/>
           <w:vertAlign w:val="subscript"/>
         </w:rPr>
         <w:t>i</w:t>
       </w:r>
       <w:r>
         <w:rPr>
-          <w:rFonts w:ascii="Arial" w:hAnsi="Arial"/>
+          <w:rFonts w:ascii="UTM Avo" w:hAnsi="UTM Avo"/>
         </w:rPr>
         <w:t>: độ lợi tích phân, 1 thông số điều chỉnh.</w:t>
       </w:r>
@@ -3493,12 +3911,12 @@
         <w:ind w:left="1843"/>
         <w:jc w:val="both"/>
         <w:rPr>
-          <w:rFonts w:ascii="Arial" w:hAnsi="Arial"/>
-        </w:rPr>
-      </w:pPr>
-      <w:r>
-        <w:rPr>
-          <w:rFonts w:ascii="Arial" w:hAnsi="Arial"/>
+          <w:rFonts w:ascii="UTM Avo" w:hAnsi="UTM Avo"/>
+        </w:rPr>
+      </w:pPr>
+      <w:r>
+        <w:rPr>
+          <w:rFonts w:ascii="UTM Avo" w:hAnsi="UTM Avo"/>
         </w:rPr>
         <w:t>e: sai số</w:t>
       </w:r>
@@ -3508,13 +3926,14 @@
         <w:ind w:left="1843"/>
         <w:jc w:val="both"/>
         <w:rPr>
-          <w:rFonts w:ascii="Arial" w:hAnsi="Arial"/>
-        </w:rPr>
-      </w:pPr>
-      <w:r>
-        <w:rPr>
-          <w:rFonts w:ascii="Arial" w:hAnsi="Arial"/>
-        </w:rPr>
+          <w:rFonts w:ascii="UTM Avo" w:hAnsi="UTM Avo"/>
+        </w:rPr>
+      </w:pPr>
+      <w:r>
+        <w:rPr>
+          <w:rFonts w:ascii="UTM Avo" w:hAnsi="UTM Avo"/>
+        </w:rPr>
+        <w:lastRenderedPageBreak/>
         <w:t>t: thời gian or thoài gian tức thời.</w:t>
       </w:r>
     </w:p>
@@ -3523,26 +3942,20 @@
         <w:ind w:left="1843"/>
         <w:jc w:val="both"/>
         <w:rPr>
-          <w:rFonts w:ascii="Arial" w:hAnsi="Arial"/>
-        </w:rPr>
-      </w:pPr>
-      <w:r>
-        <w:rPr>
-          <w:rFonts w:ascii="Verdana" w:hAnsi="Verdana"/>
+          <w:rFonts w:ascii="UTM Avo" w:hAnsi="UTM Avo"/>
+        </w:rPr>
+      </w:pPr>
+      <w:r>
+        <w:rPr>
+          <w:rFonts w:ascii="UTM Avo" w:hAnsi="UTM Avo"/>
         </w:rPr>
         <w:sym w:font="Symbol" w:char="F074"/>
       </w:r>
       <w:r>
         <w:rPr>
-          <w:rFonts w:ascii="Verdana" w:hAnsi="Verdana"/>
-        </w:rPr>
-        <w:t xml:space="preserve">: </w:t>
-      </w:r>
-      <w:r>
-        <w:rPr>
-          <w:rFonts w:ascii="Arial" w:hAnsi="Arial"/>
-        </w:rPr>
-        <w:t>một biến tích phân trung gian</w:t>
+          <w:rFonts w:ascii="UTM Avo" w:hAnsi="UTM Avo"/>
+        </w:rPr>
+        <w:t>: một biến tích phân trung gian</w:t>
       </w:r>
     </w:p>
     <w:p>
@@ -3550,7 +3963,7 @@
         <w:ind w:left="1843"/>
         <w:jc w:val="both"/>
         <w:rPr>
-          <w:rFonts w:ascii="Arial" w:hAnsi="Arial"/>
+          <w:rFonts w:ascii="UTM Avo" w:hAnsi="UTM Avo"/>
           <w:sz w:val="21"/>
           <w:szCs w:val="21"/>
           <w:shd w:val="clear" w:color="auto" w:fill="FFFFFF"/>
@@ -3558,26 +3971,26 @@
       </w:pPr>
       <w:r>
         <w:rPr>
-          <w:rFonts w:ascii="Arial" w:hAnsi="Arial"/>
+          <w:rFonts w:ascii="UTM Avo" w:hAnsi="UTM Avo"/>
         </w:rPr>
         <w:t>K</w:t>
       </w:r>
       <w:r>
         <w:rPr>
-          <w:rFonts w:ascii="Arial" w:hAnsi="Arial"/>
+          <w:rFonts w:ascii="UTM Avo" w:hAnsi="UTM Avo"/>
           <w:vertAlign w:val="subscript"/>
         </w:rPr>
         <w:t>i</w:t>
       </w:r>
       <w:r>
         <w:rPr>
-          <w:rFonts w:ascii="Arial" w:hAnsi="Arial"/>
+          <w:rFonts w:ascii="UTM Avo" w:hAnsi="UTM Avo"/>
         </w:rPr>
         <w:t>:</w:t>
       </w:r>
       <w:r>
         <w:rPr>
-          <w:rFonts w:ascii="Arial" w:hAnsi="Arial"/>
+          <w:rFonts w:ascii="UTM Avo" w:hAnsi="UTM Avo"/>
           <w:color w:val="222222"/>
           <w:sz w:val="21"/>
           <w:szCs w:val="21"/>
@@ -3587,14 +4000,14 @@
       </w:r>
       <w:r>
         <w:rPr>
-          <w:rFonts w:ascii="Arial" w:hAnsi="Arial"/>
+          <w:rFonts w:ascii="UTM Avo" w:hAnsi="UTM Avo"/>
           <w:shd w:val="clear" w:color="auto" w:fill="FFFFFF"/>
         </w:rPr>
         <w:t>giá trị càng lớn kéo theo sai số ổn định bị khử càng nhanh. Đổi lại là độ vọt lố càng lớn: bất kỳ sai số âm nào được tích phân trong suốt đáp ứng quá độ phải được triệt tiêu tích phân bằng sai số dương trước khi tiến tới trạng thái ổn định</w:t>
       </w:r>
       <w:r>
         <w:rPr>
-          <w:rFonts w:ascii="Arial" w:hAnsi="Arial"/>
+          <w:rFonts w:ascii="UTM Avo" w:hAnsi="UTM Avo"/>
           <w:sz w:val="21"/>
           <w:szCs w:val="21"/>
           <w:shd w:val="clear" w:color="auto" w:fill="FFFFFF"/>
@@ -3607,13 +4020,13 @@
         <w:ind w:left="1276"/>
         <w:jc w:val="both"/>
         <w:rPr>
-          <w:rFonts w:ascii="Arial" w:hAnsi="Arial"/>
+          <w:rFonts w:ascii="UTM Avo" w:hAnsi="UTM Avo"/>
           <w:b/>
         </w:rPr>
       </w:pPr>
       <w:r>
         <w:rPr>
-          <w:rFonts w:ascii="Arial" w:hAnsi="Arial"/>
+          <w:rFonts w:ascii="UTM Avo" w:hAnsi="UTM Avo"/>
           <w:b/>
         </w:rPr>
         <w:t>Khâu vi phân</w:t>
@@ -3623,12 +4036,13 @@
       <w:pPr>
         <w:jc w:val="center"/>
         <w:rPr>
-          <w:rFonts w:ascii="Arial" w:hAnsi="Arial"/>
+          <w:rFonts w:ascii="UTM Avo" w:hAnsi="UTM Avo"/>
           <w:b/>
         </w:rPr>
       </w:pPr>
       <w:r>
         <w:rPr>
+          <w:rFonts w:ascii="UTM Avo" w:hAnsi="UTM Avo"/>
           <w:noProof/>
         </w:rPr>
         <w:drawing>
@@ -3672,12 +4086,12 @@
       <w:pPr>
         <w:ind w:left="1276"/>
         <w:rPr>
-          <w:rFonts w:ascii="Arial" w:hAnsi="Arial"/>
-        </w:rPr>
-      </w:pPr>
-      <w:r>
-        <w:rPr>
-          <w:rFonts w:ascii="Arial" w:hAnsi="Arial"/>
+          <w:rFonts w:ascii="UTM Avo" w:hAnsi="UTM Avo"/>
+        </w:rPr>
+      </w:pPr>
+      <w:r>
+        <w:rPr>
+          <w:rFonts w:ascii="UTM Avo" w:hAnsi="UTM Avo"/>
         </w:rPr>
         <w:t>Trong đó:</w:t>
       </w:r>
@@ -3686,25 +4100,25 @@
       <w:pPr>
         <w:ind w:left="1843"/>
         <w:rPr>
-          <w:rFonts w:ascii="Arial" w:hAnsi="Arial"/>
-        </w:rPr>
-      </w:pPr>
-      <w:r>
-        <w:rPr>
-          <w:rFonts w:ascii="Arial" w:hAnsi="Arial"/>
+          <w:rFonts w:ascii="UTM Avo" w:hAnsi="UTM Avo"/>
+        </w:rPr>
+      </w:pPr>
+      <w:r>
+        <w:rPr>
+          <w:rFonts w:ascii="UTM Avo" w:hAnsi="UTM Avo"/>
         </w:rPr>
         <w:t>D</w:t>
       </w:r>
       <w:r>
         <w:rPr>
-          <w:rFonts w:ascii="Arial" w:hAnsi="Arial"/>
+          <w:rFonts w:ascii="UTM Avo" w:hAnsi="UTM Avo"/>
           <w:vertAlign w:val="subscript"/>
         </w:rPr>
         <w:t>out</w:t>
       </w:r>
       <w:r>
         <w:rPr>
-          <w:rFonts w:ascii="Arial" w:hAnsi="Arial"/>
+          <w:rFonts w:ascii="UTM Avo" w:hAnsi="UTM Avo"/>
         </w:rPr>
         <w:t>: thừ số vi phân của đầu ra</w:t>
       </w:r>
@@ -3713,25 +4127,25 @@
       <w:pPr>
         <w:ind w:left="1843"/>
         <w:rPr>
-          <w:rFonts w:ascii="Arial" w:hAnsi="Arial"/>
-        </w:rPr>
-      </w:pPr>
-      <w:r>
-        <w:rPr>
-          <w:rFonts w:ascii="Arial" w:hAnsi="Arial"/>
+          <w:rFonts w:ascii="UTM Avo" w:hAnsi="UTM Avo"/>
+        </w:rPr>
+      </w:pPr>
+      <w:r>
+        <w:rPr>
+          <w:rFonts w:ascii="UTM Avo" w:hAnsi="UTM Avo"/>
         </w:rPr>
         <w:t>K</w:t>
       </w:r>
       <w:r>
         <w:rPr>
-          <w:rFonts w:ascii="Arial" w:hAnsi="Arial"/>
+          <w:rFonts w:ascii="UTM Avo" w:hAnsi="UTM Avo"/>
           <w:vertAlign w:val="subscript"/>
         </w:rPr>
         <w:t>d</w:t>
       </w:r>
       <w:r>
         <w:rPr>
-          <w:rFonts w:ascii="Arial" w:hAnsi="Arial"/>
+          <w:rFonts w:ascii="UTM Avo" w:hAnsi="UTM Avo"/>
         </w:rPr>
         <w:t>: độ lợi vi phân</w:t>
       </w:r>
@@ -3740,12 +4154,12 @@
       <w:pPr>
         <w:ind w:left="1843"/>
         <w:rPr>
-          <w:rFonts w:ascii="Arial" w:hAnsi="Arial"/>
-        </w:rPr>
-      </w:pPr>
-      <w:r>
-        <w:rPr>
-          <w:rFonts w:ascii="Arial" w:hAnsi="Arial"/>
+          <w:rFonts w:ascii="UTM Avo" w:hAnsi="UTM Avo"/>
+        </w:rPr>
+      </w:pPr>
+      <w:r>
+        <w:rPr>
+          <w:rFonts w:ascii="UTM Avo" w:hAnsi="UTM Avo"/>
         </w:rPr>
         <w:t>e: Sai số.</w:t>
       </w:r>
@@ -3754,39 +4168,45 @@
       <w:pPr>
         <w:ind w:left="1843"/>
         <w:rPr>
-          <w:rFonts w:ascii="Arial" w:hAnsi="Arial"/>
-        </w:rPr>
-      </w:pPr>
-      <w:r>
-        <w:rPr>
-          <w:rFonts w:ascii="Arial" w:hAnsi="Arial"/>
+          <w:rFonts w:ascii="UTM Avo" w:hAnsi="UTM Avo"/>
+        </w:rPr>
+      </w:pPr>
+      <w:r>
+        <w:rPr>
+          <w:rFonts w:ascii="UTM Avo" w:hAnsi="UTM Avo"/>
         </w:rPr>
         <w:t>t: thời gian or thời gian tức thời.</w:t>
       </w:r>
+      <w:r>
+        <w:rPr>
+          <w:rFonts w:ascii="UTM Avo" w:hAnsi="UTM Avo"/>
+        </w:rPr>
+        <w:t>stea</w:t>
+      </w:r>
     </w:p>
     <w:p>
       <w:pPr>
         <w:ind w:left="1843"/>
         <w:rPr>
-          <w:rFonts w:ascii="Arial" w:hAnsi="Arial"/>
-        </w:rPr>
-      </w:pPr>
-      <w:r>
-        <w:rPr>
-          <w:rFonts w:ascii="Arial" w:hAnsi="Arial"/>
+          <w:rFonts w:ascii="UTM Avo" w:hAnsi="UTM Avo"/>
+        </w:rPr>
+      </w:pPr>
+      <w:r>
+        <w:rPr>
+          <w:rFonts w:ascii="UTM Avo" w:hAnsi="UTM Avo"/>
         </w:rPr>
         <w:t>K</w:t>
       </w:r>
       <w:r>
         <w:rPr>
-          <w:rFonts w:ascii="Arial" w:hAnsi="Arial"/>
+          <w:rFonts w:ascii="UTM Avo" w:hAnsi="UTM Avo"/>
           <w:vertAlign w:val="subscript"/>
         </w:rPr>
         <w:t>d</w:t>
       </w:r>
       <w:r>
         <w:rPr>
-          <w:rFonts w:ascii="Arial" w:hAnsi="Arial"/>
+          <w:rFonts w:ascii="UTM Avo" w:hAnsi="UTM Avo"/>
         </w:rPr>
         <w:t>: giá trị càng lớn làm giảm độ vọt lố, nhưng lại làm chậm đáp ứng quá dộ và có thể dẫn đến mất ổn định do khuyết đại tín hiệu nhiễu trong phép đo vi phân sai số.</w:t>
       </w:r>
@@ -3796,15 +4216,15 @@
         <w:pStyle w:val="ListParagraph"/>
         <w:jc w:val="center"/>
         <w:rPr>
-          <w:rFonts w:ascii="Arial" w:hAnsi="Arial"/>
+          <w:rFonts w:ascii="UTM Avo" w:hAnsi="UTM Avo"/>
           <w:lang w:val="vi-VN"/>
         </w:rPr>
       </w:pPr>
       <w:r>
         <w:rPr>
+          <w:rFonts w:ascii="UTM Avo" w:hAnsi="UTM Avo"/>
           <w:noProof/>
         </w:rPr>
-        <w:lastRenderedPageBreak/>
         <w:drawing>
           <wp:inline distT="0" distB="0" distL="0" distR="0" wp14:anchorId="2F5C4B1F" wp14:editId="44ED2409">
             <wp:extent cx="4833257" cy="624812"/>
@@ -3842,6 +4262,40 @@
         </w:drawing>
       </w:r>
     </w:p>
+    <w:p>
+      <w:pPr>
+        <w:pStyle w:val="ListParagraph"/>
+        <w:jc w:val="center"/>
+        <w:rPr>
+          <w:rFonts w:ascii="UTM Avo" w:hAnsi="UTM Avo"/>
+          <w:lang w:val="vi-VN"/>
+        </w:rPr>
+      </w:pPr>
+    </w:p>
+    <w:p>
+      <w:pPr>
+        <w:pStyle w:val="ListParagraph"/>
+        <w:jc w:val="center"/>
+        <w:rPr>
+          <w:rFonts w:ascii="UTM Avo" w:hAnsi="UTM Avo"/>
+          <w:lang w:val="vi-VN"/>
+        </w:rPr>
+      </w:pPr>
+    </w:p>
+    <w:p>
+      <w:pPr>
+        <w:pStyle w:val="ListParagraph"/>
+        <w:rPr>
+          <w:rFonts w:ascii="UTM Avo" w:hAnsi="UTM Avo"/>
+        </w:rPr>
+      </w:pPr>
+      <w:r>
+        <w:rPr>
+          <w:rFonts w:ascii="UTM Avo" w:hAnsi="UTM Avo"/>
+        </w:rPr>
+        <w:t>Lo hoi, ap suat nc.</w:t>
+      </w:r>
+    </w:p>
     <w:sectPr>
       <w:pgSz w:w="12240" w:h="15840"/>
       <w:pgMar w:top="1440" w:right="1440" w:bottom="1440" w:left="1440" w:header="720" w:footer="720" w:gutter="0"/>
@@ -4545,7 +4999,7 @@
         <w:sz w:val="20"/>
       </w:rPr>
     </w:lvl>
-    <w:lvl w:ilvl="1" w:tentative="1">
+    <w:lvl w:ilvl="1">
       <w:start w:val="1"/>
       <w:numFmt w:val="bullet"/>
       <w:lvlText w:val="o"/>

--- a/de_cuong.docx
+++ b/de_cuong.docx
@@ -78,10 +78,10 @@
             <v:path o:extrusionok="f" gradientshapeok="t" o:connecttype="rect"/>
             <o:lock v:ext="edit" aspectratio="t"/>
           </v:shapetype>
-          <v:shape id="_x0000_i1025" type="#_x0000_t75" style="width:283.25pt;height:192.25pt" o:ole="">
+          <v:shape id="_x0000_i1025" type="#_x0000_t75" style="width:282.4pt;height:192.6pt" o:ole="">
             <v:imagedata r:id="rId5" o:title=""/>
           </v:shape>
-          <o:OLEObject Type="Embed" ProgID="PBrush" ShapeID="_x0000_i1025" DrawAspect="Content" ObjectID="_1645780548" r:id="rId6"/>
+          <o:OLEObject Type="Embed" ProgID="PBrush" ShapeID="_x0000_i1025" DrawAspect="Content" ObjectID="_1646167352" r:id="rId6"/>
         </w:object>
       </w:r>
     </w:p>
@@ -1918,6 +1918,7 @@
         </w:numPr>
         <w:rPr>
           <w:rFonts w:ascii="UTM Avo" w:hAnsi="UTM Avo"/>
+          <w:b/>
           <w:lang w:val="vi-VN"/>
         </w:rPr>
       </w:pPr>
@@ -1926,6 +1927,7 @@
       <w:r>
         <w:rPr>
           <w:rFonts w:ascii="UTM Avo" w:hAnsi="UTM Avo"/>
+          <w:b/>
           <w:lang w:val="vi-VN"/>
         </w:rPr>
         <w:t>Một hệ kính của thệ thống scada</w:t>
@@ -1935,6 +1937,7 @@
       <w:r>
         <w:rPr>
           <w:rFonts w:ascii="UTM Avo" w:hAnsi="UTM Avo"/>
+          <w:b/>
           <w:lang w:val="vi-VN"/>
         </w:rPr>
         <w:t xml:space="preserve">, </w:t>
@@ -1944,6 +1947,7 @@
       <w:r>
         <w:rPr>
           <w:rFonts w:ascii="UTM Avo" w:hAnsi="UTM Avo"/>
+          <w:b/>
           <w:lang w:val="vi-VN"/>
         </w:rPr>
         <w:t>DCS gồm các thành phần gì</w:t>
@@ -1953,6 +1957,7 @@
       <w:r>
         <w:rPr>
           <w:rFonts w:ascii="UTM Avo" w:hAnsi="UTM Avo"/>
+          <w:b/>
           <w:lang w:val="vi-VN"/>
         </w:rPr>
         <w:t>?</w:t>
@@ -1960,6 +1965,7 @@
       <w:r>
         <w:rPr>
           <w:rFonts w:ascii="UTM Avo" w:hAnsi="UTM Avo"/>
+          <w:b/>
         </w:rPr>
         <w:t>(DCS điều khiển theo quá trình, SCADA điểu khiển theo sự kiện)</w:t>
       </w:r>
@@ -1973,11 +1979,13 @@
         </w:numPr>
         <w:rPr>
           <w:rFonts w:ascii="UTM Avo" w:hAnsi="UTM Avo"/>
-        </w:rPr>
-      </w:pPr>
-      <w:r>
-        <w:rPr>
-          <w:rFonts w:ascii="UTM Avo" w:hAnsi="UTM Avo"/>
+          <w:b/>
+        </w:rPr>
+      </w:pPr>
+      <w:r>
+        <w:rPr>
+          <w:rFonts w:ascii="UTM Avo" w:hAnsi="UTM Avo"/>
+          <w:b/>
         </w:rPr>
         <w:t>Một hệ kính của hệ thống scada.</w:t>
       </w:r>
@@ -2164,11 +2172,19 @@
           <w:rFonts w:ascii="UTM Avo" w:hAnsi="UTM Avo"/>
         </w:rPr>
       </w:pPr>
-      <w:r>
-        <w:rPr>
-          <w:rFonts w:ascii="UTM Avo" w:hAnsi="UTM Avo"/>
-        </w:rPr>
-        <w:t>Khối điều khiển cục bộ(LCU), bộ điều khiển: chức năng đk cơ sở và giám sát, có thể cả đk cao cấp.</w:t>
+      <w:bookmarkStart w:id="4" w:name="OLE_LINK7"/>
+      <w:r>
+        <w:rPr>
+          <w:rFonts w:ascii="UTM Avo" w:hAnsi="UTM Avo"/>
+        </w:rPr>
+        <w:t>Khối điều khiển cục bộ(LCU), bộ điều khiển</w:t>
+      </w:r>
+      <w:bookmarkEnd w:id="4"/>
+      <w:r>
+        <w:rPr>
+          <w:rFonts w:ascii="UTM Avo" w:hAnsi="UTM Avo"/>
+        </w:rPr>
+        <w:t>: chức năng đk cơ sở và giám sát, có thể cả đk cao cấp.</w:t>
       </w:r>
     </w:p>
     <w:p>
@@ -2289,8 +2305,8 @@
           <w:lang w:val="vi-VN"/>
         </w:rPr>
       </w:pPr>
-      <w:bookmarkStart w:id="4" w:name="OLE_LINK5"/>
-      <w:bookmarkStart w:id="5" w:name="OLE_LINK6"/>
+      <w:bookmarkStart w:id="5" w:name="OLE_LINK5"/>
+      <w:bookmarkStart w:id="6" w:name="OLE_LINK6"/>
       <w:r>
         <w:rPr>
           <w:rFonts w:ascii="UTM Avo" w:hAnsi="UTM Avo"/>
@@ -2298,8 +2314,8 @@
         </w:rPr>
         <w:t>PLC là gì</w:t>
       </w:r>
-      <w:bookmarkEnd w:id="4"/>
       <w:bookmarkEnd w:id="5"/>
+      <w:bookmarkEnd w:id="6"/>
       <w:r>
         <w:rPr>
           <w:rFonts w:ascii="UTM Avo" w:hAnsi="UTM Avo"/>
@@ -2401,7 +2417,15 @@
         <w:rPr>
           <w:rFonts w:ascii="UTM Avo" w:hAnsi="UTM Avo"/>
         </w:rPr>
-        <w:t xml:space="preserve"> chuyển dữ liệ từ bộ nhớ đệm ảo ra ngoại vi </w:t>
+        <w:t xml:space="preserve"> chuyển dữ liệ từ bộ nhớ đệm ảo ra ngoại vi</w:t>
+      </w:r>
+      <w:bookmarkStart w:id="7" w:name="_GoBack"/>
+      <w:bookmarkEnd w:id="7"/>
+      <w:r>
+        <w:rPr>
+          <w:rFonts w:ascii="UTM Avo" w:hAnsi="UTM Avo"/>
+        </w:rPr>
+        <w:t xml:space="preserve"> </w:t>
       </w:r>
       <w:r>
         <w:rPr>
@@ -2516,8 +2540,6 @@
           <w:rFonts w:ascii="UTM Avo" w:hAnsi="UTM Avo"/>
         </w:rPr>
       </w:pPr>
-      <w:bookmarkStart w:id="6" w:name="_GoBack"/>
-      <w:bookmarkEnd w:id="6"/>
     </w:p>
     <w:p>
       <w:pPr>
